--- a/RandomWalk_teendok.docx
+++ b/RandomWalk_teendok.docx
@@ -6,18 +6,14 @@
       <w:pPr>
         <w:pStyle w:val="Cmsor1"/>
         <w:rPr>
-          <w:b/>
-          <w:bCs/>
           <w:color w:val="auto"/>
         </w:rPr>
       </w:pPr>
       <w:r>
         <w:rPr>
-          <w:b/>
-          <w:bCs/>
           <w:color w:val="auto"/>
         </w:rPr>
-        <w:t>Algoritmus elmagyarázása</w:t>
+        <w:t>Pályageneráló algoritmusok</w:t>
       </w:r>
     </w:p>
     <w:p>
@@ -33,6 +29,202 @@
           <w:sz w:val="24"/>
           <w:szCs w:val="24"/>
         </w:rPr>
+        <w:t xml:space="preserve">Ebben a fejezetben három darab generálási módszert fogok bemutatni, amelyek a </w:t>
+      </w:r>
+      <w:proofErr w:type="spellStart"/>
+      <w:r>
+        <w:rPr>
+          <w:sz w:val="24"/>
+          <w:szCs w:val="24"/>
+        </w:rPr>
+        <w:t>Perlin</w:t>
+      </w:r>
+      <w:proofErr w:type="spellEnd"/>
+      <w:r>
+        <w:rPr>
+          <w:sz w:val="24"/>
+          <w:szCs w:val="24"/>
+        </w:rPr>
+        <w:t xml:space="preserve"> zaj, a celluláris automata, valamint a Random </w:t>
+      </w:r>
+      <w:proofErr w:type="spellStart"/>
+      <w:r>
+        <w:rPr>
+          <w:sz w:val="24"/>
+          <w:szCs w:val="24"/>
+        </w:rPr>
+        <w:t>Walk</w:t>
+      </w:r>
+      <w:proofErr w:type="spellEnd"/>
+      <w:r>
+        <w:rPr>
+          <w:sz w:val="24"/>
+          <w:szCs w:val="24"/>
+        </w:rPr>
+        <w:t xml:space="preserve"> algoritmusok. Mindhárom algoritmust a </w:t>
+      </w:r>
+      <w:proofErr w:type="spellStart"/>
+      <w:r>
+        <w:rPr>
+          <w:sz w:val="24"/>
+          <w:szCs w:val="24"/>
+        </w:rPr>
+        <w:t>Unity</w:t>
+      </w:r>
+      <w:proofErr w:type="spellEnd"/>
+      <w:r>
+        <w:rPr>
+          <w:sz w:val="24"/>
+          <w:szCs w:val="24"/>
+        </w:rPr>
+        <w:t xml:space="preserve"> keretrendszerben implementáltam és vizsgáltam meg, hogy melyik módszer illeszkedne legjobban a játékomhoz.</w:t>
+      </w:r>
+    </w:p>
+    <w:p>
+      <w:pPr>
+        <w:pStyle w:val="Cmsor2"/>
+        <w:rPr>
+          <w:color w:val="auto"/>
+        </w:rPr>
+      </w:pPr>
+      <w:r>
+        <w:rPr>
+          <w:color w:val="auto"/>
+        </w:rPr>
+        <w:t>A térképgenerálás megtervezése</w:t>
+      </w:r>
+    </w:p>
+    <w:p>
+      <w:pPr>
+        <w:jc w:val="both"/>
+        <w:rPr>
+          <w:sz w:val="24"/>
+          <w:szCs w:val="24"/>
+        </w:rPr>
+      </w:pPr>
+      <w:r>
+        <w:rPr>
+          <w:sz w:val="24"/>
+          <w:szCs w:val="24"/>
+        </w:rPr>
+        <w:t xml:space="preserve">Egy olyan </w:t>
+      </w:r>
+      <w:proofErr w:type="spellStart"/>
+      <w:r>
+        <w:rPr>
+          <w:sz w:val="24"/>
+          <w:szCs w:val="24"/>
+        </w:rPr>
+        <w:t>dungeon</w:t>
+      </w:r>
+      <w:proofErr w:type="spellEnd"/>
+      <w:r>
+        <w:rPr>
+          <w:sz w:val="24"/>
+          <w:szCs w:val="24"/>
+        </w:rPr>
+        <w:t>-stílusú térképet szeretnék létrehozni, amely</w:t>
+      </w:r>
+      <w:r>
+        <w:rPr>
+          <w:sz w:val="24"/>
+          <w:szCs w:val="24"/>
+        </w:rPr>
+        <w:t xml:space="preserve">nek a </w:t>
+      </w:r>
+      <w:r>
+        <w:rPr>
+          <w:sz w:val="24"/>
+          <w:szCs w:val="24"/>
+        </w:rPr>
+        <w:t xml:space="preserve">külső </w:t>
+      </w:r>
+      <w:r>
+        <w:rPr>
+          <w:sz w:val="24"/>
+          <w:szCs w:val="24"/>
+        </w:rPr>
+        <w:t xml:space="preserve">szélei </w:t>
+      </w:r>
+      <w:r>
+        <w:rPr>
+          <w:sz w:val="24"/>
+          <w:szCs w:val="24"/>
+        </w:rPr>
+        <w:t>mindig</w:t>
+      </w:r>
+      <w:r>
+        <w:rPr>
+          <w:sz w:val="24"/>
+          <w:szCs w:val="24"/>
+        </w:rPr>
+        <w:t xml:space="preserve"> falak, amelyek nem engedik leesni a játékost a pályáról,</w:t>
+      </w:r>
+      <w:r>
+        <w:rPr>
+          <w:sz w:val="24"/>
+          <w:szCs w:val="24"/>
+        </w:rPr>
+        <w:t xml:space="preserve"> így a játék határai egyértelműen megmaradnak,</w:t>
+      </w:r>
+      <w:r>
+        <w:rPr>
+          <w:sz w:val="24"/>
+          <w:szCs w:val="24"/>
+        </w:rPr>
+        <w:t xml:space="preserve"> valamint</w:t>
+      </w:r>
+      <w:r>
+        <w:rPr>
+          <w:sz w:val="24"/>
+          <w:szCs w:val="24"/>
+        </w:rPr>
+        <w:t xml:space="preserve"> lehetővé teszi a játékosok számára, hogy szabadon navigáljanak anélkül, hogy áthatolhatatlan akadályokba ütköznének, például olyan falakba, amelyek megakadályozzák őket a tárgyak begyűjtésében.</w:t>
+      </w:r>
+      <w:r>
+        <w:rPr>
+          <w:sz w:val="24"/>
+          <w:szCs w:val="24"/>
+        </w:rPr>
+        <w:t xml:space="preserve"> </w:t>
+      </w:r>
+      <w:r>
+        <w:rPr>
+          <w:sz w:val="24"/>
+          <w:szCs w:val="24"/>
+        </w:rPr>
+        <w:t>Tehát olyan pályageneráló algoritmus illeszkedne a játékomhoz, amely nem generál elzárt tereket, szobákat.</w:t>
+      </w:r>
+    </w:p>
+    <w:p>
+      <w:pPr>
+        <w:jc w:val="both"/>
+        <w:rPr>
+          <w:sz w:val="24"/>
+          <w:szCs w:val="24"/>
+        </w:rPr>
+      </w:pPr>
+      <w:r>
+        <w:rPr>
+          <w:sz w:val="24"/>
+          <w:szCs w:val="24"/>
+        </w:rPr>
+        <w:t>A térképgenerálás logikája, valamint a menete a következőképpen történik:</w:t>
+      </w:r>
+    </w:p>
+    <w:p>
+      <w:pPr>
+        <w:jc w:val="both"/>
+        <w:rPr>
+          <w:sz w:val="24"/>
+          <w:szCs w:val="24"/>
+        </w:rPr>
+      </w:pPr>
+      <w:r>
+        <w:rPr>
+          <w:sz w:val="24"/>
+          <w:szCs w:val="24"/>
+        </w:rPr>
         <w:t xml:space="preserve">Bináris használatával különböztetjük meg, hogy mi a </w:t>
       </w:r>
       <w:proofErr w:type="spellStart"/>
@@ -84,40 +276,324 @@
     </w:p>
     <w:p>
       <w:pPr>
+        <w:jc w:val="both"/>
+        <w:rPr>
+          <w:sz w:val="24"/>
+          <w:szCs w:val="24"/>
+        </w:rPr>
+      </w:pPr>
+      <w:r>
+        <w:rPr>
+          <w:sz w:val="24"/>
+          <w:szCs w:val="24"/>
+        </w:rPr>
+        <w:t xml:space="preserve">Az új térkép generálása előtt a térképen </w:t>
+      </w:r>
+      <w:r>
+        <w:rPr>
+          <w:sz w:val="24"/>
+          <w:szCs w:val="24"/>
+        </w:rPr>
+        <w:t>a</w:t>
+      </w:r>
+      <w:r>
+        <w:rPr>
+          <w:sz w:val="24"/>
+          <w:szCs w:val="24"/>
+        </w:rPr>
+        <w:t xml:space="preserve"> meglévő </w:t>
+      </w:r>
+      <w:proofErr w:type="spellStart"/>
+      <w:r>
+        <w:rPr>
+          <w:sz w:val="24"/>
+          <w:szCs w:val="24"/>
+        </w:rPr>
+        <w:t>tile</w:t>
+      </w:r>
+      <w:proofErr w:type="spellEnd"/>
+      <w:r>
+        <w:rPr>
+          <w:sz w:val="24"/>
+          <w:szCs w:val="24"/>
+        </w:rPr>
+        <w:t xml:space="preserve">-ok törlődnek. Ez biztosítja, hogy az új térkép generálása üres vászonnal </w:t>
+      </w:r>
+      <w:proofErr w:type="spellStart"/>
+      <w:r>
+        <w:rPr>
+          <w:sz w:val="24"/>
+          <w:szCs w:val="24"/>
+        </w:rPr>
+        <w:t>kezdődjön</w:t>
+      </w:r>
+      <w:proofErr w:type="spellEnd"/>
+      <w:r>
+        <w:rPr>
+          <w:sz w:val="24"/>
+          <w:szCs w:val="24"/>
+        </w:rPr>
+        <w:t xml:space="preserve">, megakadályozva az új adatok átfedését vagy összeolvadását a régi </w:t>
+      </w:r>
+      <w:proofErr w:type="spellStart"/>
+      <w:r>
+        <w:rPr>
+          <w:sz w:val="24"/>
+          <w:szCs w:val="24"/>
+        </w:rPr>
+        <w:t>tile</w:t>
+      </w:r>
+      <w:proofErr w:type="spellEnd"/>
+      <w:r>
+        <w:rPr>
+          <w:sz w:val="24"/>
+          <w:szCs w:val="24"/>
+        </w:rPr>
+        <w:t>-okkal.</w:t>
+      </w:r>
+      <w:r>
+        <w:rPr>
+          <w:sz w:val="24"/>
+          <w:szCs w:val="24"/>
+        </w:rPr>
+        <w:t xml:space="preserve"> Ezután egy metódus segítségével legenerálunk egy N*N méretű tömböt, amiben az értékek a 0 vagy 1 értéket vehetik fel. Miután a tömb legenerálása befejeződött, meghívjuk a procedurális mapgeneráló algoritmusunkat, majd egy </w:t>
+      </w:r>
+      <w:proofErr w:type="spellStart"/>
+      <w:r>
+        <w:rPr>
+          <w:sz w:val="24"/>
+          <w:szCs w:val="24"/>
+        </w:rPr>
+        <w:t>renderelő</w:t>
+      </w:r>
+      <w:proofErr w:type="spellEnd"/>
+      <w:r>
+        <w:rPr>
+          <w:sz w:val="24"/>
+          <w:szCs w:val="24"/>
+        </w:rPr>
+        <w:t xml:space="preserve"> függvényt, amely az általunk kiválasztott </w:t>
+      </w:r>
+      <w:proofErr w:type="spellStart"/>
+      <w:r>
+        <w:rPr>
+          <w:sz w:val="24"/>
+          <w:szCs w:val="24"/>
+        </w:rPr>
+        <w:t>tiletípust</w:t>
+      </w:r>
+      <w:proofErr w:type="spellEnd"/>
+      <w:r>
+        <w:rPr>
+          <w:sz w:val="24"/>
+          <w:szCs w:val="24"/>
+        </w:rPr>
+        <w:t xml:space="preserve"> felfesti a térképre.</w:t>
+      </w:r>
+      <w:r>
+        <w:rPr>
+          <w:sz w:val="24"/>
+          <w:szCs w:val="24"/>
+        </w:rPr>
+        <w:t xml:space="preserve"> A térképgenerálás folyamatábrája a 3.1.1. ábrán megtekinthető.</w:t>
+      </w:r>
+    </w:p>
+    <w:p>
+      <w:pPr>
+        <w:keepNext/>
+        <w:jc w:val="center"/>
+      </w:pPr>
+      <w:r>
+        <w:rPr>
+          <w:sz w:val="24"/>
+          <w:szCs w:val="24"/>
+        </w:rPr>
+        <w:drawing>
+          <wp:inline distT="0" distB="0" distL="0" distR="0" wp14:anchorId="45C3E60C" wp14:editId="402D8DA2">
+            <wp:extent cx="3646501" cy="2396432"/>
+            <wp:effectExtent l="19050" t="19050" r="0" b="4445"/>
+            <wp:docPr id="689905722" name="Kép 1" descr="A képen szöveg, képernyőkép, diagram, sor látható&#10;&#10;Automatikusan generált leírás"/>
+            <wp:cNvGraphicFramePr>
+              <a:graphicFrameLocks xmlns:a="http://schemas.openxmlformats.org/drawingml/2006/main" noChangeAspect="1"/>
+            </wp:cNvGraphicFramePr>
+            <a:graphic xmlns:a="http://schemas.openxmlformats.org/drawingml/2006/main">
+              <a:graphicData uri="http://schemas.openxmlformats.org/drawingml/2006/picture">
+                <pic:pic xmlns:pic="http://schemas.openxmlformats.org/drawingml/2006/picture">
+                  <pic:nvPicPr>
+                    <pic:cNvPr id="689905722" name="Kép 1" descr="A képen szöveg, képernyőkép, diagram, sor látható&#10;&#10;Automatikusan generált leírás"/>
+                    <pic:cNvPicPr/>
+                  </pic:nvPicPr>
+                  <pic:blipFill>
+                    <a:blip r:embed="rId5"/>
+                    <a:stretch>
+                      <a:fillRect/>
+                    </a:stretch>
+                  </pic:blipFill>
+                  <pic:spPr>
+                    <a:xfrm>
+                      <a:off x="0" y="0"/>
+                      <a:ext cx="3661140" cy="2406052"/>
+                    </a:xfrm>
+                    <a:prstGeom prst="rect">
+                      <a:avLst/>
+                    </a:prstGeom>
+                    <a:ln>
+                      <a:solidFill>
+                        <a:schemeClr val="tx1"/>
+                      </a:solidFill>
+                    </a:ln>
+                  </pic:spPr>
+                </pic:pic>
+              </a:graphicData>
+            </a:graphic>
+          </wp:inline>
+        </w:drawing>
+      </w:r>
+    </w:p>
+    <w:p>
+      <w:pPr>
+        <w:pStyle w:val="Kpalrs"/>
+        <w:jc w:val="center"/>
+        <w:rPr>
+          <w:sz w:val="24"/>
+          <w:szCs w:val="24"/>
+        </w:rPr>
+      </w:pPr>
+      <w:r>
+        <w:rPr>
+          <w:sz w:val="24"/>
+          <w:szCs w:val="24"/>
+        </w:rPr>
+        <w:fldChar w:fldCharType="begin"/>
+      </w:r>
+      <w:r>
+        <w:rPr>
+          <w:sz w:val="24"/>
+          <w:szCs w:val="24"/>
+        </w:rPr>
+        <w:instrText xml:space="preserve"> STYLEREF 3 \s </w:instrText>
+      </w:r>
+      <w:r>
+        <w:rPr>
+          <w:sz w:val="24"/>
+          <w:szCs w:val="24"/>
+        </w:rPr>
+        <w:fldChar w:fldCharType="separate"/>
+      </w:r>
+      <w:r>
+        <w:rPr>
+          <w:noProof/>
+          <w:sz w:val="24"/>
+          <w:szCs w:val="24"/>
+        </w:rPr>
+        <w:t>1.2.1</w:t>
+      </w:r>
+      <w:r>
+        <w:rPr>
+          <w:sz w:val="24"/>
+          <w:szCs w:val="24"/>
+        </w:rPr>
+        <w:fldChar w:fldCharType="end"/>
+      </w:r>
+      <w:r>
+        <w:rPr>
+          <w:sz w:val="24"/>
+          <w:szCs w:val="24"/>
+        </w:rPr>
+        <w:t>.</w:t>
+      </w:r>
+      <w:r>
+        <w:rPr>
+          <w:sz w:val="24"/>
+          <w:szCs w:val="24"/>
+        </w:rPr>
+        <w:fldChar w:fldCharType="begin"/>
+      </w:r>
+      <w:r>
+        <w:rPr>
+          <w:sz w:val="24"/>
+          <w:szCs w:val="24"/>
+        </w:rPr>
+        <w:instrText xml:space="preserve"> SEQ ábra \* ARABIC \s 3 </w:instrText>
+      </w:r>
+      <w:r>
+        <w:rPr>
+          <w:sz w:val="24"/>
+          <w:szCs w:val="24"/>
+        </w:rPr>
+        <w:fldChar w:fldCharType="separate"/>
+      </w:r>
+      <w:r>
+        <w:rPr>
+          <w:noProof/>
+          <w:sz w:val="24"/>
+          <w:szCs w:val="24"/>
+        </w:rPr>
+        <w:t>1</w:t>
+      </w:r>
+      <w:r>
+        <w:rPr>
+          <w:sz w:val="24"/>
+          <w:szCs w:val="24"/>
+        </w:rPr>
+        <w:fldChar w:fldCharType="end"/>
+      </w:r>
+      <w:r>
+        <w:t>. ábra. A térképgenerálás folyamatábrája</w:t>
+      </w:r>
+    </w:p>
+    <w:p>
+      <w:pPr>
         <w:pStyle w:val="Cmsor2"/>
         <w:rPr>
-          <w:b/>
-          <w:bCs/>
           <w:color w:val="auto"/>
         </w:rPr>
       </w:pPr>
-      <w:proofErr w:type="spellStart"/>
-      <w:proofErr w:type="gramStart"/>
-      <w:r>
-        <w:rPr>
-          <w:b/>
-          <w:bCs/>
+      <w:r>
+        <w:rPr>
           <w:color w:val="auto"/>
         </w:rPr>
+        <w:lastRenderedPageBreak/>
+        <w:t>A térképgenerálás logikáját megvalósító algoritmusok bemutatása</w:t>
+      </w:r>
+    </w:p>
+    <w:p>
+      <w:r>
+        <w:t>Ebben a fejezetben a térképek generálásáért felelős metódusokat fogom részletesen bemutatni.</w:t>
+      </w:r>
+    </w:p>
+    <w:p>
+      <w:pPr>
+        <w:pStyle w:val="Cmsor3"/>
+        <w:rPr>
+          <w:color w:val="auto"/>
+        </w:rPr>
+      </w:pPr>
+      <w:r>
+        <w:rPr>
+          <w:color w:val="auto"/>
+        </w:rPr>
+        <w:t xml:space="preserve">A </w:t>
+      </w:r>
+      <w:proofErr w:type="spellStart"/>
+      <w:r>
+        <w:rPr>
+          <w:color w:val="auto"/>
+        </w:rPr>
         <w:t>GenerateArray</w:t>
       </w:r>
       <w:proofErr w:type="spellEnd"/>
       <w:r>
         <w:rPr>
-          <w:b/>
-          <w:bCs/>
           <w:color w:val="auto"/>
         </w:rPr>
-        <w:t>(</w:t>
-      </w:r>
-      <w:proofErr w:type="gramEnd"/>
-      <w:r>
-        <w:rPr>
-          <w:b/>
-          <w:bCs/>
+        <w:t>()</w:t>
+      </w:r>
+      <w:r>
+        <w:rPr>
           <w:color w:val="auto"/>
         </w:rPr>
-        <w:t>)</w:t>
+        <w:t xml:space="preserve"> metódus</w:t>
       </w:r>
     </w:p>
     <w:p>
@@ -152,7 +628,6 @@
         <w:t xml:space="preserve"> osztály </w:t>
       </w:r>
       <w:proofErr w:type="spellStart"/>
-      <w:proofErr w:type="gramStart"/>
       <w:r>
         <w:rPr>
           <w:sz w:val="24"/>
@@ -166,15 +641,7 @@
           <w:sz w:val="24"/>
           <w:szCs w:val="24"/>
         </w:rPr>
-        <w:t>(</w:t>
-      </w:r>
-      <w:proofErr w:type="gramEnd"/>
-      <w:r>
-        <w:rPr>
-          <w:sz w:val="24"/>
-          <w:szCs w:val="24"/>
-        </w:rPr>
-        <w:t>)</w:t>
+        <w:t>()</w:t>
       </w:r>
       <w:r>
         <w:rPr>
@@ -197,21 +664,33 @@
         </w:rPr>
         <w:t xml:space="preserve">tömb létrehozása és inicializálása, amely a térképrácsot képviseli a procedurális generáláshoz. Ez a tömb szolgál alapként a </w:t>
       </w:r>
-      <w:proofErr w:type="spellStart"/>
-      <w:r>
-        <w:rPr>
-          <w:sz w:val="24"/>
-          <w:szCs w:val="24"/>
-        </w:rPr>
-        <w:t>RandomWalk</w:t>
-      </w:r>
-      <w:proofErr w:type="spellEnd"/>
-      <w:r>
-        <w:rPr>
-          <w:sz w:val="24"/>
-          <w:szCs w:val="24"/>
-        </w:rPr>
-        <w:t xml:space="preserve"> algoritmus alkalmazásához a </w:t>
+      <w:r>
+        <w:rPr>
+          <w:sz w:val="24"/>
+          <w:szCs w:val="24"/>
+        </w:rPr>
+        <w:t>procedurális mapgeneráló</w:t>
+      </w:r>
+      <w:r>
+        <w:rPr>
+          <w:sz w:val="24"/>
+          <w:szCs w:val="24"/>
+        </w:rPr>
+        <w:t xml:space="preserve"> algoritmus</w:t>
+      </w:r>
+      <w:r>
+        <w:rPr>
+          <w:sz w:val="24"/>
+          <w:szCs w:val="24"/>
+        </w:rPr>
+        <w:t>ok</w:t>
+      </w:r>
+      <w:r>
+        <w:rPr>
+          <w:sz w:val="24"/>
+          <w:szCs w:val="24"/>
+        </w:rPr>
+        <w:t xml:space="preserve"> alkalmazásához a </w:t>
       </w:r>
       <w:proofErr w:type="spellStart"/>
       <w:r>
@@ -287,7 +766,6 @@
         <w:t xml:space="preserve">, int </w:t>
       </w:r>
       <w:proofErr w:type="spellStart"/>
-      <w:proofErr w:type="gramStart"/>
       <w:r>
         <w:rPr>
           <w:sz w:val="24"/>
@@ -301,15 +779,7 @@
           <w:sz w:val="24"/>
           <w:szCs w:val="24"/>
         </w:rPr>
-        <w:t xml:space="preserve"> :</w:t>
-      </w:r>
-      <w:proofErr w:type="gramEnd"/>
-      <w:r>
-        <w:rPr>
-          <w:sz w:val="24"/>
-          <w:szCs w:val="24"/>
-        </w:rPr>
-        <w:t xml:space="preserve"> Ezek a paraméterek határozzák meg a térkép méreteit, specifikusan a szélességét és a magasságát.</w:t>
+        <w:t xml:space="preserve"> : Ezek a paraméterek határozzák meg a térkép méreteit, specifikusan a szélességét és a magasságát.</w:t>
       </w:r>
     </w:p>
     <w:p>
@@ -403,23 +873,7 @@
           <w:sz w:val="24"/>
           <w:szCs w:val="24"/>
         </w:rPr>
-        <w:t xml:space="preserve">Az </w:t>
-      </w:r>
-      <w:proofErr w:type="gramStart"/>
-      <w:r>
-        <w:rPr>
-          <w:sz w:val="24"/>
-          <w:szCs w:val="24"/>
-        </w:rPr>
-        <w:t>int[</w:t>
-      </w:r>
-      <w:proofErr w:type="gramEnd"/>
-      <w:r>
-        <w:rPr>
-          <w:sz w:val="24"/>
-          <w:szCs w:val="24"/>
-        </w:rPr>
-        <w:t xml:space="preserve">,] map = </w:t>
+        <w:t xml:space="preserve">Az int[,] map = </w:t>
       </w:r>
       <w:proofErr w:type="spellStart"/>
       <w:r>
@@ -516,7 +970,6 @@
         <w:t xml:space="preserve">, az x a szélességen, az y pedig a magasságon </w:t>
       </w:r>
       <w:proofErr w:type="spellStart"/>
-      <w:proofErr w:type="gramStart"/>
       <w:r>
         <w:rPr>
           <w:sz w:val="24"/>
@@ -525,7 +978,6 @@
         <w:t>iterál.A</w:t>
       </w:r>
       <w:proofErr w:type="spellEnd"/>
-      <w:proofErr w:type="gramEnd"/>
       <w:r>
         <w:rPr>
           <w:sz w:val="24"/>
@@ -566,7 +1018,6 @@
         <w:t xml:space="preserve">(1) a tömb dimenzióinak felső határainak megadására szolgál. A </w:t>
       </w:r>
       <w:proofErr w:type="spellStart"/>
-      <w:proofErr w:type="gramStart"/>
       <w:r>
         <w:rPr>
           <w:sz w:val="24"/>
@@ -580,15 +1031,7 @@
           <w:sz w:val="24"/>
           <w:szCs w:val="24"/>
         </w:rPr>
-        <w:t>(</w:t>
-      </w:r>
-      <w:proofErr w:type="gramEnd"/>
-      <w:r>
-        <w:rPr>
-          <w:sz w:val="24"/>
-          <w:szCs w:val="24"/>
-        </w:rPr>
-        <w:t xml:space="preserve">0) az első dimenzió (szélesség) maximális indexét adja vissza, a </w:t>
+        <w:t xml:space="preserve">(0) az első dimenzió (szélesség) maximális indexét adja vissza, a </w:t>
       </w:r>
       <w:proofErr w:type="spellStart"/>
       <w:r>
@@ -639,7 +1082,6 @@
         <w:t xml:space="preserve"> használata általában a tömb megadott dimenziójának utolsó érvényes indexét adja vissza. Egy szélesség és magasság dimenziójú tömb esetében a </w:t>
       </w:r>
       <w:proofErr w:type="spellStart"/>
-      <w:proofErr w:type="gramStart"/>
       <w:r>
         <w:rPr>
           <w:sz w:val="24"/>
@@ -653,15 +1095,7 @@
           <w:sz w:val="24"/>
           <w:szCs w:val="24"/>
         </w:rPr>
-        <w:t>(</w:t>
-      </w:r>
-      <w:proofErr w:type="gramEnd"/>
-      <w:r>
-        <w:rPr>
-          <w:sz w:val="24"/>
-          <w:szCs w:val="24"/>
-        </w:rPr>
-        <w:t xml:space="preserve">0) valójában a </w:t>
+        <w:t xml:space="preserve">(0) valójában a </w:t>
       </w:r>
       <w:proofErr w:type="spellStart"/>
       <w:r>
@@ -774,9 +1208,9 @@
           <w:sz w:val="24"/>
           <w:szCs w:val="24"/>
         </w:rPr>
-        <w:t xml:space="preserve">) </w:t>
-      </w:r>
-      <w:proofErr w:type="gramStart"/>
+        <w:t xml:space="preserve">) { map[x, y] = 0; } </w:t>
+      </w:r>
+      <w:proofErr w:type="spellStart"/>
       <w:r>
         <w:rPr>
           <w:b/>
@@ -784,9 +1218,9 @@
           <w:sz w:val="24"/>
           <w:szCs w:val="24"/>
         </w:rPr>
-        <w:t>{ map</w:t>
-      </w:r>
-      <w:proofErr w:type="gramEnd"/>
+        <w:t>else</w:t>
+      </w:r>
+      <w:proofErr w:type="spellEnd"/>
       <w:r>
         <w:rPr>
           <w:b/>
@@ -794,8 +1228,95 @@
           <w:sz w:val="24"/>
           <w:szCs w:val="24"/>
         </w:rPr>
-        <w:t xml:space="preserve">[x, y] = 0; } </w:t>
-      </w:r>
+        <w:t xml:space="preserve"> { map[x, y] = 1; }</w:t>
+      </w:r>
+      <w:r>
+        <w:rPr>
+          <w:sz w:val="24"/>
+          <w:szCs w:val="24"/>
+        </w:rPr>
+        <w:t>: E</w:t>
+      </w:r>
+      <w:r>
+        <w:rPr>
+          <w:sz w:val="24"/>
+          <w:szCs w:val="24"/>
+        </w:rPr>
+        <w:t>z gyakorlatilag beállítja a térkép minden egyes cellájának kezdeti állapotát. Egy üres térkép (</w:t>
+      </w:r>
+      <w:proofErr w:type="spellStart"/>
+      <w:r>
+        <w:rPr>
+          <w:sz w:val="24"/>
+          <w:szCs w:val="24"/>
+        </w:rPr>
+        <w:t>empty</w:t>
+      </w:r>
+      <w:proofErr w:type="spellEnd"/>
+      <w:r>
+        <w:rPr>
+          <w:sz w:val="24"/>
+          <w:szCs w:val="24"/>
+        </w:rPr>
+        <w:t xml:space="preserve"> = </w:t>
+      </w:r>
+      <w:proofErr w:type="spellStart"/>
+      <w:r>
+        <w:rPr>
+          <w:sz w:val="24"/>
+          <w:szCs w:val="24"/>
+        </w:rPr>
+        <w:t>true</w:t>
+      </w:r>
+      <w:proofErr w:type="spellEnd"/>
+      <w:r>
+        <w:rPr>
+          <w:sz w:val="24"/>
+          <w:szCs w:val="24"/>
+        </w:rPr>
+        <w:t>) azt jelenti, hogy minden cellát 0-ra inicializálunk, egy nem üres térkép (</w:t>
+      </w:r>
+      <w:proofErr w:type="spellStart"/>
+      <w:r>
+        <w:rPr>
+          <w:sz w:val="24"/>
+          <w:szCs w:val="24"/>
+        </w:rPr>
+        <w:t>empty</w:t>
+      </w:r>
+      <w:proofErr w:type="spellEnd"/>
+      <w:r>
+        <w:rPr>
+          <w:sz w:val="24"/>
+          <w:szCs w:val="24"/>
+        </w:rPr>
+        <w:t xml:space="preserve"> = </w:t>
+      </w:r>
+      <w:proofErr w:type="spellStart"/>
+      <w:r>
+        <w:rPr>
+          <w:sz w:val="24"/>
+          <w:szCs w:val="24"/>
+        </w:rPr>
+        <w:t>false</w:t>
+      </w:r>
+      <w:proofErr w:type="spellEnd"/>
+      <w:r>
+        <w:rPr>
+          <w:sz w:val="24"/>
+          <w:szCs w:val="24"/>
+        </w:rPr>
+        <w:t>) pedig azt, hogy minden cellát 1-re állítunk.</w:t>
+      </w:r>
+    </w:p>
+    <w:p>
+      <w:pPr>
+        <w:jc w:val="both"/>
+        <w:rPr>
+          <w:sz w:val="24"/>
+          <w:szCs w:val="24"/>
+        </w:rPr>
+      </w:pPr>
       <w:proofErr w:type="spellStart"/>
       <w:r>
         <w:rPr>
@@ -804,7 +1325,7 @@
           <w:sz w:val="24"/>
           <w:szCs w:val="24"/>
         </w:rPr>
-        <w:t>else</w:t>
+        <w:t>return</w:t>
       </w:r>
       <w:proofErr w:type="spellEnd"/>
       <w:r>
@@ -814,85 +1335,45 @@
           <w:sz w:val="24"/>
           <w:szCs w:val="24"/>
         </w:rPr>
-        <w:t xml:space="preserve"> { map[x, y] = 1; }</w:t>
-      </w:r>
-      <w:r>
-        <w:rPr>
-          <w:sz w:val="24"/>
-          <w:szCs w:val="24"/>
-        </w:rPr>
-        <w:t>: E</w:t>
-      </w:r>
-      <w:r>
-        <w:rPr>
-          <w:sz w:val="24"/>
-          <w:szCs w:val="24"/>
-        </w:rPr>
-        <w:t>z gyakorlatilag beállítja a térkép minden egyes cellájának kezdeti állapotát. Egy üres térkép (</w:t>
-      </w:r>
-      <w:proofErr w:type="spellStart"/>
-      <w:r>
-        <w:rPr>
-          <w:sz w:val="24"/>
-          <w:szCs w:val="24"/>
-        </w:rPr>
-        <w:t>empty</w:t>
-      </w:r>
-      <w:proofErr w:type="spellEnd"/>
-      <w:r>
-        <w:rPr>
-          <w:sz w:val="24"/>
-          <w:szCs w:val="24"/>
-        </w:rPr>
-        <w:t xml:space="preserve"> = </w:t>
-      </w:r>
-      <w:proofErr w:type="spellStart"/>
-      <w:r>
-        <w:rPr>
-          <w:sz w:val="24"/>
-          <w:szCs w:val="24"/>
-        </w:rPr>
-        <w:t>true</w:t>
-      </w:r>
-      <w:proofErr w:type="spellEnd"/>
-      <w:r>
-        <w:rPr>
-          <w:sz w:val="24"/>
-          <w:szCs w:val="24"/>
-        </w:rPr>
-        <w:t>) azt jelenti, hogy minden cellát 0-ra inicializálunk, egy nem üres térkép (</w:t>
-      </w:r>
-      <w:proofErr w:type="spellStart"/>
-      <w:r>
-        <w:rPr>
-          <w:sz w:val="24"/>
-          <w:szCs w:val="24"/>
-        </w:rPr>
-        <w:t>empty</w:t>
-      </w:r>
-      <w:proofErr w:type="spellEnd"/>
-      <w:r>
-        <w:rPr>
-          <w:sz w:val="24"/>
-          <w:szCs w:val="24"/>
-        </w:rPr>
-        <w:t xml:space="preserve"> = </w:t>
-      </w:r>
-      <w:proofErr w:type="spellStart"/>
-      <w:r>
-        <w:rPr>
-          <w:sz w:val="24"/>
-          <w:szCs w:val="24"/>
-        </w:rPr>
-        <w:t>false</w:t>
-      </w:r>
-      <w:proofErr w:type="spellEnd"/>
-      <w:r>
-        <w:rPr>
-          <w:sz w:val="24"/>
-          <w:szCs w:val="24"/>
-        </w:rPr>
-        <w:t>) pedig azt, hogy minden cellát 1-re állítunk.</w:t>
+        <w:t xml:space="preserve"> map;: </w:t>
+      </w:r>
+      <w:r>
+        <w:rPr>
+          <w:sz w:val="24"/>
+          <w:szCs w:val="24"/>
+        </w:rPr>
+        <w:t xml:space="preserve">Miután a tömb teljesen feltöltődött, visszakerül a hívó számára. Ez a tömb most a kezdeti rácsállapotként szolgál a további feldolgozáshoz, például a </w:t>
+      </w:r>
+      <w:proofErr w:type="spellStart"/>
+      <w:r>
+        <w:rPr>
+          <w:sz w:val="24"/>
+          <w:szCs w:val="24"/>
+        </w:rPr>
+        <w:t>RandomWalk</w:t>
+      </w:r>
+      <w:proofErr w:type="spellEnd"/>
+      <w:r>
+        <w:rPr>
+          <w:sz w:val="24"/>
+          <w:szCs w:val="24"/>
+        </w:rPr>
+        <w:t xml:space="preserve"> algoritmus alkalmazásához.</w:t>
+      </w:r>
+    </w:p>
+    <w:p>
+      <w:pPr>
+        <w:rPr>
+          <w:sz w:val="24"/>
+          <w:szCs w:val="24"/>
+        </w:rPr>
+      </w:pPr>
+      <w:r>
+        <w:rPr>
+          <w:sz w:val="24"/>
+          <w:szCs w:val="24"/>
+        </w:rPr>
+        <w:br w:type="page"/>
       </w:r>
     </w:p>
     <w:p>
@@ -903,107 +1384,178 @@
           <w:szCs w:val="24"/>
         </w:rPr>
       </w:pPr>
-      <w:proofErr w:type="spellStart"/>
-      <w:r>
-        <w:rPr>
-          <w:b/>
-          <w:bCs/>
-          <w:sz w:val="24"/>
-          <w:szCs w:val="24"/>
-        </w:rPr>
-        <w:t>return</w:t>
-      </w:r>
-      <w:proofErr w:type="spellEnd"/>
-      <w:r>
-        <w:rPr>
-          <w:b/>
-          <w:bCs/>
-          <w:sz w:val="24"/>
-          <w:szCs w:val="24"/>
-        </w:rPr>
-        <w:t xml:space="preserve"> </w:t>
-      </w:r>
-      <w:proofErr w:type="gramStart"/>
-      <w:r>
-        <w:rPr>
-          <w:b/>
-          <w:bCs/>
-          <w:sz w:val="24"/>
-          <w:szCs w:val="24"/>
-        </w:rPr>
-        <w:t>map;:</w:t>
-      </w:r>
-      <w:proofErr w:type="gramEnd"/>
-      <w:r>
-        <w:rPr>
-          <w:b/>
-          <w:bCs/>
-          <w:sz w:val="24"/>
-          <w:szCs w:val="24"/>
-        </w:rPr>
-        <w:t xml:space="preserve"> </w:t>
-      </w:r>
-      <w:r>
-        <w:rPr>
-          <w:sz w:val="24"/>
-          <w:szCs w:val="24"/>
-        </w:rPr>
-        <w:t xml:space="preserve">Miután a tömb teljesen feltöltődött, visszakerül a hívó számára. Ez a tömb most a kezdeti rácsállapotként szolgál a további feldolgozáshoz, például a </w:t>
-      </w:r>
-      <w:proofErr w:type="spellStart"/>
-      <w:r>
-        <w:rPr>
-          <w:sz w:val="24"/>
-          <w:szCs w:val="24"/>
-        </w:rPr>
-        <w:t>RandomWalk</w:t>
-      </w:r>
-      <w:proofErr w:type="spellEnd"/>
-      <w:r>
-        <w:rPr>
-          <w:sz w:val="24"/>
-          <w:szCs w:val="24"/>
-        </w:rPr>
-        <w:t xml:space="preserve"> algoritmus alkalmazásához.</w:t>
-      </w:r>
-    </w:p>
-    <w:p>
-      <w:pPr>
-        <w:pStyle w:val="Cmsor2"/>
-        <w:rPr>
-          <w:b/>
-          <w:bCs/>
+    </w:p>
+    <w:p>
+      <w:pPr>
+        <w:jc w:val="both"/>
+        <w:rPr>
+          <w:sz w:val="24"/>
+          <w:szCs w:val="24"/>
+        </w:rPr>
+      </w:pPr>
+      <w:r>
+        <w:rPr>
+          <w:sz w:val="24"/>
+          <w:szCs w:val="24"/>
+        </w:rPr>
+        <w:t xml:space="preserve">A </w:t>
+      </w:r>
+      <w:proofErr w:type="spellStart"/>
+      <w:r>
+        <w:rPr>
+          <w:sz w:val="24"/>
+          <w:szCs w:val="24"/>
+        </w:rPr>
+        <w:t>GenerateArray</w:t>
+      </w:r>
+      <w:proofErr w:type="spellEnd"/>
+      <w:r>
+        <w:rPr>
+          <w:sz w:val="24"/>
+          <w:szCs w:val="24"/>
+        </w:rPr>
+        <w:t>() metódus az 1.2.1.1. ábrán látható.</w:t>
+      </w:r>
+    </w:p>
+    <w:p>
+      <w:pPr>
+        <w:keepNext/>
+        <w:jc w:val="center"/>
+      </w:pPr>
+      <w:r>
+        <w:rPr>
+          <w:sz w:val="24"/>
+          <w:szCs w:val="24"/>
+        </w:rPr>
+        <w:drawing>
+          <wp:inline distT="0" distB="0" distL="0" distR="0" wp14:anchorId="479310BD" wp14:editId="29800D7E">
+            <wp:extent cx="5172797" cy="2524477"/>
+            <wp:effectExtent l="0" t="0" r="8890" b="9525"/>
+            <wp:docPr id="2089213233" name="Kép 1" descr="A képen szöveg, képernyőkép, szoftver, képernyő látható&#10;&#10;Automatikusan generált leírás"/>
+            <wp:cNvGraphicFramePr>
+              <a:graphicFrameLocks xmlns:a="http://schemas.openxmlformats.org/drawingml/2006/main" noChangeAspect="1"/>
+            </wp:cNvGraphicFramePr>
+            <a:graphic xmlns:a="http://schemas.openxmlformats.org/drawingml/2006/main">
+              <a:graphicData uri="http://schemas.openxmlformats.org/drawingml/2006/picture">
+                <pic:pic xmlns:pic="http://schemas.openxmlformats.org/drawingml/2006/picture">
+                  <pic:nvPicPr>
+                    <pic:cNvPr id="2089213233" name="Kép 1" descr="A képen szöveg, képernyőkép, szoftver, képernyő látható&#10;&#10;Automatikusan generált leírás"/>
+                    <pic:cNvPicPr/>
+                  </pic:nvPicPr>
+                  <pic:blipFill>
+                    <a:blip r:embed="rId6"/>
+                    <a:stretch>
+                      <a:fillRect/>
+                    </a:stretch>
+                  </pic:blipFill>
+                  <pic:spPr>
+                    <a:xfrm>
+                      <a:off x="0" y="0"/>
+                      <a:ext cx="5172797" cy="2524477"/>
+                    </a:xfrm>
+                    <a:prstGeom prst="rect">
+                      <a:avLst/>
+                    </a:prstGeom>
+                  </pic:spPr>
+                </pic:pic>
+              </a:graphicData>
+            </a:graphic>
+          </wp:inline>
+        </w:drawing>
+      </w:r>
+    </w:p>
+    <w:p>
+      <w:pPr>
+        <w:pStyle w:val="Kpalrs"/>
+        <w:jc w:val="center"/>
+        <w:rPr>
+          <w:sz w:val="24"/>
+          <w:szCs w:val="24"/>
+        </w:rPr>
+      </w:pPr>
+      <w:r>
+        <w:fldChar w:fldCharType="begin"/>
+      </w:r>
+      <w:r>
+        <w:instrText xml:space="preserve"> STYLEREF 3 \s </w:instrText>
+      </w:r>
+      <w:r>
+        <w:fldChar w:fldCharType="separate"/>
+      </w:r>
+      <w:r>
+        <w:rPr>
+          <w:noProof/>
+        </w:rPr>
+        <w:t>1.2.1</w:t>
+      </w:r>
+      <w:r>
+        <w:fldChar w:fldCharType="end"/>
+      </w:r>
+      <w:r>
+        <w:t>.</w:t>
+      </w:r>
+      <w:r>
+        <w:fldChar w:fldCharType="begin"/>
+      </w:r>
+      <w:r>
+        <w:instrText xml:space="preserve"> SEQ ábra \* ARABIC \s 3 </w:instrText>
+      </w:r>
+      <w:r>
+        <w:fldChar w:fldCharType="separate"/>
+      </w:r>
+      <w:r>
+        <w:rPr>
+          <w:noProof/>
+        </w:rPr>
+        <w:t>1</w:t>
+      </w:r>
+      <w:r>
+        <w:fldChar w:fldCharType="end"/>
+      </w:r>
+      <w:r>
+        <w:t xml:space="preserve">. ábra. A </w:t>
+      </w:r>
+      <w:proofErr w:type="spellStart"/>
+      <w:r>
+        <w:t>GenerateArray</w:t>
+      </w:r>
+      <w:proofErr w:type="spellEnd"/>
+      <w:r>
+        <w:t>() metódus</w:t>
+      </w:r>
+    </w:p>
+    <w:p>
+      <w:pPr>
+        <w:pStyle w:val="Cmsor3"/>
+        <w:rPr>
           <w:color w:val="auto"/>
         </w:rPr>
       </w:pPr>
-      <w:proofErr w:type="spellStart"/>
-      <w:proofErr w:type="gramStart"/>
-      <w:r>
-        <w:rPr>
-          <w:b/>
-          <w:bCs/>
+      <w:r>
+        <w:rPr>
           <w:color w:val="auto"/>
         </w:rPr>
-        <w:lastRenderedPageBreak/>
+        <w:t xml:space="preserve">A </w:t>
+      </w:r>
+      <w:proofErr w:type="spellStart"/>
+      <w:r>
+        <w:rPr>
+          <w:color w:val="auto"/>
+        </w:rPr>
         <w:t>RenderMap</w:t>
       </w:r>
       <w:proofErr w:type="spellEnd"/>
       <w:r>
         <w:rPr>
-          <w:b/>
-          <w:bCs/>
           <w:color w:val="auto"/>
         </w:rPr>
-        <w:t>(</w:t>
-      </w:r>
-      <w:proofErr w:type="gramEnd"/>
-      <w:r>
-        <w:rPr>
-          <w:b/>
-          <w:bCs/>
+        <w:t>()</w:t>
+      </w:r>
+      <w:r>
+        <w:rPr>
           <w:color w:val="auto"/>
         </w:rPr>
-        <w:t>)</w:t>
+        <w:t xml:space="preserve"> metódus</w:t>
       </w:r>
     </w:p>
     <w:p>
@@ -1038,7 +1590,6 @@
         <w:t xml:space="preserve"> osztály </w:t>
       </w:r>
       <w:proofErr w:type="spellStart"/>
-      <w:proofErr w:type="gramStart"/>
       <w:r>
         <w:rPr>
           <w:sz w:val="24"/>
@@ -1052,15 +1603,7 @@
           <w:sz w:val="24"/>
           <w:szCs w:val="24"/>
         </w:rPr>
-        <w:t>(</w:t>
-      </w:r>
-      <w:proofErr w:type="gramEnd"/>
-      <w:r>
-        <w:rPr>
-          <w:sz w:val="24"/>
-          <w:szCs w:val="24"/>
-        </w:rPr>
-        <w:t xml:space="preserve">) függvénye felelős a generált térkép vizuális megjelenítéséért egy </w:t>
+        <w:t xml:space="preserve">() függvénye felelős a generált térkép vizuális megjelenítéséért egy </w:t>
       </w:r>
       <w:proofErr w:type="spellStart"/>
       <w:r>
@@ -1176,21 +1719,12 @@
           <w:szCs w:val="24"/>
         </w:rPr>
       </w:pPr>
-      <w:proofErr w:type="gramStart"/>
-      <w:r>
-        <w:rPr>
-          <w:sz w:val="24"/>
-          <w:szCs w:val="24"/>
-        </w:rPr>
-        <w:t>int[</w:t>
-      </w:r>
-      <w:proofErr w:type="gramEnd"/>
-      <w:r>
-        <w:rPr>
-          <w:sz w:val="24"/>
-          <w:szCs w:val="24"/>
-        </w:rPr>
-        <w:t xml:space="preserve">,] map: Egy két dimenziós tömb, amely a </w:t>
+      <w:r>
+        <w:rPr>
+          <w:sz w:val="24"/>
+          <w:szCs w:val="24"/>
+        </w:rPr>
+        <w:t xml:space="preserve">int[,] map: Egy két dimenziós tömb, amely a </w:t>
       </w:r>
       <w:proofErr w:type="spellStart"/>
       <w:r>
@@ -1397,7 +1931,6 @@
         <w:t xml:space="preserve">A </w:t>
       </w:r>
       <w:proofErr w:type="spellStart"/>
-      <w:proofErr w:type="gramStart"/>
       <w:r>
         <w:rPr>
           <w:sz w:val="24"/>
@@ -1406,7 +1939,6 @@
         <w:t>tilemap.ClearAllTiles</w:t>
       </w:r>
       <w:proofErr w:type="spellEnd"/>
-      <w:proofErr w:type="gramEnd"/>
       <w:r>
         <w:rPr>
           <w:sz w:val="24"/>
@@ -1495,7 +2027,6 @@
         <w:t xml:space="preserve"> a </w:t>
       </w:r>
       <w:proofErr w:type="spellStart"/>
-      <w:proofErr w:type="gramStart"/>
       <w:r>
         <w:rPr>
           <w:sz w:val="24"/>
@@ -1504,7 +2035,6 @@
         <w:t>map.GetUpperBound</w:t>
       </w:r>
       <w:proofErr w:type="spellEnd"/>
-      <w:proofErr w:type="gramEnd"/>
       <w:r>
         <w:rPr>
           <w:sz w:val="24"/>
@@ -1568,7 +2098,6 @@
         <w:t>(map[</w:t>
       </w:r>
       <w:proofErr w:type="spellStart"/>
-      <w:proofErr w:type="gramStart"/>
       <w:r>
         <w:rPr>
           <w:sz w:val="24"/>
@@ -1577,7 +2106,6 @@
         <w:t>x,y</w:t>
       </w:r>
       <w:proofErr w:type="spellEnd"/>
-      <w:proofErr w:type="gramEnd"/>
       <w:r>
         <w:rPr>
           <w:sz w:val="24"/>
@@ -1618,7 +2146,6 @@
         <w:t xml:space="preserve"> kerül. A </w:t>
       </w:r>
       <w:proofErr w:type="spellStart"/>
-      <w:proofErr w:type="gramStart"/>
       <w:r>
         <w:rPr>
           <w:sz w:val="24"/>
@@ -1627,7 +2154,6 @@
         <w:t>tilemap.SetTile</w:t>
       </w:r>
       <w:proofErr w:type="spellEnd"/>
-      <w:proofErr w:type="gramEnd"/>
       <w:r>
         <w:rPr>
           <w:sz w:val="24"/>
@@ -1746,126 +2272,1973 @@
     </w:p>
     <w:p>
       <w:pPr>
+        <w:jc w:val="both"/>
+        <w:rPr>
+          <w:sz w:val="24"/>
+          <w:szCs w:val="24"/>
+        </w:rPr>
+      </w:pPr>
+      <w:r>
+        <w:rPr>
+          <w:sz w:val="24"/>
+          <w:szCs w:val="24"/>
+        </w:rPr>
+        <w:lastRenderedPageBreak/>
+        <w:t xml:space="preserve">A </w:t>
+      </w:r>
+      <w:proofErr w:type="spellStart"/>
+      <w:r>
+        <w:rPr>
+          <w:sz w:val="24"/>
+          <w:szCs w:val="24"/>
+        </w:rPr>
+        <w:t>RenderMap</w:t>
+      </w:r>
+      <w:proofErr w:type="spellEnd"/>
+      <w:r>
+        <w:rPr>
+          <w:sz w:val="24"/>
+          <w:szCs w:val="24"/>
+        </w:rPr>
+        <w:t>() metódus az 1.2.2</w:t>
+      </w:r>
+      <w:r>
+        <w:rPr>
+          <w:sz w:val="24"/>
+          <w:szCs w:val="24"/>
+        </w:rPr>
+        <w:t>.1. ábrán látható.</w:t>
+      </w:r>
+    </w:p>
+    <w:p>
+      <w:pPr>
+        <w:keepNext/>
+        <w:jc w:val="center"/>
+      </w:pPr>
+      <w:r>
+        <w:rPr>
+          <w:sz w:val="24"/>
+          <w:szCs w:val="24"/>
+        </w:rPr>
+        <w:drawing>
+          <wp:inline distT="0" distB="0" distL="0" distR="0" wp14:anchorId="14975845" wp14:editId="4858928F">
+            <wp:extent cx="5229955" cy="2286319"/>
+            <wp:effectExtent l="0" t="0" r="8890" b="0"/>
+            <wp:docPr id="1133459513" name="Kép 1" descr="A képen szöveg, képernyőkép, szoftver, Betűtípus látható&#10;&#10;Automatikusan generált leírás"/>
+            <wp:cNvGraphicFramePr>
+              <a:graphicFrameLocks xmlns:a="http://schemas.openxmlformats.org/drawingml/2006/main" noChangeAspect="1"/>
+            </wp:cNvGraphicFramePr>
+            <a:graphic xmlns:a="http://schemas.openxmlformats.org/drawingml/2006/main">
+              <a:graphicData uri="http://schemas.openxmlformats.org/drawingml/2006/picture">
+                <pic:pic xmlns:pic="http://schemas.openxmlformats.org/drawingml/2006/picture">
+                  <pic:nvPicPr>
+                    <pic:cNvPr id="1133459513" name="Kép 1" descr="A képen szöveg, képernyőkép, szoftver, Betűtípus látható&#10;&#10;Automatikusan generált leírás"/>
+                    <pic:cNvPicPr/>
+                  </pic:nvPicPr>
+                  <pic:blipFill>
+                    <a:blip r:embed="rId7"/>
+                    <a:stretch>
+                      <a:fillRect/>
+                    </a:stretch>
+                  </pic:blipFill>
+                  <pic:spPr>
+                    <a:xfrm>
+                      <a:off x="0" y="0"/>
+                      <a:ext cx="5229955" cy="2286319"/>
+                    </a:xfrm>
+                    <a:prstGeom prst="rect">
+                      <a:avLst/>
+                    </a:prstGeom>
+                  </pic:spPr>
+                </pic:pic>
+              </a:graphicData>
+            </a:graphic>
+          </wp:inline>
+        </w:drawing>
+      </w:r>
+    </w:p>
+    <w:p>
+      <w:pPr>
+        <w:pStyle w:val="Kpalrs"/>
+        <w:jc w:val="center"/>
+      </w:pPr>
+      <w:r>
+        <w:fldChar w:fldCharType="begin"/>
+      </w:r>
+      <w:r>
+        <w:instrText xml:space="preserve"> STYLEREF 3 \s </w:instrText>
+      </w:r>
+      <w:r>
+        <w:fldChar w:fldCharType="separate"/>
+      </w:r>
+      <w:r>
+        <w:rPr>
+          <w:noProof/>
+        </w:rPr>
+        <w:t>1.2.2</w:t>
+      </w:r>
+      <w:r>
+        <w:fldChar w:fldCharType="end"/>
+      </w:r>
+      <w:r>
+        <w:t>.</w:t>
+      </w:r>
+      <w:r>
+        <w:fldChar w:fldCharType="begin"/>
+      </w:r>
+      <w:r>
+        <w:instrText xml:space="preserve"> SEQ ábra \* ARABIC \s 3 </w:instrText>
+      </w:r>
+      <w:r>
+        <w:fldChar w:fldCharType="separate"/>
+      </w:r>
+      <w:r>
+        <w:rPr>
+          <w:noProof/>
+        </w:rPr>
+        <w:t>1</w:t>
+      </w:r>
+      <w:r>
+        <w:fldChar w:fldCharType="end"/>
+      </w:r>
+      <w:r>
+        <w:t xml:space="preserve">. ábra. A </w:t>
+      </w:r>
+      <w:proofErr w:type="spellStart"/>
+      <w:r>
+        <w:t>RenderMap</w:t>
+      </w:r>
+      <w:proofErr w:type="spellEnd"/>
+      <w:r>
+        <w:t>() metódus</w:t>
+      </w:r>
+    </w:p>
+    <w:p>
+      <w:pPr>
         <w:pStyle w:val="Cmsor2"/>
+        <w:ind w:left="567"/>
+        <w:rPr>
+          <w:color w:val="auto"/>
+        </w:rPr>
+      </w:pPr>
+      <w:r>
+        <w:rPr>
+          <w:color w:val="auto"/>
+        </w:rPr>
+        <w:t xml:space="preserve">A </w:t>
+      </w:r>
+      <w:proofErr w:type="spellStart"/>
+      <w:r>
+        <w:rPr>
+          <w:color w:val="auto"/>
+        </w:rPr>
+        <w:t>Perlin</w:t>
+      </w:r>
+      <w:proofErr w:type="spellEnd"/>
+      <w:r>
+        <w:rPr>
+          <w:color w:val="auto"/>
+        </w:rPr>
+        <w:t>-zaj (</w:t>
+      </w:r>
+      <w:proofErr w:type="spellStart"/>
+      <w:r>
+        <w:rPr>
+          <w:color w:val="auto"/>
+        </w:rPr>
+        <w:t>Perlin</w:t>
+      </w:r>
+      <w:proofErr w:type="spellEnd"/>
+      <w:r>
+        <w:rPr>
+          <w:color w:val="auto"/>
+        </w:rPr>
+        <w:t xml:space="preserve"> </w:t>
+      </w:r>
+      <w:proofErr w:type="spellStart"/>
+      <w:r>
+        <w:rPr>
+          <w:color w:val="auto"/>
+        </w:rPr>
+        <w:t>Noise</w:t>
+      </w:r>
+      <w:proofErr w:type="spellEnd"/>
+      <w:r>
+        <w:rPr>
+          <w:color w:val="auto"/>
+        </w:rPr>
+        <w:t>)</w:t>
+      </w:r>
+    </w:p>
+    <w:p>
+      <w:pPr>
+        <w:jc w:val="both"/>
+        <w:rPr>
+          <w:sz w:val="24"/>
+          <w:szCs w:val="24"/>
+        </w:rPr>
+      </w:pPr>
+      <w:r>
+        <w:rPr>
+          <w:sz w:val="24"/>
+          <w:szCs w:val="24"/>
+        </w:rPr>
+        <w:t xml:space="preserve">A </w:t>
+      </w:r>
+      <w:proofErr w:type="spellStart"/>
+      <w:r>
+        <w:rPr>
+          <w:sz w:val="24"/>
+          <w:szCs w:val="24"/>
+        </w:rPr>
+        <w:t>Perlin</w:t>
+      </w:r>
+      <w:proofErr w:type="spellEnd"/>
+      <w:r>
+        <w:rPr>
+          <w:sz w:val="24"/>
+          <w:szCs w:val="24"/>
+        </w:rPr>
+        <w:t xml:space="preserve">-zaj egy algoritmus, amelyet Ken </w:t>
+      </w:r>
+      <w:proofErr w:type="spellStart"/>
+      <w:r>
+        <w:rPr>
+          <w:sz w:val="24"/>
+          <w:szCs w:val="24"/>
+        </w:rPr>
+        <w:t>Perlin</w:t>
+      </w:r>
+      <w:proofErr w:type="spellEnd"/>
+      <w:r>
+        <w:rPr>
+          <w:sz w:val="24"/>
+          <w:szCs w:val="24"/>
+        </w:rPr>
+        <w:t xml:space="preserve"> hozott létre az 1980-as évek elején, és széles körben használják a játékfejlesztésben bármilyen hullámszerű anyag vagy textúra létrehozásához. Például a </w:t>
+      </w:r>
+      <w:proofErr w:type="spellStart"/>
+      <w:r>
+        <w:rPr>
+          <w:sz w:val="24"/>
+          <w:szCs w:val="24"/>
+        </w:rPr>
+        <w:t>Perlin</w:t>
+      </w:r>
+      <w:proofErr w:type="spellEnd"/>
+      <w:r>
+        <w:rPr>
+          <w:sz w:val="24"/>
+          <w:szCs w:val="24"/>
+        </w:rPr>
+        <w:t>-zajt használhatjuk procedurális domborzati alakzatok (</w:t>
+      </w:r>
+      <w:proofErr w:type="spellStart"/>
+      <w:r>
+        <w:rPr>
+          <w:sz w:val="24"/>
+          <w:szCs w:val="24"/>
+        </w:rPr>
+        <w:t>Minecraft</w:t>
+      </w:r>
+      <w:proofErr w:type="spellEnd"/>
+      <w:r>
+        <w:rPr>
+          <w:sz w:val="24"/>
+          <w:szCs w:val="24"/>
+        </w:rPr>
+        <w:t xml:space="preserve"> szerű domborzati térkép hozható létre a </w:t>
+      </w:r>
+      <w:proofErr w:type="spellStart"/>
+      <w:r>
+        <w:rPr>
+          <w:sz w:val="24"/>
+          <w:szCs w:val="24"/>
+        </w:rPr>
+        <w:t>Perlin</w:t>
+      </w:r>
+      <w:proofErr w:type="spellEnd"/>
+      <w:r>
+        <w:rPr>
+          <w:sz w:val="24"/>
+          <w:szCs w:val="24"/>
+        </w:rPr>
+        <w:t xml:space="preserve">-zaj algoritmus segítségével), tűzeffektek, víz és felhők létrehozásához. Ezek a hatások főleg a második és harmadik dimenzióban tükrözik a </w:t>
+      </w:r>
+      <w:proofErr w:type="spellStart"/>
+      <w:r>
+        <w:rPr>
+          <w:sz w:val="24"/>
+          <w:szCs w:val="24"/>
+        </w:rPr>
+        <w:t>Perlin</w:t>
+      </w:r>
+      <w:proofErr w:type="spellEnd"/>
+      <w:r>
+        <w:rPr>
+          <w:sz w:val="24"/>
+          <w:szCs w:val="24"/>
+        </w:rPr>
+        <w:t xml:space="preserve">-zajt, de </w:t>
+      </w:r>
+      <w:proofErr w:type="spellStart"/>
+      <w:r>
+        <w:rPr>
+          <w:sz w:val="24"/>
+          <w:szCs w:val="24"/>
+        </w:rPr>
+        <w:t>kiterjeszhető</w:t>
+      </w:r>
+      <w:proofErr w:type="spellEnd"/>
+      <w:r>
+        <w:rPr>
+          <w:sz w:val="24"/>
+          <w:szCs w:val="24"/>
+        </w:rPr>
+        <w:t xml:space="preserve"> a negyedik dimenzióra is. Ezen kívül az algoritmus használható még az 1 dimenziós térben is, mint például egy „</w:t>
+      </w:r>
+      <w:proofErr w:type="spellStart"/>
+      <w:r>
+        <w:rPr>
+          <w:sz w:val="24"/>
+          <w:szCs w:val="24"/>
+        </w:rPr>
+        <w:t>side-scroller</w:t>
+      </w:r>
+      <w:proofErr w:type="spellEnd"/>
+      <w:r>
+        <w:rPr>
+          <w:sz w:val="24"/>
+          <w:szCs w:val="24"/>
+        </w:rPr>
+        <w:t>” terep létrehozásához, vagy kézzel írt vonalak illúziójának megteremtésére.</w:t>
+      </w:r>
+    </w:p>
+    <w:p>
+      <w:pPr>
+        <w:jc w:val="both"/>
+        <w:rPr>
+          <w:sz w:val="24"/>
+          <w:szCs w:val="24"/>
+        </w:rPr>
+      </w:pPr>
+      <w:r>
+        <w:rPr>
+          <w:sz w:val="24"/>
+          <w:szCs w:val="24"/>
+        </w:rPr>
+        <w:t>Sőt mi több, ha az algoritmust a 2. vagy a 3. dimenzióra is kiterjesztjük, valamint az extra dimenziókra úgy tekintünk, mint az időre, akkor meg is tudjuk a kreált alakzatokat animálni. Az alábbiakban néhány képet láthatunk a különböző méretű zajokról és néhány felhasználási módjukról futás közben:</w:t>
+      </w:r>
+    </w:p>
+    <w:p>
+      <w:pPr>
+        <w:rPr>
+          <w:sz w:val="24"/>
+          <w:szCs w:val="24"/>
+        </w:rPr>
+      </w:pPr>
+      <w:r>
+        <w:rPr>
+          <w:sz w:val="24"/>
+          <w:szCs w:val="24"/>
+        </w:rPr>
+        <w:br w:type="page"/>
+      </w:r>
+    </w:p>
+    <w:tbl>
+      <w:tblPr>
+        <w:tblStyle w:val="Rcsostblzat"/>
+        <w:tblW w:w="0" w:type="auto"/>
+        <w:tblLook w:val="04A0" w:firstRow="1" w:lastRow="0" w:firstColumn="1" w:lastColumn="0" w:noHBand="0" w:noVBand="1"/>
+      </w:tblPr>
+      <w:tblGrid>
+        <w:gridCol w:w="1709"/>
+        <w:gridCol w:w="3958"/>
+        <w:gridCol w:w="3621"/>
+      </w:tblGrid>
+      <w:tr>
+        <w:tc>
+          <w:tcPr>
+            <w:tcW w:w="1709" w:type="dxa"/>
+          </w:tcPr>
+          <w:p>
+            <w:pPr>
+              <w:jc w:val="center"/>
+            </w:pPr>
+            <w:r>
+              <w:lastRenderedPageBreak/>
+              <w:t>Zaj dimenziószáma</w:t>
+            </w:r>
+          </w:p>
+        </w:tc>
+        <w:tc>
+          <w:tcPr>
+            <w:tcW w:w="3958" w:type="dxa"/>
+          </w:tcPr>
+          <w:p>
+            <w:pPr>
+              <w:jc w:val="center"/>
+            </w:pPr>
+            <w:r>
+              <w:t>A nyers zaj (szürkeárnyalatos)</w:t>
+            </w:r>
+          </w:p>
+        </w:tc>
+        <w:tc>
+          <w:tcPr>
+            <w:tcW w:w="3621" w:type="dxa"/>
+          </w:tcPr>
+          <w:p>
+            <w:pPr>
+              <w:jc w:val="center"/>
+            </w:pPr>
+            <w:r>
+              <w:t>Felhasználási mód</w:t>
+            </w:r>
+          </w:p>
+        </w:tc>
+      </w:tr>
+      <w:tr>
+        <w:tc>
+          <w:tcPr>
+            <w:tcW w:w="1709" w:type="dxa"/>
+          </w:tcPr>
+          <w:p>
+            <w:pPr>
+              <w:jc w:val="center"/>
+            </w:pPr>
+            <w:r>
+              <w:rPr>
+                <w:sz w:val="36"/>
+                <w:szCs w:val="36"/>
+              </w:rPr>
+              <w:t>1</w:t>
+            </w:r>
+          </w:p>
+        </w:tc>
+        <w:tc>
+          <w:tcPr>
+            <w:tcW w:w="3958" w:type="dxa"/>
+          </w:tcPr>
+          <w:p>
+            <w:pPr>
+              <w:jc w:val="center"/>
+            </w:pPr>
+            <w:r>
+              <w:rPr>
+                <w:noProof/>
+              </w:rPr>
+              <w:drawing>
+                <wp:anchor distT="0" distB="0" distL="114300" distR="114300" simplePos="0" relativeHeight="251660288" behindDoc="1" locked="0" layoutInCell="1" allowOverlap="1" wp14:anchorId="69E76EE1" wp14:editId="6E959FEE">
+                  <wp:simplePos x="0" y="0"/>
+                  <wp:positionH relativeFrom="column">
+                    <wp:posOffset>83820</wp:posOffset>
+                  </wp:positionH>
+                  <wp:positionV relativeFrom="paragraph">
+                    <wp:posOffset>252681</wp:posOffset>
+                  </wp:positionV>
+                  <wp:extent cx="2209165" cy="1248508"/>
+                  <wp:effectExtent l="0" t="0" r="0" b="0"/>
+                  <wp:wrapTight wrapText="bothSides">
+                    <wp:wrapPolygon edited="0">
+                      <wp:start x="0" y="0"/>
+                      <wp:lineTo x="0" y="21424"/>
+                      <wp:lineTo x="21420" y="21424"/>
+                      <wp:lineTo x="21420" y="0"/>
+                      <wp:lineTo x="0" y="0"/>
+                    </wp:wrapPolygon>
+                  </wp:wrapTight>
+                  <wp:docPr id="268079740" name="Kép 1" descr="A képen 1D perlin-zaj látható&#10;"/>
+                  <wp:cNvGraphicFramePr>
+                    <a:graphicFrameLocks xmlns:a="http://schemas.openxmlformats.org/drawingml/2006/main" noChangeAspect="1"/>
+                  </wp:cNvGraphicFramePr>
+                  <a:graphic xmlns:a="http://schemas.openxmlformats.org/drawingml/2006/main">
+                    <a:graphicData uri="http://schemas.openxmlformats.org/drawingml/2006/picture">
+                      <pic:pic xmlns:pic="http://schemas.openxmlformats.org/drawingml/2006/picture">
+                        <pic:nvPicPr>
+                          <pic:cNvPr id="268079740" name="Kép 1" descr="A képen 1D perlin-zaj látható&#10;"/>
+                          <pic:cNvPicPr/>
+                        </pic:nvPicPr>
+                        <pic:blipFill>
+                          <a:blip r:embed="rId8">
+                            <a:extLst>
+                              <a:ext uri="{28A0092B-C50C-407E-A947-70E740481C1C}">
+                                <a14:useLocalDpi xmlns:a14="http://schemas.microsoft.com/office/drawing/2010/main" val="0"/>
+                              </a:ext>
+                            </a:extLst>
+                          </a:blip>
+                          <a:stretch>
+                            <a:fillRect/>
+                          </a:stretch>
+                        </pic:blipFill>
+                        <pic:spPr>
+                          <a:xfrm>
+                            <a:off x="0" y="0"/>
+                            <a:ext cx="2209165" cy="1248508"/>
+                          </a:xfrm>
+                          <a:prstGeom prst="rect">
+                            <a:avLst/>
+                          </a:prstGeom>
+                        </pic:spPr>
+                      </pic:pic>
+                    </a:graphicData>
+                  </a:graphic>
+                  <wp14:sizeRelH relativeFrom="page">
+                    <wp14:pctWidth>0</wp14:pctWidth>
+                  </wp14:sizeRelH>
+                  <wp14:sizeRelV relativeFrom="page">
+                    <wp14:pctHeight>0</wp14:pctHeight>
+                  </wp14:sizeRelV>
+                </wp:anchor>
+              </w:drawing>
+            </w:r>
+          </w:p>
+        </w:tc>
+        <w:tc>
+          <w:tcPr>
+            <w:tcW w:w="3621" w:type="dxa"/>
+          </w:tcPr>
+          <w:p>
+            <w:pPr>
+              <w:keepNext/>
+              <w:jc w:val="center"/>
+            </w:pPr>
+            <w:r>
+              <w:rPr>
+                <w:noProof/>
+              </w:rPr>
+              <w:drawing>
+                <wp:inline distT="0" distB="0" distL="0" distR="0" wp14:anchorId="7D255768" wp14:editId="1C972AFE">
+                  <wp:extent cx="1817077" cy="1417320"/>
+                  <wp:effectExtent l="0" t="0" r="0" b="0"/>
+                  <wp:docPr id="512041951" name="Kép 2" descr="A képen kör, vázlat, minta látható&#10;&#10;Automatikusan generált leírás"/>
+                  <wp:cNvGraphicFramePr>
+                    <a:graphicFrameLocks xmlns:a="http://schemas.openxmlformats.org/drawingml/2006/main" noChangeAspect="1"/>
+                  </wp:cNvGraphicFramePr>
+                  <a:graphic xmlns:a="http://schemas.openxmlformats.org/drawingml/2006/main">
+                    <a:graphicData uri="http://schemas.openxmlformats.org/drawingml/2006/picture">
+                      <pic:pic xmlns:pic="http://schemas.openxmlformats.org/drawingml/2006/picture">
+                        <pic:nvPicPr>
+                          <pic:cNvPr id="512041951" name="Kép 2" descr="A képen kör, vázlat, minta látható&#10;&#10;Automatikusan generált leírás"/>
+                          <pic:cNvPicPr/>
+                        </pic:nvPicPr>
+                        <pic:blipFill>
+                          <a:blip r:embed="rId9">
+                            <a:extLst>
+                              <a:ext uri="{28A0092B-C50C-407E-A947-70E740481C1C}">
+                                <a14:useLocalDpi xmlns:a14="http://schemas.microsoft.com/office/drawing/2010/main" val="0"/>
+                              </a:ext>
+                            </a:extLst>
+                          </a:blip>
+                          <a:stretch>
+                            <a:fillRect/>
+                          </a:stretch>
+                        </pic:blipFill>
+                        <pic:spPr>
+                          <a:xfrm>
+                            <a:off x="0" y="0"/>
+                            <a:ext cx="1833373" cy="1430031"/>
+                          </a:xfrm>
+                          <a:prstGeom prst="rect">
+                            <a:avLst/>
+                          </a:prstGeom>
+                        </pic:spPr>
+                      </pic:pic>
+                    </a:graphicData>
+                  </a:graphic>
+                </wp:inline>
+              </w:drawing>
+            </w:r>
+          </w:p>
+          <w:p>
+            <w:pPr>
+              <w:pStyle w:val="Kpalrs"/>
+              <w:jc w:val="center"/>
+            </w:pPr>
+            <w:r>
+              <w:t xml:space="preserve">A zaj </w:t>
+            </w:r>
+            <w:proofErr w:type="spellStart"/>
+            <w:r>
+              <w:t>offsetként</w:t>
+            </w:r>
+            <w:proofErr w:type="spellEnd"/>
+            <w:r>
+              <w:t xml:space="preserve"> való használata kézzel írt vonalak létrehozásához.</w:t>
+            </w:r>
+          </w:p>
+        </w:tc>
+      </w:tr>
+      <w:tr>
+        <w:tc>
+          <w:tcPr>
+            <w:tcW w:w="1709" w:type="dxa"/>
+          </w:tcPr>
+          <w:p>
+            <w:pPr>
+              <w:jc w:val="center"/>
+            </w:pPr>
+            <w:r>
+              <w:t>2</w:t>
+            </w:r>
+          </w:p>
+        </w:tc>
+        <w:tc>
+          <w:tcPr>
+            <w:tcW w:w="3958" w:type="dxa"/>
+          </w:tcPr>
+          <w:p>
+            <w:pPr>
+              <w:jc w:val="center"/>
+            </w:pPr>
+            <w:r>
+              <w:rPr>
+                <w:noProof/>
+              </w:rPr>
+              <w:drawing>
+                <wp:anchor distT="0" distB="0" distL="114300" distR="114300" simplePos="0" relativeHeight="251659264" behindDoc="1" locked="0" layoutInCell="1" allowOverlap="1" wp14:anchorId="6E590FA3" wp14:editId="69B9D759">
+                  <wp:simplePos x="0" y="0"/>
+                  <wp:positionH relativeFrom="column">
+                    <wp:posOffset>89535</wp:posOffset>
+                  </wp:positionH>
+                  <wp:positionV relativeFrom="paragraph">
+                    <wp:posOffset>169985</wp:posOffset>
+                  </wp:positionV>
+                  <wp:extent cx="2197539" cy="1406498"/>
+                  <wp:effectExtent l="0" t="0" r="0" b="0"/>
+                  <wp:wrapTight wrapText="bothSides">
+                    <wp:wrapPolygon edited="0">
+                      <wp:start x="0" y="0"/>
+                      <wp:lineTo x="0" y="21366"/>
+                      <wp:lineTo x="21350" y="21366"/>
+                      <wp:lineTo x="21350" y="0"/>
+                      <wp:lineTo x="0" y="0"/>
+                    </wp:wrapPolygon>
+                  </wp:wrapTight>
+                  <wp:docPr id="1434683823" name="Kép 3" descr="A képen szürke, képernyőkép, természet látható&#10;&#10;Automatikusan generált leírás"/>
+                  <wp:cNvGraphicFramePr>
+                    <a:graphicFrameLocks xmlns:a="http://schemas.openxmlformats.org/drawingml/2006/main" noChangeAspect="1"/>
+                  </wp:cNvGraphicFramePr>
+                  <a:graphic xmlns:a="http://schemas.openxmlformats.org/drawingml/2006/main">
+                    <a:graphicData uri="http://schemas.openxmlformats.org/drawingml/2006/picture">
+                      <pic:pic xmlns:pic="http://schemas.openxmlformats.org/drawingml/2006/picture">
+                        <pic:nvPicPr>
+                          <pic:cNvPr id="1434683823" name="Kép 3" descr="A képen szürke, képernyőkép, természet látható&#10;&#10;Automatikusan generált leírás"/>
+                          <pic:cNvPicPr/>
+                        </pic:nvPicPr>
+                        <pic:blipFill>
+                          <a:blip r:embed="rId10" cstate="print">
+                            <a:extLst>
+                              <a:ext uri="{28A0092B-C50C-407E-A947-70E740481C1C}">
+                                <a14:useLocalDpi xmlns:a14="http://schemas.microsoft.com/office/drawing/2010/main" val="0"/>
+                              </a:ext>
+                            </a:extLst>
+                          </a:blip>
+                          <a:stretch>
+                            <a:fillRect/>
+                          </a:stretch>
+                        </pic:blipFill>
+                        <pic:spPr>
+                          <a:xfrm>
+                            <a:off x="0" y="0"/>
+                            <a:ext cx="2197539" cy="1406498"/>
+                          </a:xfrm>
+                          <a:prstGeom prst="rect">
+                            <a:avLst/>
+                          </a:prstGeom>
+                        </pic:spPr>
+                      </pic:pic>
+                    </a:graphicData>
+                  </a:graphic>
+                </wp:anchor>
+              </w:drawing>
+            </w:r>
+          </w:p>
+        </w:tc>
+        <w:tc>
+          <w:tcPr>
+            <w:tcW w:w="3621" w:type="dxa"/>
+          </w:tcPr>
+          <w:p>
+            <w:pPr>
+              <w:keepNext/>
+              <w:jc w:val="center"/>
+            </w:pPr>
+            <w:r>
+              <w:rPr>
+                <w:noProof/>
+              </w:rPr>
+              <w:drawing>
+                <wp:anchor distT="0" distB="0" distL="114300" distR="114300" simplePos="0" relativeHeight="251662336" behindDoc="1" locked="0" layoutInCell="1" allowOverlap="1" wp14:anchorId="19876A58" wp14:editId="7B0772DA">
+                  <wp:simplePos x="0" y="0"/>
+                  <wp:positionH relativeFrom="column">
+                    <wp:posOffset>-2540</wp:posOffset>
+                  </wp:positionH>
+                  <wp:positionV relativeFrom="paragraph">
+                    <wp:posOffset>181708</wp:posOffset>
+                  </wp:positionV>
+                  <wp:extent cx="2162419" cy="1371600"/>
+                  <wp:effectExtent l="0" t="0" r="0" b="0"/>
+                  <wp:wrapTight wrapText="bothSides">
+                    <wp:wrapPolygon edited="0">
+                      <wp:start x="0" y="0"/>
+                      <wp:lineTo x="0" y="21300"/>
+                      <wp:lineTo x="21505" y="21300"/>
+                      <wp:lineTo x="21505" y="0"/>
+                      <wp:lineTo x="0" y="0"/>
+                    </wp:wrapPolygon>
+                  </wp:wrapTight>
+                  <wp:docPr id="958487111" name="Kép 4" descr="A képen minta, csomagolópapír, térkép, Színesség látható&#10;&#10;Automatikusan generált leírás"/>
+                  <wp:cNvGraphicFramePr>
+                    <a:graphicFrameLocks xmlns:a="http://schemas.openxmlformats.org/drawingml/2006/main" noChangeAspect="1"/>
+                  </wp:cNvGraphicFramePr>
+                  <a:graphic xmlns:a="http://schemas.openxmlformats.org/drawingml/2006/main">
+                    <a:graphicData uri="http://schemas.openxmlformats.org/drawingml/2006/picture">
+                      <pic:pic xmlns:pic="http://schemas.openxmlformats.org/drawingml/2006/picture">
+                        <pic:nvPicPr>
+                          <pic:cNvPr id="958487111" name="Kép 4" descr="A képen minta, csomagolópapír, térkép, Színesség látható&#10;&#10;Automatikusan generált leírás"/>
+                          <pic:cNvPicPr/>
+                        </pic:nvPicPr>
+                        <pic:blipFill>
+                          <a:blip r:embed="rId11" cstate="print">
+                            <a:extLst>
+                              <a:ext uri="{28A0092B-C50C-407E-A947-70E740481C1C}">
+                                <a14:useLocalDpi xmlns:a14="http://schemas.microsoft.com/office/drawing/2010/main" val="0"/>
+                              </a:ext>
+                            </a:extLst>
+                          </a:blip>
+                          <a:stretch>
+                            <a:fillRect/>
+                          </a:stretch>
+                        </pic:blipFill>
+                        <pic:spPr>
+                          <a:xfrm>
+                            <a:off x="0" y="0"/>
+                            <a:ext cx="2162419" cy="1371600"/>
+                          </a:xfrm>
+                          <a:prstGeom prst="rect">
+                            <a:avLst/>
+                          </a:prstGeom>
+                        </pic:spPr>
+                      </pic:pic>
+                    </a:graphicData>
+                  </a:graphic>
+                  <wp14:sizeRelH relativeFrom="page">
+                    <wp14:pctWidth>0</wp14:pctWidth>
+                  </wp14:sizeRelH>
+                  <wp14:sizeRelV relativeFrom="page">
+                    <wp14:pctHeight>0</wp14:pctHeight>
+                  </wp14:sizeRelV>
+                </wp:anchor>
+              </w:drawing>
+            </w:r>
+          </w:p>
+          <w:p>
+            <w:pPr>
+              <w:pStyle w:val="Kpalrs"/>
+              <w:jc w:val="center"/>
+            </w:pPr>
+            <w:r>
+              <w:t>A zajt szigetek létrehozásához is lehet használni</w:t>
+            </w:r>
+          </w:p>
+        </w:tc>
+      </w:tr>
+      <w:tr>
+        <w:trPr>
+          <w:trHeight w:val="3109"/>
+        </w:trPr>
+        <w:tc>
+          <w:tcPr>
+            <w:tcW w:w="1709" w:type="dxa"/>
+          </w:tcPr>
+          <w:p>
+            <w:pPr>
+              <w:jc w:val="center"/>
+            </w:pPr>
+            <w:r>
+              <w:t>3</w:t>
+            </w:r>
+          </w:p>
+        </w:tc>
+        <w:tc>
+          <w:tcPr>
+            <w:tcW w:w="3958" w:type="dxa"/>
+          </w:tcPr>
+          <w:p>
+            <w:pPr>
+              <w:jc w:val="center"/>
+            </w:pPr>
+            <w:r>
+              <w:rPr>
+                <w:noProof/>
+              </w:rPr>
+              <w:drawing>
+                <wp:anchor distT="0" distB="0" distL="114300" distR="114300" simplePos="0" relativeHeight="251661312" behindDoc="1" locked="0" layoutInCell="1" allowOverlap="1" wp14:anchorId="67CE20EF" wp14:editId="69D267E2">
+                  <wp:simplePos x="0" y="0"/>
+                  <wp:positionH relativeFrom="column">
+                    <wp:posOffset>19494</wp:posOffset>
+                  </wp:positionH>
+                  <wp:positionV relativeFrom="paragraph">
+                    <wp:posOffset>169984</wp:posOffset>
+                  </wp:positionV>
+                  <wp:extent cx="2339680" cy="1312985"/>
+                  <wp:effectExtent l="0" t="0" r="0" b="0"/>
+                  <wp:wrapTight wrapText="bothSides">
+                    <wp:wrapPolygon edited="0">
+                      <wp:start x="0" y="0"/>
+                      <wp:lineTo x="0" y="21318"/>
+                      <wp:lineTo x="21459" y="21318"/>
+                      <wp:lineTo x="21459" y="0"/>
+                      <wp:lineTo x="0" y="0"/>
+                    </wp:wrapPolygon>
+                  </wp:wrapTight>
+                  <wp:docPr id="793105761" name="Kép 5" descr="A képen vázlat, fekete-fehér, minta, táj látható&#10;&#10;Automatikusan generált leírás"/>
+                  <wp:cNvGraphicFramePr>
+                    <a:graphicFrameLocks xmlns:a="http://schemas.openxmlformats.org/drawingml/2006/main" noChangeAspect="1"/>
+                  </wp:cNvGraphicFramePr>
+                  <a:graphic xmlns:a="http://schemas.openxmlformats.org/drawingml/2006/main">
+                    <a:graphicData uri="http://schemas.openxmlformats.org/drawingml/2006/picture">
+                      <pic:pic xmlns:pic="http://schemas.openxmlformats.org/drawingml/2006/picture">
+                        <pic:nvPicPr>
+                          <pic:cNvPr id="793105761" name="Kép 5" descr="A képen vázlat, fekete-fehér, minta, táj látható&#10;&#10;Automatikusan generált leírás"/>
+                          <pic:cNvPicPr/>
+                        </pic:nvPicPr>
+                        <pic:blipFill>
+                          <a:blip r:embed="rId12">
+                            <a:extLst>
+                              <a:ext uri="{28A0092B-C50C-407E-A947-70E740481C1C}">
+                                <a14:useLocalDpi xmlns:a14="http://schemas.microsoft.com/office/drawing/2010/main" val="0"/>
+                              </a:ext>
+                            </a:extLst>
+                          </a:blip>
+                          <a:stretch>
+                            <a:fillRect/>
+                          </a:stretch>
+                        </pic:blipFill>
+                        <pic:spPr>
+                          <a:xfrm>
+                            <a:off x="0" y="0"/>
+                            <a:ext cx="2339680" cy="1312985"/>
+                          </a:xfrm>
+                          <a:prstGeom prst="rect">
+                            <a:avLst/>
+                          </a:prstGeom>
+                        </pic:spPr>
+                      </pic:pic>
+                    </a:graphicData>
+                  </a:graphic>
+                  <wp14:sizeRelH relativeFrom="page">
+                    <wp14:pctWidth>0</wp14:pctWidth>
+                  </wp14:sizeRelH>
+                  <wp14:sizeRelV relativeFrom="page">
+                    <wp14:pctHeight>0</wp14:pctHeight>
+                  </wp14:sizeRelV>
+                </wp:anchor>
+              </w:drawing>
+            </w:r>
+          </w:p>
+        </w:tc>
+        <w:tc>
+          <w:tcPr>
+            <w:tcW w:w="3621" w:type="dxa"/>
+          </w:tcPr>
+          <w:p>
+            <w:pPr>
+              <w:jc w:val="center"/>
+            </w:pPr>
+            <w:r>
+              <w:rPr>
+                <w:noProof/>
+              </w:rPr>
+              <w:pict w14:anchorId="2F0A3D18">
+                <v:shapetype id="_x0000_t202" coordsize="21600,21600" o:spt="202" path="m,l,21600r21600,l21600,xe">
+                  <v:stroke joinstyle="miter"/>
+                  <v:path gradientshapeok="t" o:connecttype="rect"/>
+                </v:shapetype>
+                <v:shape id="_x0000_s1026" type="#_x0000_t202" style="position:absolute;left:0;text-align:left;margin-left:2.1pt;margin-top:124.75pt;width:165.5pt;height:25.45pt;z-index:251664384;mso-position-horizontal-relative:text;mso-position-vertical-relative:text" wrapcoords="-98 0 -98 21221 21600 21221 21600 0 -98 0" stroked="f">
+                  <v:textbox style="mso-next-textbox:#_x0000_s1026" inset="0,0,0,0">
+                    <w:txbxContent>
+                      <w:p>
+                        <w:pPr>
+                          <w:pStyle w:val="Kpalrs"/>
+                          <w:jc w:val="center"/>
+                          <w:rPr>
+                            <w:noProof/>
+                            <w:sz w:val="20"/>
+                            <w:szCs w:val="20"/>
+                          </w:rPr>
+                        </w:pPr>
+                        <w:r>
+                          <w:rPr>
+                            <w:sz w:val="16"/>
+                            <w:szCs w:val="16"/>
+                          </w:rPr>
+                          <w:t xml:space="preserve">Egy módosított </w:t>
+                        </w:r>
+                        <w:proofErr w:type="spellStart"/>
+                        <w:r>
+                          <w:rPr>
+                            <w:sz w:val="16"/>
+                            <w:szCs w:val="16"/>
+                          </w:rPr>
+                          <w:t>Perlin</w:t>
+                        </w:r>
+                        <w:proofErr w:type="spellEnd"/>
+                        <w:r>
+                          <w:rPr>
+                            <w:sz w:val="16"/>
+                            <w:szCs w:val="16"/>
+                          </w:rPr>
+                          <w:t>-zaj implementációval dombok, völgyek és barlangok hozhatók létre</w:t>
+                        </w:r>
+                      </w:p>
+                    </w:txbxContent>
+                  </v:textbox>
+                  <w10:wrap type="tight"/>
+                </v:shape>
+              </w:pict>
+            </w:r>
+            <w:r>
+              <w:rPr>
+                <w:noProof/>
+              </w:rPr>
+              <w:drawing>
+                <wp:anchor distT="0" distB="0" distL="114300" distR="114300" simplePos="0" relativeHeight="251663360" behindDoc="1" locked="0" layoutInCell="1" allowOverlap="1" wp14:anchorId="47E83AFE" wp14:editId="332BFFB6">
+                  <wp:simplePos x="0" y="0"/>
+                  <wp:positionH relativeFrom="column">
+                    <wp:posOffset>26670</wp:posOffset>
+                  </wp:positionH>
+                  <wp:positionV relativeFrom="paragraph">
+                    <wp:posOffset>149078</wp:posOffset>
+                  </wp:positionV>
+                  <wp:extent cx="2102400" cy="1378800"/>
+                  <wp:effectExtent l="0" t="0" r="0" b="0"/>
+                  <wp:wrapTight wrapText="bothSides">
+                    <wp:wrapPolygon edited="0">
+                      <wp:start x="21600" y="21600"/>
+                      <wp:lineTo x="21600" y="408"/>
+                      <wp:lineTo x="261" y="408"/>
+                      <wp:lineTo x="261" y="21600"/>
+                      <wp:lineTo x="21600" y="21600"/>
+                    </wp:wrapPolygon>
+                  </wp:wrapTight>
+                  <wp:docPr id="1062540276" name="Kép 6" descr="A képen térkép látható&#10;&#10;Automatikusan generált leírás"/>
+                  <wp:cNvGraphicFramePr>
+                    <a:graphicFrameLocks xmlns:a="http://schemas.openxmlformats.org/drawingml/2006/main" noChangeAspect="1"/>
+                  </wp:cNvGraphicFramePr>
+                  <a:graphic xmlns:a="http://schemas.openxmlformats.org/drawingml/2006/main">
+                    <a:graphicData uri="http://schemas.openxmlformats.org/drawingml/2006/picture">
+                      <pic:pic xmlns:pic="http://schemas.openxmlformats.org/drawingml/2006/picture">
+                        <pic:nvPicPr>
+                          <pic:cNvPr id="1062540276" name="Kép 6" descr="A képen térkép látható&#10;&#10;Automatikusan generált leírás"/>
+                          <pic:cNvPicPr/>
+                        </pic:nvPicPr>
+                        <pic:blipFill>
+                          <a:blip r:embed="rId13" cstate="print">
+                            <a:extLst>
+                              <a:ext uri="{28A0092B-C50C-407E-A947-70E740481C1C}">
+                                <a14:useLocalDpi xmlns:a14="http://schemas.microsoft.com/office/drawing/2010/main" val="0"/>
+                              </a:ext>
+                            </a:extLst>
+                          </a:blip>
+                          <a:stretch>
+                            <a:fillRect/>
+                          </a:stretch>
+                        </pic:blipFill>
+                        <pic:spPr>
+                          <a:xfrm rot="10800000" flipV="1">
+                            <a:off x="0" y="0"/>
+                            <a:ext cx="2102400" cy="1378800"/>
+                          </a:xfrm>
+                          <a:prstGeom prst="rect">
+                            <a:avLst/>
+                          </a:prstGeom>
+                        </pic:spPr>
+                      </pic:pic>
+                    </a:graphicData>
+                  </a:graphic>
+                  <wp14:sizeRelH relativeFrom="page">
+                    <wp14:pctWidth>0</wp14:pctWidth>
+                  </wp14:sizeRelH>
+                  <wp14:sizeRelV relativeFrom="page">
+                    <wp14:pctHeight>0</wp14:pctHeight>
+                  </wp14:sizeRelV>
+                </wp:anchor>
+              </w:drawing>
+            </w:r>
+          </w:p>
+        </w:tc>
+      </w:tr>
+    </w:tbl>
+    <w:p>
+      <w:pPr>
+        <w:jc w:val="both"/>
+        <w:rPr>
+          <w:sz w:val="24"/>
+          <w:szCs w:val="24"/>
+        </w:rPr>
+      </w:pPr>
+      <w:r>
+        <w:rPr>
+          <w:sz w:val="24"/>
+          <w:szCs w:val="24"/>
+        </w:rPr>
+        <w:t xml:space="preserve">Amint láthatjuk, a </w:t>
+      </w:r>
+      <w:proofErr w:type="spellStart"/>
+      <w:r>
+        <w:rPr>
+          <w:sz w:val="24"/>
+          <w:szCs w:val="24"/>
+        </w:rPr>
+        <w:t>Perlin</w:t>
+      </w:r>
+      <w:proofErr w:type="spellEnd"/>
+      <w:r>
+        <w:rPr>
+          <w:sz w:val="24"/>
+          <w:szCs w:val="24"/>
+        </w:rPr>
+        <w:t>-zaj számos természetben előforduló jelenségre alkalmazható.</w:t>
+      </w:r>
+    </w:p>
+    <w:p>
+      <w:pPr>
+        <w:jc w:val="both"/>
+        <w:rPr>
+          <w:sz w:val="24"/>
+          <w:szCs w:val="24"/>
+        </w:rPr>
+      </w:pPr>
+      <w:r>
+        <w:rPr>
+          <w:sz w:val="24"/>
+          <w:szCs w:val="24"/>
+        </w:rPr>
+        <w:t xml:space="preserve">A </w:t>
+      </w:r>
+      <w:proofErr w:type="spellStart"/>
+      <w:r>
+        <w:rPr>
+          <w:sz w:val="24"/>
+          <w:szCs w:val="24"/>
+        </w:rPr>
+        <w:t>Perlin</w:t>
+      </w:r>
+      <w:proofErr w:type="spellEnd"/>
+      <w:r>
+        <w:rPr>
+          <w:sz w:val="24"/>
+          <w:szCs w:val="24"/>
+        </w:rPr>
+        <w:t>-zaj gradiens zajgenerálási technikát alkalmaz, ami a pontok közötti természetesebb és simább átmenetet eredményez. Ez a megközelítés élethűbbnek tűnő tájképet hoz létre. Az algoritmus egy rácshálós keretrendszerben működik, ahol a rácsháló minden egyes metszéspontjához egy gradiensvektor tartozik. Ezek a vektorok döntő fontosságúak a zaj mintázatának és irányítottságának kialakításában.</w:t>
+      </w:r>
+    </w:p>
+    <w:p>
+      <w:pPr>
+        <w:jc w:val="both"/>
+        <w:rPr>
+          <w:sz w:val="24"/>
+          <w:szCs w:val="24"/>
+        </w:rPr>
+      </w:pPr>
+      <w:r>
+        <w:rPr>
+          <w:sz w:val="24"/>
+          <w:szCs w:val="24"/>
+        </w:rPr>
+        <w:t xml:space="preserve">A </w:t>
+      </w:r>
+      <w:proofErr w:type="spellStart"/>
+      <w:r>
+        <w:rPr>
+          <w:sz w:val="24"/>
+          <w:szCs w:val="24"/>
+        </w:rPr>
+        <w:t>Perlin</w:t>
+      </w:r>
+      <w:proofErr w:type="spellEnd"/>
+      <w:r>
+        <w:rPr>
+          <w:sz w:val="24"/>
+          <w:szCs w:val="24"/>
+        </w:rPr>
+        <w:t xml:space="preserve">-zaj egyik fő jellemzője a rácspontok közötti interpoláció alkalmazása, ami hozzájárul a jellegzetes simasághoz. Ez a sima átmenet éles ellentétben áll a teljesen véletlenszerű zajgenerálásra jellemző hirtelen változásokkal. A </w:t>
+      </w:r>
+      <w:proofErr w:type="spellStart"/>
+      <w:r>
+        <w:rPr>
+          <w:sz w:val="24"/>
+          <w:szCs w:val="24"/>
+        </w:rPr>
+        <w:t>Perlin</w:t>
+      </w:r>
+      <w:proofErr w:type="spellEnd"/>
+      <w:r>
+        <w:rPr>
+          <w:sz w:val="24"/>
+          <w:szCs w:val="24"/>
+        </w:rPr>
+        <w:t>-zajt eredetileg 3D-s grafikához fejlesztették ki, de a 2D-s alkalmazásokban is széles körben használják, többek között a videojátékok terepgenerálásában és a procedurális textúrák létrehozásában.</w:t>
+      </w:r>
+    </w:p>
+    <w:p>
+      <w:pPr>
+        <w:jc w:val="both"/>
+        <w:rPr>
+          <w:sz w:val="24"/>
+          <w:szCs w:val="24"/>
+        </w:rPr>
+      </w:pPr>
+      <w:r>
+        <w:rPr>
+          <w:sz w:val="24"/>
+          <w:szCs w:val="24"/>
+        </w:rPr>
+        <w:lastRenderedPageBreak/>
+        <w:t xml:space="preserve">A generált minták összetettségének fokozása érdekében az algoritmus gyakran alkalmaz rétegezési technikát, amely több "oktávnyi" zajt tartalmaz. Minden egyes oktáv külön frekvenciával és amplitúdóval működik, és amikor ezeket a rétegeket kombinálják, bonyolultabb és változatosabb mintákat hoznak létre. Az algoritmus állítható paramétereket kínál, mint például a frekvencia, az amplitúdó és a </w:t>
+      </w:r>
+      <w:proofErr w:type="spellStart"/>
+      <w:r>
+        <w:rPr>
+          <w:sz w:val="24"/>
+          <w:szCs w:val="24"/>
+        </w:rPr>
+        <w:t>perzisztencia</w:t>
+      </w:r>
+      <w:proofErr w:type="spellEnd"/>
+      <w:r>
+        <w:rPr>
+          <w:sz w:val="24"/>
+          <w:szCs w:val="24"/>
+        </w:rPr>
+        <w:t>, ami lehetővé teszi a generált zaj megjelenésének részletes szabályozását, és a terep vagy a textúra testre szabott szimulációját.</w:t>
+      </w:r>
+    </w:p>
+    <w:p>
+      <w:pPr>
+        <w:jc w:val="both"/>
+        <w:rPr>
+          <w:sz w:val="24"/>
+          <w:szCs w:val="24"/>
+        </w:rPr>
+      </w:pPr>
+      <w:r>
+        <w:rPr>
+          <w:sz w:val="24"/>
+          <w:szCs w:val="24"/>
+        </w:rPr>
+        <w:t xml:space="preserve">A játékokban és a számítógépes grafikában való alkalmazásán túl a </w:t>
+      </w:r>
+      <w:proofErr w:type="spellStart"/>
+      <w:r>
+        <w:rPr>
+          <w:sz w:val="24"/>
+          <w:szCs w:val="24"/>
+        </w:rPr>
+        <w:t>Perlin</w:t>
+      </w:r>
+      <w:proofErr w:type="spellEnd"/>
+      <w:r>
+        <w:rPr>
+          <w:sz w:val="24"/>
+          <w:szCs w:val="24"/>
+        </w:rPr>
+        <w:t>-zaj elterjedt más területeken is, mint például tudományos szimulációk készítése, ahol olyan természeti jelenségeket modellez, mint a felhőképződmények, vagy egy táj jellegzetességei.</w:t>
+      </w:r>
+    </w:p>
+    <w:p>
+      <w:pPr>
+        <w:pStyle w:val="Cmsor3"/>
+        <w:rPr>
+          <w:color w:val="auto"/>
+        </w:rPr>
+      </w:pPr>
+      <w:r>
+        <w:rPr>
+          <w:color w:val="auto"/>
+        </w:rPr>
+        <w:t xml:space="preserve">A </w:t>
+      </w:r>
+      <w:proofErr w:type="spellStart"/>
+      <w:r>
+        <w:rPr>
+          <w:color w:val="auto"/>
+        </w:rPr>
+        <w:t>Perlin</w:t>
+      </w:r>
+      <w:proofErr w:type="spellEnd"/>
+      <w:r>
+        <w:rPr>
+          <w:color w:val="auto"/>
+        </w:rPr>
+        <w:t>-zaj algoritmus implementálása és vizsgálata</w:t>
+      </w:r>
+    </w:p>
+    <w:p>
+      <w:pPr>
+        <w:jc w:val="both"/>
+        <w:rPr>
+          <w:sz w:val="24"/>
+          <w:szCs w:val="24"/>
+        </w:rPr>
+      </w:pPr>
+      <w:r>
+        <w:rPr>
+          <w:sz w:val="24"/>
+          <w:szCs w:val="24"/>
+        </w:rPr>
+        <w:t xml:space="preserve">A </w:t>
+      </w:r>
+      <w:proofErr w:type="spellStart"/>
+      <w:r>
+        <w:rPr>
+          <w:sz w:val="24"/>
+          <w:szCs w:val="24"/>
+        </w:rPr>
+        <w:t>PerlinNoiseDungeon</w:t>
+      </w:r>
+      <w:proofErr w:type="spellEnd"/>
+      <w:r>
+        <w:rPr>
+          <w:sz w:val="24"/>
+          <w:szCs w:val="24"/>
+        </w:rPr>
+        <w:t xml:space="preserve">() </w:t>
+      </w:r>
+      <w:r>
+        <w:rPr>
+          <w:sz w:val="24"/>
+          <w:szCs w:val="24"/>
+        </w:rPr>
+        <w:t xml:space="preserve">metódus a </w:t>
+      </w:r>
+      <w:proofErr w:type="spellStart"/>
+      <w:r>
+        <w:rPr>
+          <w:sz w:val="24"/>
+          <w:szCs w:val="24"/>
+        </w:rPr>
+        <w:t>Perlin</w:t>
+      </w:r>
+      <w:proofErr w:type="spellEnd"/>
+      <w:r>
+        <w:rPr>
+          <w:sz w:val="24"/>
+          <w:szCs w:val="24"/>
+        </w:rPr>
+        <w:t>-zaj segítségével módosítja a rácsos térképet, hogy simább átmeneteket hozzon létre a kitöltött és üres terek között.</w:t>
+      </w:r>
+    </w:p>
+    <w:p>
+      <w:pPr>
+        <w:jc w:val="both"/>
         <w:rPr>
           <w:b/>
           <w:bCs/>
-          <w:color w:val="auto"/>
-        </w:rPr>
-      </w:pPr>
-      <w:proofErr w:type="spellStart"/>
-      <w:proofErr w:type="gramStart"/>
+          <w:sz w:val="24"/>
+          <w:szCs w:val="24"/>
+        </w:rPr>
+      </w:pPr>
       <w:r>
         <w:rPr>
           <w:b/>
           <w:bCs/>
+          <w:sz w:val="24"/>
+          <w:szCs w:val="24"/>
+        </w:rPr>
+        <w:t>Paraméterek:</w:t>
+      </w:r>
+    </w:p>
+    <w:p>
+      <w:pPr>
+        <w:pStyle w:val="Listaszerbekezds"/>
+        <w:numPr>
+          <w:ilvl w:val="0"/>
+          <w:numId w:val="7"/>
+        </w:numPr>
+        <w:jc w:val="both"/>
+        <w:rPr>
+          <w:sz w:val="24"/>
+          <w:szCs w:val="24"/>
+        </w:rPr>
+      </w:pPr>
+      <w:r>
+        <w:rPr>
+          <w:sz w:val="24"/>
+          <w:szCs w:val="24"/>
+        </w:rPr>
+        <w:t xml:space="preserve">int[,] map : </w:t>
+      </w:r>
+      <w:r>
+        <w:rPr>
+          <w:sz w:val="24"/>
+          <w:szCs w:val="24"/>
+        </w:rPr>
+        <w:t>A módosítandó kezdeti térképtömb.</w:t>
+      </w:r>
+    </w:p>
+    <w:p>
+      <w:pPr>
+        <w:pStyle w:val="Listaszerbekezds"/>
+        <w:numPr>
+          <w:ilvl w:val="0"/>
+          <w:numId w:val="7"/>
+        </w:numPr>
+        <w:jc w:val="both"/>
+        <w:rPr>
+          <w:sz w:val="24"/>
+          <w:szCs w:val="24"/>
+        </w:rPr>
+      </w:pPr>
+      <w:proofErr w:type="spellStart"/>
+      <w:r>
+        <w:rPr>
+          <w:sz w:val="24"/>
+          <w:szCs w:val="24"/>
+        </w:rPr>
+        <w:t>float</w:t>
+      </w:r>
+      <w:proofErr w:type="spellEnd"/>
+      <w:r>
+        <w:rPr>
+          <w:sz w:val="24"/>
+          <w:szCs w:val="24"/>
+        </w:rPr>
+        <w:t xml:space="preserve"> </w:t>
+      </w:r>
+      <w:proofErr w:type="spellStart"/>
+      <w:r>
+        <w:rPr>
+          <w:sz w:val="24"/>
+          <w:szCs w:val="24"/>
+        </w:rPr>
+        <w:t>modifier</w:t>
+      </w:r>
+      <w:proofErr w:type="spellEnd"/>
+      <w:r>
+        <w:rPr>
+          <w:sz w:val="24"/>
+          <w:szCs w:val="24"/>
+        </w:rPr>
+        <w:t xml:space="preserve">: </w:t>
+      </w:r>
+      <w:r>
+        <w:rPr>
+          <w:sz w:val="24"/>
+          <w:szCs w:val="24"/>
+        </w:rPr>
+        <w:t xml:space="preserve">Egy skálázási tényező, amely a </w:t>
+      </w:r>
+      <w:proofErr w:type="spellStart"/>
+      <w:r>
+        <w:rPr>
+          <w:sz w:val="24"/>
+          <w:szCs w:val="24"/>
+        </w:rPr>
+        <w:t>Perlin</w:t>
+      </w:r>
+      <w:proofErr w:type="spellEnd"/>
+      <w:r>
+        <w:rPr>
+          <w:sz w:val="24"/>
+          <w:szCs w:val="24"/>
+        </w:rPr>
+        <w:t xml:space="preserve"> zajfüggvény frekvenciáját állítja be.</w:t>
+      </w:r>
+    </w:p>
+    <w:p>
+      <w:pPr>
+        <w:jc w:val="both"/>
+        <w:rPr>
+          <w:sz w:val="24"/>
+          <w:szCs w:val="24"/>
+        </w:rPr>
+      </w:pPr>
+      <w:r>
+        <w:rPr>
+          <w:sz w:val="24"/>
+          <w:szCs w:val="24"/>
+        </w:rPr>
+        <w:t xml:space="preserve">A függvény a megadott térképmező minden egyes celláján végigmegy a beágyazott </w:t>
+      </w:r>
+      <w:proofErr w:type="spellStart"/>
+      <w:r>
+        <w:rPr>
+          <w:sz w:val="24"/>
+          <w:szCs w:val="24"/>
+        </w:rPr>
+        <w:t>for</w:t>
+      </w:r>
+      <w:proofErr w:type="spellEnd"/>
+      <w:r>
+        <w:rPr>
+          <w:sz w:val="24"/>
+          <w:szCs w:val="24"/>
+        </w:rPr>
+        <w:t xml:space="preserve"> ciklusok segítségével.</w:t>
+      </w:r>
+      <w:r>
+        <w:rPr>
+          <w:sz w:val="24"/>
+          <w:szCs w:val="24"/>
+        </w:rPr>
+        <w:t xml:space="preserve"> </w:t>
+      </w:r>
+      <w:r>
+        <w:rPr>
+          <w:sz w:val="24"/>
+          <w:szCs w:val="24"/>
+        </w:rPr>
+        <w:t>Ha az aktuális cella a térkép szélén van (x == 0, y == 0, vagy az x vagy y utolsó indexein), a függvény a cella értékét 1-re állítja, így biztosítva, hogy az egy fal maradjon.</w:t>
+      </w:r>
+    </w:p>
+    <w:p>
+      <w:pPr>
+        <w:jc w:val="both"/>
+        <w:rPr>
+          <w:sz w:val="24"/>
+          <w:szCs w:val="24"/>
+        </w:rPr>
+      </w:pPr>
+      <w:r>
+        <w:rPr>
+          <w:sz w:val="24"/>
+          <w:szCs w:val="24"/>
+        </w:rPr>
+        <w:t xml:space="preserve">A </w:t>
+      </w:r>
+      <w:proofErr w:type="spellStart"/>
+      <w:r>
+        <w:rPr>
+          <w:sz w:val="24"/>
+          <w:szCs w:val="24"/>
+        </w:rPr>
+        <w:t>Mathf.PerlinNoise</w:t>
+      </w:r>
+      <w:proofErr w:type="spellEnd"/>
+      <w:r>
+        <w:rPr>
+          <w:sz w:val="24"/>
+          <w:szCs w:val="24"/>
+        </w:rPr>
+        <w:t>(x*</w:t>
+      </w:r>
+      <w:proofErr w:type="spellStart"/>
+      <w:r>
+        <w:rPr>
+          <w:sz w:val="24"/>
+          <w:szCs w:val="24"/>
+        </w:rPr>
+        <w:t>modifier</w:t>
+      </w:r>
+      <w:proofErr w:type="spellEnd"/>
+      <w:r>
+        <w:rPr>
+          <w:sz w:val="24"/>
+          <w:szCs w:val="24"/>
+        </w:rPr>
+        <w:t>, y*</w:t>
+      </w:r>
+      <w:proofErr w:type="spellStart"/>
+      <w:r>
+        <w:rPr>
+          <w:sz w:val="24"/>
+          <w:szCs w:val="24"/>
+        </w:rPr>
+        <w:t>modifier</w:t>
+      </w:r>
+      <w:proofErr w:type="spellEnd"/>
+      <w:r>
+        <w:rPr>
+          <w:sz w:val="24"/>
+          <w:szCs w:val="24"/>
+        </w:rPr>
+        <w:t xml:space="preserve">) függvényhívás </w:t>
+      </w:r>
+      <w:r>
+        <w:rPr>
+          <w:sz w:val="24"/>
+          <w:szCs w:val="24"/>
+        </w:rPr>
+        <w:t xml:space="preserve">egy </w:t>
+      </w:r>
+      <w:proofErr w:type="spellStart"/>
+      <w:r>
+        <w:rPr>
+          <w:sz w:val="24"/>
+          <w:szCs w:val="24"/>
+        </w:rPr>
+        <w:t>Perlin</w:t>
+      </w:r>
+      <w:proofErr w:type="spellEnd"/>
+      <w:r>
+        <w:rPr>
+          <w:sz w:val="24"/>
+          <w:szCs w:val="24"/>
+        </w:rPr>
+        <w:t xml:space="preserve">-zajértéket generál (0 és 1 között) a </w:t>
+      </w:r>
+      <w:proofErr w:type="spellStart"/>
+      <w:r>
+        <w:rPr>
+          <w:sz w:val="24"/>
+          <w:szCs w:val="24"/>
+        </w:rPr>
+        <w:t>modifier</w:t>
+      </w:r>
+      <w:proofErr w:type="spellEnd"/>
+      <w:r>
+        <w:rPr>
+          <w:sz w:val="24"/>
+          <w:szCs w:val="24"/>
+        </w:rPr>
+        <w:t xml:space="preserve"> által beállított koordinátákhoz. A </w:t>
+      </w:r>
+      <w:proofErr w:type="spellStart"/>
+      <w:r>
+        <w:rPr>
+          <w:sz w:val="24"/>
+          <w:szCs w:val="24"/>
+        </w:rPr>
+        <w:t>modifier</w:t>
+      </w:r>
+      <w:proofErr w:type="spellEnd"/>
+      <w:r>
+        <w:rPr>
+          <w:sz w:val="24"/>
+          <w:szCs w:val="24"/>
+        </w:rPr>
+        <w:t xml:space="preserve"> a bemeneti koordináták skálázására hat, ami befolyásolja a zajfrekvenciát.</w:t>
+      </w:r>
+      <w:r>
+        <w:rPr>
+          <w:sz w:val="24"/>
+          <w:szCs w:val="24"/>
+        </w:rPr>
+        <w:t xml:space="preserve"> A </w:t>
+      </w:r>
+      <w:proofErr w:type="spellStart"/>
+      <w:r>
+        <w:rPr>
+          <w:sz w:val="24"/>
+          <w:szCs w:val="24"/>
+        </w:rPr>
+        <w:t>Mathf.RoundToInt</w:t>
+      </w:r>
+      <w:proofErr w:type="spellEnd"/>
+      <w:r>
+        <w:rPr>
+          <w:sz w:val="24"/>
+          <w:szCs w:val="24"/>
+        </w:rPr>
+        <w:t xml:space="preserve">() metódus az eredményül kapott </w:t>
+      </w:r>
+      <w:proofErr w:type="spellStart"/>
+      <w:r>
+        <w:rPr>
+          <w:sz w:val="24"/>
+          <w:szCs w:val="24"/>
+        </w:rPr>
+        <w:t>Perlin</w:t>
+      </w:r>
+      <w:proofErr w:type="spellEnd"/>
+      <w:r>
+        <w:rPr>
+          <w:sz w:val="24"/>
+          <w:szCs w:val="24"/>
+        </w:rPr>
+        <w:t xml:space="preserve"> zaj lebegő értékét a legközelebbi egész számra kerekíti annak eldöntésére, hogy a cella fal vagy üres tér legyen.</w:t>
+      </w:r>
+    </w:p>
+    <w:p>
+      <w:pPr>
+        <w:jc w:val="both"/>
+        <w:rPr>
+          <w:sz w:val="24"/>
+          <w:szCs w:val="24"/>
+        </w:rPr>
+      </w:pPr>
+      <w:r>
+        <w:rPr>
+          <w:sz w:val="24"/>
+          <w:szCs w:val="24"/>
+        </w:rPr>
+        <w:t>A függvény visszaadja a módosított térképtömböt az új terepjellemzőkkel együtt,</w:t>
+      </w:r>
+      <w:r>
+        <w:rPr>
+          <w:sz w:val="24"/>
+          <w:szCs w:val="24"/>
+        </w:rPr>
+        <w:t xml:space="preserve"> készen állva a </w:t>
+      </w:r>
+      <w:proofErr w:type="spellStart"/>
+      <w:r>
+        <w:rPr>
+          <w:sz w:val="24"/>
+          <w:szCs w:val="24"/>
+        </w:rPr>
+        <w:t>renderelésre</w:t>
+      </w:r>
+      <w:proofErr w:type="spellEnd"/>
+      <w:r>
+        <w:rPr>
+          <w:sz w:val="24"/>
+          <w:szCs w:val="24"/>
+        </w:rPr>
+        <w:t>.</w:t>
+      </w:r>
+    </w:p>
+    <w:p>
+      <w:pPr>
+        <w:jc w:val="both"/>
+        <w:rPr>
+          <w:sz w:val="24"/>
+          <w:szCs w:val="24"/>
+        </w:rPr>
+      </w:pPr>
+      <w:r>
+        <w:rPr>
+          <w:sz w:val="24"/>
+          <w:szCs w:val="24"/>
+        </w:rPr>
+        <w:t xml:space="preserve">A </w:t>
+      </w:r>
+      <w:proofErr w:type="spellStart"/>
+      <w:r>
+        <w:rPr>
+          <w:sz w:val="24"/>
+          <w:szCs w:val="24"/>
+        </w:rPr>
+        <w:t>PerlinNoiseDungeon</w:t>
+      </w:r>
+      <w:proofErr w:type="spellEnd"/>
+      <w:r>
+        <w:rPr>
+          <w:sz w:val="24"/>
+          <w:szCs w:val="24"/>
+        </w:rPr>
+        <w:t>() metódus az 1.3.1.1. ábrán megtekinthető.</w:t>
+      </w:r>
+    </w:p>
+    <w:p>
+      <w:pPr>
+        <w:rPr>
+          <w:sz w:val="24"/>
+          <w:szCs w:val="24"/>
+        </w:rPr>
+      </w:pPr>
+      <w:r>
+        <w:rPr>
+          <w:sz w:val="24"/>
+          <w:szCs w:val="24"/>
+        </w:rPr>
+        <w:br w:type="page"/>
+      </w:r>
+    </w:p>
+    <w:p>
+      <w:pPr>
+        <w:keepNext/>
+        <w:jc w:val="center"/>
+      </w:pPr>
+      <w:r>
+        <w:rPr>
+          <w:sz w:val="24"/>
+          <w:szCs w:val="24"/>
+        </w:rPr>
+        <w:lastRenderedPageBreak/>
+        <w:drawing>
+          <wp:inline distT="0" distB="0" distL="0" distR="0" wp14:anchorId="1B758E98" wp14:editId="604C839C">
+            <wp:extent cx="5760720" cy="2822575"/>
+            <wp:effectExtent l="0" t="0" r="0" b="0"/>
+            <wp:docPr id="1212999342" name="Kép 1" descr="A képen szöveg, képernyőkép, szoftver, képernyő látható&#10;&#10;Automatikusan generált leírás"/>
+            <wp:cNvGraphicFramePr>
+              <a:graphicFrameLocks xmlns:a="http://schemas.openxmlformats.org/drawingml/2006/main" noChangeAspect="1"/>
+            </wp:cNvGraphicFramePr>
+            <a:graphic xmlns:a="http://schemas.openxmlformats.org/drawingml/2006/main">
+              <a:graphicData uri="http://schemas.openxmlformats.org/drawingml/2006/picture">
+                <pic:pic xmlns:pic="http://schemas.openxmlformats.org/drawingml/2006/picture">
+                  <pic:nvPicPr>
+                    <pic:cNvPr id="1212999342" name="Kép 1" descr="A képen szöveg, képernyőkép, szoftver, képernyő látható&#10;&#10;Automatikusan generált leírás"/>
+                    <pic:cNvPicPr/>
+                  </pic:nvPicPr>
+                  <pic:blipFill>
+                    <a:blip r:embed="rId14"/>
+                    <a:stretch>
+                      <a:fillRect/>
+                    </a:stretch>
+                  </pic:blipFill>
+                  <pic:spPr>
+                    <a:xfrm>
+                      <a:off x="0" y="0"/>
+                      <a:ext cx="5760720" cy="2822575"/>
+                    </a:xfrm>
+                    <a:prstGeom prst="rect">
+                      <a:avLst/>
+                    </a:prstGeom>
+                  </pic:spPr>
+                </pic:pic>
+              </a:graphicData>
+            </a:graphic>
+          </wp:inline>
+        </w:drawing>
+      </w:r>
+    </w:p>
+    <w:p>
+      <w:pPr>
+        <w:pStyle w:val="Kpalrs"/>
+        <w:jc w:val="center"/>
+      </w:pPr>
+      <w:r>
+        <w:fldChar w:fldCharType="begin"/>
+      </w:r>
+      <w:r>
+        <w:instrText xml:space="preserve"> STYLEREF 3 \s </w:instrText>
+      </w:r>
+      <w:r>
+        <w:fldChar w:fldCharType="separate"/>
+      </w:r>
+      <w:r>
+        <w:rPr>
+          <w:noProof/>
+        </w:rPr>
+        <w:t>1.3.1</w:t>
+      </w:r>
+      <w:r>
+        <w:fldChar w:fldCharType="end"/>
+      </w:r>
+      <w:r>
+        <w:t>.</w:t>
+      </w:r>
+      <w:r>
+        <w:fldChar w:fldCharType="begin"/>
+      </w:r>
+      <w:r>
+        <w:instrText xml:space="preserve"> SEQ ábra \* ARABIC \s 3 </w:instrText>
+      </w:r>
+      <w:r>
+        <w:fldChar w:fldCharType="separate"/>
+      </w:r>
+      <w:r>
+        <w:rPr>
+          <w:noProof/>
+        </w:rPr>
+        <w:t>1</w:t>
+      </w:r>
+      <w:r>
+        <w:fldChar w:fldCharType="end"/>
+      </w:r>
+      <w:r>
+        <w:t xml:space="preserve">. ábra. A </w:t>
+      </w:r>
+      <w:proofErr w:type="spellStart"/>
+      <w:r>
+        <w:t>perlin</w:t>
+      </w:r>
+      <w:proofErr w:type="spellEnd"/>
+      <w:r>
+        <w:t xml:space="preserve"> zajt megvalósító metódus</w:t>
+      </w:r>
+    </w:p>
+    <w:p>
+      <w:r>
+        <w:t xml:space="preserve">A továbbiakban a </w:t>
+      </w:r>
+      <w:proofErr w:type="spellStart"/>
+      <w:r>
+        <w:t>Perlin</w:t>
+      </w:r>
+      <w:proofErr w:type="spellEnd"/>
+      <w:r>
+        <w:t>-zaj által generált térképek vizsgálatáról lesz szó.</w:t>
+      </w:r>
+    </w:p>
+    <w:p/>
+    <w:p>
+      <w:pPr>
+        <w:pStyle w:val="Cmsor2"/>
+        <w:rPr>
           <w:color w:val="auto"/>
         </w:rPr>
+      </w:pPr>
+      <w:proofErr w:type="spellStart"/>
+      <w:r>
+        <w:rPr>
+          <w:color w:val="auto"/>
+        </w:rPr>
         <w:t>RandomWalkCave</w:t>
       </w:r>
       <w:proofErr w:type="spellEnd"/>
       <w:r>
+        <w:rPr>
+          <w:color w:val="auto"/>
+        </w:rPr>
+        <w:t>()</w:t>
+      </w:r>
+    </w:p>
+    <w:p>
+      <w:pPr>
+        <w:jc w:val="both"/>
+        <w:rPr>
+          <w:sz w:val="24"/>
+          <w:szCs w:val="24"/>
+        </w:rPr>
+      </w:pPr>
+      <w:r>
+        <w:rPr>
+          <w:sz w:val="24"/>
+          <w:szCs w:val="24"/>
+        </w:rPr>
+        <w:t xml:space="preserve">A </w:t>
+      </w:r>
+      <w:proofErr w:type="spellStart"/>
+      <w:r>
+        <w:rPr>
+          <w:sz w:val="24"/>
+          <w:szCs w:val="24"/>
+        </w:rPr>
+        <w:t>HardMapGenerator</w:t>
+      </w:r>
+      <w:proofErr w:type="spellEnd"/>
+      <w:r>
+        <w:rPr>
+          <w:sz w:val="24"/>
+          <w:szCs w:val="24"/>
+        </w:rPr>
+        <w:t xml:space="preserve"> osztály </w:t>
+      </w:r>
+      <w:proofErr w:type="spellStart"/>
+      <w:r>
+        <w:rPr>
+          <w:sz w:val="24"/>
+          <w:szCs w:val="24"/>
+        </w:rPr>
+        <w:t>RandomWalkCave</w:t>
+      </w:r>
+      <w:proofErr w:type="spellEnd"/>
+      <w:r>
+        <w:rPr>
+          <w:sz w:val="24"/>
+          <w:szCs w:val="24"/>
+        </w:rPr>
+        <w:t xml:space="preserve">() metódusa a térképrács módosítására szolgál a Random </w:t>
+      </w:r>
+      <w:proofErr w:type="spellStart"/>
+      <w:r>
+        <w:rPr>
+          <w:sz w:val="24"/>
+          <w:szCs w:val="24"/>
+        </w:rPr>
+        <w:t>Walk</w:t>
+      </w:r>
+      <w:proofErr w:type="spellEnd"/>
+      <w:r>
+        <w:rPr>
+          <w:sz w:val="24"/>
+          <w:szCs w:val="24"/>
+        </w:rPr>
+        <w:t xml:space="preserve"> algoritmuson alapuló procedurális generálási technikával. Ez a függvény egy barlangszerű struktúrát váj ki egy adott kétdimenziós tömbben.</w:t>
+      </w:r>
+    </w:p>
+    <w:p>
+      <w:pPr>
+        <w:jc w:val="both"/>
         <w:rPr>
           <w:b/>
           <w:bCs/>
-          <w:color w:val="auto"/>
-        </w:rPr>
-        <w:t>(</w:t>
-      </w:r>
-      <w:proofErr w:type="gramEnd"/>
+          <w:sz w:val="24"/>
+          <w:szCs w:val="24"/>
+        </w:rPr>
+      </w:pPr>
+      <w:proofErr w:type="spellStart"/>
       <w:r>
         <w:rPr>
           <w:b/>
           <w:bCs/>
-          <w:color w:val="auto"/>
-        </w:rPr>
-        <w:t>)</w:t>
-      </w:r>
-    </w:p>
-    <w:p>
-      <w:pPr>
-        <w:jc w:val="both"/>
-        <w:rPr>
-          <w:sz w:val="24"/>
-          <w:szCs w:val="24"/>
-        </w:rPr>
-      </w:pPr>
-      <w:r>
-        <w:rPr>
-          <w:sz w:val="24"/>
-          <w:szCs w:val="24"/>
-        </w:rPr>
-        <w:t xml:space="preserve">A </w:t>
-      </w:r>
-      <w:proofErr w:type="spellStart"/>
-      <w:r>
-        <w:rPr>
-          <w:sz w:val="24"/>
-          <w:szCs w:val="24"/>
-        </w:rPr>
-        <w:t>HardMapGenerator</w:t>
-      </w:r>
-      <w:proofErr w:type="spellEnd"/>
-      <w:r>
-        <w:rPr>
-          <w:sz w:val="24"/>
-          <w:szCs w:val="24"/>
-        </w:rPr>
-        <w:t xml:space="preserve"> osztály </w:t>
-      </w:r>
-      <w:proofErr w:type="spellStart"/>
-      <w:proofErr w:type="gramStart"/>
-      <w:r>
-        <w:rPr>
-          <w:sz w:val="24"/>
-          <w:szCs w:val="24"/>
-        </w:rPr>
-        <w:t>RandomWalkCave</w:t>
-      </w:r>
-      <w:proofErr w:type="spellEnd"/>
-      <w:r>
-        <w:rPr>
-          <w:sz w:val="24"/>
-          <w:szCs w:val="24"/>
-        </w:rPr>
-        <w:t>(</w:t>
-      </w:r>
-      <w:proofErr w:type="gramEnd"/>
-      <w:r>
-        <w:rPr>
-          <w:sz w:val="24"/>
-          <w:szCs w:val="24"/>
-        </w:rPr>
-        <w:t xml:space="preserve">) metódusa a térképrács módosítására szolgál a Random </w:t>
-      </w:r>
-      <w:proofErr w:type="spellStart"/>
-      <w:r>
-        <w:rPr>
-          <w:sz w:val="24"/>
-          <w:szCs w:val="24"/>
-        </w:rPr>
-        <w:t>Walk</w:t>
-      </w:r>
-      <w:proofErr w:type="spellEnd"/>
-      <w:r>
-        <w:rPr>
-          <w:sz w:val="24"/>
-          <w:szCs w:val="24"/>
-        </w:rPr>
-        <w:t xml:space="preserve"> algoritmuson alapuló procedurális generálási technikával. Ez a függvény egy barlangszerű struktúrát váj ki egy adott kétdimenziós tömbben.</w:t>
-      </w:r>
-    </w:p>
-    <w:p>
-      <w:pPr>
-        <w:jc w:val="both"/>
+          <w:sz w:val="24"/>
+          <w:szCs w:val="24"/>
+        </w:rPr>
+        <w:t>Inicializáció</w:t>
+      </w:r>
+      <w:proofErr w:type="spellEnd"/>
+      <w:r>
         <w:rPr>
           <w:b/>
           <w:bCs/>
           <w:sz w:val="24"/>
           <w:szCs w:val="24"/>
         </w:rPr>
-      </w:pPr>
-      <w:proofErr w:type="spellStart"/>
+        <w:t>:</w:t>
+      </w:r>
+    </w:p>
+    <w:p>
+      <w:pPr>
+        <w:jc w:val="both"/>
+        <w:rPr>
+          <w:sz w:val="24"/>
+          <w:szCs w:val="24"/>
+        </w:rPr>
+      </w:pPr>
+      <w:r>
+        <w:rPr>
+          <w:sz w:val="24"/>
+          <w:szCs w:val="24"/>
+        </w:rPr>
+        <w:t xml:space="preserve">Random </w:t>
+      </w:r>
+      <w:proofErr w:type="spellStart"/>
+      <w:r>
+        <w:rPr>
+          <w:sz w:val="24"/>
+          <w:szCs w:val="24"/>
+        </w:rPr>
+        <w:t>seed</w:t>
+      </w:r>
+      <w:proofErr w:type="spellEnd"/>
+      <w:r>
+        <w:rPr>
+          <w:sz w:val="24"/>
+          <w:szCs w:val="24"/>
+        </w:rPr>
+        <w:t xml:space="preserve"> inicializálása: A </w:t>
+      </w:r>
+      <w:proofErr w:type="spellStart"/>
+      <w:r>
+        <w:rPr>
+          <w:sz w:val="24"/>
+          <w:szCs w:val="24"/>
+        </w:rPr>
+        <w:t>seed.GetHashCode</w:t>
+      </w:r>
+      <w:proofErr w:type="spellEnd"/>
+      <w:r>
+        <w:rPr>
+          <w:sz w:val="24"/>
+          <w:szCs w:val="24"/>
+        </w:rPr>
+        <w:t xml:space="preserve">() paranccsal egy random magot inicializálunk. Ez a mag biztosítja, hogy a generált véletlenszámok reprodukálhatóak legyenek, ha ugyan azt a magot használjuk, ami hasznos a hibakeresésnél vagy bizonyos térképek </w:t>
+      </w:r>
+      <w:proofErr w:type="spellStart"/>
+      <w:r>
+        <w:rPr>
+          <w:sz w:val="24"/>
+          <w:szCs w:val="24"/>
+        </w:rPr>
+        <w:t>újragenerálásánál</w:t>
+      </w:r>
+      <w:proofErr w:type="spellEnd"/>
+    </w:p>
+    <w:p>
+      <w:pPr>
+        <w:jc w:val="both"/>
+        <w:rPr>
+          <w:sz w:val="24"/>
+          <w:szCs w:val="24"/>
+          <w:u w:val="single"/>
+        </w:rPr>
+      </w:pPr>
       <w:r>
         <w:rPr>
           <w:b/>
@@ -1873,9 +4246,78 @@
           <w:sz w:val="24"/>
           <w:szCs w:val="24"/>
         </w:rPr>
-        <w:t>Inicializáció</w:t>
-      </w:r>
-      <w:proofErr w:type="spellEnd"/>
+        <w:t>Kiinduló pozíció kiválasztása:</w:t>
+      </w:r>
+      <w:r>
+        <w:rPr>
+          <w:sz w:val="24"/>
+          <w:szCs w:val="24"/>
+        </w:rPr>
+        <w:t xml:space="preserve"> </w:t>
+      </w:r>
+      <w:r>
+        <w:rPr>
+          <w:sz w:val="24"/>
+          <w:szCs w:val="24"/>
+        </w:rPr>
+        <w:t>A funkció véletlenszerűen választ ki egy kezdő pozíciót (</w:t>
+      </w:r>
+      <w:proofErr w:type="spellStart"/>
+      <w:r>
+        <w:rPr>
+          <w:sz w:val="24"/>
+          <w:szCs w:val="24"/>
+        </w:rPr>
+        <w:t>floorX</w:t>
+      </w:r>
+      <w:proofErr w:type="spellEnd"/>
+      <w:r>
+        <w:rPr>
+          <w:sz w:val="24"/>
+          <w:szCs w:val="24"/>
+        </w:rPr>
+        <w:t xml:space="preserve">, </w:t>
+      </w:r>
+      <w:proofErr w:type="spellStart"/>
+      <w:r>
+        <w:rPr>
+          <w:sz w:val="24"/>
+          <w:szCs w:val="24"/>
+        </w:rPr>
+        <w:t>floorY</w:t>
+      </w:r>
+      <w:proofErr w:type="spellEnd"/>
+      <w:r>
+        <w:rPr>
+          <w:sz w:val="24"/>
+          <w:szCs w:val="24"/>
+        </w:rPr>
+        <w:t>) a térkép határain belül, de nem a széleken, hogy biztosítsa, hogy legyen hely a barlang bővítésére. Innen fog kezdődni a véletlen</w:t>
+      </w:r>
+      <w:r>
+        <w:rPr>
+          <w:sz w:val="24"/>
+          <w:szCs w:val="24"/>
+        </w:rPr>
+        <w:t xml:space="preserve"> bolyongás</w:t>
+      </w:r>
+      <w:r>
+        <w:rPr>
+          <w:sz w:val="24"/>
+          <w:szCs w:val="24"/>
+        </w:rPr>
+        <w:t>.</w:t>
+      </w:r>
+    </w:p>
+    <w:p>
+      <w:pPr>
+        <w:jc w:val="both"/>
+        <w:rPr>
+          <w:sz w:val="24"/>
+          <w:szCs w:val="24"/>
+        </w:rPr>
+      </w:pPr>
+      <w:proofErr w:type="spellStart"/>
       <w:r>
         <w:rPr>
           <w:b/>
@@ -1883,181 +4325,6 @@
           <w:sz w:val="24"/>
           <w:szCs w:val="24"/>
         </w:rPr>
-        <w:t>:</w:t>
-      </w:r>
-    </w:p>
-    <w:p>
-      <w:pPr>
-        <w:jc w:val="both"/>
-        <w:rPr>
-          <w:sz w:val="24"/>
-          <w:szCs w:val="24"/>
-        </w:rPr>
-      </w:pPr>
-      <w:r>
-        <w:rPr>
-          <w:sz w:val="24"/>
-          <w:szCs w:val="24"/>
-        </w:rPr>
-        <w:t xml:space="preserve">Random </w:t>
-      </w:r>
-      <w:proofErr w:type="spellStart"/>
-      <w:r>
-        <w:rPr>
-          <w:sz w:val="24"/>
-          <w:szCs w:val="24"/>
-        </w:rPr>
-        <w:t>seed</w:t>
-      </w:r>
-      <w:proofErr w:type="spellEnd"/>
-      <w:r>
-        <w:rPr>
-          <w:sz w:val="24"/>
-          <w:szCs w:val="24"/>
-        </w:rPr>
-        <w:t xml:space="preserve"> inicializálása: A </w:t>
-      </w:r>
-      <w:proofErr w:type="spellStart"/>
-      <w:proofErr w:type="gramStart"/>
-      <w:r>
-        <w:rPr>
-          <w:sz w:val="24"/>
-          <w:szCs w:val="24"/>
-        </w:rPr>
-        <w:t>seed.GetHashCode</w:t>
-      </w:r>
-      <w:proofErr w:type="spellEnd"/>
-      <w:proofErr w:type="gramEnd"/>
-      <w:r>
-        <w:rPr>
-          <w:sz w:val="24"/>
-          <w:szCs w:val="24"/>
-        </w:rPr>
-        <w:t xml:space="preserve">() paranccsal egy random magot inicializálunk. Ez a mag biztosítja, hogy a generált véletlenszámok reprodukálhatóak legyenek, ha ugyan azt a magot használjuk, ami hasznos a hibakeresésnél vagy bizonyos térképek </w:t>
-      </w:r>
-      <w:proofErr w:type="spellStart"/>
-      <w:r>
-        <w:rPr>
-          <w:sz w:val="24"/>
-          <w:szCs w:val="24"/>
-        </w:rPr>
-        <w:t>újragenerálásánál</w:t>
-      </w:r>
-      <w:proofErr w:type="spellEnd"/>
-    </w:p>
-    <w:p>
-      <w:pPr>
-        <w:jc w:val="both"/>
-        <w:rPr>
-          <w:sz w:val="24"/>
-          <w:szCs w:val="24"/>
-          <w:u w:val="single"/>
-        </w:rPr>
-      </w:pPr>
-      <w:r>
-        <w:rPr>
-          <w:b/>
-          <w:bCs/>
-          <w:sz w:val="24"/>
-          <w:szCs w:val="24"/>
-        </w:rPr>
-        <w:t>Kiinduló pozíció kiválasztása:</w:t>
-      </w:r>
-      <w:r>
-        <w:rPr>
-          <w:sz w:val="24"/>
-          <w:szCs w:val="24"/>
-        </w:rPr>
-        <w:t xml:space="preserve"> </w:t>
-      </w:r>
-      <w:r>
-        <w:rPr>
-          <w:sz w:val="24"/>
-          <w:szCs w:val="24"/>
-        </w:rPr>
-        <w:t>A funkció véletlenszerűen választ ki egy kezdő pozíciót (</w:t>
-      </w:r>
-      <w:proofErr w:type="spellStart"/>
-      <w:r>
-        <w:rPr>
-          <w:sz w:val="24"/>
-          <w:szCs w:val="24"/>
-        </w:rPr>
-        <w:t>floorX</w:t>
-      </w:r>
-      <w:proofErr w:type="spellEnd"/>
-      <w:r>
-        <w:rPr>
-          <w:sz w:val="24"/>
-          <w:szCs w:val="24"/>
-        </w:rPr>
-        <w:t xml:space="preserve">, </w:t>
-      </w:r>
-      <w:proofErr w:type="spellStart"/>
-      <w:r>
-        <w:rPr>
-          <w:sz w:val="24"/>
-          <w:szCs w:val="24"/>
-        </w:rPr>
-        <w:t>floorY</w:t>
-      </w:r>
-      <w:proofErr w:type="spellEnd"/>
-      <w:r>
-        <w:rPr>
-          <w:sz w:val="24"/>
-          <w:szCs w:val="24"/>
-        </w:rPr>
-        <w:t>) a térkép határain belül, de nem a széleken, hogy biztosítsa, hogy legyen hely a barlang bővítésére. Innen fog kezdődni a véletlen</w:t>
-      </w:r>
-      <w:r>
-        <w:rPr>
-          <w:sz w:val="24"/>
-          <w:szCs w:val="24"/>
-        </w:rPr>
-        <w:t xml:space="preserve"> bolyongás</w:t>
-      </w:r>
-      <w:r>
-        <w:rPr>
-          <w:sz w:val="24"/>
-          <w:szCs w:val="24"/>
-        </w:rPr>
-        <w:t>.</w:t>
-      </w:r>
-    </w:p>
-    <w:p>
-      <w:pPr>
-        <w:rPr>
-          <w:sz w:val="24"/>
-          <w:szCs w:val="24"/>
-          <w:u w:val="single"/>
-        </w:rPr>
-      </w:pPr>
-      <w:r>
-        <w:rPr>
-          <w:sz w:val="24"/>
-          <w:szCs w:val="24"/>
-          <w:u w:val="single"/>
-        </w:rPr>
-        <w:br w:type="page"/>
-      </w:r>
-    </w:p>
-    <w:p>
-      <w:pPr>
-        <w:jc w:val="both"/>
-        <w:rPr>
-          <w:sz w:val="24"/>
-          <w:szCs w:val="24"/>
-        </w:rPr>
-      </w:pPr>
-      <w:proofErr w:type="spellStart"/>
-      <w:r>
-        <w:rPr>
-          <w:b/>
-          <w:bCs/>
-          <w:sz w:val="24"/>
-          <w:szCs w:val="24"/>
-        </w:rPr>
-        <w:lastRenderedPageBreak/>
         <w:t>reqFloorAmount</w:t>
       </w:r>
       <w:proofErr w:type="spellEnd"/>
@@ -2423,6 +4690,7 @@
           <w:sz w:val="24"/>
           <w:szCs w:val="24"/>
         </w:rPr>
+        <w:lastRenderedPageBreak/>
         <w:t>Mielőtt az algoritmus bármilyen irányba mozogna, biztosítjuk, hogy a lépés nem halad ki a térkép határain kívülre.</w:t>
       </w:r>
     </w:p>
@@ -3030,6 +5298,303 @@
       </w:rPr>
     </w:lvl>
   </w:abstractNum>
+  <w:abstractNum w:abstractNumId="4" w15:restartNumberingAfterBreak="0">
+    <w:nsid w:val="535F2FF7"/>
+    <w:multiLevelType w:val="multilevel"/>
+    <w:tmpl w:val="040E001F"/>
+    <w:lvl w:ilvl="0">
+      <w:start w:val="1"/>
+      <w:numFmt w:val="decimal"/>
+      <w:lvlText w:val="%1."/>
+      <w:lvlJc w:val="left"/>
+      <w:pPr>
+        <w:ind w:left="360" w:hanging="360"/>
+      </w:pPr>
+    </w:lvl>
+    <w:lvl w:ilvl="1">
+      <w:start w:val="1"/>
+      <w:numFmt w:val="decimal"/>
+      <w:lvlText w:val="%1.%2."/>
+      <w:lvlJc w:val="left"/>
+      <w:pPr>
+        <w:ind w:left="792" w:hanging="432"/>
+      </w:pPr>
+    </w:lvl>
+    <w:lvl w:ilvl="2">
+      <w:start w:val="1"/>
+      <w:numFmt w:val="decimal"/>
+      <w:lvlText w:val="%1.%2.%3."/>
+      <w:lvlJc w:val="left"/>
+      <w:pPr>
+        <w:ind w:left="1224" w:hanging="504"/>
+      </w:pPr>
+    </w:lvl>
+    <w:lvl w:ilvl="3">
+      <w:start w:val="1"/>
+      <w:numFmt w:val="decimal"/>
+      <w:lvlText w:val="%1.%2.%3.%4."/>
+      <w:lvlJc w:val="left"/>
+      <w:pPr>
+        <w:ind w:left="1728" w:hanging="648"/>
+      </w:pPr>
+    </w:lvl>
+    <w:lvl w:ilvl="4">
+      <w:start w:val="1"/>
+      <w:numFmt w:val="decimal"/>
+      <w:lvlText w:val="%1.%2.%3.%4.%5."/>
+      <w:lvlJc w:val="left"/>
+      <w:pPr>
+        <w:ind w:left="2232" w:hanging="792"/>
+      </w:pPr>
+    </w:lvl>
+    <w:lvl w:ilvl="5">
+      <w:start w:val="1"/>
+      <w:numFmt w:val="decimal"/>
+      <w:lvlText w:val="%1.%2.%3.%4.%5.%6."/>
+      <w:lvlJc w:val="left"/>
+      <w:pPr>
+        <w:ind w:left="2736" w:hanging="936"/>
+      </w:pPr>
+    </w:lvl>
+    <w:lvl w:ilvl="6">
+      <w:start w:val="1"/>
+      <w:numFmt w:val="decimal"/>
+      <w:lvlText w:val="%1.%2.%3.%4.%5.%6.%7."/>
+      <w:lvlJc w:val="left"/>
+      <w:pPr>
+        <w:ind w:left="3240" w:hanging="1080"/>
+      </w:pPr>
+    </w:lvl>
+    <w:lvl w:ilvl="7">
+      <w:start w:val="1"/>
+      <w:numFmt w:val="decimal"/>
+      <w:lvlText w:val="%1.%2.%3.%4.%5.%6.%7.%8."/>
+      <w:lvlJc w:val="left"/>
+      <w:pPr>
+        <w:ind w:left="3744" w:hanging="1224"/>
+      </w:pPr>
+    </w:lvl>
+    <w:lvl w:ilvl="8">
+      <w:start w:val="1"/>
+      <w:numFmt w:val="decimal"/>
+      <w:lvlText w:val="%1.%2.%3.%4.%5.%6.%7.%8.%9."/>
+      <w:lvlJc w:val="left"/>
+      <w:pPr>
+        <w:ind w:left="4320" w:hanging="1440"/>
+      </w:pPr>
+    </w:lvl>
+  </w:abstractNum>
+  <w:abstractNum w:abstractNumId="5" w15:restartNumberingAfterBreak="0">
+    <w:nsid w:val="5E792092"/>
+    <w:multiLevelType w:val="multilevel"/>
+    <w:tmpl w:val="9822C5B0"/>
+    <w:lvl w:ilvl="0">
+      <w:start w:val="1"/>
+      <w:numFmt w:val="decimal"/>
+      <w:pStyle w:val="Cmsor1"/>
+      <w:lvlText w:val="%1"/>
+      <w:lvlJc w:val="left"/>
+      <w:pPr>
+        <w:ind w:left="432" w:hanging="432"/>
+      </w:pPr>
+    </w:lvl>
+    <w:lvl w:ilvl="1">
+      <w:start w:val="1"/>
+      <w:numFmt w:val="decimal"/>
+      <w:pStyle w:val="Cmsor2"/>
+      <w:lvlText w:val="%1.%2"/>
+      <w:lvlJc w:val="left"/>
+      <w:pPr>
+        <w:ind w:left="1002" w:hanging="576"/>
+      </w:pPr>
+      <w:rPr>
+        <w:color w:val="auto"/>
+      </w:rPr>
+    </w:lvl>
+    <w:lvl w:ilvl="2">
+      <w:start w:val="1"/>
+      <w:numFmt w:val="decimal"/>
+      <w:pStyle w:val="Cmsor3"/>
+      <w:lvlText w:val="%1.%2.%3"/>
+      <w:lvlJc w:val="left"/>
+      <w:pPr>
+        <w:ind w:left="720" w:hanging="720"/>
+      </w:pPr>
+    </w:lvl>
+    <w:lvl w:ilvl="3">
+      <w:start w:val="1"/>
+      <w:numFmt w:val="decimal"/>
+      <w:pStyle w:val="Cmsor4"/>
+      <w:lvlText w:val="%1.%2.%3.%4"/>
+      <w:lvlJc w:val="left"/>
+      <w:pPr>
+        <w:ind w:left="864" w:hanging="864"/>
+      </w:pPr>
+    </w:lvl>
+    <w:lvl w:ilvl="4">
+      <w:start w:val="1"/>
+      <w:numFmt w:val="decimal"/>
+      <w:pStyle w:val="Cmsor5"/>
+      <w:lvlText w:val="%1.%2.%3.%4.%5"/>
+      <w:lvlJc w:val="left"/>
+      <w:pPr>
+        <w:ind w:left="1008" w:hanging="1008"/>
+      </w:pPr>
+    </w:lvl>
+    <w:lvl w:ilvl="5">
+      <w:start w:val="1"/>
+      <w:numFmt w:val="decimal"/>
+      <w:pStyle w:val="Cmsor6"/>
+      <w:lvlText w:val="%1.%2.%3.%4.%5.%6"/>
+      <w:lvlJc w:val="left"/>
+      <w:pPr>
+        <w:ind w:left="1152" w:hanging="1152"/>
+      </w:pPr>
+    </w:lvl>
+    <w:lvl w:ilvl="6">
+      <w:start w:val="1"/>
+      <w:numFmt w:val="decimal"/>
+      <w:pStyle w:val="Cmsor7"/>
+      <w:lvlText w:val="%1.%2.%3.%4.%5.%6.%7"/>
+      <w:lvlJc w:val="left"/>
+      <w:pPr>
+        <w:ind w:left="1296" w:hanging="1296"/>
+      </w:pPr>
+    </w:lvl>
+    <w:lvl w:ilvl="7">
+      <w:start w:val="1"/>
+      <w:numFmt w:val="decimal"/>
+      <w:pStyle w:val="Cmsor8"/>
+      <w:lvlText w:val="%1.%2.%3.%4.%5.%6.%7.%8"/>
+      <w:lvlJc w:val="left"/>
+      <w:pPr>
+        <w:ind w:left="1440" w:hanging="1440"/>
+      </w:pPr>
+    </w:lvl>
+    <w:lvl w:ilvl="8">
+      <w:start w:val="1"/>
+      <w:numFmt w:val="decimal"/>
+      <w:pStyle w:val="Cmsor9"/>
+      <w:lvlText w:val="%1.%2.%3.%4.%5.%6.%7.%8.%9"/>
+      <w:lvlJc w:val="left"/>
+      <w:pPr>
+        <w:ind w:left="1584" w:hanging="1584"/>
+      </w:pPr>
+    </w:lvl>
+  </w:abstractNum>
+  <w:abstractNum w:abstractNumId="6" w15:restartNumberingAfterBreak="0">
+    <w:nsid w:val="611772EE"/>
+    <w:multiLevelType w:val="hybridMultilevel"/>
+    <w:tmpl w:val="D9E495B4"/>
+    <w:lvl w:ilvl="0" w:tplc="040E0001">
+      <w:start w:val="1"/>
+      <w:numFmt w:val="bullet"/>
+      <w:lvlText w:val=""/>
+      <w:lvlJc w:val="left"/>
+      <w:pPr>
+        <w:ind w:left="720" w:hanging="360"/>
+      </w:pPr>
+      <w:rPr>
+        <w:rFonts w:ascii="Symbol" w:hAnsi="Symbol" w:hint="default"/>
+      </w:rPr>
+    </w:lvl>
+    <w:lvl w:ilvl="1" w:tplc="040E0003" w:tentative="1">
+      <w:start w:val="1"/>
+      <w:numFmt w:val="bullet"/>
+      <w:lvlText w:val="o"/>
+      <w:lvlJc w:val="left"/>
+      <w:pPr>
+        <w:ind w:left="1440" w:hanging="360"/>
+      </w:pPr>
+      <w:rPr>
+        <w:rFonts w:ascii="Courier New" w:hAnsi="Courier New" w:cs="Courier New" w:hint="default"/>
+      </w:rPr>
+    </w:lvl>
+    <w:lvl w:ilvl="2" w:tplc="040E0005" w:tentative="1">
+      <w:start w:val="1"/>
+      <w:numFmt w:val="bullet"/>
+      <w:lvlText w:val=""/>
+      <w:lvlJc w:val="left"/>
+      <w:pPr>
+        <w:ind w:left="2160" w:hanging="360"/>
+      </w:pPr>
+      <w:rPr>
+        <w:rFonts w:ascii="Wingdings" w:hAnsi="Wingdings" w:hint="default"/>
+      </w:rPr>
+    </w:lvl>
+    <w:lvl w:ilvl="3" w:tplc="040E0001" w:tentative="1">
+      <w:start w:val="1"/>
+      <w:numFmt w:val="bullet"/>
+      <w:lvlText w:val=""/>
+      <w:lvlJc w:val="left"/>
+      <w:pPr>
+        <w:ind w:left="2880" w:hanging="360"/>
+      </w:pPr>
+      <w:rPr>
+        <w:rFonts w:ascii="Symbol" w:hAnsi="Symbol" w:hint="default"/>
+      </w:rPr>
+    </w:lvl>
+    <w:lvl w:ilvl="4" w:tplc="040E0003" w:tentative="1">
+      <w:start w:val="1"/>
+      <w:numFmt w:val="bullet"/>
+      <w:lvlText w:val="o"/>
+      <w:lvlJc w:val="left"/>
+      <w:pPr>
+        <w:ind w:left="3600" w:hanging="360"/>
+      </w:pPr>
+      <w:rPr>
+        <w:rFonts w:ascii="Courier New" w:hAnsi="Courier New" w:cs="Courier New" w:hint="default"/>
+      </w:rPr>
+    </w:lvl>
+    <w:lvl w:ilvl="5" w:tplc="040E0005" w:tentative="1">
+      <w:start w:val="1"/>
+      <w:numFmt w:val="bullet"/>
+      <w:lvlText w:val=""/>
+      <w:lvlJc w:val="left"/>
+      <w:pPr>
+        <w:ind w:left="4320" w:hanging="360"/>
+      </w:pPr>
+      <w:rPr>
+        <w:rFonts w:ascii="Wingdings" w:hAnsi="Wingdings" w:hint="default"/>
+      </w:rPr>
+    </w:lvl>
+    <w:lvl w:ilvl="6" w:tplc="040E0001" w:tentative="1">
+      <w:start w:val="1"/>
+      <w:numFmt w:val="bullet"/>
+      <w:lvlText w:val=""/>
+      <w:lvlJc w:val="left"/>
+      <w:pPr>
+        <w:ind w:left="5040" w:hanging="360"/>
+      </w:pPr>
+      <w:rPr>
+        <w:rFonts w:ascii="Symbol" w:hAnsi="Symbol" w:hint="default"/>
+      </w:rPr>
+    </w:lvl>
+    <w:lvl w:ilvl="7" w:tplc="040E0003" w:tentative="1">
+      <w:start w:val="1"/>
+      <w:numFmt w:val="bullet"/>
+      <w:lvlText w:val="o"/>
+      <w:lvlJc w:val="left"/>
+      <w:pPr>
+        <w:ind w:left="5760" w:hanging="360"/>
+      </w:pPr>
+      <w:rPr>
+        <w:rFonts w:ascii="Courier New" w:hAnsi="Courier New" w:cs="Courier New" w:hint="default"/>
+      </w:rPr>
+    </w:lvl>
+    <w:lvl w:ilvl="8" w:tplc="040E0005" w:tentative="1">
+      <w:start w:val="1"/>
+      <w:numFmt w:val="bullet"/>
+      <w:lvlText w:val=""/>
+      <w:lvlJc w:val="left"/>
+      <w:pPr>
+        <w:ind w:left="6480" w:hanging="360"/>
+      </w:pPr>
+      <w:rPr>
+        <w:rFonts w:ascii="Wingdings" w:hAnsi="Wingdings" w:hint="default"/>
+      </w:rPr>
+    </w:lvl>
+  </w:abstractNum>
   <w:num w:numId="1" w16cid:durableId="1810975310">
     <w:abstractNumId w:val="2"/>
   </w:num>
@@ -3041,6 +5606,15 @@
   </w:num>
   <w:num w:numId="4" w16cid:durableId="590429112">
     <w:abstractNumId w:val="0"/>
+  </w:num>
+  <w:num w:numId="5" w16cid:durableId="2056812293">
+    <w:abstractNumId w:val="4"/>
+  </w:num>
+  <w:num w:numId="6" w16cid:durableId="1723484443">
+    <w:abstractNumId w:val="5"/>
+  </w:num>
+  <w:num w:numId="7" w16cid:durableId="358699886">
+    <w:abstractNumId w:val="6"/>
   </w:num>
 </w:numbering>
 </file>
@@ -3457,6 +6031,9 @@
     <w:pPr>
       <w:keepNext/>
       <w:keepLines/>
+      <w:numPr>
+        <w:numId w:val="6"/>
+      </w:numPr>
       <w:spacing w:before="360" w:after="80"/>
       <w:outlineLvl w:val="0"/>
     </w:pPr>
@@ -3479,6 +6056,10 @@
     <w:pPr>
       <w:keepNext/>
       <w:keepLines/>
+      <w:numPr>
+        <w:ilvl w:val="1"/>
+        <w:numId w:val="6"/>
+      </w:numPr>
       <w:spacing w:before="160" w:after="80"/>
       <w:outlineLvl w:val="1"/>
     </w:pPr>
@@ -3495,13 +6076,16 @@
     <w:next w:val="Norml"/>
     <w:link w:val="Cmsor3Char"/>
     <w:uiPriority w:val="9"/>
-    <w:semiHidden/>
     <w:unhideWhenUsed/>
     <w:qFormat/>
     <w:rsid w:val="00DA29A4"/>
     <w:pPr>
       <w:keepNext/>
       <w:keepLines/>
+      <w:numPr>
+        <w:ilvl w:val="2"/>
+        <w:numId w:val="6"/>
+      </w:numPr>
       <w:spacing w:before="160" w:after="80"/>
       <w:outlineLvl w:val="2"/>
     </w:pPr>
@@ -3525,6 +6109,10 @@
     <w:pPr>
       <w:keepNext/>
       <w:keepLines/>
+      <w:numPr>
+        <w:ilvl w:val="3"/>
+        <w:numId w:val="6"/>
+      </w:numPr>
       <w:spacing w:before="80" w:after="40"/>
       <w:outlineLvl w:val="3"/>
     </w:pPr>
@@ -3548,6 +6136,10 @@
     <w:pPr>
       <w:keepNext/>
       <w:keepLines/>
+      <w:numPr>
+        <w:ilvl w:val="4"/>
+        <w:numId w:val="6"/>
+      </w:numPr>
       <w:spacing w:before="80" w:after="40"/>
       <w:outlineLvl w:val="4"/>
     </w:pPr>
@@ -3569,6 +6161,10 @@
     <w:pPr>
       <w:keepNext/>
       <w:keepLines/>
+      <w:numPr>
+        <w:ilvl w:val="5"/>
+        <w:numId w:val="6"/>
+      </w:numPr>
       <w:spacing w:before="40" w:after="0"/>
       <w:outlineLvl w:val="5"/>
     </w:pPr>
@@ -3592,6 +6188,10 @@
     <w:pPr>
       <w:keepNext/>
       <w:keepLines/>
+      <w:numPr>
+        <w:ilvl w:val="6"/>
+        <w:numId w:val="6"/>
+      </w:numPr>
       <w:spacing w:before="40" w:after="0"/>
       <w:outlineLvl w:val="6"/>
     </w:pPr>
@@ -3613,6 +6213,10 @@
     <w:pPr>
       <w:keepNext/>
       <w:keepLines/>
+      <w:numPr>
+        <w:ilvl w:val="7"/>
+        <w:numId w:val="6"/>
+      </w:numPr>
       <w:spacing w:after="0"/>
       <w:outlineLvl w:val="7"/>
     </w:pPr>
@@ -3636,6 +6240,10 @@
     <w:pPr>
       <w:keepNext/>
       <w:keepLines/>
+      <w:numPr>
+        <w:ilvl w:val="8"/>
+        <w:numId w:val="6"/>
+      </w:numPr>
       <w:spacing w:after="0"/>
       <w:outlineLvl w:val="8"/>
     </w:pPr>
@@ -3702,7 +6310,6 @@
     <w:basedOn w:val="Bekezdsalapbettpusa"/>
     <w:link w:val="Cmsor3"/>
     <w:uiPriority w:val="9"/>
-    <w:semiHidden/>
     <w:rsid w:val="00DA29A4"/>
     <w:rPr>
       <w:rFonts w:eastAsiaTheme="majorEastAsia" w:cstheme="majorBidi"/>
@@ -3959,6 +6566,44 @@
       <w:color w:val="0F4761" w:themeColor="accent1" w:themeShade="BF"/>
       <w:spacing w:val="5"/>
     </w:rPr>
+  </w:style>
+  <w:style w:type="paragraph" w:styleId="Kpalrs">
+    <w:name w:val="caption"/>
+    <w:basedOn w:val="Norml"/>
+    <w:next w:val="Norml"/>
+    <w:uiPriority w:val="35"/>
+    <w:unhideWhenUsed/>
+    <w:qFormat/>
+    <w:rsid w:val="00603611"/>
+    <w:pPr>
+      <w:spacing w:after="200" w:line="240" w:lineRule="auto"/>
+    </w:pPr>
+    <w:rPr>
+      <w:i/>
+      <w:iCs/>
+      <w:color w:val="0E2841" w:themeColor="text2"/>
+      <w:sz w:val="18"/>
+      <w:szCs w:val="18"/>
+    </w:rPr>
+  </w:style>
+  <w:style w:type="table" w:styleId="Rcsostblzat">
+    <w:name w:val="Table Grid"/>
+    <w:basedOn w:val="Normltblzat"/>
+    <w:uiPriority w:val="39"/>
+    <w:rsid w:val="004B77CE"/>
+    <w:pPr>
+      <w:spacing w:after="0" w:line="240" w:lineRule="auto"/>
+    </w:pPr>
+    <w:tblPr>
+      <w:tblBorders>
+        <w:top w:val="single" w:sz="4" w:space="0" w:color="auto"/>
+        <w:left w:val="single" w:sz="4" w:space="0" w:color="auto"/>
+        <w:bottom w:val="single" w:sz="4" w:space="0" w:color="auto"/>
+        <w:right w:val="single" w:sz="4" w:space="0" w:color="auto"/>
+        <w:insideH w:val="single" w:sz="4" w:space="0" w:color="auto"/>
+        <w:insideV w:val="single" w:sz="4" w:space="0" w:color="auto"/>
+      </w:tblBorders>
+    </w:tblPr>
   </w:style>
 </w:styles>
 </file>

--- a/RandomWalk_teendok.docx
+++ b/RandomWalk_teendok.docx
@@ -1,6 +1,6 @@
 
 <file path=word/document.xml><?xml version="1.0" encoding="utf-8"?>
-<w:document xmlns:wpc="http://schemas.microsoft.com/office/word/2010/wordprocessingCanvas" xmlns:cx="http://schemas.microsoft.com/office/drawing/2014/chartex" xmlns:cx1="http://schemas.microsoft.com/office/drawing/2015/9/8/chartex" xmlns:cx2="http://schemas.microsoft.com/office/drawing/2015/10/21/chartex" xmlns:cx3="http://schemas.microsoft.com/office/drawing/2016/5/9/chartex" xmlns:cx4="http://schemas.microsoft.com/office/drawing/2016/5/10/chartex" xmlns:cx5="http://schemas.microsoft.com/office/drawing/2016/5/11/chartex" xmlns:cx6="http://schemas.microsoft.com/office/drawing/2016/5/12/chartex" xmlns:cx7="http://schemas.microsoft.com/office/drawing/2016/5/13/chartex" xmlns:cx8="http://schemas.microsoft.com/office/drawing/2016/5/14/chartex" xmlns:mc="http://schemas.openxmlformats.org/markup-compatibility/2006" xmlns:aink="http://schemas.microsoft.com/office/drawing/2016/ink" xmlns:am3d="http://schemas.microsoft.com/office/drawing/2017/model3d" xmlns:o="urn:schemas-microsoft-com:office:office" xmlns:oel="http://schemas.microsoft.com/office/2019/extlst" xmlns:r="http://schemas.openxmlformats.org/officeDocument/2006/relationships" xmlns:m="http://schemas.openxmlformats.org/officeDocument/2006/math" xmlns:v="urn:schemas-microsoft-com:vml" xmlns:wp14="http://schemas.microsoft.com/office/word/2010/wordprocessingDrawing" xmlns:wp="http://schemas.openxmlformats.org/drawingml/2006/wordprocessingDrawing" xmlns:w10="urn:schemas-microsoft-com:office:word" xmlns:w="http://schemas.openxmlformats.org/wordprocessingml/2006/main" xmlns:w14="http://schemas.microsoft.com/office/word/2010/wordml" xmlns:w15="http://schemas.microsoft.com/office/word/2012/wordml" xmlns:w16cex="http://schemas.microsoft.com/office/word/2018/wordml/cex" xmlns:w16cid="http://schemas.microsoft.com/office/word/2016/wordml/cid" xmlns:w16="http://schemas.microsoft.com/office/word/2018/wordml" xmlns:w16sdtdh="http://schemas.microsoft.com/office/word/2020/wordml/sdtdatahash" xmlns:w16se="http://schemas.microsoft.com/office/word/2015/wordml/symex" xmlns:wpg="http://schemas.microsoft.com/office/word/2010/wordprocessingGroup" xmlns:wpi="http://schemas.microsoft.com/office/word/2010/wordprocessingInk" xmlns:wne="http://schemas.microsoft.com/office/word/2006/wordml" xmlns:wps="http://schemas.microsoft.com/office/word/2010/wordprocessingShape" mc:Ignorable="w14 w15 w16se w16cid w16 w16cex w16sdtdh wp14">
+<w:document xmlns:wpc="http://schemas.microsoft.com/office/word/2010/wordprocessingCanvas" xmlns:cx="http://schemas.microsoft.com/office/drawing/2014/chartex" xmlns:cx1="http://schemas.microsoft.com/office/drawing/2015/9/8/chartex" xmlns:cx2="http://schemas.microsoft.com/office/drawing/2015/10/21/chartex" xmlns:cx3="http://schemas.microsoft.com/office/drawing/2016/5/9/chartex" xmlns:cx4="http://schemas.microsoft.com/office/drawing/2016/5/10/chartex" xmlns:cx5="http://schemas.microsoft.com/office/drawing/2016/5/11/chartex" xmlns:cx6="http://schemas.microsoft.com/office/drawing/2016/5/12/chartex" xmlns:cx7="http://schemas.microsoft.com/office/drawing/2016/5/13/chartex" xmlns:cx8="http://schemas.microsoft.com/office/drawing/2016/5/14/chartex" xmlns:mc="http://schemas.openxmlformats.org/markup-compatibility/2006" xmlns:aink="http://schemas.microsoft.com/office/drawing/2016/ink" xmlns:am3d="http://schemas.microsoft.com/office/drawing/2017/model3d" xmlns:o="urn:schemas-microsoft-com:office:office" xmlns:oel="http://schemas.microsoft.com/office/2019/extlst" xmlns:r="http://schemas.openxmlformats.org/officeDocument/2006/relationships" xmlns:m="http://schemas.openxmlformats.org/officeDocument/2006/math" xmlns:v="urn:schemas-microsoft-com:vml" xmlns:wp14="http://schemas.microsoft.com/office/word/2010/wordprocessingDrawing" xmlns:wp="http://schemas.openxmlformats.org/drawingml/2006/wordprocessingDrawing" xmlns:w10="urn:schemas-microsoft-com:office:word" xmlns:w="http://schemas.openxmlformats.org/wordprocessingml/2006/main" xmlns:w14="http://schemas.microsoft.com/office/word/2010/wordml" xmlns:w15="http://schemas.microsoft.com/office/word/2012/wordml" xmlns:w16cex="http://schemas.microsoft.com/office/word/2018/wordml/cex" xmlns:w16cid="http://schemas.microsoft.com/office/word/2016/wordml/cid" xmlns:w16="http://schemas.microsoft.com/office/word/2018/wordml" xmlns:w16du="http://schemas.microsoft.com/office/word/2023/wordml/word16du" xmlns:w16sdtdh="http://schemas.microsoft.com/office/word/2020/wordml/sdtdatahash" xmlns:w16se="http://schemas.microsoft.com/office/word/2015/wordml/symex" xmlns:wpg="http://schemas.microsoft.com/office/word/2010/wordprocessingGroup" xmlns:wpi="http://schemas.microsoft.com/office/word/2010/wordprocessingInk" xmlns:wne="http://schemas.microsoft.com/office/word/2006/wordml" xmlns:wps="http://schemas.microsoft.com/office/word/2010/wordprocessingShape" mc:Ignorable="w14 w15 w16se w16cid w16 w16cex w16sdtdh w16du wp14">
   <w:body>
     <w:p>
       <w:pPr>
@@ -405,6 +405,7 @@
       </w:pPr>
       <w:r>
         <w:rPr>
+          <w:noProof/>
           <w:sz w:val="24"/>
           <w:szCs w:val="24"/>
         </w:rPr>
@@ -1424,6 +1425,7 @@
       </w:pPr>
       <w:r>
         <w:rPr>
+          <w:noProof/>
           <w:sz w:val="24"/>
           <w:szCs w:val="24"/>
         </w:rPr>
@@ -2317,6 +2319,7 @@
       </w:pPr>
       <w:r>
         <w:rPr>
+          <w:noProof/>
           <w:sz w:val="24"/>
           <w:szCs w:val="24"/>
         </w:rPr>
@@ -3174,23 +3177,7 @@
                             <w:sz w:val="16"/>
                             <w:szCs w:val="16"/>
                           </w:rPr>
-                          <w:t xml:space="preserve">Egy módosított </w:t>
-                        </w:r>
-                        <w:proofErr w:type="spellStart"/>
-                        <w:r>
-                          <w:rPr>
-                            <w:sz w:val="16"/>
-                            <w:szCs w:val="16"/>
-                          </w:rPr>
-                          <w:t>Perlin</w:t>
-                        </w:r>
-                        <w:proofErr w:type="spellEnd"/>
-                        <w:r>
-                          <w:rPr>
-                            <w:sz w:val="16"/>
-                            <w:szCs w:val="16"/>
-                          </w:rPr>
-                          <w:t>-zaj implementációval dombok, völgyek és barlangok hozhatók létre</w:t>
+                          <w:t>Egy módosított Perlin-zaj implementációval dombok, völgyek és barlangok hozhatók létre</w:t>
                         </w:r>
                       </w:p>
                     </w:txbxContent>
@@ -3569,14 +3556,7 @@
           <w:sz w:val="24"/>
           <w:szCs w:val="24"/>
         </w:rPr>
-        <w:t xml:space="preserve">int[,] map : </w:t>
-      </w:r>
-      <w:r>
-        <w:rPr>
-          <w:sz w:val="24"/>
-          <w:szCs w:val="24"/>
-        </w:rPr>
-        <w:t>A módosítandó kezdeti térképtömb.</w:t>
+        <w:t>int[,] map : A módosítandó kezdeti térképtömb.</w:t>
       </w:r>
     </w:p>
     <w:p>
@@ -3622,14 +3602,7 @@
           <w:sz w:val="24"/>
           <w:szCs w:val="24"/>
         </w:rPr>
-        <w:t xml:space="preserve">: </w:t>
-      </w:r>
-      <w:r>
-        <w:rPr>
-          <w:sz w:val="24"/>
-          <w:szCs w:val="24"/>
-        </w:rPr>
-        <w:t xml:space="preserve">Egy skálázási tényező, amely a </w:t>
+        <w:t xml:space="preserve">: Egy skálázási tényező, amely a </w:t>
       </w:r>
       <w:proofErr w:type="spellStart"/>
       <w:r>
@@ -3647,6 +3620,13 @@
         </w:rPr>
         <w:t xml:space="preserve"> zajfüggvény frekvenciáját állítja be.</w:t>
       </w:r>
+      <w:r>
+        <w:rPr>
+          <w:sz w:val="24"/>
+          <w:szCs w:val="24"/>
+        </w:rPr>
+        <w:t xml:space="preserve"> Az értéke 0 és 1 között van.</w:t>
+      </w:r>
     </w:p>
     <w:p>
       <w:pPr>
@@ -3684,14 +3664,7 @@
           <w:sz w:val="24"/>
           <w:szCs w:val="24"/>
         </w:rPr>
-        <w:t xml:space="preserve"> </w:t>
-      </w:r>
-      <w:r>
-        <w:rPr>
-          <w:sz w:val="24"/>
-          <w:szCs w:val="24"/>
-        </w:rPr>
-        <w:t>Ha az aktuális cella a térkép szélén van (x == 0, y == 0, vagy az x vagy y utolsó indexein), a függvény a cella értékét 1-re állítja, így biztosítva, hogy az egy fal maradjon.</w:t>
+        <w:t xml:space="preserve"> Ha az aktuális cella a térkép szélén van (x == 0, y == 0, vagy az x vagy y utolsó indexein), a függvény a cella értékét 1-re állítja, így biztosítva, hogy az egy fal maradjon.</w:t>
       </w:r>
     </w:p>
     <w:p>
@@ -3755,14 +3728,7 @@
           <w:sz w:val="24"/>
           <w:szCs w:val="24"/>
         </w:rPr>
-        <w:t xml:space="preserve">) függvényhívás </w:t>
-      </w:r>
-      <w:r>
-        <w:rPr>
-          <w:sz w:val="24"/>
-          <w:szCs w:val="24"/>
-        </w:rPr>
-        <w:t xml:space="preserve">egy </w:t>
+        <w:t xml:space="preserve">) függvényhívás egy </w:t>
       </w:r>
       <w:proofErr w:type="spellStart"/>
       <w:r>
@@ -3810,14 +3776,7 @@
           <w:sz w:val="24"/>
           <w:szCs w:val="24"/>
         </w:rPr>
-        <w:t xml:space="preserve"> a bemeneti koordináták skálázására hat, ami befolyásolja a zajfrekvenciát.</w:t>
-      </w:r>
-      <w:r>
-        <w:rPr>
-          <w:sz w:val="24"/>
-          <w:szCs w:val="24"/>
-        </w:rPr>
-        <w:t xml:space="preserve"> A </w:t>
+        <w:t xml:space="preserve"> a bemeneti koordináták skálázására hat, ami befolyásolja a zajfrekvenciát. A </w:t>
       </w:r>
       <w:proofErr w:type="spellStart"/>
       <w:r>
@@ -3945,6 +3904,7 @@
       </w:pPr>
       <w:r>
         <w:rPr>
+          <w:noProof/>
           <w:sz w:val="24"/>
           <w:szCs w:val="24"/>
         </w:rPr>
@@ -4043,87 +4003,3081 @@
       </w:r>
     </w:p>
     <w:p>
-      <w:r>
+      <w:pPr>
+        <w:rPr>
+          <w:sz w:val="24"/>
+          <w:szCs w:val="24"/>
+        </w:rPr>
+      </w:pPr>
+      <w:r>
+        <w:rPr>
+          <w:sz w:val="24"/>
+          <w:szCs w:val="24"/>
+        </w:rPr>
         <w:t xml:space="preserve">A továbbiakban a </w:t>
       </w:r>
       <w:proofErr w:type="spellStart"/>
       <w:r>
+        <w:rPr>
+          <w:sz w:val="24"/>
+          <w:szCs w:val="24"/>
+        </w:rPr>
         <w:t>Perlin</w:t>
       </w:r>
       <w:proofErr w:type="spellEnd"/>
       <w:r>
+        <w:rPr>
+          <w:sz w:val="24"/>
+          <w:szCs w:val="24"/>
+        </w:rPr>
         <w:t>-zaj által generált térképek vizsgálatáról lesz szó.</w:t>
       </w:r>
     </w:p>
+    <w:p>
+      <w:pPr>
+        <w:jc w:val="both"/>
+        <w:rPr>
+          <w:sz w:val="24"/>
+          <w:szCs w:val="24"/>
+        </w:rPr>
+      </w:pPr>
+      <w:r>
+        <w:rPr>
+          <w:sz w:val="24"/>
+          <w:szCs w:val="24"/>
+        </w:rPr>
+        <w:t>Mindegyik generált térkép 100x100-as mátrixnak felel meg</w:t>
+      </w:r>
+      <w:r>
+        <w:rPr>
+          <w:sz w:val="24"/>
+          <w:szCs w:val="24"/>
+        </w:rPr>
+        <w:t>, amelyet 1-esekkel töltünk fel</w:t>
+      </w:r>
+      <w:r>
+        <w:rPr>
+          <w:sz w:val="24"/>
+          <w:szCs w:val="24"/>
+        </w:rPr>
+        <w:t xml:space="preserve">. A </w:t>
+      </w:r>
+      <w:proofErr w:type="spellStart"/>
+      <w:r>
+        <w:rPr>
+          <w:sz w:val="24"/>
+          <w:szCs w:val="24"/>
+        </w:rPr>
+        <w:t>modifier</w:t>
+      </w:r>
+      <w:proofErr w:type="spellEnd"/>
+      <w:r>
+        <w:rPr>
+          <w:sz w:val="24"/>
+          <w:szCs w:val="24"/>
+        </w:rPr>
+        <w:t xml:space="preserve"> változó értékét fogom </w:t>
+      </w:r>
+      <w:r>
+        <w:rPr>
+          <w:sz w:val="24"/>
+          <w:szCs w:val="24"/>
+        </w:rPr>
+        <w:t>növelni</w:t>
+      </w:r>
+      <w:r>
+        <w:rPr>
+          <w:sz w:val="24"/>
+          <w:szCs w:val="24"/>
+        </w:rPr>
+        <w:t xml:space="preserve"> a vizsgálat során, az első érték a 0,05, a második a 0,1</w:t>
+      </w:r>
+      <w:r>
+        <w:rPr>
+          <w:sz w:val="24"/>
+          <w:szCs w:val="24"/>
+        </w:rPr>
+        <w:t>0</w:t>
+      </w:r>
+      <w:r>
+        <w:rPr>
+          <w:sz w:val="24"/>
+          <w:szCs w:val="24"/>
+        </w:rPr>
+        <w:t xml:space="preserve"> és ez egészen a 0,3</w:t>
+      </w:r>
+      <w:r>
+        <w:rPr>
+          <w:sz w:val="24"/>
+          <w:szCs w:val="24"/>
+        </w:rPr>
+        <w:t>0</w:t>
+      </w:r>
+      <w:r>
+        <w:rPr>
+          <w:sz w:val="24"/>
+          <w:szCs w:val="24"/>
+        </w:rPr>
+        <w:t xml:space="preserve"> értékig fog növekedni. A generált térképek az 1.3.1.2 ábrán láthatóak.</w:t>
+      </w:r>
+    </w:p>
+    <w:p>
+      <w:pPr>
+        <w:keepNext/>
+        <w:jc w:val="both"/>
+      </w:pPr>
+      <w:r>
+        <w:rPr>
+          <w:noProof/>
+        </w:rPr>
+        <w:drawing>
+          <wp:inline distT="0" distB="0" distL="0" distR="0" wp14:anchorId="7FBC09A4" wp14:editId="6EBA814D">
+            <wp:extent cx="5760720" cy="2787650"/>
+            <wp:effectExtent l="0" t="0" r="0" b="0"/>
+            <wp:docPr id="484367413" name="Kép 1" descr="A képen képernyőkép, szöveg, minta látható&#10;&#10;Automatikusan generált leírás"/>
+            <wp:cNvGraphicFramePr>
+              <a:graphicFrameLocks xmlns:a="http://schemas.openxmlformats.org/drawingml/2006/main" noChangeAspect="1"/>
+            </wp:cNvGraphicFramePr>
+            <a:graphic xmlns:a="http://schemas.openxmlformats.org/drawingml/2006/main">
+              <a:graphicData uri="http://schemas.openxmlformats.org/drawingml/2006/picture">
+                <pic:pic xmlns:pic="http://schemas.openxmlformats.org/drawingml/2006/picture">
+                  <pic:nvPicPr>
+                    <pic:cNvPr id="484367413" name="Kép 1" descr="A képen képernyőkép, szöveg, minta látható&#10;&#10;Automatikusan generált leírás"/>
+                    <pic:cNvPicPr/>
+                  </pic:nvPicPr>
+                  <pic:blipFill>
+                    <a:blip r:embed="rId15"/>
+                    <a:stretch>
+                      <a:fillRect/>
+                    </a:stretch>
+                  </pic:blipFill>
+                  <pic:spPr>
+                    <a:xfrm>
+                      <a:off x="0" y="0"/>
+                      <a:ext cx="5760720" cy="2787650"/>
+                    </a:xfrm>
+                    <a:prstGeom prst="rect">
+                      <a:avLst/>
+                    </a:prstGeom>
+                  </pic:spPr>
+                </pic:pic>
+              </a:graphicData>
+            </a:graphic>
+          </wp:inline>
+        </w:drawing>
+      </w:r>
+    </w:p>
+    <w:p>
+      <w:pPr>
+        <w:pStyle w:val="Kpalrs"/>
+        <w:jc w:val="center"/>
+      </w:pPr>
+      <w:r>
+        <w:fldChar w:fldCharType="begin"/>
+      </w:r>
+      <w:r>
+        <w:instrText xml:space="preserve"> STYLEREF 3 \s </w:instrText>
+      </w:r>
+      <w:r>
+        <w:fldChar w:fldCharType="separate"/>
+      </w:r>
+      <w:r>
+        <w:rPr>
+          <w:noProof/>
+        </w:rPr>
+        <w:t>1.3.1</w:t>
+      </w:r>
+      <w:r>
+        <w:fldChar w:fldCharType="end"/>
+      </w:r>
+      <w:r>
+        <w:t>.</w:t>
+      </w:r>
+      <w:r>
+        <w:fldChar w:fldCharType="begin"/>
+      </w:r>
+      <w:r>
+        <w:instrText xml:space="preserve"> SEQ ábra \* ARABIC \s 3 </w:instrText>
+      </w:r>
+      <w:r>
+        <w:fldChar w:fldCharType="separate"/>
+      </w:r>
+      <w:r>
+        <w:rPr>
+          <w:noProof/>
+        </w:rPr>
+        <w:t>2</w:t>
+      </w:r>
+      <w:r>
+        <w:fldChar w:fldCharType="end"/>
+      </w:r>
+      <w:r>
+        <w:t xml:space="preserve">. ábra. A </w:t>
+      </w:r>
+      <w:proofErr w:type="spellStart"/>
+      <w:r>
+        <w:t>PerlinNoiseDungeon</w:t>
+      </w:r>
+      <w:proofErr w:type="spellEnd"/>
+      <w:r>
+        <w:t xml:space="preserve">() metódussal generált térképek különböző </w:t>
+      </w:r>
+      <w:proofErr w:type="spellStart"/>
+      <w:r>
+        <w:t>modifier</w:t>
+      </w:r>
+      <w:proofErr w:type="spellEnd"/>
+      <w:r>
+        <w:t xml:space="preserve"> értékkel</w:t>
+      </w:r>
+    </w:p>
+    <w:p>
+      <w:pPr>
+        <w:jc w:val="both"/>
+        <w:rPr>
+          <w:sz w:val="24"/>
+          <w:szCs w:val="24"/>
+        </w:rPr>
+      </w:pPr>
+      <w:r>
+        <w:rPr>
+          <w:sz w:val="24"/>
+          <w:szCs w:val="24"/>
+        </w:rPr>
+        <w:t xml:space="preserve">Ahogy a generált térképeken is láthatjuk, az alacsonyabb </w:t>
+      </w:r>
+      <w:proofErr w:type="spellStart"/>
+      <w:r>
+        <w:rPr>
+          <w:sz w:val="24"/>
+          <w:szCs w:val="24"/>
+        </w:rPr>
+        <w:t>modifier</w:t>
+      </w:r>
+      <w:proofErr w:type="spellEnd"/>
+      <w:r>
+        <w:rPr>
+          <w:sz w:val="24"/>
+          <w:szCs w:val="24"/>
+        </w:rPr>
+        <w:t xml:space="preserve"> értékek általában nagyobb, összefüggőbb régiókat eredményeznek, amelyek szélesebb földtani jellemzőket, például széles barlangokat vagy nagy nyílt területeket szimulálnak. A magasabb módosító értékek </w:t>
+      </w:r>
+      <w:proofErr w:type="spellStart"/>
+      <w:r>
+        <w:rPr>
+          <w:sz w:val="24"/>
+          <w:szCs w:val="24"/>
+        </w:rPr>
+        <w:t>széttöredezettebb</w:t>
+      </w:r>
+      <w:proofErr w:type="spellEnd"/>
+      <w:r>
+        <w:rPr>
+          <w:sz w:val="24"/>
+          <w:szCs w:val="24"/>
+        </w:rPr>
+        <w:t xml:space="preserve"> és kuszább tereket hoznak létre, amelyek bonyolult alagútrendszereket vagy sűrű barlanghálózatot eredményeznek.</w:t>
+      </w:r>
+    </w:p>
+    <w:p>
+      <w:pPr>
+        <w:jc w:val="both"/>
+        <w:rPr>
+          <w:sz w:val="24"/>
+          <w:szCs w:val="24"/>
+        </w:rPr>
+      </w:pPr>
+      <w:r>
+        <w:rPr>
+          <w:sz w:val="24"/>
+          <w:szCs w:val="24"/>
+        </w:rPr>
+        <w:lastRenderedPageBreak/>
+        <w:t xml:space="preserve">Ezek a különbségek úgy befolyásolhatják a játékmenetet, hogy a nagyobb, nyílt területek megkönnyíthetik a navigációt, könnyedebben teljesíthetőek lesznek a pályák, míg a bonyolultabb, magasabb </w:t>
+      </w:r>
+      <w:proofErr w:type="spellStart"/>
+      <w:r>
+        <w:rPr>
+          <w:sz w:val="24"/>
+          <w:szCs w:val="24"/>
+        </w:rPr>
+        <w:t>modifier</w:t>
+      </w:r>
+      <w:proofErr w:type="spellEnd"/>
+      <w:r>
+        <w:rPr>
+          <w:sz w:val="24"/>
+          <w:szCs w:val="24"/>
+        </w:rPr>
+        <w:t xml:space="preserve"> értékkel generált pályák nagyobb kihívást jelentőek lesznek, hosszabb játékidőt és frusztrációt eredményezhetnek.</w:t>
+      </w:r>
+    </w:p>
+    <w:p>
+      <w:pPr>
+        <w:jc w:val="both"/>
+        <w:rPr>
+          <w:sz w:val="24"/>
+          <w:szCs w:val="24"/>
+        </w:rPr>
+      </w:pPr>
+      <w:r>
+        <w:rPr>
+          <w:sz w:val="24"/>
+          <w:szCs w:val="24"/>
+        </w:rPr>
+        <w:t>Ezek a legenerált pályák nem feleltek meg az általam elvárt kinézetnek, mivel tartalmaznak olyan elzárt részeket, amelybe a játékos nem tud bemenni. Olyan játékoknál alkalmaznám ezt a fajta pályagenerálást, amelyeknél implementálva van az, hogy a játékos eltüntetheti, széttörheti a blokkot, mondjuk egy csákánnyal, vagy bombával.</w:t>
+      </w:r>
+    </w:p>
+    <w:p>
+      <w:pPr>
+        <w:pStyle w:val="Cmsor2"/>
+        <w:ind w:left="567"/>
+        <w:rPr>
+          <w:color w:val="auto"/>
+        </w:rPr>
+      </w:pPr>
+      <w:r>
+        <w:t xml:space="preserve"> </w:t>
+      </w:r>
+      <w:r>
+        <w:rPr>
+          <w:color w:val="auto"/>
+        </w:rPr>
+        <w:t>A celluláris automata (</w:t>
+      </w:r>
+      <w:proofErr w:type="spellStart"/>
+      <w:r>
+        <w:rPr>
+          <w:color w:val="auto"/>
+        </w:rPr>
+        <w:t>cellular</w:t>
+      </w:r>
+      <w:proofErr w:type="spellEnd"/>
+      <w:r>
+        <w:rPr>
+          <w:color w:val="auto"/>
+        </w:rPr>
+        <w:t xml:space="preserve"> </w:t>
+      </w:r>
+      <w:proofErr w:type="spellStart"/>
+      <w:r>
+        <w:rPr>
+          <w:color w:val="auto"/>
+        </w:rPr>
+        <w:t>automaton</w:t>
+      </w:r>
+      <w:proofErr w:type="spellEnd"/>
+      <w:r>
+        <w:rPr>
+          <w:color w:val="auto"/>
+        </w:rPr>
+        <w:t>)</w:t>
+      </w:r>
+    </w:p>
+    <w:p>
+      <w:pPr>
+        <w:jc w:val="both"/>
+        <w:rPr>
+          <w:sz w:val="24"/>
+          <w:szCs w:val="24"/>
+        </w:rPr>
+      </w:pPr>
+      <w:r>
+        <w:rPr>
+          <w:sz w:val="24"/>
+          <w:szCs w:val="24"/>
+        </w:rPr>
+        <w:t xml:space="preserve">A celluláris automata, egy rácsalapú rendszerben működő számítási modell, amely egyszerűségében és összetettségében egyaránt lenyűgöző. Minden egyes sejt ezen a rácshálózaton két állapotban létezhet, amelyek az "él" vagy a "halott" állapotok. E sejtek fejlődését egyik generációról a másikra egy szabályrendszer határozza meg, amely jellemzően a szomszédos sejtek állapotán alapul. Ez a felállás, bár összetevőit és szabályait tekintve egyszerű, az azonos szabályokat követő sejtek együttes kölcsönhatása révén rendkívül bonyolult </w:t>
+      </w:r>
+      <w:proofErr w:type="spellStart"/>
+      <w:r>
+        <w:rPr>
+          <w:sz w:val="24"/>
+          <w:szCs w:val="24"/>
+        </w:rPr>
+        <w:t>mintázatokat</w:t>
+      </w:r>
+      <w:proofErr w:type="spellEnd"/>
+      <w:r>
+        <w:rPr>
+          <w:sz w:val="24"/>
+          <w:szCs w:val="24"/>
+        </w:rPr>
+        <w:t xml:space="preserve"> képes létrehozni.</w:t>
+      </w:r>
+    </w:p>
+    <w:p>
+      <w:pPr>
+        <w:jc w:val="both"/>
+        <w:rPr>
+          <w:sz w:val="24"/>
+          <w:szCs w:val="24"/>
+        </w:rPr>
+      </w:pPr>
+      <w:r>
+        <w:rPr>
+          <w:sz w:val="24"/>
+          <w:szCs w:val="24"/>
+        </w:rPr>
+        <w:t xml:space="preserve">A celluláris automaták egyik legismertebb példája </w:t>
+      </w:r>
+      <w:proofErr w:type="spellStart"/>
+      <w:r>
+        <w:rPr>
+          <w:sz w:val="24"/>
+          <w:szCs w:val="24"/>
+        </w:rPr>
+        <w:t>Conway</w:t>
+      </w:r>
+      <w:proofErr w:type="spellEnd"/>
+      <w:r>
+        <w:rPr>
+          <w:sz w:val="24"/>
+          <w:szCs w:val="24"/>
+        </w:rPr>
+        <w:t xml:space="preserve"> „Game of Life” című műve. Ez egy kiváló példa arra, hogy az alapvető szabályok hogyan eredményezhetnek összetett viselkedést, annak ellenére, hogy ez egy „</w:t>
+      </w:r>
+      <w:proofErr w:type="spellStart"/>
+      <w:r>
+        <w:rPr>
+          <w:sz w:val="24"/>
+          <w:szCs w:val="24"/>
+        </w:rPr>
+        <w:t>zero-player</w:t>
+      </w:r>
+      <w:proofErr w:type="spellEnd"/>
+      <w:r>
+        <w:rPr>
+          <w:sz w:val="24"/>
+          <w:szCs w:val="24"/>
+        </w:rPr>
+        <w:t>” játék, ami azt jelenti, hogy a fejlődését a kezdeti állapota határozza meg, és nincs szüksége emberi játékostól származó cselekedetre, inputra. Az ember úgy lép kapcsolatba a játékkal, hogy létrehoz egy kezdeti konfigurációt, és megfigyeli, hogy hogyan fejlődik. A celluláris automata, valamint a „Game of Life” játék négy szabálya a következő:</w:t>
+      </w:r>
+    </w:p>
+    <w:p>
+      <w:pPr>
+        <w:pStyle w:val="Listaszerbekezds"/>
+        <w:numPr>
+          <w:ilvl w:val="0"/>
+          <w:numId w:val="8"/>
+        </w:numPr>
+        <w:jc w:val="both"/>
+        <w:rPr>
+          <w:sz w:val="24"/>
+          <w:szCs w:val="24"/>
+        </w:rPr>
+      </w:pPr>
+      <w:r>
+        <w:rPr>
+          <w:sz w:val="24"/>
+          <w:szCs w:val="24"/>
+        </w:rPr>
+        <w:t xml:space="preserve">Minden olyan élő sejt, amelynek kettőnél kevesebb szomszédja van, „meghal” (ezt nevezzük </w:t>
+      </w:r>
+      <w:proofErr w:type="spellStart"/>
+      <w:r>
+        <w:rPr>
+          <w:sz w:val="24"/>
+          <w:szCs w:val="24"/>
+        </w:rPr>
+        <w:t>alulnépesedésnek</w:t>
+      </w:r>
+      <w:proofErr w:type="spellEnd"/>
+      <w:r>
+        <w:rPr>
+          <w:sz w:val="24"/>
+          <w:szCs w:val="24"/>
+        </w:rPr>
+        <w:t xml:space="preserve"> vagy veszélyeztetettségnek).</w:t>
+      </w:r>
+    </w:p>
+    <w:p>
+      <w:pPr>
+        <w:pStyle w:val="Listaszerbekezds"/>
+        <w:numPr>
+          <w:ilvl w:val="0"/>
+          <w:numId w:val="8"/>
+        </w:numPr>
+        <w:jc w:val="both"/>
+        <w:rPr>
+          <w:sz w:val="24"/>
+          <w:szCs w:val="24"/>
+        </w:rPr>
+      </w:pPr>
+      <w:r>
+        <w:rPr>
+          <w:sz w:val="24"/>
+          <w:szCs w:val="24"/>
+        </w:rPr>
+        <w:t>Minden olyan élő sejt, amelynek háromnál több szomszédja van, „meghal” (ezt nevezik túlnépesedésnek vagy túlzsúfoltságnak)</w:t>
+      </w:r>
+    </w:p>
+    <w:p>
+      <w:pPr>
+        <w:pStyle w:val="Listaszerbekezds"/>
+        <w:numPr>
+          <w:ilvl w:val="0"/>
+          <w:numId w:val="8"/>
+        </w:numPr>
+        <w:jc w:val="both"/>
+        <w:rPr>
+          <w:sz w:val="24"/>
+          <w:szCs w:val="24"/>
+        </w:rPr>
+      </w:pPr>
+      <w:r>
+        <w:rPr>
+          <w:sz w:val="24"/>
+          <w:szCs w:val="24"/>
+        </w:rPr>
+        <w:t>Minden élő sejt, amelynek két vagy három élő szomszédja van, változatlanul tovább él a következő generációig.</w:t>
+      </w:r>
+    </w:p>
+    <w:p>
+      <w:pPr>
+        <w:pStyle w:val="Listaszerbekezds"/>
+        <w:numPr>
+          <w:ilvl w:val="0"/>
+          <w:numId w:val="8"/>
+        </w:numPr>
+        <w:jc w:val="both"/>
+        <w:rPr>
+          <w:sz w:val="24"/>
+          <w:szCs w:val="24"/>
+        </w:rPr>
+      </w:pPr>
+      <w:r>
+        <w:rPr>
+          <w:sz w:val="24"/>
+          <w:szCs w:val="24"/>
+        </w:rPr>
+        <w:t>Minden halott sejt, amelynek pontosan három élő szomszédja van, életre kel.</w:t>
+      </w:r>
+    </w:p>
+    <w:p>
+      <w:pPr>
+        <w:jc w:val="both"/>
+        <w:rPr>
+          <w:sz w:val="24"/>
+          <w:szCs w:val="24"/>
+        </w:rPr>
+      </w:pPr>
+      <w:r>
+        <w:rPr>
+          <w:sz w:val="24"/>
+          <w:szCs w:val="24"/>
+        </w:rPr>
+        <w:t xml:space="preserve">A kezdeti minta képezi a rendszer "magját". Az első generáció úgy jön létre, hogy a fenti szabályokat egyszerre alkalmazzák a mag minden sejtjére - a születések és halálozások egyszerre történnek, és azt a diszkrét pillanatot, amikor ez megtörténik, néha </w:t>
+      </w:r>
+      <w:proofErr w:type="spellStart"/>
+      <w:r>
+        <w:rPr>
+          <w:sz w:val="24"/>
+          <w:szCs w:val="24"/>
+        </w:rPr>
+        <w:t>ticknek</w:t>
+      </w:r>
+      <w:proofErr w:type="spellEnd"/>
+      <w:r>
+        <w:rPr>
+          <w:sz w:val="24"/>
+          <w:szCs w:val="24"/>
+        </w:rPr>
+        <w:t xml:space="preserve"> nevezik. (Más szóval, minden egyes generáció az előző generáció színtiszta függvénye.) A szabályok ismételt alkalmazása további generációk létrehozásához folytatódik.</w:t>
+      </w:r>
+    </w:p>
+    <w:p>
+      <w:pPr>
+        <w:keepNext/>
+        <w:jc w:val="both"/>
+      </w:pPr>
+      <w:r>
+        <w:rPr>
+          <w:noProof/>
+        </w:rPr>
+        <w:lastRenderedPageBreak/>
+        <w:drawing>
+          <wp:inline distT="0" distB="0" distL="0" distR="0" wp14:anchorId="6AC73360" wp14:editId="770AD3AC">
+            <wp:extent cx="5760720" cy="2567940"/>
+            <wp:effectExtent l="0" t="0" r="0" b="0"/>
+            <wp:docPr id="2050945059" name="Kép 1" descr="A képen tér, diagram, képernyőkép, szöveg látható&#10;&#10;Automatikusan generált leírás"/>
+            <wp:cNvGraphicFramePr>
+              <a:graphicFrameLocks xmlns:a="http://schemas.openxmlformats.org/drawingml/2006/main" noChangeAspect="1"/>
+            </wp:cNvGraphicFramePr>
+            <a:graphic xmlns:a="http://schemas.openxmlformats.org/drawingml/2006/main">
+              <a:graphicData uri="http://schemas.openxmlformats.org/drawingml/2006/picture">
+                <pic:pic xmlns:pic="http://schemas.openxmlformats.org/drawingml/2006/picture">
+                  <pic:nvPicPr>
+                    <pic:cNvPr id="2050945059" name="Kép 1" descr="A képen tér, diagram, képernyőkép, szöveg látható&#10;&#10;Automatikusan generált leírás"/>
+                    <pic:cNvPicPr/>
+                  </pic:nvPicPr>
+                  <pic:blipFill>
+                    <a:blip r:embed="rId16"/>
+                    <a:stretch>
+                      <a:fillRect/>
+                    </a:stretch>
+                  </pic:blipFill>
+                  <pic:spPr>
+                    <a:xfrm>
+                      <a:off x="0" y="0"/>
+                      <a:ext cx="5760720" cy="2567940"/>
+                    </a:xfrm>
+                    <a:prstGeom prst="rect">
+                      <a:avLst/>
+                    </a:prstGeom>
+                  </pic:spPr>
+                </pic:pic>
+              </a:graphicData>
+            </a:graphic>
+          </wp:inline>
+        </w:drawing>
+      </w:r>
+    </w:p>
+    <w:p>
+      <w:pPr>
+        <w:pStyle w:val="Kpalrs"/>
+        <w:jc w:val="center"/>
+      </w:pPr>
+      <w:r>
+        <w:fldChar w:fldCharType="begin"/>
+      </w:r>
+      <w:r>
+        <w:instrText xml:space="preserve"> STYLEREF 3 \s </w:instrText>
+      </w:r>
+      <w:r>
+        <w:fldChar w:fldCharType="separate"/>
+      </w:r>
+      <w:r>
+        <w:rPr>
+          <w:noProof/>
+        </w:rPr>
+        <w:t>1.3.1</w:t>
+      </w:r>
+      <w:r>
+        <w:fldChar w:fldCharType="end"/>
+      </w:r>
+      <w:r>
+        <w:t>.</w:t>
+      </w:r>
+      <w:r>
+        <w:fldChar w:fldCharType="begin"/>
+      </w:r>
+      <w:r>
+        <w:instrText xml:space="preserve"> SEQ ábra \* ARABIC \s 3 </w:instrText>
+      </w:r>
+      <w:r>
+        <w:fldChar w:fldCharType="separate"/>
+      </w:r>
+      <w:r>
+        <w:rPr>
+          <w:noProof/>
+        </w:rPr>
+        <w:t>1</w:t>
+      </w:r>
+      <w:r>
+        <w:fldChar w:fldCharType="end"/>
+      </w:r>
+      <w:r>
+        <w:t>. ábra A celluláris automata szabályai szemléltetve</w:t>
+      </w:r>
+    </w:p>
+    <w:p>
+      <w:pPr>
+        <w:jc w:val="both"/>
+        <w:rPr>
+          <w:sz w:val="24"/>
+          <w:szCs w:val="24"/>
+        </w:rPr>
+      </w:pPr>
+      <w:r>
+        <w:rPr>
+          <w:sz w:val="24"/>
+          <w:szCs w:val="24"/>
+        </w:rPr>
+        <w:t>A celluláris automata rugalmassága a testreszabhatóságban rejlik. A fejlesztők a szabályokat és az állapotokat az egyedi igényekhez igazíthatják, befolyásolva olyan szempontokat, mint a térkép sűrűsége és az útvonalak összekapcsolhatósága. A véletlenszerűség beépítésének képessége ellenére az automata determinisztikus jellege biztosítja az azonos kezdeti feltételekből származó konzisztens eredményeket, ami különösen hasznos a reprodukálható szintek létrehozásához.</w:t>
+      </w:r>
+    </w:p>
+    <w:p>
+      <w:pPr>
+        <w:jc w:val="both"/>
+      </w:pPr>
+      <w:r>
+        <w:rPr>
+          <w:sz w:val="24"/>
+          <w:szCs w:val="24"/>
+        </w:rPr>
+        <w:t xml:space="preserve">A celluláris automata nem csak a szintek strukturálásában segít, hanem a vizuális látványt is fokozza, olyan mintákat generálva, amelyek </w:t>
+      </w:r>
+      <w:proofErr w:type="spellStart"/>
+      <w:r>
+        <w:rPr>
+          <w:sz w:val="24"/>
+          <w:szCs w:val="24"/>
+        </w:rPr>
+        <w:t>esztétikailag</w:t>
+      </w:r>
+      <w:proofErr w:type="spellEnd"/>
+      <w:r>
+        <w:rPr>
+          <w:sz w:val="24"/>
+          <w:szCs w:val="24"/>
+        </w:rPr>
+        <w:t xml:space="preserve"> szépek és a játékmenet szempontjából is praktikusak.</w:t>
+      </w:r>
+    </w:p>
+    <w:p>
+      <w:pPr>
+        <w:keepNext/>
+        <w:jc w:val="both"/>
+      </w:pPr>
+      <w:r>
+        <w:rPr>
+          <w:noProof/>
+        </w:rPr>
+        <w:drawing>
+          <wp:inline distT="0" distB="0" distL="0" distR="0" wp14:anchorId="7567599A" wp14:editId="18E56D59">
+            <wp:extent cx="5760720" cy="1311910"/>
+            <wp:effectExtent l="0" t="0" r="0" b="0"/>
+            <wp:docPr id="636929727" name="Kép 1" descr="A képen vázlat, rajz látható&#10;&#10;Automatikusan generált leírás"/>
+            <wp:cNvGraphicFramePr>
+              <a:graphicFrameLocks xmlns:a="http://schemas.openxmlformats.org/drawingml/2006/main" noChangeAspect="1"/>
+            </wp:cNvGraphicFramePr>
+            <a:graphic xmlns:a="http://schemas.openxmlformats.org/drawingml/2006/main">
+              <a:graphicData uri="http://schemas.openxmlformats.org/drawingml/2006/picture">
+                <pic:pic xmlns:pic="http://schemas.openxmlformats.org/drawingml/2006/picture">
+                  <pic:nvPicPr>
+                    <pic:cNvPr id="636929727" name="Kép 1" descr="A képen vázlat, rajz látható&#10;&#10;Automatikusan generált leírás"/>
+                    <pic:cNvPicPr/>
+                  </pic:nvPicPr>
+                  <pic:blipFill>
+                    <a:blip r:embed="rId17"/>
+                    <a:stretch>
+                      <a:fillRect/>
+                    </a:stretch>
+                  </pic:blipFill>
+                  <pic:spPr>
+                    <a:xfrm>
+                      <a:off x="0" y="0"/>
+                      <a:ext cx="5760720" cy="1311910"/>
+                    </a:xfrm>
+                    <a:prstGeom prst="rect">
+                      <a:avLst/>
+                    </a:prstGeom>
+                  </pic:spPr>
+                </pic:pic>
+              </a:graphicData>
+            </a:graphic>
+          </wp:inline>
+        </w:drawing>
+      </w:r>
+    </w:p>
+    <w:p>
+      <w:pPr>
+        <w:pStyle w:val="Kpalrs"/>
+        <w:jc w:val="center"/>
+      </w:pPr>
+      <w:r>
+        <w:fldChar w:fldCharType="begin"/>
+      </w:r>
+      <w:r>
+        <w:instrText xml:space="preserve"> STYLEREF 3 \s </w:instrText>
+      </w:r>
+      <w:r>
+        <w:fldChar w:fldCharType="separate"/>
+      </w:r>
+      <w:r>
+        <w:rPr>
+          <w:noProof/>
+        </w:rPr>
+        <w:t>1.3.1</w:t>
+      </w:r>
+      <w:r>
+        <w:fldChar w:fldCharType="end"/>
+      </w:r>
+      <w:r>
+        <w:t>.</w:t>
+      </w:r>
+      <w:r>
+        <w:fldChar w:fldCharType="begin"/>
+      </w:r>
+      <w:r>
+        <w:instrText xml:space="preserve"> SEQ ábra \* ARABIC \s 3 </w:instrText>
+      </w:r>
+      <w:r>
+        <w:fldChar w:fldCharType="separate"/>
+      </w:r>
+      <w:r>
+        <w:rPr>
+          <w:noProof/>
+        </w:rPr>
+        <w:t>2</w:t>
+      </w:r>
+      <w:r>
+        <w:fldChar w:fldCharType="end"/>
+      </w:r>
+      <w:r>
+        <w:t>. ábra Az automata által generált minták</w:t>
+      </w:r>
+    </w:p>
+    <w:p>
+      <w:pPr>
+        <w:jc w:val="both"/>
+        <w:rPr>
+          <w:sz w:val="24"/>
+          <w:szCs w:val="24"/>
+        </w:rPr>
+      </w:pPr>
+      <w:r>
+        <w:rPr>
+          <w:sz w:val="24"/>
+          <w:szCs w:val="24"/>
+        </w:rPr>
+        <w:t xml:space="preserve">Ezzel a tulajdonságával hatékony eszközzé válik a fejlesztők számára, akik dinamikus és megnyerő környezetet kívánnak létrehozni a 2D </w:t>
+      </w:r>
+      <w:proofErr w:type="spellStart"/>
+      <w:r>
+        <w:rPr>
+          <w:sz w:val="24"/>
+          <w:szCs w:val="24"/>
+        </w:rPr>
+        <w:t>platformer</w:t>
+      </w:r>
+      <w:proofErr w:type="spellEnd"/>
+      <w:r>
+        <w:rPr>
+          <w:sz w:val="24"/>
+          <w:szCs w:val="24"/>
+        </w:rPr>
+        <w:t xml:space="preserve"> játékokban, és az egyedi, változatos szintek létrehozásával jelentősen növeli a játék újra játszásának az esélyét.</w:t>
+      </w:r>
+    </w:p>
+    <w:p>
+      <w:pPr>
+        <w:rPr>
+          <w:sz w:val="24"/>
+          <w:szCs w:val="24"/>
+        </w:rPr>
+      </w:pPr>
+      <w:r>
+        <w:rPr>
+          <w:sz w:val="24"/>
+          <w:szCs w:val="24"/>
+        </w:rPr>
+        <w:br w:type="page"/>
+      </w:r>
+    </w:p>
+    <w:p>
+      <w:pPr>
+        <w:pStyle w:val="Cmsor3"/>
+        <w:rPr>
+          <w:color w:val="auto"/>
+        </w:rPr>
+      </w:pPr>
+      <w:r>
+        <w:rPr>
+          <w:color w:val="auto"/>
+        </w:rPr>
+        <w:lastRenderedPageBreak/>
+        <w:t>A celluláris automata algoritmus implementálása és vizsgálata</w:t>
+      </w:r>
+    </w:p>
+    <w:p>
+      <w:pPr>
+        <w:jc w:val="both"/>
+        <w:rPr>
+          <w:sz w:val="24"/>
+          <w:szCs w:val="24"/>
+        </w:rPr>
+      </w:pPr>
+      <w:r>
+        <w:rPr>
+          <w:sz w:val="24"/>
+          <w:szCs w:val="24"/>
+        </w:rPr>
+        <w:t xml:space="preserve">Ahhoz, hogy a </w:t>
+      </w:r>
+      <w:proofErr w:type="spellStart"/>
+      <w:r>
+        <w:rPr>
+          <w:sz w:val="24"/>
+          <w:szCs w:val="24"/>
+        </w:rPr>
+        <w:t>VonNeumannCellularAutomata</w:t>
+      </w:r>
+      <w:proofErr w:type="spellEnd"/>
+      <w:r>
+        <w:rPr>
+          <w:sz w:val="24"/>
+          <w:szCs w:val="24"/>
+        </w:rPr>
+        <w:t xml:space="preserve">() metódus létrehozza a </w:t>
+      </w:r>
+      <w:proofErr w:type="spellStart"/>
+      <w:r>
+        <w:rPr>
+          <w:sz w:val="24"/>
+          <w:szCs w:val="24"/>
+        </w:rPr>
+        <w:t>randomizált</w:t>
+      </w:r>
+      <w:proofErr w:type="spellEnd"/>
+      <w:r>
+        <w:rPr>
+          <w:sz w:val="24"/>
+          <w:szCs w:val="24"/>
+        </w:rPr>
+        <w:t xml:space="preserve"> térképünket, először</w:t>
+      </w:r>
+      <w:r>
+        <w:rPr>
+          <w:sz w:val="24"/>
+          <w:szCs w:val="24"/>
+        </w:rPr>
+        <w:t xml:space="preserve"> egy módosított térképet kell kreálnunk. A módosítás pedig nem más, mint a </w:t>
+      </w:r>
+      <w:proofErr w:type="spellStart"/>
+      <w:r>
+        <w:rPr>
+          <w:sz w:val="24"/>
+          <w:szCs w:val="24"/>
+        </w:rPr>
+        <w:t>randomizáció</w:t>
+      </w:r>
+      <w:proofErr w:type="spellEnd"/>
+      <w:r>
+        <w:rPr>
+          <w:sz w:val="24"/>
+          <w:szCs w:val="24"/>
+        </w:rPr>
+        <w:t>.</w:t>
+      </w:r>
+    </w:p>
+    <w:p>
+      <w:pPr>
+        <w:jc w:val="both"/>
+        <w:rPr>
+          <w:sz w:val="24"/>
+          <w:szCs w:val="24"/>
+        </w:rPr>
+      </w:pPr>
+      <w:r>
+        <w:rPr>
+          <w:sz w:val="24"/>
+          <w:szCs w:val="24"/>
+        </w:rPr>
+        <w:t xml:space="preserve">A </w:t>
+      </w:r>
+      <w:proofErr w:type="spellStart"/>
+      <w:r>
+        <w:rPr>
+          <w:sz w:val="24"/>
+          <w:szCs w:val="24"/>
+        </w:rPr>
+        <w:t>ModifiedMapForCellularAutomata</w:t>
+      </w:r>
+      <w:proofErr w:type="spellEnd"/>
+      <w:r>
+        <w:rPr>
+          <w:sz w:val="24"/>
+          <w:szCs w:val="24"/>
+        </w:rPr>
+        <w:t xml:space="preserve">() metódus </w:t>
+      </w:r>
+      <w:r>
+        <w:rPr>
+          <w:sz w:val="24"/>
+          <w:szCs w:val="24"/>
+        </w:rPr>
+        <w:t xml:space="preserve">megteremti egy celluláris automata folyamat előfeltételeit egy véletlenszerű kezdeti feltételeket tartalmazó térkép létrehozásával, amely aztán a következő lépésekben </w:t>
+      </w:r>
+      <w:r>
+        <w:rPr>
+          <w:sz w:val="24"/>
+          <w:szCs w:val="24"/>
+        </w:rPr>
+        <w:t xml:space="preserve">a von Neumann </w:t>
+      </w:r>
+      <w:r>
+        <w:rPr>
+          <w:sz w:val="24"/>
+          <w:szCs w:val="24"/>
+        </w:rPr>
+        <w:t xml:space="preserve">celluláris automata </w:t>
+      </w:r>
+      <w:r>
+        <w:rPr>
+          <w:sz w:val="24"/>
+          <w:szCs w:val="24"/>
+        </w:rPr>
+        <w:t>szabályaival</w:t>
+      </w:r>
+      <w:r>
+        <w:rPr>
+          <w:sz w:val="24"/>
+          <w:szCs w:val="24"/>
+        </w:rPr>
+        <w:t xml:space="preserve"> </w:t>
+      </w:r>
+      <w:r>
+        <w:rPr>
+          <w:sz w:val="24"/>
+          <w:szCs w:val="24"/>
+        </w:rPr>
+        <w:t>lesz</w:t>
+      </w:r>
+      <w:r>
+        <w:rPr>
+          <w:sz w:val="24"/>
+          <w:szCs w:val="24"/>
+        </w:rPr>
+        <w:t xml:space="preserve"> </w:t>
+      </w:r>
+      <w:r>
+        <w:rPr>
+          <w:sz w:val="24"/>
+          <w:szCs w:val="24"/>
+        </w:rPr>
+        <w:t>fejlesztve</w:t>
+      </w:r>
+      <w:r>
+        <w:rPr>
+          <w:sz w:val="24"/>
+          <w:szCs w:val="24"/>
+        </w:rPr>
+        <w:t>.</w:t>
+      </w:r>
+      <w:r>
+        <w:rPr>
+          <w:sz w:val="24"/>
+          <w:szCs w:val="24"/>
+        </w:rPr>
+        <w:t xml:space="preserve"> Funkcionalitását tekintve ugyan azt csinálja, mint a </w:t>
+      </w:r>
+      <w:proofErr w:type="spellStart"/>
+      <w:r>
+        <w:rPr>
+          <w:sz w:val="24"/>
+          <w:szCs w:val="24"/>
+        </w:rPr>
+        <w:t>GenerateArray</w:t>
+      </w:r>
+      <w:proofErr w:type="spellEnd"/>
+      <w:r>
+        <w:rPr>
+          <w:sz w:val="24"/>
+          <w:szCs w:val="24"/>
+        </w:rPr>
+        <w:t xml:space="preserve">() metódus, de miközben inicializálja a térképtömböt, </w:t>
+      </w:r>
+      <w:r>
+        <w:rPr>
+          <w:sz w:val="24"/>
+          <w:szCs w:val="24"/>
+        </w:rPr>
+        <w:t xml:space="preserve">nem egyenletesen tölti ki a térképteret, hanem </w:t>
+      </w:r>
+      <w:proofErr w:type="spellStart"/>
+      <w:r>
+        <w:rPr>
+          <w:sz w:val="24"/>
+          <w:szCs w:val="24"/>
+        </w:rPr>
+        <w:t>randomizálva</w:t>
+      </w:r>
+      <w:proofErr w:type="spellEnd"/>
+      <w:r>
+        <w:rPr>
+          <w:sz w:val="24"/>
+          <w:szCs w:val="24"/>
+        </w:rPr>
+        <w:t>. M</w:t>
+      </w:r>
+      <w:r>
+        <w:rPr>
+          <w:sz w:val="24"/>
+          <w:szCs w:val="24"/>
+        </w:rPr>
+        <w:t xml:space="preserve">inden belső cellához véletlenszerű állapotot rendel (0 vagy 1) a </w:t>
+      </w:r>
+      <w:proofErr w:type="spellStart"/>
+      <w:r>
+        <w:rPr>
+          <w:sz w:val="24"/>
+          <w:szCs w:val="24"/>
+        </w:rPr>
+        <w:t>fillPercent</w:t>
+      </w:r>
+      <w:proofErr w:type="spellEnd"/>
+      <w:r>
+        <w:rPr>
+          <w:sz w:val="24"/>
+          <w:szCs w:val="24"/>
+        </w:rPr>
+        <w:t xml:space="preserve"> által meghatározott valószínűség alapján.</w:t>
+      </w:r>
+      <w:r>
+        <w:rPr>
+          <w:sz w:val="24"/>
+          <w:szCs w:val="24"/>
+        </w:rPr>
+        <w:t xml:space="preserve"> A </w:t>
+      </w:r>
+      <w:proofErr w:type="spellStart"/>
+      <w:r>
+        <w:rPr>
+          <w:sz w:val="24"/>
+          <w:szCs w:val="24"/>
+        </w:rPr>
+        <w:t>ModifiedMapForCellularAutomata</w:t>
+      </w:r>
+      <w:proofErr w:type="spellEnd"/>
+      <w:r>
+        <w:rPr>
+          <w:sz w:val="24"/>
+          <w:szCs w:val="24"/>
+        </w:rPr>
+        <w:t>() metódus az 1.4.1.1. ábrán megtekinthető.</w:t>
+      </w:r>
+    </w:p>
+    <w:p>
+      <w:pPr>
+        <w:keepNext/>
+        <w:jc w:val="both"/>
+      </w:pPr>
+      <w:r>
+        <w:rPr>
+          <w:noProof/>
+          <w:sz w:val="24"/>
+          <w:szCs w:val="24"/>
+        </w:rPr>
+        <w:drawing>
+          <wp:inline distT="0" distB="0" distL="0" distR="0" wp14:anchorId="2455885C" wp14:editId="4BFC96A8">
+            <wp:extent cx="5760720" cy="2988310"/>
+            <wp:effectExtent l="0" t="0" r="0" b="0"/>
+            <wp:docPr id="592535935" name="Kép 1" descr="A képen szöveg, képernyőkép, szoftver, képernyő látható&#10;&#10;Automatikusan generált leírás"/>
+            <wp:cNvGraphicFramePr>
+              <a:graphicFrameLocks xmlns:a="http://schemas.openxmlformats.org/drawingml/2006/main" noChangeAspect="1"/>
+            </wp:cNvGraphicFramePr>
+            <a:graphic xmlns:a="http://schemas.openxmlformats.org/drawingml/2006/main">
+              <a:graphicData uri="http://schemas.openxmlformats.org/drawingml/2006/picture">
+                <pic:pic xmlns:pic="http://schemas.openxmlformats.org/drawingml/2006/picture">
+                  <pic:nvPicPr>
+                    <pic:cNvPr id="592535935" name="Kép 1" descr="A képen szöveg, képernyőkép, szoftver, képernyő látható&#10;&#10;Automatikusan generált leírás"/>
+                    <pic:cNvPicPr/>
+                  </pic:nvPicPr>
+                  <pic:blipFill>
+                    <a:blip r:embed="rId18"/>
+                    <a:stretch>
+                      <a:fillRect/>
+                    </a:stretch>
+                  </pic:blipFill>
+                  <pic:spPr>
+                    <a:xfrm>
+                      <a:off x="0" y="0"/>
+                      <a:ext cx="5760720" cy="2988310"/>
+                    </a:xfrm>
+                    <a:prstGeom prst="rect">
+                      <a:avLst/>
+                    </a:prstGeom>
+                  </pic:spPr>
+                </pic:pic>
+              </a:graphicData>
+            </a:graphic>
+          </wp:inline>
+        </w:drawing>
+      </w:r>
+    </w:p>
+    <w:p>
+      <w:pPr>
+        <w:pStyle w:val="Kpalrs"/>
+        <w:jc w:val="center"/>
+      </w:pPr>
+      <w:r>
+        <w:rPr>
+          <w:sz w:val="24"/>
+          <w:szCs w:val="24"/>
+        </w:rPr>
+        <w:fldChar w:fldCharType="begin"/>
+      </w:r>
+      <w:r>
+        <w:rPr>
+          <w:sz w:val="24"/>
+          <w:szCs w:val="24"/>
+        </w:rPr>
+        <w:instrText xml:space="preserve"> STYLEREF 3 \s </w:instrText>
+      </w:r>
+      <w:r>
+        <w:rPr>
+          <w:sz w:val="24"/>
+          <w:szCs w:val="24"/>
+        </w:rPr>
+        <w:fldChar w:fldCharType="separate"/>
+      </w:r>
+      <w:r>
+        <w:rPr>
+          <w:noProof/>
+          <w:sz w:val="24"/>
+          <w:szCs w:val="24"/>
+        </w:rPr>
+        <w:t>1.4.1</w:t>
+      </w:r>
+      <w:r>
+        <w:rPr>
+          <w:sz w:val="24"/>
+          <w:szCs w:val="24"/>
+        </w:rPr>
+        <w:fldChar w:fldCharType="end"/>
+      </w:r>
+      <w:r>
+        <w:rPr>
+          <w:sz w:val="24"/>
+          <w:szCs w:val="24"/>
+        </w:rPr>
+        <w:t>.</w:t>
+      </w:r>
+      <w:r>
+        <w:rPr>
+          <w:sz w:val="24"/>
+          <w:szCs w:val="24"/>
+        </w:rPr>
+        <w:fldChar w:fldCharType="begin"/>
+      </w:r>
+      <w:r>
+        <w:rPr>
+          <w:sz w:val="24"/>
+          <w:szCs w:val="24"/>
+        </w:rPr>
+        <w:instrText xml:space="preserve"> SEQ ábra \* ARABIC \s 3 </w:instrText>
+      </w:r>
+      <w:r>
+        <w:rPr>
+          <w:sz w:val="24"/>
+          <w:szCs w:val="24"/>
+        </w:rPr>
+        <w:fldChar w:fldCharType="separate"/>
+      </w:r>
+      <w:r>
+        <w:rPr>
+          <w:noProof/>
+          <w:sz w:val="24"/>
+          <w:szCs w:val="24"/>
+        </w:rPr>
+        <w:t>1</w:t>
+      </w:r>
+      <w:r>
+        <w:rPr>
+          <w:sz w:val="24"/>
+          <w:szCs w:val="24"/>
+        </w:rPr>
+        <w:fldChar w:fldCharType="end"/>
+      </w:r>
+      <w:r>
+        <w:t xml:space="preserve">. ábra A </w:t>
+      </w:r>
+      <w:proofErr w:type="spellStart"/>
+      <w:r>
+        <w:t>ModifiedMapForCellularAutomata</w:t>
+      </w:r>
+      <w:proofErr w:type="spellEnd"/>
+      <w:r>
+        <w:t>() metódus</w:t>
+      </w:r>
+    </w:p>
+    <w:p>
+      <w:pPr>
+        <w:jc w:val="both"/>
+        <w:rPr>
+          <w:sz w:val="24"/>
+          <w:szCs w:val="24"/>
+        </w:rPr>
+      </w:pPr>
+      <w:r>
+        <w:rPr>
+          <w:sz w:val="24"/>
+          <w:szCs w:val="24"/>
+        </w:rPr>
+        <w:t xml:space="preserve">A </w:t>
+      </w:r>
+      <w:proofErr w:type="spellStart"/>
+      <w:r>
+        <w:rPr>
+          <w:sz w:val="24"/>
+          <w:szCs w:val="24"/>
+        </w:rPr>
+        <w:t>VonNeumannCellularAutomata</w:t>
+      </w:r>
+      <w:proofErr w:type="spellEnd"/>
+      <w:r>
+        <w:rPr>
+          <w:sz w:val="24"/>
+          <w:szCs w:val="24"/>
+        </w:rPr>
+        <w:t>() metódus a von Neumann szomszédságon alapuló celluláris automata technikát használja egy térkép fejlesztésére.</w:t>
+      </w:r>
+    </w:p>
+    <w:p>
+      <w:pPr>
+        <w:jc w:val="both"/>
+        <w:rPr>
+          <w:sz w:val="24"/>
+          <w:szCs w:val="24"/>
+        </w:rPr>
+      </w:pPr>
+      <w:r>
+        <w:rPr>
+          <w:b/>
+          <w:bCs/>
+          <w:sz w:val="24"/>
+          <w:szCs w:val="24"/>
+        </w:rPr>
+        <w:t>Paraméterek</w:t>
+      </w:r>
+      <w:r>
+        <w:rPr>
+          <w:sz w:val="24"/>
+          <w:szCs w:val="24"/>
+        </w:rPr>
+        <w:t>:</w:t>
+      </w:r>
+    </w:p>
+    <w:p>
+      <w:pPr>
+        <w:pStyle w:val="Listaszerbekezds"/>
+        <w:numPr>
+          <w:ilvl w:val="0"/>
+          <w:numId w:val="9"/>
+        </w:numPr>
+        <w:jc w:val="both"/>
+        <w:rPr>
+          <w:sz w:val="24"/>
+          <w:szCs w:val="24"/>
+        </w:rPr>
+      </w:pPr>
+      <w:r>
+        <w:rPr>
+          <w:sz w:val="24"/>
+          <w:szCs w:val="24"/>
+        </w:rPr>
+        <w:t>int[,] map : Ez az a térkép, amelyet a függvény módosítani fog.</w:t>
+      </w:r>
+    </w:p>
+    <w:p>
+      <w:pPr>
+        <w:pStyle w:val="Listaszerbekezds"/>
+        <w:numPr>
+          <w:ilvl w:val="0"/>
+          <w:numId w:val="9"/>
+        </w:numPr>
+        <w:jc w:val="both"/>
+        <w:rPr>
+          <w:sz w:val="24"/>
+          <w:szCs w:val="24"/>
+        </w:rPr>
+      </w:pPr>
+      <w:r>
+        <w:rPr>
+          <w:sz w:val="24"/>
+          <w:szCs w:val="24"/>
+        </w:rPr>
+        <w:t xml:space="preserve">int </w:t>
+      </w:r>
+      <w:proofErr w:type="spellStart"/>
+      <w:r>
+        <w:rPr>
+          <w:sz w:val="24"/>
+          <w:szCs w:val="24"/>
+        </w:rPr>
+        <w:t>smoothCount</w:t>
+      </w:r>
+      <w:proofErr w:type="spellEnd"/>
+      <w:r>
+        <w:rPr>
+          <w:sz w:val="24"/>
+          <w:szCs w:val="24"/>
+        </w:rPr>
+        <w:t>: Az iterációk (vagy generációk) száma, amelyeken a celluláris automata folyamat keresztülmegy.</w:t>
+      </w:r>
+    </w:p>
+    <w:p>
+      <w:pPr>
+        <w:jc w:val="both"/>
+        <w:rPr>
+          <w:sz w:val="24"/>
+          <w:szCs w:val="24"/>
+        </w:rPr>
+      </w:pPr>
+      <w:r>
+        <w:rPr>
+          <w:sz w:val="24"/>
+          <w:szCs w:val="24"/>
+        </w:rPr>
+        <w:t xml:space="preserve">A külső </w:t>
+      </w:r>
+      <w:proofErr w:type="spellStart"/>
+      <w:r>
+        <w:rPr>
+          <w:sz w:val="24"/>
+          <w:szCs w:val="24"/>
+        </w:rPr>
+        <w:t>for</w:t>
+      </w:r>
+      <w:proofErr w:type="spellEnd"/>
+      <w:r>
+        <w:rPr>
+          <w:sz w:val="24"/>
+          <w:szCs w:val="24"/>
+        </w:rPr>
+        <w:t xml:space="preserve"> ciklus </w:t>
+      </w:r>
+      <w:proofErr w:type="spellStart"/>
+      <w:r>
+        <w:rPr>
+          <w:sz w:val="24"/>
+          <w:szCs w:val="24"/>
+        </w:rPr>
+        <w:t>smoothCount-szor</w:t>
+      </w:r>
+      <w:proofErr w:type="spellEnd"/>
+      <w:r>
+        <w:rPr>
+          <w:sz w:val="24"/>
+          <w:szCs w:val="24"/>
+        </w:rPr>
+        <w:t xml:space="preserve"> iterál, és a celluláris automata folyamatot </w:t>
+      </w:r>
+      <w:proofErr w:type="spellStart"/>
+      <w:r>
+        <w:rPr>
+          <w:sz w:val="24"/>
+          <w:szCs w:val="24"/>
+        </w:rPr>
+        <w:t>iterációnként</w:t>
+      </w:r>
+      <w:proofErr w:type="spellEnd"/>
+      <w:r>
+        <w:rPr>
+          <w:sz w:val="24"/>
+          <w:szCs w:val="24"/>
+        </w:rPr>
+        <w:t xml:space="preserve"> egyszer hajtja végre. Minden egyes iteráció egy generációt jelent. A belső egymásba ágyazott </w:t>
+      </w:r>
+      <w:proofErr w:type="spellStart"/>
+      <w:r>
+        <w:rPr>
+          <w:sz w:val="24"/>
+          <w:szCs w:val="24"/>
+        </w:rPr>
+        <w:t>for</w:t>
+      </w:r>
+      <w:proofErr w:type="spellEnd"/>
+      <w:r>
+        <w:rPr>
+          <w:sz w:val="24"/>
+          <w:szCs w:val="24"/>
+        </w:rPr>
+        <w:t xml:space="preserve"> ciklusok a map tömb minden egyes celláján </w:t>
+      </w:r>
+      <w:proofErr w:type="spellStart"/>
+      <w:r>
+        <w:rPr>
+          <w:sz w:val="24"/>
+          <w:szCs w:val="24"/>
+        </w:rPr>
+        <w:t>végigmennek</w:t>
+      </w:r>
+      <w:proofErr w:type="spellEnd"/>
+      <w:r>
+        <w:rPr>
+          <w:sz w:val="24"/>
+          <w:szCs w:val="24"/>
+        </w:rPr>
+        <w:t xml:space="preserve"> a </w:t>
+      </w:r>
+      <w:proofErr w:type="spellStart"/>
+      <w:r>
+        <w:rPr>
+          <w:sz w:val="24"/>
+          <w:szCs w:val="24"/>
+        </w:rPr>
+        <w:t>map.GetUpperBound</w:t>
+      </w:r>
+      <w:proofErr w:type="spellEnd"/>
+      <w:r>
+        <w:rPr>
+          <w:sz w:val="24"/>
+          <w:szCs w:val="24"/>
+        </w:rPr>
+        <w:t xml:space="preserve">(0) segítségével a szélességhez és a </w:t>
+      </w:r>
+      <w:proofErr w:type="spellStart"/>
+      <w:r>
+        <w:rPr>
+          <w:sz w:val="24"/>
+          <w:szCs w:val="24"/>
+        </w:rPr>
+        <w:t>map.GetUpperBound</w:t>
+      </w:r>
+      <w:proofErr w:type="spellEnd"/>
+      <w:r>
+        <w:rPr>
+          <w:sz w:val="24"/>
+          <w:szCs w:val="24"/>
+        </w:rPr>
+        <w:t xml:space="preserve">(1) segítségével a magassághoz. A függvény meghívja a </w:t>
+      </w:r>
+      <w:proofErr w:type="spellStart"/>
+      <w:r>
+        <w:rPr>
+          <w:sz w:val="24"/>
+          <w:szCs w:val="24"/>
+        </w:rPr>
+        <w:t>GetVNSurroundingTiles</w:t>
+      </w:r>
+      <w:proofErr w:type="spellEnd"/>
+      <w:r>
+        <w:rPr>
+          <w:sz w:val="24"/>
+          <w:szCs w:val="24"/>
+        </w:rPr>
+        <w:t xml:space="preserve">() függvényt, </w:t>
+      </w:r>
+      <w:r>
+        <w:rPr>
+          <w:sz w:val="24"/>
+          <w:szCs w:val="24"/>
+        </w:rPr>
+        <w:lastRenderedPageBreak/>
+        <w:t>hogy kiszámítsa az (x, y) pozícióban lévő cellát körülvevő kitöltött szomszédos cellák számát a von Neumann-szabályok alapján.</w:t>
+      </w:r>
+    </w:p>
+    <w:p>
+      <w:pPr>
+        <w:jc w:val="both"/>
+        <w:rPr>
+          <w:b/>
+          <w:bCs/>
+          <w:sz w:val="24"/>
+          <w:szCs w:val="24"/>
+        </w:rPr>
+      </w:pPr>
+      <w:r>
+        <w:rPr>
+          <w:b/>
+          <w:bCs/>
+          <w:sz w:val="24"/>
+          <w:szCs w:val="24"/>
+        </w:rPr>
+        <w:t>Cellaállapot-frissítési szabályok:</w:t>
+      </w:r>
+    </w:p>
+    <w:p>
+      <w:pPr>
+        <w:pStyle w:val="Listaszerbekezds"/>
+        <w:numPr>
+          <w:ilvl w:val="0"/>
+          <w:numId w:val="10"/>
+        </w:numPr>
+        <w:jc w:val="both"/>
+        <w:rPr>
+          <w:sz w:val="24"/>
+          <w:szCs w:val="24"/>
+        </w:rPr>
+      </w:pPr>
+      <w:r>
+        <w:rPr>
+          <w:sz w:val="24"/>
+          <w:szCs w:val="24"/>
+        </w:rPr>
+        <w:t>Kitöltött cella: Ha egy cellának több mint 2 környező kitöltött cellája van, akkor maga is kitöltött cellává válik (map[x, y] = 1).</w:t>
+      </w:r>
+    </w:p>
+    <w:p>
+      <w:pPr>
+        <w:pStyle w:val="Listaszerbekezds"/>
+        <w:numPr>
+          <w:ilvl w:val="0"/>
+          <w:numId w:val="10"/>
+        </w:numPr>
+        <w:jc w:val="both"/>
+        <w:rPr>
+          <w:sz w:val="24"/>
+          <w:szCs w:val="24"/>
+        </w:rPr>
+      </w:pPr>
+      <w:r>
+        <w:rPr>
+          <w:sz w:val="24"/>
+          <w:szCs w:val="24"/>
+        </w:rPr>
+        <w:t>Üres cella: Ha egy cellának 2-nél kevesebb kitöltött cellája van, akkor üres lesz (map[x, y] = 0).</w:t>
+      </w:r>
+    </w:p>
+    <w:p>
+      <w:pPr>
+        <w:pStyle w:val="Listaszerbekezds"/>
+        <w:numPr>
+          <w:ilvl w:val="0"/>
+          <w:numId w:val="10"/>
+        </w:numPr>
+        <w:jc w:val="both"/>
+        <w:rPr>
+          <w:sz w:val="24"/>
+          <w:szCs w:val="24"/>
+        </w:rPr>
+      </w:pPr>
+      <w:r>
+        <w:rPr>
+          <w:sz w:val="24"/>
+          <w:szCs w:val="24"/>
+        </w:rPr>
+        <w:t>Nincs változás: Ha egy cellának pontosan 2 szomszédja van, az állapota változatlan marad. Ez a szabály stabilitást biztosít a struktúrának, fenntartva a jelenlegi komplexitást.</w:t>
+      </w:r>
+    </w:p>
+    <w:p>
+      <w:pPr>
+        <w:jc w:val="both"/>
+        <w:rPr>
+          <w:sz w:val="24"/>
+          <w:szCs w:val="24"/>
+        </w:rPr>
+      </w:pPr>
+      <w:r>
+        <w:rPr>
+          <w:sz w:val="24"/>
+          <w:szCs w:val="24"/>
+        </w:rPr>
+        <w:t xml:space="preserve">A megadott számú iteráció elvégzése után a függvény visszaadja a továbbfejlesztett mapot, amely tükrözi a celluláris automata által végrehajtott változásokat. A </w:t>
+      </w:r>
+      <w:proofErr w:type="spellStart"/>
+      <w:r>
+        <w:rPr>
+          <w:sz w:val="24"/>
+          <w:szCs w:val="24"/>
+        </w:rPr>
+        <w:t>VonNeumannCellularAutomata</w:t>
+      </w:r>
+      <w:proofErr w:type="spellEnd"/>
+      <w:r>
+        <w:rPr>
+          <w:sz w:val="24"/>
+          <w:szCs w:val="24"/>
+        </w:rPr>
+        <w:t>() metódus az 1.4.1.2. ábrán látható.</w:t>
+      </w:r>
+    </w:p>
+    <w:p>
+      <w:pPr>
+        <w:keepNext/>
+        <w:jc w:val="both"/>
+      </w:pPr>
+      <w:r>
+        <w:rPr>
+          <w:noProof/>
+        </w:rPr>
+        <w:drawing>
+          <wp:inline distT="0" distB="0" distL="0" distR="0" wp14:anchorId="19AD4DD4" wp14:editId="22E801EC">
+            <wp:extent cx="5760720" cy="3569970"/>
+            <wp:effectExtent l="0" t="0" r="0" b="0"/>
+            <wp:docPr id="877004754" name="Kép 1" descr="A képen szöveg, képernyőkép, szoftver, Multimédiás szoftver látható&#10;&#10;Automatikusan generált leírás"/>
+            <wp:cNvGraphicFramePr>
+              <a:graphicFrameLocks xmlns:a="http://schemas.openxmlformats.org/drawingml/2006/main" noChangeAspect="1"/>
+            </wp:cNvGraphicFramePr>
+            <a:graphic xmlns:a="http://schemas.openxmlformats.org/drawingml/2006/main">
+              <a:graphicData uri="http://schemas.openxmlformats.org/drawingml/2006/picture">
+                <pic:pic xmlns:pic="http://schemas.openxmlformats.org/drawingml/2006/picture">
+                  <pic:nvPicPr>
+                    <pic:cNvPr id="877004754" name="Kép 1" descr="A képen szöveg, képernyőkép, szoftver, Multimédiás szoftver látható&#10;&#10;Automatikusan generált leírás"/>
+                    <pic:cNvPicPr/>
+                  </pic:nvPicPr>
+                  <pic:blipFill>
+                    <a:blip r:embed="rId19"/>
+                    <a:stretch>
+                      <a:fillRect/>
+                    </a:stretch>
+                  </pic:blipFill>
+                  <pic:spPr>
+                    <a:xfrm>
+                      <a:off x="0" y="0"/>
+                      <a:ext cx="5760720" cy="3569970"/>
+                    </a:xfrm>
+                    <a:prstGeom prst="rect">
+                      <a:avLst/>
+                    </a:prstGeom>
+                  </pic:spPr>
+                </pic:pic>
+              </a:graphicData>
+            </a:graphic>
+          </wp:inline>
+        </w:drawing>
+      </w:r>
+    </w:p>
+    <w:p>
+      <w:pPr>
+        <w:pStyle w:val="Kpalrs"/>
+        <w:jc w:val="center"/>
+      </w:pPr>
+      <w:r>
+        <w:fldChar w:fldCharType="begin"/>
+      </w:r>
+      <w:r>
+        <w:instrText xml:space="preserve"> STYLEREF 3 \s </w:instrText>
+      </w:r>
+      <w:r>
+        <w:fldChar w:fldCharType="separate"/>
+      </w:r>
+      <w:r>
+        <w:rPr>
+          <w:noProof/>
+        </w:rPr>
+        <w:t>1.4.1</w:t>
+      </w:r>
+      <w:r>
+        <w:fldChar w:fldCharType="end"/>
+      </w:r>
+      <w:r>
+        <w:t>.</w:t>
+      </w:r>
+      <w:r>
+        <w:fldChar w:fldCharType="begin"/>
+      </w:r>
+      <w:r>
+        <w:instrText xml:space="preserve"> SEQ ábra \* ARABIC \s 3 </w:instrText>
+      </w:r>
+      <w:r>
+        <w:fldChar w:fldCharType="separate"/>
+      </w:r>
+      <w:r>
+        <w:rPr>
+          <w:noProof/>
+        </w:rPr>
+        <w:t>2</w:t>
+      </w:r>
+      <w:r>
+        <w:fldChar w:fldCharType="end"/>
+      </w:r>
+      <w:r>
+        <w:t xml:space="preserve">. ábra. A </w:t>
+      </w:r>
+      <w:proofErr w:type="spellStart"/>
+      <w:r>
+        <w:t>VonNeumannCellularAutomata</w:t>
+      </w:r>
+      <w:proofErr w:type="spellEnd"/>
+      <w:r>
+        <w:t>() metódus</w:t>
+      </w:r>
+    </w:p>
+    <w:p>
+      <w:r>
+        <w:br w:type="page"/>
+      </w:r>
+    </w:p>
+    <w:p>
+      <w:pPr>
+        <w:jc w:val="both"/>
+        <w:rPr>
+          <w:sz w:val="24"/>
+          <w:szCs w:val="24"/>
+        </w:rPr>
+      </w:pPr>
+      <w:r>
+        <w:rPr>
+          <w:sz w:val="24"/>
+          <w:szCs w:val="24"/>
+        </w:rPr>
+        <w:lastRenderedPageBreak/>
+        <w:t xml:space="preserve">A fenti metódusban használt </w:t>
+      </w:r>
+      <w:proofErr w:type="spellStart"/>
+      <w:r>
+        <w:rPr>
+          <w:sz w:val="24"/>
+          <w:szCs w:val="24"/>
+        </w:rPr>
+        <w:t>GetVNSurroundingTiles</w:t>
+      </w:r>
+      <w:proofErr w:type="spellEnd"/>
+      <w:r>
+        <w:rPr>
+          <w:sz w:val="24"/>
+          <w:szCs w:val="24"/>
+        </w:rPr>
+        <w:t>() metódus célja a környező "kitöltött" cellák számának kiszámítása a von Neumann szomszédság alapján, amely csak a négy szomszédos cellát veszi figyelembe a fő irányokban: felette, alatta, balra és jobbra.</w:t>
+      </w:r>
+      <w:r>
+        <w:rPr>
+          <w:sz w:val="24"/>
+          <w:szCs w:val="24"/>
+        </w:rPr>
+        <w:t xml:space="preserve"> A von Neumann szomszédságot reprezentáló ábra az 1.4.1.3. ábrán </w:t>
+      </w:r>
+      <w:proofErr w:type="spellStart"/>
+      <w:r>
+        <w:rPr>
+          <w:sz w:val="24"/>
+          <w:szCs w:val="24"/>
+        </w:rPr>
+        <w:t>láthtató</w:t>
+      </w:r>
+      <w:proofErr w:type="spellEnd"/>
+      <w:r>
+        <w:rPr>
+          <w:sz w:val="24"/>
+          <w:szCs w:val="24"/>
+        </w:rPr>
+        <w:t>.</w:t>
+      </w:r>
+    </w:p>
+    <w:p>
+      <w:pPr>
+        <w:keepNext/>
+        <w:jc w:val="center"/>
+      </w:pPr>
+      <w:r>
+        <w:rPr>
+          <w:noProof/>
+        </w:rPr>
+        <w:drawing>
+          <wp:inline distT="0" distB="0" distL="0" distR="0" wp14:anchorId="228DD94C" wp14:editId="0DE16037">
+            <wp:extent cx="2843419" cy="3137183"/>
+            <wp:effectExtent l="19050" t="19050" r="0" b="6350"/>
+            <wp:docPr id="1046321642" name="Kép 1" descr="A képen szöveg, képernyőkép, Betűtípus, Téglalap látható&#10;&#10;Automatikusan generált leírás"/>
+            <wp:cNvGraphicFramePr>
+              <a:graphicFrameLocks xmlns:a="http://schemas.openxmlformats.org/drawingml/2006/main" noChangeAspect="1"/>
+            </wp:cNvGraphicFramePr>
+            <a:graphic xmlns:a="http://schemas.openxmlformats.org/drawingml/2006/main">
+              <a:graphicData uri="http://schemas.openxmlformats.org/drawingml/2006/picture">
+                <pic:pic xmlns:pic="http://schemas.openxmlformats.org/drawingml/2006/picture">
+                  <pic:nvPicPr>
+                    <pic:cNvPr id="1046321642" name="Kép 1" descr="A képen szöveg, képernyőkép, Betűtípus, Téglalap látható&#10;&#10;Automatikusan generált leírás"/>
+                    <pic:cNvPicPr/>
+                  </pic:nvPicPr>
+                  <pic:blipFill>
+                    <a:blip r:embed="rId20"/>
+                    <a:stretch>
+                      <a:fillRect/>
+                    </a:stretch>
+                  </pic:blipFill>
+                  <pic:spPr>
+                    <a:xfrm>
+                      <a:off x="0" y="0"/>
+                      <a:ext cx="2854335" cy="3149227"/>
+                    </a:xfrm>
+                    <a:prstGeom prst="rect">
+                      <a:avLst/>
+                    </a:prstGeom>
+                    <a:ln>
+                      <a:solidFill>
+                        <a:schemeClr val="tx1"/>
+                      </a:solidFill>
+                    </a:ln>
+                  </pic:spPr>
+                </pic:pic>
+              </a:graphicData>
+            </a:graphic>
+          </wp:inline>
+        </w:drawing>
+      </w:r>
+    </w:p>
+    <w:p>
+      <w:pPr>
+        <w:pStyle w:val="Kpalrs"/>
+        <w:jc w:val="center"/>
+      </w:pPr>
+      <w:r>
+        <w:fldChar w:fldCharType="begin"/>
+      </w:r>
+      <w:r>
+        <w:instrText xml:space="preserve"> STYLEREF 3 \s </w:instrText>
+      </w:r>
+      <w:r>
+        <w:fldChar w:fldCharType="separate"/>
+      </w:r>
+      <w:r>
+        <w:rPr>
+          <w:noProof/>
+        </w:rPr>
+        <w:t>1.4.1</w:t>
+      </w:r>
+      <w:r>
+        <w:fldChar w:fldCharType="end"/>
+      </w:r>
+      <w:r>
+        <w:t>.</w:t>
+      </w:r>
+      <w:r>
+        <w:fldChar w:fldCharType="begin"/>
+      </w:r>
+      <w:r>
+        <w:instrText xml:space="preserve"> SEQ ábra \* ARABIC \s 3 </w:instrText>
+      </w:r>
+      <w:r>
+        <w:fldChar w:fldCharType="separate"/>
+      </w:r>
+      <w:r>
+        <w:rPr>
+          <w:noProof/>
+        </w:rPr>
+        <w:t>3</w:t>
+      </w:r>
+      <w:r>
+        <w:fldChar w:fldCharType="end"/>
+      </w:r>
+      <w:r>
+        <w:t>. ábra. A von Neumann szomszédság</w:t>
+      </w:r>
+    </w:p>
+    <w:p>
+      <w:pPr>
+        <w:jc w:val="both"/>
+        <w:rPr>
+          <w:sz w:val="24"/>
+          <w:szCs w:val="24"/>
+        </w:rPr>
+      </w:pPr>
+      <w:r>
+        <w:rPr>
+          <w:sz w:val="24"/>
+          <w:szCs w:val="24"/>
+        </w:rPr>
+        <w:t xml:space="preserve">A cellák kiszámítását végző </w:t>
+      </w:r>
+      <w:proofErr w:type="spellStart"/>
+      <w:r>
+        <w:rPr>
+          <w:sz w:val="24"/>
+          <w:szCs w:val="24"/>
+        </w:rPr>
+        <w:t>GetVNSurroundingTiles</w:t>
+      </w:r>
+      <w:proofErr w:type="spellEnd"/>
+      <w:r>
+        <w:rPr>
+          <w:sz w:val="24"/>
+          <w:szCs w:val="24"/>
+        </w:rPr>
+        <w:t>() metódus az 1.4.1.4. ábrán látható.</w:t>
+      </w:r>
+    </w:p>
+    <w:p>
+      <w:pPr>
+        <w:keepNext/>
+        <w:jc w:val="center"/>
+      </w:pPr>
+      <w:r>
+        <w:rPr>
+          <w:noProof/>
+        </w:rPr>
+        <w:drawing>
+          <wp:inline distT="0" distB="0" distL="0" distR="0" wp14:anchorId="378DFFAE" wp14:editId="33D6CA5B">
+            <wp:extent cx="3522427" cy="3416223"/>
+            <wp:effectExtent l="0" t="0" r="0" b="0"/>
+            <wp:docPr id="105989293" name="Kép 1" descr="A képen szöveg, képernyőkép, szoftver látható&#10;&#10;Automatikusan generált leírás"/>
+            <wp:cNvGraphicFramePr>
+              <a:graphicFrameLocks xmlns:a="http://schemas.openxmlformats.org/drawingml/2006/main" noChangeAspect="1"/>
+            </wp:cNvGraphicFramePr>
+            <a:graphic xmlns:a="http://schemas.openxmlformats.org/drawingml/2006/main">
+              <a:graphicData uri="http://schemas.openxmlformats.org/drawingml/2006/picture">
+                <pic:pic xmlns:pic="http://schemas.openxmlformats.org/drawingml/2006/picture">
+                  <pic:nvPicPr>
+                    <pic:cNvPr id="105989293" name="Kép 1" descr="A képen szöveg, képernyőkép, szoftver látható&#10;&#10;Automatikusan generált leírás"/>
+                    <pic:cNvPicPr/>
+                  </pic:nvPicPr>
+                  <pic:blipFill>
+                    <a:blip r:embed="rId21"/>
+                    <a:stretch>
+                      <a:fillRect/>
+                    </a:stretch>
+                  </pic:blipFill>
+                  <pic:spPr>
+                    <a:xfrm>
+                      <a:off x="0" y="0"/>
+                      <a:ext cx="3532251" cy="3425751"/>
+                    </a:xfrm>
+                    <a:prstGeom prst="rect">
+                      <a:avLst/>
+                    </a:prstGeom>
+                  </pic:spPr>
+                </pic:pic>
+              </a:graphicData>
+            </a:graphic>
+          </wp:inline>
+        </w:drawing>
+      </w:r>
+    </w:p>
+    <w:p>
+      <w:pPr>
+        <w:pStyle w:val="Kpalrs"/>
+        <w:jc w:val="center"/>
+      </w:pPr>
+      <w:r>
+        <w:fldChar w:fldCharType="begin"/>
+      </w:r>
+      <w:r>
+        <w:instrText xml:space="preserve"> STYLEREF 3 \s </w:instrText>
+      </w:r>
+      <w:r>
+        <w:fldChar w:fldCharType="separate"/>
+      </w:r>
+      <w:r>
+        <w:rPr>
+          <w:noProof/>
+        </w:rPr>
+        <w:t>1.4.1</w:t>
+      </w:r>
+      <w:r>
+        <w:fldChar w:fldCharType="end"/>
+      </w:r>
+      <w:r>
+        <w:t>.</w:t>
+      </w:r>
+      <w:r>
+        <w:fldChar w:fldCharType="begin"/>
+      </w:r>
+      <w:r>
+        <w:instrText xml:space="preserve"> SEQ ábra \* ARABIC \s 3 </w:instrText>
+      </w:r>
+      <w:r>
+        <w:fldChar w:fldCharType="separate"/>
+      </w:r>
+      <w:r>
+        <w:rPr>
+          <w:noProof/>
+        </w:rPr>
+        <w:t>4</w:t>
+      </w:r>
+      <w:r>
+        <w:fldChar w:fldCharType="end"/>
+      </w:r>
+      <w:r>
+        <w:t xml:space="preserve">. ábra. A </w:t>
+      </w:r>
+      <w:proofErr w:type="spellStart"/>
+      <w:r>
+        <w:t>GetVNSurroundingTiles</w:t>
+      </w:r>
+      <w:proofErr w:type="spellEnd"/>
+      <w:r>
+        <w:t>() metódus</w:t>
+      </w:r>
+    </w:p>
     <w:p/>
     <w:p>
       <w:pPr>
+        <w:rPr>
+          <w:sz w:val="24"/>
+          <w:szCs w:val="24"/>
+        </w:rPr>
+      </w:pPr>
+      <w:r>
+        <w:rPr>
+          <w:sz w:val="24"/>
+          <w:szCs w:val="24"/>
+        </w:rPr>
+        <w:lastRenderedPageBreak/>
+        <w:t>A továbbiakban a celluláris automata által generált térképek vizsgálatáról lesz szó.</w:t>
+      </w:r>
+    </w:p>
+    <w:p>
+      <w:pPr>
+        <w:jc w:val="both"/>
+        <w:rPr>
+          <w:sz w:val="24"/>
+          <w:szCs w:val="24"/>
+        </w:rPr>
+      </w:pPr>
+      <w:r>
+        <w:rPr>
+          <w:sz w:val="24"/>
+          <w:szCs w:val="24"/>
+        </w:rPr>
+        <w:t xml:space="preserve">Mindegyik generált térkép 100x100-as mátrixnak felel meg, amelyet </w:t>
+      </w:r>
+      <w:r>
+        <w:rPr>
+          <w:sz w:val="24"/>
+          <w:szCs w:val="24"/>
+        </w:rPr>
+        <w:t xml:space="preserve">a </w:t>
+      </w:r>
+      <w:proofErr w:type="spellStart"/>
+      <w:r>
+        <w:rPr>
+          <w:sz w:val="24"/>
+          <w:szCs w:val="24"/>
+        </w:rPr>
+        <w:t>ModifiedMapForCellularAutomata</w:t>
+      </w:r>
+      <w:proofErr w:type="spellEnd"/>
+      <w:r>
+        <w:rPr>
+          <w:sz w:val="24"/>
+          <w:szCs w:val="24"/>
+        </w:rPr>
+        <w:t xml:space="preserve">() metódussal véletlenszerűen töltünk fel 1-esekkel és 0-ákkal. </w:t>
+      </w:r>
+      <w:r>
+        <w:rPr>
+          <w:sz w:val="24"/>
+          <w:szCs w:val="24"/>
+        </w:rPr>
+        <w:t xml:space="preserve">Először a </w:t>
+      </w:r>
+      <w:proofErr w:type="spellStart"/>
+      <w:r>
+        <w:rPr>
+          <w:sz w:val="24"/>
+          <w:szCs w:val="24"/>
+        </w:rPr>
+        <w:t>requiredFillPercent</w:t>
+      </w:r>
+      <w:proofErr w:type="spellEnd"/>
+      <w:r>
+        <w:rPr>
+          <w:sz w:val="24"/>
+          <w:szCs w:val="24"/>
+        </w:rPr>
+        <w:t xml:space="preserve"> változó fixálásával és a </w:t>
+      </w:r>
+      <w:proofErr w:type="spellStart"/>
+      <w:r>
+        <w:rPr>
+          <w:sz w:val="24"/>
+          <w:szCs w:val="24"/>
+        </w:rPr>
+        <w:t>smoothIterations</w:t>
+      </w:r>
+      <w:proofErr w:type="spellEnd"/>
+      <w:r>
+        <w:rPr>
+          <w:sz w:val="24"/>
+          <w:szCs w:val="24"/>
+        </w:rPr>
+        <w:t xml:space="preserve"> változó növelésével fogom vizsgálni a legenerált térképeket, majd a </w:t>
+      </w:r>
+      <w:proofErr w:type="spellStart"/>
+      <w:r>
+        <w:rPr>
+          <w:sz w:val="24"/>
+          <w:szCs w:val="24"/>
+        </w:rPr>
+        <w:t>smoothIterations</w:t>
+      </w:r>
+      <w:proofErr w:type="spellEnd"/>
+      <w:r>
+        <w:rPr>
+          <w:sz w:val="24"/>
+          <w:szCs w:val="24"/>
+        </w:rPr>
+        <w:t xml:space="preserve"> változó értékét fixálom és a </w:t>
+      </w:r>
+      <w:proofErr w:type="spellStart"/>
+      <w:r>
+        <w:rPr>
+          <w:sz w:val="24"/>
+          <w:szCs w:val="24"/>
+        </w:rPr>
+        <w:t>requiredFillPercent</w:t>
+      </w:r>
+      <w:proofErr w:type="spellEnd"/>
+      <w:r>
+        <w:rPr>
+          <w:sz w:val="24"/>
+          <w:szCs w:val="24"/>
+        </w:rPr>
+        <w:t xml:space="preserve"> értékét fogom növelni.</w:t>
+      </w:r>
+      <w:r>
+        <w:rPr>
+          <w:sz w:val="24"/>
+          <w:szCs w:val="24"/>
+        </w:rPr>
+        <w:t xml:space="preserve"> A generált térképek az 1.4.1.5. ábrán megtekinthetőek.</w:t>
+      </w:r>
+    </w:p>
+    <w:p>
+      <w:pPr>
+        <w:keepNext/>
+        <w:jc w:val="center"/>
+      </w:pPr>
+      <w:r>
+        <w:rPr>
+          <w:noProof/>
+        </w:rPr>
+        <w:drawing>
+          <wp:inline distT="0" distB="0" distL="0" distR="0" wp14:anchorId="73C6E85F" wp14:editId="2B0DF456">
+            <wp:extent cx="5760720" cy="1760855"/>
+            <wp:effectExtent l="0" t="0" r="0" b="0"/>
+            <wp:docPr id="1355569942" name="Kép 1" descr="A képen képernyőkép, szöveg látható&#10;&#10;Automatikusan generált leírás"/>
+            <wp:cNvGraphicFramePr>
+              <a:graphicFrameLocks xmlns:a="http://schemas.openxmlformats.org/drawingml/2006/main" noChangeAspect="1"/>
+            </wp:cNvGraphicFramePr>
+            <a:graphic xmlns:a="http://schemas.openxmlformats.org/drawingml/2006/main">
+              <a:graphicData uri="http://schemas.openxmlformats.org/drawingml/2006/picture">
+                <pic:pic xmlns:pic="http://schemas.openxmlformats.org/drawingml/2006/picture">
+                  <pic:nvPicPr>
+                    <pic:cNvPr id="1355569942" name="Kép 1" descr="A képen képernyőkép, szöveg látható&#10;&#10;Automatikusan generált leírás"/>
+                    <pic:cNvPicPr/>
+                  </pic:nvPicPr>
+                  <pic:blipFill>
+                    <a:blip r:embed="rId22"/>
+                    <a:stretch>
+                      <a:fillRect/>
+                    </a:stretch>
+                  </pic:blipFill>
+                  <pic:spPr>
+                    <a:xfrm>
+                      <a:off x="0" y="0"/>
+                      <a:ext cx="5760720" cy="1760855"/>
+                    </a:xfrm>
+                    <a:prstGeom prst="rect">
+                      <a:avLst/>
+                    </a:prstGeom>
+                  </pic:spPr>
+                </pic:pic>
+              </a:graphicData>
+            </a:graphic>
+          </wp:inline>
+        </w:drawing>
+      </w:r>
+    </w:p>
+    <w:p>
+      <w:pPr>
+        <w:pStyle w:val="Kpalrs"/>
+        <w:jc w:val="center"/>
+      </w:pPr>
+      <w:r>
+        <w:fldChar w:fldCharType="begin"/>
+      </w:r>
+      <w:r>
+        <w:instrText xml:space="preserve"> STYLEREF 3 \s </w:instrText>
+      </w:r>
+      <w:r>
+        <w:fldChar w:fldCharType="separate"/>
+      </w:r>
+      <w:r>
+        <w:rPr>
+          <w:noProof/>
+        </w:rPr>
+        <w:t>1.4.1</w:t>
+      </w:r>
+      <w:r>
+        <w:fldChar w:fldCharType="end"/>
+      </w:r>
+      <w:r>
+        <w:t>.</w:t>
+      </w:r>
+      <w:r>
+        <w:fldChar w:fldCharType="begin"/>
+      </w:r>
+      <w:r>
+        <w:instrText xml:space="preserve"> SEQ ábra \* ARABIC \s 3 </w:instrText>
+      </w:r>
+      <w:r>
+        <w:fldChar w:fldCharType="separate"/>
+      </w:r>
+      <w:r>
+        <w:rPr>
+          <w:noProof/>
+        </w:rPr>
+        <w:t>5</w:t>
+      </w:r>
+      <w:r>
+        <w:fldChar w:fldCharType="end"/>
+      </w:r>
+      <w:r>
+        <w:t xml:space="preserve">. ábra. Fixált </w:t>
+      </w:r>
+      <w:proofErr w:type="spellStart"/>
+      <w:r>
+        <w:t>requiredFloorPercent</w:t>
+      </w:r>
+      <w:proofErr w:type="spellEnd"/>
+      <w:r>
+        <w:t xml:space="preserve"> értékkel és változó </w:t>
+      </w:r>
+      <w:proofErr w:type="spellStart"/>
+      <w:r>
+        <w:t>smoothIterations</w:t>
+      </w:r>
+      <w:proofErr w:type="spellEnd"/>
+      <w:r>
+        <w:t xml:space="preserve"> értékkel generált térképek</w:t>
+      </w:r>
+    </w:p>
+    <w:p>
+      <w:pPr>
+        <w:jc w:val="both"/>
+        <w:rPr>
+          <w:sz w:val="24"/>
+          <w:szCs w:val="24"/>
+        </w:rPr>
+      </w:pPr>
+      <w:r>
+        <w:rPr>
+          <w:sz w:val="24"/>
+          <w:szCs w:val="24"/>
+        </w:rPr>
+        <w:t xml:space="preserve">A fentebb látható ábrán olyan térképek vannak generálva, ahol a </w:t>
+      </w:r>
+      <w:proofErr w:type="spellStart"/>
+      <w:r>
+        <w:rPr>
+          <w:sz w:val="24"/>
+          <w:szCs w:val="24"/>
+        </w:rPr>
+        <w:t>requiredFloorPercent</w:t>
+      </w:r>
+      <w:proofErr w:type="spellEnd"/>
+      <w:r>
+        <w:rPr>
+          <w:sz w:val="24"/>
+          <w:szCs w:val="24"/>
+        </w:rPr>
+        <w:t xml:space="preserve"> értéke fixen 40, a </w:t>
+      </w:r>
+      <w:proofErr w:type="spellStart"/>
+      <w:r>
+        <w:rPr>
+          <w:sz w:val="24"/>
+          <w:szCs w:val="24"/>
+        </w:rPr>
+        <w:t>smoothIterations</w:t>
+      </w:r>
+      <w:proofErr w:type="spellEnd"/>
+      <w:r>
+        <w:rPr>
+          <w:sz w:val="24"/>
+          <w:szCs w:val="24"/>
+        </w:rPr>
+        <w:t xml:space="preserve"> értéke pedig 10,20 és 30. Mint látni is lehet, ha növeljük a </w:t>
+      </w:r>
+      <w:proofErr w:type="spellStart"/>
+      <w:r>
+        <w:rPr>
+          <w:sz w:val="24"/>
+          <w:szCs w:val="24"/>
+        </w:rPr>
+        <w:t>smoothIterations</w:t>
+      </w:r>
+      <w:proofErr w:type="spellEnd"/>
+      <w:r>
+        <w:rPr>
+          <w:sz w:val="24"/>
+          <w:szCs w:val="24"/>
+        </w:rPr>
+        <w:t xml:space="preserve"> értékét, akkor a térképen a teli cellák száma növekszik, bár annyira nem látványos a különbség a legenerált térképek között. A fixált </w:t>
+      </w:r>
+      <w:proofErr w:type="spellStart"/>
+      <w:r>
+        <w:rPr>
+          <w:sz w:val="24"/>
+          <w:szCs w:val="24"/>
+        </w:rPr>
+        <w:t>smoothIterations</w:t>
+      </w:r>
+      <w:proofErr w:type="spellEnd"/>
+      <w:r>
+        <w:rPr>
+          <w:sz w:val="24"/>
+          <w:szCs w:val="24"/>
+        </w:rPr>
+        <w:t xml:space="preserve"> értékkel és a változó </w:t>
+      </w:r>
+      <w:proofErr w:type="spellStart"/>
+      <w:r>
+        <w:rPr>
+          <w:sz w:val="24"/>
+          <w:szCs w:val="24"/>
+        </w:rPr>
+        <w:t>requiredFloorPercent</w:t>
+      </w:r>
+      <w:proofErr w:type="spellEnd"/>
+      <w:r>
+        <w:rPr>
+          <w:sz w:val="24"/>
+          <w:szCs w:val="24"/>
+        </w:rPr>
+        <w:t xml:space="preserve"> értékkel generált térképek az 1.4.1.6. ábrán láthatóak.</w:t>
+      </w:r>
+    </w:p>
+    <w:p>
+      <w:pPr>
+        <w:keepNext/>
+        <w:jc w:val="center"/>
+      </w:pPr>
+      <w:r>
+        <w:rPr>
+          <w:noProof/>
+        </w:rPr>
+        <w:drawing>
+          <wp:inline distT="0" distB="0" distL="0" distR="0" wp14:anchorId="42EAE4EA" wp14:editId="379A512F">
+            <wp:extent cx="5760720" cy="1764030"/>
+            <wp:effectExtent l="0" t="0" r="0" b="0"/>
+            <wp:docPr id="530315048" name="Kép 1" descr="A képen képernyőkép, szöveg látható&#10;&#10;Automatikusan generált leírás"/>
+            <wp:cNvGraphicFramePr>
+              <a:graphicFrameLocks xmlns:a="http://schemas.openxmlformats.org/drawingml/2006/main" noChangeAspect="1"/>
+            </wp:cNvGraphicFramePr>
+            <a:graphic xmlns:a="http://schemas.openxmlformats.org/drawingml/2006/main">
+              <a:graphicData uri="http://schemas.openxmlformats.org/drawingml/2006/picture">
+                <pic:pic xmlns:pic="http://schemas.openxmlformats.org/drawingml/2006/picture">
+                  <pic:nvPicPr>
+                    <pic:cNvPr id="530315048" name="Kép 1" descr="A képen képernyőkép, szöveg látható&#10;&#10;Automatikusan generált leírás"/>
+                    <pic:cNvPicPr/>
+                  </pic:nvPicPr>
+                  <pic:blipFill>
+                    <a:blip r:embed="rId23"/>
+                    <a:stretch>
+                      <a:fillRect/>
+                    </a:stretch>
+                  </pic:blipFill>
+                  <pic:spPr>
+                    <a:xfrm>
+                      <a:off x="0" y="0"/>
+                      <a:ext cx="5760720" cy="1764030"/>
+                    </a:xfrm>
+                    <a:prstGeom prst="rect">
+                      <a:avLst/>
+                    </a:prstGeom>
+                  </pic:spPr>
+                </pic:pic>
+              </a:graphicData>
+            </a:graphic>
+          </wp:inline>
+        </w:drawing>
+      </w:r>
+    </w:p>
+    <w:p>
+      <w:pPr>
+        <w:pStyle w:val="Kpalrs"/>
+        <w:jc w:val="center"/>
+      </w:pPr>
+      <w:r>
+        <w:fldChar w:fldCharType="begin"/>
+      </w:r>
+      <w:r>
+        <w:instrText xml:space="preserve"> STYLEREF 3 \s </w:instrText>
+      </w:r>
+      <w:r>
+        <w:fldChar w:fldCharType="separate"/>
+      </w:r>
+      <w:r>
+        <w:rPr>
+          <w:noProof/>
+        </w:rPr>
+        <w:t>1.4.1</w:t>
+      </w:r>
+      <w:r>
+        <w:fldChar w:fldCharType="end"/>
+      </w:r>
+      <w:r>
+        <w:t>.</w:t>
+      </w:r>
+      <w:r>
+        <w:fldChar w:fldCharType="begin"/>
+      </w:r>
+      <w:r>
+        <w:instrText xml:space="preserve"> SEQ ábra \* ARABIC \s 3 </w:instrText>
+      </w:r>
+      <w:r>
+        <w:fldChar w:fldCharType="separate"/>
+      </w:r>
+      <w:r>
+        <w:rPr>
+          <w:noProof/>
+        </w:rPr>
+        <w:t>6</w:t>
+      </w:r>
+      <w:r>
+        <w:fldChar w:fldCharType="end"/>
+      </w:r>
+      <w:r>
+        <w:t xml:space="preserve">. ábra. </w:t>
+      </w:r>
+      <w:r>
+        <w:t xml:space="preserve">Fixált </w:t>
+      </w:r>
+      <w:proofErr w:type="spellStart"/>
+      <w:r>
+        <w:t>smoothIterations</w:t>
+      </w:r>
+      <w:proofErr w:type="spellEnd"/>
+      <w:r>
+        <w:t xml:space="preserve"> értékkel és változó </w:t>
+      </w:r>
+      <w:proofErr w:type="spellStart"/>
+      <w:r>
+        <w:t>requiredFloorPercent</w:t>
+      </w:r>
+      <w:proofErr w:type="spellEnd"/>
+      <w:r>
+        <w:t xml:space="preserve"> értékkel generált térképek</w:t>
+      </w:r>
+    </w:p>
+    <w:p>
+      <w:pPr>
+        <w:jc w:val="both"/>
+        <w:rPr>
+          <w:sz w:val="24"/>
+          <w:szCs w:val="24"/>
+        </w:rPr>
+      </w:pPr>
+      <w:r>
+        <w:rPr>
+          <w:sz w:val="24"/>
+          <w:szCs w:val="24"/>
+        </w:rPr>
+        <w:t xml:space="preserve">Az 1.4.1.6. ábrán pedig azok a térképek lettek legenerálva, amelyeknél a </w:t>
+      </w:r>
+      <w:proofErr w:type="spellStart"/>
+      <w:r>
+        <w:rPr>
+          <w:sz w:val="24"/>
+          <w:szCs w:val="24"/>
+        </w:rPr>
+        <w:t>smoothIterations</w:t>
+      </w:r>
+      <w:proofErr w:type="spellEnd"/>
+      <w:r>
+        <w:rPr>
+          <w:sz w:val="24"/>
+          <w:szCs w:val="24"/>
+        </w:rPr>
+        <w:t xml:space="preserve"> értéke fixen 20, a </w:t>
+      </w:r>
+      <w:proofErr w:type="spellStart"/>
+      <w:r>
+        <w:rPr>
+          <w:sz w:val="24"/>
+          <w:szCs w:val="24"/>
+        </w:rPr>
+        <w:t>requiredFloorPercent</w:t>
+      </w:r>
+      <w:proofErr w:type="spellEnd"/>
+      <w:r>
+        <w:rPr>
+          <w:sz w:val="24"/>
+          <w:szCs w:val="24"/>
+        </w:rPr>
+        <w:t xml:space="preserve"> értéke pedig 50,55 és 60. Itt már sokkal drasztikusabb a különbség a legenerált térképek között, minél nagyobb a </w:t>
+      </w:r>
+      <w:proofErr w:type="spellStart"/>
+      <w:r>
+        <w:rPr>
+          <w:sz w:val="24"/>
+          <w:szCs w:val="24"/>
+        </w:rPr>
+        <w:t>requiredFloorPercent</w:t>
+      </w:r>
+      <w:proofErr w:type="spellEnd"/>
+      <w:r>
+        <w:rPr>
+          <w:sz w:val="24"/>
+          <w:szCs w:val="24"/>
+        </w:rPr>
+        <w:t xml:space="preserve"> értéke, annál több olyan cella lesz, amelynek az értéke 1, azaz sokkal sűrűbb lesz a térképünk.</w:t>
+      </w:r>
+    </w:p>
+    <w:p>
+      <w:pPr>
+        <w:jc w:val="both"/>
+        <w:rPr>
+          <w:sz w:val="24"/>
+          <w:szCs w:val="24"/>
+        </w:rPr>
+      </w:pPr>
+      <w:r>
+        <w:rPr>
+          <w:sz w:val="24"/>
+          <w:szCs w:val="24"/>
+        </w:rPr>
+        <w:t xml:space="preserve">A gond ezzel a procedurális mapgeneráló algoritmussal is az, hogy nem lehet garantálni, hogy olyan térképeket generáljunk, amelyben nincsenek olyan részek, amelyek teljesen </w:t>
+      </w:r>
+      <w:r>
+        <w:rPr>
+          <w:sz w:val="24"/>
+          <w:szCs w:val="24"/>
+        </w:rPr>
+        <w:lastRenderedPageBreak/>
+        <w:t xml:space="preserve">elzártak. Ezt az algoritmust inkább 3D-s, </w:t>
+      </w:r>
+      <w:proofErr w:type="spellStart"/>
+      <w:r>
+        <w:rPr>
+          <w:sz w:val="24"/>
+          <w:szCs w:val="24"/>
+        </w:rPr>
+        <w:t>Minecraft</w:t>
+      </w:r>
+      <w:proofErr w:type="spellEnd"/>
+      <w:r>
+        <w:rPr>
+          <w:sz w:val="24"/>
+          <w:szCs w:val="24"/>
+        </w:rPr>
+        <w:t xml:space="preserve"> szerű játékokban tudnám elképzelni, ahol mondjuk az értékes tárgyak elhelyezkedését lehetne meghatározni vele a föld alatt.</w:t>
+      </w:r>
+    </w:p>
+    <w:p>
+      <w:pPr>
         <w:pStyle w:val="Cmsor2"/>
+        <w:ind w:left="0" w:firstLine="0"/>
         <w:rPr>
           <w:color w:val="auto"/>
         </w:rPr>
       </w:pPr>
-      <w:proofErr w:type="spellStart"/>
       <w:r>
         <w:rPr>
           <w:color w:val="auto"/>
         </w:rPr>
+        <w:t xml:space="preserve">A Random </w:t>
+      </w:r>
+      <w:proofErr w:type="spellStart"/>
+      <w:r>
+        <w:rPr>
+          <w:color w:val="auto"/>
+        </w:rPr>
+        <w:t>Walk</w:t>
+      </w:r>
+      <w:proofErr w:type="spellEnd"/>
+      <w:r>
+        <w:rPr>
+          <w:color w:val="auto"/>
+        </w:rPr>
+        <w:t xml:space="preserve"> algoritmus</w:t>
+      </w:r>
+    </w:p>
+    <w:p>
+      <w:pPr>
+        <w:jc w:val="both"/>
+        <w:rPr>
+          <w:sz w:val="24"/>
+          <w:szCs w:val="24"/>
+        </w:rPr>
+      </w:pPr>
+      <w:r>
+        <w:rPr>
+          <w:sz w:val="24"/>
+          <w:szCs w:val="24"/>
+        </w:rPr>
+        <w:t xml:space="preserve">A Random </w:t>
+      </w:r>
+      <w:proofErr w:type="spellStart"/>
+      <w:r>
+        <w:rPr>
+          <w:sz w:val="24"/>
+          <w:szCs w:val="24"/>
+        </w:rPr>
+        <w:t>Walk</w:t>
+      </w:r>
+      <w:proofErr w:type="spellEnd"/>
+      <w:r>
+        <w:rPr>
+          <w:sz w:val="24"/>
+          <w:szCs w:val="24"/>
+        </w:rPr>
+        <w:t xml:space="preserve"> algoritmus egy viszonylag egyszerű, de hatékony módszer a procedurális térképgenerálásra, különösen alkalmas kétdimenziós rácsalapú térképekhez. Közismert arról, hogy természetesnek tűnő alakzatokat hoz létre, és összetettebb procedurális generáló rendszerek első lépéseként szolgálhat. Kétdimenziós rácshálózattal összefüggésben a véletlen bolyongást néha „részeges sétának” (</w:t>
+      </w:r>
+      <w:proofErr w:type="spellStart"/>
+      <w:r>
+        <w:rPr>
+          <w:sz w:val="24"/>
+          <w:szCs w:val="24"/>
+        </w:rPr>
+        <w:t>Drunkard’s</w:t>
+      </w:r>
+      <w:proofErr w:type="spellEnd"/>
+      <w:r>
+        <w:rPr>
+          <w:sz w:val="24"/>
+          <w:szCs w:val="24"/>
+        </w:rPr>
+        <w:t xml:space="preserve"> </w:t>
+      </w:r>
+      <w:proofErr w:type="spellStart"/>
+      <w:r>
+        <w:rPr>
+          <w:sz w:val="24"/>
+          <w:szCs w:val="24"/>
+        </w:rPr>
+        <w:t>walk-nak</w:t>
+      </w:r>
+      <w:proofErr w:type="spellEnd"/>
+      <w:r>
+        <w:rPr>
+          <w:sz w:val="24"/>
+          <w:szCs w:val="24"/>
+        </w:rPr>
+        <w:t>) is nevezik, és az elnevezés magától értetődő, ha figyelembe vesszük a működését:</w:t>
+      </w:r>
+    </w:p>
+    <w:p>
+      <w:pPr>
+        <w:pStyle w:val="Listaszerbekezds"/>
+        <w:numPr>
+          <w:ilvl w:val="0"/>
+          <w:numId w:val="11"/>
+        </w:numPr>
+        <w:spacing w:line="360" w:lineRule="auto"/>
+        <w:ind w:left="714" w:hanging="357"/>
+        <w:jc w:val="both"/>
+        <w:rPr>
+          <w:sz w:val="24"/>
+          <w:szCs w:val="24"/>
+        </w:rPr>
+      </w:pPr>
+      <w:r>
+        <w:rPr>
+          <w:sz w:val="24"/>
+          <w:szCs w:val="24"/>
+        </w:rPr>
+        <w:t>Hozzunk létre egy N*M méretű rácshálózatot.</w:t>
+      </w:r>
+    </w:p>
+    <w:p>
+      <w:pPr>
+        <w:pStyle w:val="Listaszerbekezds"/>
+        <w:numPr>
+          <w:ilvl w:val="0"/>
+          <w:numId w:val="11"/>
+        </w:numPr>
+        <w:spacing w:line="360" w:lineRule="auto"/>
+        <w:ind w:left="714" w:hanging="357"/>
+        <w:jc w:val="both"/>
+        <w:rPr>
+          <w:sz w:val="24"/>
+          <w:szCs w:val="24"/>
+        </w:rPr>
+      </w:pPr>
+      <w:r>
+        <w:rPr>
+          <w:sz w:val="24"/>
+          <w:szCs w:val="24"/>
+        </w:rPr>
+        <w:t>Válasszunk egy véletlenszerű kezdő pozíciót a rácshálón.</w:t>
+      </w:r>
+    </w:p>
+    <w:p>
+      <w:pPr>
+        <w:pStyle w:val="Listaszerbekezds"/>
+        <w:numPr>
+          <w:ilvl w:val="0"/>
+          <w:numId w:val="11"/>
+        </w:numPr>
+        <w:spacing w:line="360" w:lineRule="auto"/>
+        <w:ind w:left="714" w:hanging="357"/>
+        <w:jc w:val="both"/>
+        <w:rPr>
+          <w:sz w:val="24"/>
+          <w:szCs w:val="24"/>
+        </w:rPr>
+      </w:pPr>
+      <w:r>
+        <w:rPr>
+          <w:sz w:val="24"/>
+          <w:szCs w:val="24"/>
+        </w:rPr>
+        <w:t>Állítsuk be a pozíciót „</w:t>
+      </w:r>
+      <w:proofErr w:type="spellStart"/>
+      <w:r>
+        <w:rPr>
+          <w:sz w:val="24"/>
+          <w:szCs w:val="24"/>
+        </w:rPr>
+        <w:t>visited</w:t>
+      </w:r>
+      <w:proofErr w:type="spellEnd"/>
+      <w:r>
+        <w:rPr>
+          <w:sz w:val="24"/>
+          <w:szCs w:val="24"/>
+        </w:rPr>
+        <w:t>”-re. (Azaz látogatottra.)</w:t>
+      </w:r>
+    </w:p>
+    <w:p>
+      <w:pPr>
+        <w:pStyle w:val="Listaszerbekezds"/>
+        <w:numPr>
+          <w:ilvl w:val="0"/>
+          <w:numId w:val="11"/>
+        </w:numPr>
+        <w:spacing w:line="360" w:lineRule="auto"/>
+        <w:ind w:left="714" w:hanging="357"/>
+        <w:jc w:val="both"/>
+        <w:rPr>
+          <w:sz w:val="24"/>
+          <w:szCs w:val="24"/>
+        </w:rPr>
+      </w:pPr>
+      <w:r>
+        <w:rPr>
+          <w:sz w:val="24"/>
+          <w:szCs w:val="24"/>
+        </w:rPr>
+        <w:t>Válasszunk egy új véletlenszerű pozíciót az aktuális pozíciótól egyetlen cella elmozgatásával (balra / fel / jobbra / le).</w:t>
+      </w:r>
+    </w:p>
+    <w:p>
+      <w:pPr>
+        <w:pStyle w:val="Listaszerbekezds"/>
+        <w:numPr>
+          <w:ilvl w:val="0"/>
+          <w:numId w:val="11"/>
+        </w:numPr>
+        <w:spacing w:line="360" w:lineRule="auto"/>
+        <w:ind w:left="714" w:hanging="357"/>
+        <w:jc w:val="both"/>
+        <w:rPr>
+          <w:sz w:val="24"/>
+          <w:szCs w:val="24"/>
+        </w:rPr>
+      </w:pPr>
+      <w:r>
+        <w:rPr>
+          <w:sz w:val="24"/>
+          <w:szCs w:val="24"/>
+        </w:rPr>
+        <w:t>Ha a pozíció amire érkezünk érvényes (a pozíció nem esik a rácshálón kívülre), akkor ezt az új pozíciót állítsuk be az aktuális pozíciónak.</w:t>
+      </w:r>
+    </w:p>
+    <w:p>
+      <w:pPr>
+        <w:pStyle w:val="Listaszerbekezds"/>
+        <w:numPr>
+          <w:ilvl w:val="0"/>
+          <w:numId w:val="11"/>
+        </w:numPr>
+        <w:spacing w:line="360" w:lineRule="auto"/>
+        <w:ind w:left="714" w:hanging="357"/>
+        <w:jc w:val="both"/>
+        <w:rPr>
+          <w:sz w:val="24"/>
+          <w:szCs w:val="24"/>
+        </w:rPr>
+      </w:pPr>
+      <w:r>
+        <w:rPr>
+          <w:sz w:val="24"/>
+          <w:szCs w:val="24"/>
+        </w:rPr>
+        <w:t>Menjünk vissza a 4. ponthoz, és addig ismételjük, amíg a befejezési feltétel teljesül (például az ismétlések száma).</w:t>
+      </w:r>
+    </w:p>
+    <w:p>
+      <w:pPr>
+        <w:jc w:val="both"/>
+        <w:rPr>
+          <w:sz w:val="24"/>
+          <w:szCs w:val="24"/>
+        </w:rPr>
+      </w:pPr>
+      <w:r>
+        <w:rPr>
+          <w:sz w:val="24"/>
+          <w:szCs w:val="24"/>
+        </w:rPr>
+        <w:t xml:space="preserve">A modellezés alapvetően egy olyan egyed, amely minden egyes időlépésnél kiszámíthatatlanul mozog bármilyen irányba. Az entitás a korábban meglátogatott cellákba is visszamehet, így a korábbi iterációk nem befolyásolják az aktuális iterációkat, ami a „Random </w:t>
+      </w:r>
+      <w:proofErr w:type="spellStart"/>
+      <w:r>
+        <w:rPr>
+          <w:sz w:val="24"/>
+          <w:szCs w:val="24"/>
+        </w:rPr>
+        <w:t>Walk</w:t>
+      </w:r>
+      <w:proofErr w:type="spellEnd"/>
+      <w:r>
+        <w:rPr>
+          <w:sz w:val="24"/>
+          <w:szCs w:val="24"/>
+        </w:rPr>
+        <w:t>-ot” sztochasztikus / memória nélküli folyamattá teszi. Sőt mi több, garantálja, hogy a térkép teljesen összefüggő lesz, mivel csak a szomszédos cellák között mozog. Ez az algoritmus ideális a játékok barlangjainak és túlvilágainak létrehozására, mivel képes összefüggő és terjedelmes térképeket létrehozni.</w:t>
+      </w:r>
+    </w:p>
+    <w:p>
+      <w:pPr>
+        <w:keepNext/>
+        <w:jc w:val="center"/>
+      </w:pPr>
+      <w:r>
+        <w:rPr>
+          <w:noProof/>
+        </w:rPr>
+        <w:drawing>
+          <wp:inline distT="0" distB="0" distL="0" distR="0" wp14:anchorId="26763321" wp14:editId="1F943D07">
+            <wp:extent cx="2003728" cy="2024050"/>
+            <wp:effectExtent l="0" t="0" r="0" b="0"/>
+            <wp:docPr id="1182414944" name="Kép 1" descr="A képen pixel látható"/>
+            <wp:cNvGraphicFramePr>
+              <a:graphicFrameLocks xmlns:a="http://schemas.openxmlformats.org/drawingml/2006/main" noChangeAspect="1"/>
+            </wp:cNvGraphicFramePr>
+            <a:graphic xmlns:a="http://schemas.openxmlformats.org/drawingml/2006/main">
+              <a:graphicData uri="http://schemas.openxmlformats.org/drawingml/2006/picture">
+                <pic:pic xmlns:pic="http://schemas.openxmlformats.org/drawingml/2006/picture">
+                  <pic:nvPicPr>
+                    <pic:cNvPr id="1182414944" name="Kép 1" descr="A képen pixel látható"/>
+                    <pic:cNvPicPr/>
+                  </pic:nvPicPr>
+                  <pic:blipFill>
+                    <a:blip r:embed="rId24">
+                      <a:extLst>
+                        <a:ext uri="{28A0092B-C50C-407E-A947-70E740481C1C}">
+                          <a14:useLocalDpi xmlns:a14="http://schemas.microsoft.com/office/drawing/2010/main" val="0"/>
+                        </a:ext>
+                      </a:extLst>
+                    </a:blip>
+                    <a:stretch>
+                      <a:fillRect/>
+                    </a:stretch>
+                  </pic:blipFill>
+                  <pic:spPr>
+                    <a:xfrm>
+                      <a:off x="0" y="0"/>
+                      <a:ext cx="2009026" cy="2029402"/>
+                    </a:xfrm>
+                    <a:prstGeom prst="rect">
+                      <a:avLst/>
+                    </a:prstGeom>
+                  </pic:spPr>
+                </pic:pic>
+              </a:graphicData>
+            </a:graphic>
+          </wp:inline>
+        </w:drawing>
+      </w:r>
+    </w:p>
+    <w:p>
+      <w:pPr>
+        <w:pStyle w:val="Kpalrs"/>
+        <w:jc w:val="center"/>
+      </w:pPr>
+      <w:r>
+        <w:fldChar w:fldCharType="begin"/>
+      </w:r>
+      <w:r>
+        <w:instrText xml:space="preserve"> STYLEREF 3 \s </w:instrText>
+      </w:r>
+      <w:r>
+        <w:fldChar w:fldCharType="separate"/>
+      </w:r>
+      <w:r>
+        <w:rPr>
+          <w:noProof/>
+        </w:rPr>
+        <w:t>1.4.1</w:t>
+      </w:r>
+      <w:r>
+        <w:fldChar w:fldCharType="end"/>
+      </w:r>
+      <w:r>
+        <w:t>.</w:t>
+      </w:r>
+      <w:r>
+        <w:fldChar w:fldCharType="begin"/>
+      </w:r>
+      <w:r>
+        <w:instrText xml:space="preserve"> SEQ ábra \* ARABIC \s 3 </w:instrText>
+      </w:r>
+      <w:r>
+        <w:fldChar w:fldCharType="separate"/>
+      </w:r>
+      <w:r>
+        <w:rPr>
+          <w:noProof/>
+        </w:rPr>
+        <w:t>1</w:t>
+      </w:r>
+      <w:r>
+        <w:fldChar w:fldCharType="end"/>
+      </w:r>
+      <w:r>
+        <w:t xml:space="preserve">. ábra. Egy Random </w:t>
+      </w:r>
+      <w:proofErr w:type="spellStart"/>
+      <w:r>
+        <w:t>Walk</w:t>
+      </w:r>
+      <w:proofErr w:type="spellEnd"/>
+      <w:r>
+        <w:t xml:space="preserve"> algoritmussal létrehozott összefüggő térkép</w:t>
+      </w:r>
+    </w:p>
+    <w:p>
+      <w:pPr>
+        <w:pStyle w:val="Cmsor3"/>
+        <w:rPr>
+          <w:color w:val="auto"/>
+        </w:rPr>
+      </w:pPr>
+      <w:r>
+        <w:rPr>
+          <w:color w:val="auto"/>
+        </w:rPr>
+        <w:lastRenderedPageBreak/>
+        <w:t xml:space="preserve">A Random </w:t>
+      </w:r>
+      <w:proofErr w:type="spellStart"/>
+      <w:r>
+        <w:rPr>
+          <w:color w:val="auto"/>
+        </w:rPr>
+        <w:t>Walk</w:t>
+      </w:r>
+      <w:proofErr w:type="spellEnd"/>
+      <w:r>
+        <w:rPr>
+          <w:color w:val="auto"/>
+        </w:rPr>
+        <w:t xml:space="preserve"> algoritmus implementálása és vizsgálata</w:t>
+      </w:r>
+    </w:p>
+    <w:p>
+      <w:pPr>
+        <w:jc w:val="both"/>
+        <w:rPr>
+          <w:sz w:val="24"/>
+          <w:szCs w:val="24"/>
+        </w:rPr>
+      </w:pPr>
+      <w:r>
+        <w:rPr>
+          <w:sz w:val="24"/>
+          <w:szCs w:val="24"/>
+        </w:rPr>
+        <w:t xml:space="preserve">A </w:t>
+      </w:r>
+      <w:proofErr w:type="spellStart"/>
+      <w:r>
+        <w:rPr>
+          <w:sz w:val="24"/>
+          <w:szCs w:val="24"/>
+        </w:rPr>
         <w:t>RandomWalkCave</w:t>
       </w:r>
       <w:proofErr w:type="spellEnd"/>
       <w:r>
         <w:rPr>
-          <w:color w:val="auto"/>
+          <w:sz w:val="24"/>
+          <w:szCs w:val="24"/>
         </w:rPr>
         <w:t>()</w:t>
       </w:r>
-    </w:p>
-    <w:p>
-      <w:pPr>
-        <w:jc w:val="both"/>
-        <w:rPr>
-          <w:sz w:val="24"/>
-          <w:szCs w:val="24"/>
-        </w:rPr>
-      </w:pPr>
-      <w:r>
-        <w:rPr>
-          <w:sz w:val="24"/>
-          <w:szCs w:val="24"/>
-        </w:rPr>
-        <w:t xml:space="preserve">A </w:t>
-      </w:r>
-      <w:proofErr w:type="spellStart"/>
-      <w:r>
-        <w:rPr>
-          <w:sz w:val="24"/>
-          <w:szCs w:val="24"/>
-        </w:rPr>
-        <w:t>HardMapGenerator</w:t>
-      </w:r>
-      <w:proofErr w:type="spellEnd"/>
-      <w:r>
-        <w:rPr>
-          <w:sz w:val="24"/>
-          <w:szCs w:val="24"/>
-        </w:rPr>
-        <w:t xml:space="preserve"> osztály </w:t>
-      </w:r>
-      <w:proofErr w:type="spellStart"/>
-      <w:r>
-        <w:rPr>
-          <w:sz w:val="24"/>
-          <w:szCs w:val="24"/>
-        </w:rPr>
-        <w:t>RandomWalkCave</w:t>
-      </w:r>
-      <w:proofErr w:type="spellEnd"/>
-      <w:r>
-        <w:rPr>
-          <w:sz w:val="24"/>
-          <w:szCs w:val="24"/>
-        </w:rPr>
-        <w:t xml:space="preserve">() metódusa a térképrács módosítására szolgál a Random </w:t>
+      <w:r>
+        <w:rPr>
+          <w:sz w:val="24"/>
+          <w:szCs w:val="24"/>
+        </w:rPr>
+        <w:t xml:space="preserve"> metódus </w:t>
+      </w:r>
+      <w:r>
+        <w:rPr>
+          <w:sz w:val="24"/>
+          <w:szCs w:val="24"/>
+        </w:rPr>
+        <w:t xml:space="preserve">a térképrács módosítására szolgál a Random </w:t>
       </w:r>
       <w:proofErr w:type="spellStart"/>
       <w:r>
@@ -4690,7 +7644,6 @@
           <w:sz w:val="24"/>
           <w:szCs w:val="24"/>
         </w:rPr>
-        <w:lastRenderedPageBreak/>
         <w:t>Mielőtt az algoritmus bármilyen irányba mozogna, biztosítjuk, hogy a lépés nem halad ki a térkép határain kívülre.</w:t>
       </w:r>
     </w:p>
@@ -4856,6 +7809,2877 @@
           <w:szCs w:val="24"/>
         </w:rPr>
         <w:t>Minden esetben megnézzük, hogy a jelenlegi pozíció teli-e. Ha az, akkor átkonvertáljuk üresre, és a procedúra addig folytatódik, amíg el nem érjük a kívánt cellák számát.</w:t>
+      </w:r>
+    </w:p>
+    <w:p>
+      <w:pPr>
+        <w:rPr>
+          <w:sz w:val="24"/>
+          <w:szCs w:val="24"/>
+        </w:rPr>
+      </w:pPr>
+      <w:r>
+        <w:rPr>
+          <w:sz w:val="24"/>
+          <w:szCs w:val="24"/>
+        </w:rPr>
+        <w:br w:type="page"/>
+      </w:r>
+    </w:p>
+    <w:p>
+      <w:pPr>
+        <w:jc w:val="both"/>
+        <w:rPr>
+          <w:sz w:val="24"/>
+          <w:szCs w:val="24"/>
+        </w:rPr>
+      </w:pPr>
+      <w:r>
+        <w:rPr>
+          <w:sz w:val="24"/>
+          <w:szCs w:val="24"/>
+        </w:rPr>
+        <w:lastRenderedPageBreak/>
+        <w:t xml:space="preserve">A </w:t>
+      </w:r>
+      <w:proofErr w:type="spellStart"/>
+      <w:r>
+        <w:rPr>
+          <w:sz w:val="24"/>
+          <w:szCs w:val="24"/>
+        </w:rPr>
+        <w:t>RandomWalkCave</w:t>
+      </w:r>
+      <w:proofErr w:type="spellEnd"/>
+      <w:r>
+        <w:rPr>
+          <w:sz w:val="24"/>
+          <w:szCs w:val="24"/>
+        </w:rPr>
+        <w:t>() metódus az 1.5.1.1. ábrán megtekinthető.</w:t>
+      </w:r>
+    </w:p>
+    <w:p>
+      <w:pPr>
+        <w:jc w:val="both"/>
+        <w:rPr>
+          <w:sz w:val="24"/>
+          <w:szCs w:val="24"/>
+        </w:rPr>
+      </w:pPr>
+      <w:r>
+        <w:rPr>
+          <w:sz w:val="24"/>
+          <w:szCs w:val="24"/>
+        </w:rPr>
+        <w:t>------</w:t>
+      </w:r>
+      <w:r>
+        <w:rPr>
+          <w:sz w:val="24"/>
+          <w:szCs w:val="24"/>
+        </w:rPr>
+        <w:t>---------------</w:t>
+      </w:r>
+      <w:r>
+        <w:rPr>
+          <w:sz w:val="24"/>
+          <w:szCs w:val="24"/>
+        </w:rPr>
+        <w:t xml:space="preserve">Ide majd a </w:t>
+      </w:r>
+      <w:proofErr w:type="spellStart"/>
+      <w:r>
+        <w:rPr>
+          <w:sz w:val="24"/>
+          <w:szCs w:val="24"/>
+        </w:rPr>
+        <w:t>LaTeX</w:t>
+      </w:r>
+      <w:proofErr w:type="spellEnd"/>
+      <w:r>
+        <w:rPr>
+          <w:sz w:val="24"/>
+          <w:szCs w:val="24"/>
+        </w:rPr>
+        <w:t xml:space="preserve"> formátumban a kódot </w:t>
+      </w:r>
+      <w:r>
+        <w:rPr>
+          <w:sz w:val="24"/>
+          <w:szCs w:val="24"/>
+        </w:rPr>
+        <w:t>beilleszteni! -----------------</w:t>
+      </w:r>
+    </w:p>
+    <w:p>
+      <w:pPr>
+        <w:jc w:val="both"/>
+        <w:rPr>
+          <w:sz w:val="24"/>
+          <w:szCs w:val="24"/>
+        </w:rPr>
+      </w:pPr>
+      <w:r>
+        <w:rPr>
+          <w:sz w:val="24"/>
+          <w:szCs w:val="24"/>
+        </w:rPr>
+        <w:t xml:space="preserve">A továbbiakban a Random </w:t>
+      </w:r>
+      <w:proofErr w:type="spellStart"/>
+      <w:r>
+        <w:rPr>
+          <w:sz w:val="24"/>
+          <w:szCs w:val="24"/>
+        </w:rPr>
+        <w:t>walk</w:t>
+      </w:r>
+      <w:proofErr w:type="spellEnd"/>
+      <w:r>
+        <w:rPr>
+          <w:sz w:val="24"/>
+          <w:szCs w:val="24"/>
+        </w:rPr>
+        <w:t xml:space="preserve"> algoritmussal generált térképek vizsgálatával fogo</w:t>
+      </w:r>
+      <w:r>
+        <w:rPr>
+          <w:sz w:val="24"/>
+          <w:szCs w:val="24"/>
+        </w:rPr>
+        <w:t>k</w:t>
+      </w:r>
+      <w:r>
+        <w:rPr>
+          <w:sz w:val="24"/>
+          <w:szCs w:val="24"/>
+        </w:rPr>
+        <w:t xml:space="preserve"> foglalkozni</w:t>
+      </w:r>
+      <w:r>
+        <w:rPr>
+          <w:sz w:val="24"/>
+          <w:szCs w:val="24"/>
+        </w:rPr>
+        <w:t>.</w:t>
+      </w:r>
+    </w:p>
+    <w:p>
+      <w:pPr>
+        <w:jc w:val="both"/>
+        <w:rPr>
+          <w:sz w:val="24"/>
+          <w:szCs w:val="24"/>
+        </w:rPr>
+      </w:pPr>
+      <w:r>
+        <w:rPr>
+          <w:sz w:val="24"/>
+          <w:szCs w:val="24"/>
+        </w:rPr>
+        <w:t>Mindegyik generált térkép 100x100-as mátrixnak felel meg, amelyet 1-esekkel töltünk fel.</w:t>
+      </w:r>
+      <w:r>
+        <w:rPr>
+          <w:sz w:val="24"/>
+          <w:szCs w:val="24"/>
+        </w:rPr>
+        <w:t xml:space="preserve"> Az első vizsgálat a </w:t>
+      </w:r>
+      <w:proofErr w:type="spellStart"/>
+      <w:r>
+        <w:rPr>
+          <w:sz w:val="24"/>
+          <w:szCs w:val="24"/>
+        </w:rPr>
+        <w:t>requiredFloorPercent</w:t>
+      </w:r>
+      <w:proofErr w:type="spellEnd"/>
+      <w:r>
+        <w:rPr>
+          <w:sz w:val="24"/>
+          <w:szCs w:val="24"/>
+        </w:rPr>
+        <w:t xml:space="preserve"> érték növelésével fog történni. Hat esetet fogok vizsgálni, melyeknél a változó értéke rendre 20,30,40,50,60 és 70 lesz.</w:t>
+      </w:r>
+      <w:r>
+        <w:rPr>
+          <w:sz w:val="24"/>
+          <w:szCs w:val="24"/>
+        </w:rPr>
+        <w:t xml:space="preserve"> A legenerált térképek a megadott </w:t>
+      </w:r>
+      <w:proofErr w:type="spellStart"/>
+      <w:r>
+        <w:rPr>
+          <w:sz w:val="24"/>
+          <w:szCs w:val="24"/>
+        </w:rPr>
+        <w:t>requiredFloorPercent</w:t>
+      </w:r>
+      <w:proofErr w:type="spellEnd"/>
+      <w:r>
+        <w:rPr>
+          <w:sz w:val="24"/>
+          <w:szCs w:val="24"/>
+        </w:rPr>
+        <w:t xml:space="preserve"> értékkel az 1.5.1.2. ábrán megtekinthetőek.</w:t>
+      </w:r>
+    </w:p>
+    <w:p>
+      <w:pPr>
+        <w:keepNext/>
+        <w:jc w:val="both"/>
+      </w:pPr>
+      <w:r>
+        <w:rPr>
+          <w:noProof/>
+          <w:sz w:val="24"/>
+          <w:szCs w:val="24"/>
+        </w:rPr>
+        <w:drawing>
+          <wp:inline distT="0" distB="0" distL="0" distR="0" wp14:anchorId="76DC729C" wp14:editId="23B99FD6">
+            <wp:extent cx="5760720" cy="2945130"/>
+            <wp:effectExtent l="0" t="0" r="0" b="0"/>
+            <wp:docPr id="1949236319" name="Kép 1" descr="A képen szöveg, képernyőkép, Téglalap látható&#10;&#10;Automatikusan generált leírás"/>
+            <wp:cNvGraphicFramePr>
+              <a:graphicFrameLocks xmlns:a="http://schemas.openxmlformats.org/drawingml/2006/main" noChangeAspect="1"/>
+            </wp:cNvGraphicFramePr>
+            <a:graphic xmlns:a="http://schemas.openxmlformats.org/drawingml/2006/main">
+              <a:graphicData uri="http://schemas.openxmlformats.org/drawingml/2006/picture">
+                <pic:pic xmlns:pic="http://schemas.openxmlformats.org/drawingml/2006/picture">
+                  <pic:nvPicPr>
+                    <pic:cNvPr id="1949236319" name="Kép 1" descr="A képen szöveg, képernyőkép, Téglalap látható&#10;&#10;Automatikusan generált leírás"/>
+                    <pic:cNvPicPr/>
+                  </pic:nvPicPr>
+                  <pic:blipFill>
+                    <a:blip r:embed="rId25"/>
+                    <a:stretch>
+                      <a:fillRect/>
+                    </a:stretch>
+                  </pic:blipFill>
+                  <pic:spPr>
+                    <a:xfrm>
+                      <a:off x="0" y="0"/>
+                      <a:ext cx="5760720" cy="2945130"/>
+                    </a:xfrm>
+                    <a:prstGeom prst="rect">
+                      <a:avLst/>
+                    </a:prstGeom>
+                  </pic:spPr>
+                </pic:pic>
+              </a:graphicData>
+            </a:graphic>
+          </wp:inline>
+        </w:drawing>
+      </w:r>
+    </w:p>
+    <w:p>
+      <w:pPr>
+        <w:pStyle w:val="Kpalrs"/>
+        <w:jc w:val="center"/>
+      </w:pPr>
+      <w:r>
+        <w:rPr>
+          <w:sz w:val="24"/>
+          <w:szCs w:val="24"/>
+        </w:rPr>
+        <w:fldChar w:fldCharType="begin"/>
+      </w:r>
+      <w:r>
+        <w:rPr>
+          <w:sz w:val="24"/>
+          <w:szCs w:val="24"/>
+        </w:rPr>
+        <w:instrText xml:space="preserve"> STYLEREF 3 \s </w:instrText>
+      </w:r>
+      <w:r>
+        <w:rPr>
+          <w:sz w:val="24"/>
+          <w:szCs w:val="24"/>
+        </w:rPr>
+        <w:fldChar w:fldCharType="separate"/>
+      </w:r>
+      <w:r>
+        <w:rPr>
+          <w:noProof/>
+          <w:sz w:val="24"/>
+          <w:szCs w:val="24"/>
+        </w:rPr>
+        <w:t>1.5.1</w:t>
+      </w:r>
+      <w:r>
+        <w:rPr>
+          <w:sz w:val="24"/>
+          <w:szCs w:val="24"/>
+        </w:rPr>
+        <w:fldChar w:fldCharType="end"/>
+      </w:r>
+      <w:r>
+        <w:rPr>
+          <w:sz w:val="24"/>
+          <w:szCs w:val="24"/>
+        </w:rPr>
+        <w:t>.</w:t>
+      </w:r>
+      <w:r>
+        <w:rPr>
+          <w:sz w:val="24"/>
+          <w:szCs w:val="24"/>
+        </w:rPr>
+        <w:fldChar w:fldCharType="begin"/>
+      </w:r>
+      <w:r>
+        <w:rPr>
+          <w:sz w:val="24"/>
+          <w:szCs w:val="24"/>
+        </w:rPr>
+        <w:instrText xml:space="preserve"> SEQ ábra \* ARABIC \s 3 </w:instrText>
+      </w:r>
+      <w:r>
+        <w:rPr>
+          <w:sz w:val="24"/>
+          <w:szCs w:val="24"/>
+        </w:rPr>
+        <w:fldChar w:fldCharType="separate"/>
+      </w:r>
+      <w:r>
+        <w:rPr>
+          <w:noProof/>
+          <w:sz w:val="24"/>
+          <w:szCs w:val="24"/>
+        </w:rPr>
+        <w:t>1</w:t>
+      </w:r>
+      <w:r>
+        <w:rPr>
+          <w:sz w:val="24"/>
+          <w:szCs w:val="24"/>
+        </w:rPr>
+        <w:fldChar w:fldCharType="end"/>
+      </w:r>
+      <w:r>
+        <w:t xml:space="preserve">. ábra. Változó </w:t>
+      </w:r>
+      <w:proofErr w:type="spellStart"/>
+      <w:r>
+        <w:t>requiredFloorPercent</w:t>
+      </w:r>
+      <w:proofErr w:type="spellEnd"/>
+      <w:r>
+        <w:t xml:space="preserve"> értékkel generált </w:t>
+      </w:r>
+      <w:commentRangeStart w:id="0"/>
+      <w:r>
+        <w:t>térképek</w:t>
+      </w:r>
+      <w:commentRangeEnd w:id="0"/>
+      <w:r>
+        <w:rPr>
+          <w:rStyle w:val="Jegyzethivatkozs"/>
+          <w:i w:val="0"/>
+          <w:iCs w:val="0"/>
+          <w:color w:val="auto"/>
+        </w:rPr>
+        <w:commentReference w:id="0"/>
+      </w:r>
+    </w:p>
+    <w:p>
+      <w:pPr>
+        <w:jc w:val="both"/>
+        <w:rPr>
+          <w:sz w:val="24"/>
+          <w:szCs w:val="24"/>
+        </w:rPr>
+      </w:pPr>
+      <w:r>
+        <w:rPr>
+          <w:sz w:val="24"/>
+          <w:szCs w:val="24"/>
+        </w:rPr>
+        <w:t xml:space="preserve">Ahogy az ábrán is láthatjuk, minél nagyobb a </w:t>
+      </w:r>
+      <w:proofErr w:type="spellStart"/>
+      <w:r>
+        <w:rPr>
+          <w:sz w:val="24"/>
+          <w:szCs w:val="24"/>
+        </w:rPr>
+        <w:t>requiredFloorPercent</w:t>
+      </w:r>
+      <w:proofErr w:type="spellEnd"/>
+      <w:r>
+        <w:rPr>
+          <w:sz w:val="24"/>
+          <w:szCs w:val="24"/>
+        </w:rPr>
+        <w:t xml:space="preserve"> változó értéke, annál több alagutat váj ki magának az algoritmus, azaz annál több olyan cella keletkezik, melynek az értéke 0. Azt is észrevehetjük, hogy nem keletkezik olyan rész a térképen, amely el lenne zárva, azaz teljesen összefüggő mapot kapunk minden egyes esetben.</w:t>
+      </w:r>
+    </w:p>
+    <w:p>
+      <w:pPr>
+        <w:jc w:val="both"/>
+        <w:rPr>
+          <w:sz w:val="24"/>
+          <w:szCs w:val="24"/>
+        </w:rPr>
+      </w:pPr>
+      <w:r>
+        <w:rPr>
+          <w:sz w:val="24"/>
+          <w:szCs w:val="24"/>
+        </w:rPr>
+        <w:t>Az algoritmus lépésszámát, valamint a futási idejét is vizsgáltam, ezek a mérések az 1.5.1.3. ábrán láthatóak.</w:t>
+      </w:r>
+    </w:p>
+    <w:p>
+      <w:pPr>
+        <w:keepNext/>
+        <w:jc w:val="both"/>
+      </w:pPr>
+      <w:r>
+        <w:rPr>
+          <w:noProof/>
+          <w:sz w:val="24"/>
+          <w:szCs w:val="24"/>
+        </w:rPr>
+        <w:drawing>
+          <wp:inline distT="0" distB="0" distL="0" distR="0" wp14:anchorId="2971C5C3" wp14:editId="001C2161">
+            <wp:extent cx="5760720" cy="1349375"/>
+            <wp:effectExtent l="0" t="0" r="0" b="0"/>
+            <wp:docPr id="1219678860" name="Kép 1" descr="A képen szöveg, képernyőkép, Betűtípus, szám látható&#10;&#10;Automatikusan generált leírás"/>
+            <wp:cNvGraphicFramePr>
+              <a:graphicFrameLocks xmlns:a="http://schemas.openxmlformats.org/drawingml/2006/main" noChangeAspect="1"/>
+            </wp:cNvGraphicFramePr>
+            <a:graphic xmlns:a="http://schemas.openxmlformats.org/drawingml/2006/main">
+              <a:graphicData uri="http://schemas.openxmlformats.org/drawingml/2006/picture">
+                <pic:pic xmlns:pic="http://schemas.openxmlformats.org/drawingml/2006/picture">
+                  <pic:nvPicPr>
+                    <pic:cNvPr id="1219678860" name="Kép 1" descr="A képen szöveg, képernyőkép, Betűtípus, szám látható&#10;&#10;Automatikusan generált leírás"/>
+                    <pic:cNvPicPr/>
+                  </pic:nvPicPr>
+                  <pic:blipFill>
+                    <a:blip r:embed="rId30"/>
+                    <a:stretch>
+                      <a:fillRect/>
+                    </a:stretch>
+                  </pic:blipFill>
+                  <pic:spPr>
+                    <a:xfrm>
+                      <a:off x="0" y="0"/>
+                      <a:ext cx="5760720" cy="1349375"/>
+                    </a:xfrm>
+                    <a:prstGeom prst="rect">
+                      <a:avLst/>
+                    </a:prstGeom>
+                  </pic:spPr>
+                </pic:pic>
+              </a:graphicData>
+            </a:graphic>
+          </wp:inline>
+        </w:drawing>
+      </w:r>
+    </w:p>
+    <w:p>
+      <w:pPr>
+        <w:pStyle w:val="Kpalrs"/>
+        <w:jc w:val="center"/>
+      </w:pPr>
+      <w:r>
+        <w:rPr>
+          <w:sz w:val="24"/>
+          <w:szCs w:val="24"/>
+        </w:rPr>
+        <w:fldChar w:fldCharType="begin"/>
+      </w:r>
+      <w:r>
+        <w:rPr>
+          <w:sz w:val="24"/>
+          <w:szCs w:val="24"/>
+        </w:rPr>
+        <w:instrText xml:space="preserve"> STYLEREF 3 \s </w:instrText>
+      </w:r>
+      <w:r>
+        <w:rPr>
+          <w:sz w:val="24"/>
+          <w:szCs w:val="24"/>
+        </w:rPr>
+        <w:fldChar w:fldCharType="separate"/>
+      </w:r>
+      <w:r>
+        <w:rPr>
+          <w:noProof/>
+          <w:sz w:val="24"/>
+          <w:szCs w:val="24"/>
+        </w:rPr>
+        <w:t>1.5.1</w:t>
+      </w:r>
+      <w:r>
+        <w:rPr>
+          <w:sz w:val="24"/>
+          <w:szCs w:val="24"/>
+        </w:rPr>
+        <w:fldChar w:fldCharType="end"/>
+      </w:r>
+      <w:r>
+        <w:rPr>
+          <w:sz w:val="24"/>
+          <w:szCs w:val="24"/>
+        </w:rPr>
+        <w:t>.</w:t>
+      </w:r>
+      <w:r>
+        <w:rPr>
+          <w:sz w:val="24"/>
+          <w:szCs w:val="24"/>
+        </w:rPr>
+        <w:fldChar w:fldCharType="begin"/>
+      </w:r>
+      <w:r>
+        <w:rPr>
+          <w:sz w:val="24"/>
+          <w:szCs w:val="24"/>
+        </w:rPr>
+        <w:instrText xml:space="preserve"> SEQ ábra \* ARABIC \s 3 </w:instrText>
+      </w:r>
+      <w:r>
+        <w:rPr>
+          <w:sz w:val="24"/>
+          <w:szCs w:val="24"/>
+        </w:rPr>
+        <w:fldChar w:fldCharType="separate"/>
+      </w:r>
+      <w:r>
+        <w:rPr>
+          <w:noProof/>
+          <w:sz w:val="24"/>
+          <w:szCs w:val="24"/>
+        </w:rPr>
+        <w:t>2</w:t>
+      </w:r>
+      <w:r>
+        <w:rPr>
+          <w:sz w:val="24"/>
+          <w:szCs w:val="24"/>
+        </w:rPr>
+        <w:fldChar w:fldCharType="end"/>
+      </w:r>
+      <w:r>
+        <w:t xml:space="preserve">. ábra. Az algoritmus lépésszámai és futási idői a </w:t>
+      </w:r>
+      <w:proofErr w:type="spellStart"/>
+      <w:r>
+        <w:t>requiredFloorPercent</w:t>
+      </w:r>
+      <w:proofErr w:type="spellEnd"/>
+      <w:r>
+        <w:t xml:space="preserve"> függvényében</w:t>
+      </w:r>
+    </w:p>
+    <w:p/>
+    <w:p>
+      <w:pPr>
+        <w:jc w:val="both"/>
+        <w:rPr>
+          <w:sz w:val="24"/>
+          <w:szCs w:val="24"/>
+        </w:rPr>
+      </w:pPr>
+      <w:r>
+        <w:rPr>
+          <w:sz w:val="24"/>
+          <w:szCs w:val="24"/>
+        </w:rPr>
+        <w:lastRenderedPageBreak/>
+        <w:t xml:space="preserve">Ahogy azt az ábráról leolvashatjuk, minél nagyobb a </w:t>
+      </w:r>
+      <w:proofErr w:type="spellStart"/>
+      <w:r>
+        <w:rPr>
+          <w:sz w:val="24"/>
+          <w:szCs w:val="24"/>
+        </w:rPr>
+        <w:t>requiredFloorPercent</w:t>
+      </w:r>
+      <w:proofErr w:type="spellEnd"/>
+      <w:r>
+        <w:rPr>
+          <w:sz w:val="24"/>
+          <w:szCs w:val="24"/>
+        </w:rPr>
+        <w:t xml:space="preserve"> értéke, annál nagyobb lesz a lépésszáma az algoritmusnak, valamint a futási ideje is nőni fog. Volt néhány olyan eset, ahol nagyobb </w:t>
+      </w:r>
+      <w:proofErr w:type="spellStart"/>
+      <w:r>
+        <w:rPr>
+          <w:sz w:val="24"/>
+          <w:szCs w:val="24"/>
+        </w:rPr>
+        <w:t>requiredFloorPercent</w:t>
+      </w:r>
+      <w:proofErr w:type="spellEnd"/>
+      <w:r>
+        <w:rPr>
+          <w:sz w:val="24"/>
+          <w:szCs w:val="24"/>
+        </w:rPr>
+        <w:t xml:space="preserve"> értéknél kevesebb futási idő, valamint lépésszám volt, de ez elenyésző mennyiségű esetben fordult elő.</w:t>
+      </w:r>
+      <w:r>
+        <w:rPr>
+          <w:sz w:val="24"/>
+          <w:szCs w:val="24"/>
+        </w:rPr>
+        <w:t xml:space="preserve"> A lépésszám és a </w:t>
+      </w:r>
+      <w:proofErr w:type="spellStart"/>
+      <w:r>
+        <w:rPr>
+          <w:sz w:val="24"/>
+          <w:szCs w:val="24"/>
+        </w:rPr>
+        <w:t>requiredFloorPercent</w:t>
+      </w:r>
+      <w:proofErr w:type="spellEnd"/>
+      <w:r>
+        <w:rPr>
+          <w:sz w:val="24"/>
+          <w:szCs w:val="24"/>
+        </w:rPr>
+        <w:t xml:space="preserve"> korrelációja az 1.5.1.4. grafikonon megtekinthető.</w:t>
+      </w:r>
+    </w:p>
+    <w:p>
+      <w:pPr>
+        <w:keepNext/>
+        <w:jc w:val="center"/>
+      </w:pPr>
+      <w:r>
+        <w:rPr>
+          <w:noProof/>
+          <w:sz w:val="24"/>
+          <w:szCs w:val="24"/>
+        </w:rPr>
+        <w:drawing>
+          <wp:inline distT="0" distB="0" distL="0" distR="0" wp14:anchorId="0220A9C5" wp14:editId="327BA1DC">
+            <wp:extent cx="5760720" cy="3420745"/>
+            <wp:effectExtent l="0" t="0" r="0" b="0"/>
+            <wp:docPr id="440211024" name="Kép 1" descr="A képen szöveg, Diagram, sor, diagram látható&#10;&#10;Automatikusan generált leírás"/>
+            <wp:cNvGraphicFramePr>
+              <a:graphicFrameLocks xmlns:a="http://schemas.openxmlformats.org/drawingml/2006/main" noChangeAspect="1"/>
+            </wp:cNvGraphicFramePr>
+            <a:graphic xmlns:a="http://schemas.openxmlformats.org/drawingml/2006/main">
+              <a:graphicData uri="http://schemas.openxmlformats.org/drawingml/2006/picture">
+                <pic:pic xmlns:pic="http://schemas.openxmlformats.org/drawingml/2006/picture">
+                  <pic:nvPicPr>
+                    <pic:cNvPr id="440211024" name="Kép 1" descr="A képen szöveg, Diagram, sor, diagram látható&#10;&#10;Automatikusan generált leírás"/>
+                    <pic:cNvPicPr/>
+                  </pic:nvPicPr>
+                  <pic:blipFill>
+                    <a:blip r:embed="rId31"/>
+                    <a:stretch>
+                      <a:fillRect/>
+                    </a:stretch>
+                  </pic:blipFill>
+                  <pic:spPr>
+                    <a:xfrm>
+                      <a:off x="0" y="0"/>
+                      <a:ext cx="5760720" cy="3420745"/>
+                    </a:xfrm>
+                    <a:prstGeom prst="rect">
+                      <a:avLst/>
+                    </a:prstGeom>
+                  </pic:spPr>
+                </pic:pic>
+              </a:graphicData>
+            </a:graphic>
+          </wp:inline>
+        </w:drawing>
+      </w:r>
+    </w:p>
+    <w:p>
+      <w:pPr>
+        <w:pStyle w:val="Kpalrs"/>
+        <w:jc w:val="center"/>
+      </w:pPr>
+      <w:r>
+        <w:rPr>
+          <w:sz w:val="24"/>
+          <w:szCs w:val="24"/>
+        </w:rPr>
+        <w:fldChar w:fldCharType="begin"/>
+      </w:r>
+      <w:r>
+        <w:rPr>
+          <w:sz w:val="24"/>
+          <w:szCs w:val="24"/>
+        </w:rPr>
+        <w:instrText xml:space="preserve"> STYLEREF 3 \s </w:instrText>
+      </w:r>
+      <w:r>
+        <w:rPr>
+          <w:sz w:val="24"/>
+          <w:szCs w:val="24"/>
+        </w:rPr>
+        <w:fldChar w:fldCharType="separate"/>
+      </w:r>
+      <w:r>
+        <w:rPr>
+          <w:noProof/>
+          <w:sz w:val="24"/>
+          <w:szCs w:val="24"/>
+        </w:rPr>
+        <w:t>1.5.1</w:t>
+      </w:r>
+      <w:r>
+        <w:rPr>
+          <w:sz w:val="24"/>
+          <w:szCs w:val="24"/>
+        </w:rPr>
+        <w:fldChar w:fldCharType="end"/>
+      </w:r>
+      <w:r>
+        <w:rPr>
+          <w:sz w:val="24"/>
+          <w:szCs w:val="24"/>
+        </w:rPr>
+        <w:t>.</w:t>
+      </w:r>
+      <w:r>
+        <w:rPr>
+          <w:sz w:val="24"/>
+          <w:szCs w:val="24"/>
+        </w:rPr>
+        <w:fldChar w:fldCharType="begin"/>
+      </w:r>
+      <w:r>
+        <w:rPr>
+          <w:sz w:val="24"/>
+          <w:szCs w:val="24"/>
+        </w:rPr>
+        <w:instrText xml:space="preserve"> SEQ ábra \* ARABIC \s 3 </w:instrText>
+      </w:r>
+      <w:r>
+        <w:rPr>
+          <w:sz w:val="24"/>
+          <w:szCs w:val="24"/>
+        </w:rPr>
+        <w:fldChar w:fldCharType="separate"/>
+      </w:r>
+      <w:r>
+        <w:rPr>
+          <w:noProof/>
+          <w:sz w:val="24"/>
+          <w:szCs w:val="24"/>
+        </w:rPr>
+        <w:t>3</w:t>
+      </w:r>
+      <w:r>
+        <w:rPr>
+          <w:sz w:val="24"/>
+          <w:szCs w:val="24"/>
+        </w:rPr>
+        <w:fldChar w:fldCharType="end"/>
+      </w:r>
+      <w:r>
+        <w:t xml:space="preserve">. ábra. A lépésszám és a </w:t>
+      </w:r>
+      <w:proofErr w:type="spellStart"/>
+      <w:r>
+        <w:t>requiredFloorPercent</w:t>
+      </w:r>
+      <w:proofErr w:type="spellEnd"/>
+      <w:r>
+        <w:t xml:space="preserve"> kapcsolata</w:t>
+      </w:r>
+    </w:p>
+    <w:p>
+      <w:pPr>
+        <w:jc w:val="both"/>
+        <w:rPr>
+          <w:sz w:val="24"/>
+          <w:szCs w:val="24"/>
+        </w:rPr>
+      </w:pPr>
+      <w:r>
+        <w:rPr>
+          <w:sz w:val="24"/>
+          <w:szCs w:val="24"/>
+        </w:rPr>
+        <w:t xml:space="preserve">A következő vizsgálat során változó méretű térképeket fogok generálni, viszont a </w:t>
+      </w:r>
+      <w:proofErr w:type="spellStart"/>
+      <w:r>
+        <w:rPr>
+          <w:sz w:val="24"/>
+          <w:szCs w:val="24"/>
+        </w:rPr>
+        <w:t>requiredFloorPercent</w:t>
+      </w:r>
+      <w:proofErr w:type="spellEnd"/>
+      <w:r>
+        <w:rPr>
+          <w:sz w:val="24"/>
+          <w:szCs w:val="24"/>
+        </w:rPr>
+        <w:t xml:space="preserve"> értékét 45-re fogom fixálni. Ezen térképek </w:t>
+      </w:r>
+      <w:proofErr w:type="spellStart"/>
+      <w:r>
+        <w:rPr>
+          <w:sz w:val="24"/>
+          <w:szCs w:val="24"/>
+        </w:rPr>
+        <w:t>legenárálásának</w:t>
+      </w:r>
+      <w:proofErr w:type="spellEnd"/>
+      <w:r>
+        <w:rPr>
+          <w:sz w:val="24"/>
+          <w:szCs w:val="24"/>
+        </w:rPr>
+        <w:t xml:space="preserve"> szintén a lépésszámát, valamint az idejét fogom vizsgálni.</w:t>
+      </w:r>
+      <w:r>
+        <w:rPr>
+          <w:sz w:val="24"/>
+          <w:szCs w:val="24"/>
+        </w:rPr>
+        <w:t xml:space="preserve"> A térképek rendre 30 x 30, 40x 40 és 50 x 50 méretűek lesznek. A legenerált térképek az 1.5.1.4. ábrán láthatóak.</w:t>
+      </w:r>
+    </w:p>
+    <w:p>
+      <w:pPr>
+        <w:keepNext/>
+        <w:jc w:val="center"/>
+      </w:pPr>
+      <w:r>
+        <w:rPr>
+          <w:noProof/>
+          <w:sz w:val="24"/>
+          <w:szCs w:val="24"/>
+        </w:rPr>
+        <w:drawing>
+          <wp:inline distT="0" distB="0" distL="0" distR="0" wp14:anchorId="72F3BDAA" wp14:editId="53C9278E">
+            <wp:extent cx="5760720" cy="1690370"/>
+            <wp:effectExtent l="0" t="0" r="0" b="0"/>
+            <wp:docPr id="842312549" name="Kép 1" descr="A képen szöveg, képernyőkép, térkép látható&#10;&#10;Automatikusan generált leírás"/>
+            <wp:cNvGraphicFramePr>
+              <a:graphicFrameLocks xmlns:a="http://schemas.openxmlformats.org/drawingml/2006/main" noChangeAspect="1"/>
+            </wp:cNvGraphicFramePr>
+            <a:graphic xmlns:a="http://schemas.openxmlformats.org/drawingml/2006/main">
+              <a:graphicData uri="http://schemas.openxmlformats.org/drawingml/2006/picture">
+                <pic:pic xmlns:pic="http://schemas.openxmlformats.org/drawingml/2006/picture">
+                  <pic:nvPicPr>
+                    <pic:cNvPr id="842312549" name="Kép 1" descr="A képen szöveg, képernyőkép, térkép látható&#10;&#10;Automatikusan generált leírás"/>
+                    <pic:cNvPicPr/>
+                  </pic:nvPicPr>
+                  <pic:blipFill>
+                    <a:blip r:embed="rId32"/>
+                    <a:stretch>
+                      <a:fillRect/>
+                    </a:stretch>
+                  </pic:blipFill>
+                  <pic:spPr>
+                    <a:xfrm>
+                      <a:off x="0" y="0"/>
+                      <a:ext cx="5760720" cy="1690370"/>
+                    </a:xfrm>
+                    <a:prstGeom prst="rect">
+                      <a:avLst/>
+                    </a:prstGeom>
+                  </pic:spPr>
+                </pic:pic>
+              </a:graphicData>
+            </a:graphic>
+          </wp:inline>
+        </w:drawing>
+      </w:r>
+    </w:p>
+    <w:p>
+      <w:pPr>
+        <w:pStyle w:val="Kpalrs"/>
+        <w:jc w:val="center"/>
+      </w:pPr>
+      <w:r>
+        <w:rPr>
+          <w:sz w:val="24"/>
+          <w:szCs w:val="24"/>
+        </w:rPr>
+        <w:fldChar w:fldCharType="begin"/>
+      </w:r>
+      <w:r>
+        <w:rPr>
+          <w:sz w:val="24"/>
+          <w:szCs w:val="24"/>
+        </w:rPr>
+        <w:instrText xml:space="preserve"> STYLEREF 3 \s </w:instrText>
+      </w:r>
+      <w:r>
+        <w:rPr>
+          <w:sz w:val="24"/>
+          <w:szCs w:val="24"/>
+        </w:rPr>
+        <w:fldChar w:fldCharType="separate"/>
+      </w:r>
+      <w:r>
+        <w:rPr>
+          <w:noProof/>
+          <w:sz w:val="24"/>
+          <w:szCs w:val="24"/>
+        </w:rPr>
+        <w:t>1.5.1</w:t>
+      </w:r>
+      <w:r>
+        <w:rPr>
+          <w:sz w:val="24"/>
+          <w:szCs w:val="24"/>
+        </w:rPr>
+        <w:fldChar w:fldCharType="end"/>
+      </w:r>
+      <w:r>
+        <w:rPr>
+          <w:sz w:val="24"/>
+          <w:szCs w:val="24"/>
+        </w:rPr>
+        <w:t>.</w:t>
+      </w:r>
+      <w:r>
+        <w:rPr>
+          <w:sz w:val="24"/>
+          <w:szCs w:val="24"/>
+        </w:rPr>
+        <w:fldChar w:fldCharType="begin"/>
+      </w:r>
+      <w:r>
+        <w:rPr>
+          <w:sz w:val="24"/>
+          <w:szCs w:val="24"/>
+        </w:rPr>
+        <w:instrText xml:space="preserve"> SEQ ábra \* ARABIC \s 3 </w:instrText>
+      </w:r>
+      <w:r>
+        <w:rPr>
+          <w:sz w:val="24"/>
+          <w:szCs w:val="24"/>
+        </w:rPr>
+        <w:fldChar w:fldCharType="separate"/>
+      </w:r>
+      <w:r>
+        <w:rPr>
+          <w:noProof/>
+          <w:sz w:val="24"/>
+          <w:szCs w:val="24"/>
+        </w:rPr>
+        <w:t>4</w:t>
+      </w:r>
+      <w:r>
+        <w:rPr>
+          <w:sz w:val="24"/>
+          <w:szCs w:val="24"/>
+        </w:rPr>
+        <w:fldChar w:fldCharType="end"/>
+      </w:r>
+      <w:r>
+        <w:t xml:space="preserve">. ábra. Fixált </w:t>
+      </w:r>
+      <w:proofErr w:type="spellStart"/>
+      <w:r>
+        <w:t>requiredFloorPercent</w:t>
+      </w:r>
+      <w:proofErr w:type="spellEnd"/>
+      <w:r>
+        <w:t xml:space="preserve"> értékkel, de változó térképmérettel generált mapok</w:t>
+      </w:r>
+    </w:p>
+    <w:p>
+      <w:r>
+        <w:br w:type="page"/>
+      </w:r>
+    </w:p>
+    <w:p>
+      <w:pPr>
+        <w:jc w:val="both"/>
+        <w:rPr>
+          <w:sz w:val="24"/>
+          <w:szCs w:val="24"/>
+        </w:rPr>
+      </w:pPr>
+      <w:r>
+        <w:rPr>
+          <w:sz w:val="24"/>
+          <w:szCs w:val="24"/>
+        </w:rPr>
+        <w:lastRenderedPageBreak/>
+        <w:t>A generáláshoz szükséges futási idő, valamint a lépésszám az 1.5.1.5. ábrán látható.</w:t>
+      </w:r>
+    </w:p>
+    <w:p>
+      <w:pPr>
+        <w:keepNext/>
+        <w:jc w:val="center"/>
+      </w:pPr>
+      <w:r>
+        <w:rPr>
+          <w:noProof/>
+          <w:sz w:val="24"/>
+          <w:szCs w:val="24"/>
+        </w:rPr>
+        <w:drawing>
+          <wp:inline distT="0" distB="0" distL="0" distR="0" wp14:anchorId="493AFA21" wp14:editId="1CBCF2A9">
+            <wp:extent cx="5760720" cy="1671955"/>
+            <wp:effectExtent l="0" t="0" r="0" b="0"/>
+            <wp:docPr id="1264537606" name="Kép 1" descr="A képen szöveg, képernyőkép, Betűtípus, szám látható&#10;&#10;Automatikusan generált leírás"/>
+            <wp:cNvGraphicFramePr>
+              <a:graphicFrameLocks xmlns:a="http://schemas.openxmlformats.org/drawingml/2006/main" noChangeAspect="1"/>
+            </wp:cNvGraphicFramePr>
+            <a:graphic xmlns:a="http://schemas.openxmlformats.org/drawingml/2006/main">
+              <a:graphicData uri="http://schemas.openxmlformats.org/drawingml/2006/picture">
+                <pic:pic xmlns:pic="http://schemas.openxmlformats.org/drawingml/2006/picture">
+                  <pic:nvPicPr>
+                    <pic:cNvPr id="1264537606" name="Kép 1" descr="A képen szöveg, képernyőkép, Betűtípus, szám látható&#10;&#10;Automatikusan generált leírás"/>
+                    <pic:cNvPicPr/>
+                  </pic:nvPicPr>
+                  <pic:blipFill>
+                    <a:blip r:embed="rId33"/>
+                    <a:stretch>
+                      <a:fillRect/>
+                    </a:stretch>
+                  </pic:blipFill>
+                  <pic:spPr>
+                    <a:xfrm>
+                      <a:off x="0" y="0"/>
+                      <a:ext cx="5760720" cy="1671955"/>
+                    </a:xfrm>
+                    <a:prstGeom prst="rect">
+                      <a:avLst/>
+                    </a:prstGeom>
+                  </pic:spPr>
+                </pic:pic>
+              </a:graphicData>
+            </a:graphic>
+          </wp:inline>
+        </w:drawing>
+      </w:r>
+    </w:p>
+    <w:p>
+      <w:pPr>
+        <w:pStyle w:val="Kpalrs"/>
+        <w:jc w:val="center"/>
+        <w:rPr>
+          <w:sz w:val="24"/>
+          <w:szCs w:val="24"/>
+        </w:rPr>
+      </w:pPr>
+      <w:r>
+        <w:rPr>
+          <w:sz w:val="24"/>
+          <w:szCs w:val="24"/>
+        </w:rPr>
+        <w:fldChar w:fldCharType="begin"/>
+      </w:r>
+      <w:r>
+        <w:rPr>
+          <w:sz w:val="24"/>
+          <w:szCs w:val="24"/>
+        </w:rPr>
+        <w:instrText xml:space="preserve"> STYLEREF 3 \s </w:instrText>
+      </w:r>
+      <w:r>
+        <w:rPr>
+          <w:sz w:val="24"/>
+          <w:szCs w:val="24"/>
+        </w:rPr>
+        <w:fldChar w:fldCharType="separate"/>
+      </w:r>
+      <w:r>
+        <w:rPr>
+          <w:noProof/>
+          <w:sz w:val="24"/>
+          <w:szCs w:val="24"/>
+        </w:rPr>
+        <w:t>1.5.1</w:t>
+      </w:r>
+      <w:r>
+        <w:rPr>
+          <w:sz w:val="24"/>
+          <w:szCs w:val="24"/>
+        </w:rPr>
+        <w:fldChar w:fldCharType="end"/>
+      </w:r>
+      <w:r>
+        <w:rPr>
+          <w:sz w:val="24"/>
+          <w:szCs w:val="24"/>
+        </w:rPr>
+        <w:t>.</w:t>
+      </w:r>
+      <w:r>
+        <w:rPr>
+          <w:sz w:val="24"/>
+          <w:szCs w:val="24"/>
+        </w:rPr>
+        <w:fldChar w:fldCharType="begin"/>
+      </w:r>
+      <w:r>
+        <w:rPr>
+          <w:sz w:val="24"/>
+          <w:szCs w:val="24"/>
+        </w:rPr>
+        <w:instrText xml:space="preserve"> SEQ ábra \* ARABIC \s 3 </w:instrText>
+      </w:r>
+      <w:r>
+        <w:rPr>
+          <w:sz w:val="24"/>
+          <w:szCs w:val="24"/>
+        </w:rPr>
+        <w:fldChar w:fldCharType="separate"/>
+      </w:r>
+      <w:r>
+        <w:rPr>
+          <w:noProof/>
+          <w:sz w:val="24"/>
+          <w:szCs w:val="24"/>
+        </w:rPr>
+        <w:t>5</w:t>
+      </w:r>
+      <w:r>
+        <w:rPr>
+          <w:sz w:val="24"/>
+          <w:szCs w:val="24"/>
+        </w:rPr>
+        <w:fldChar w:fldCharType="end"/>
+      </w:r>
+      <w:r>
+        <w:t xml:space="preserve">. ábra. A fixált </w:t>
+      </w:r>
+      <w:proofErr w:type="spellStart"/>
+      <w:r>
+        <w:t>requiredFloorPercent</w:t>
+      </w:r>
+      <w:proofErr w:type="spellEnd"/>
+      <w:r>
+        <w:t xml:space="preserve"> értékkel és változó térképmérettel rendelkező mapok generálásának lépésszáma és futási ideje</w:t>
+      </w:r>
+    </w:p>
+    <w:p>
+      <w:pPr>
+        <w:jc w:val="both"/>
+        <w:rPr>
+          <w:sz w:val="24"/>
+          <w:szCs w:val="24"/>
+        </w:rPr>
+      </w:pPr>
+      <w:r>
+        <w:rPr>
+          <w:sz w:val="24"/>
+          <w:szCs w:val="24"/>
+        </w:rPr>
+        <w:t>T</w:t>
+      </w:r>
+      <w:r>
+        <w:rPr>
+          <w:sz w:val="24"/>
+          <w:szCs w:val="24"/>
+        </w:rPr>
+        <w:t>ovábbi vizsgálatok</w:t>
+      </w:r>
+      <w:r>
+        <w:rPr>
+          <w:sz w:val="24"/>
+          <w:szCs w:val="24"/>
+        </w:rPr>
+        <w:t>at</w:t>
+      </w:r>
+      <w:r>
+        <w:rPr>
+          <w:sz w:val="24"/>
+          <w:szCs w:val="24"/>
+        </w:rPr>
+        <w:t xml:space="preserve"> fogok az algoritmuson elvégezni, mivel jelenleg egyenletes eloszlást használ az algoritmus, ahol minden fő iránynak (felfelé, lefelé, balra és jobbra) egyenlő a valószínűsége, amely 0,25. Ez egy torzítatlan sétát eredményez, amely egyik irányt sem részesíti előnyben a többivel szemben.</w:t>
+      </w:r>
+      <w:r>
+        <w:t xml:space="preserve"> </w:t>
+      </w:r>
+      <w:r>
+        <w:rPr>
+          <w:sz w:val="24"/>
+          <w:szCs w:val="24"/>
+        </w:rPr>
+        <w:t>Az egyes irányok valószínűségeinek megváltoztatásával különböző hatásokat és mintákat hozhatunk létre a térképgenerálás során.</w:t>
+      </w:r>
+    </w:p>
+    <w:p>
+      <w:pPr>
+        <w:jc w:val="both"/>
+        <w:rPr>
+          <w:sz w:val="24"/>
+          <w:szCs w:val="24"/>
+        </w:rPr>
+      </w:pPr>
+      <w:r>
+        <w:rPr>
+          <w:sz w:val="24"/>
+          <w:szCs w:val="24"/>
+        </w:rPr>
+        <w:t>Az egyik ilyen vizsgálat során nagyobb valószínűséget fogok rendelni az előző lépéssel megegyező irányba történő előrehaladáshoz és kisebb valószínűséget az irányváltoztatáshoz.</w:t>
+      </w:r>
+      <w:r>
+        <w:rPr>
+          <w:sz w:val="24"/>
+          <w:szCs w:val="24"/>
+        </w:rPr>
+        <w:t xml:space="preserve"> Ehhez módosítanom kell az egyes lépések kiválasztásának a logikáját.</w:t>
+      </w:r>
+    </w:p>
+    <w:p>
+      <w:pPr>
+        <w:jc w:val="both"/>
+        <w:rPr>
+          <w:sz w:val="24"/>
+          <w:szCs w:val="24"/>
+        </w:rPr>
+      </w:pPr>
+      <w:r>
+        <w:rPr>
+          <w:sz w:val="24"/>
+          <w:szCs w:val="24"/>
+        </w:rPr>
+        <w:t>Először is egy olyan metódust kell implementálni, amely egy nem egyenletes eloszlás alapján választ irányt</w:t>
+      </w:r>
+      <w:r>
+        <w:rPr>
+          <w:sz w:val="24"/>
+          <w:szCs w:val="24"/>
+        </w:rPr>
+        <w:t xml:space="preserve">, majd az egyszerű </w:t>
+      </w:r>
+      <w:proofErr w:type="spellStart"/>
+      <w:r>
+        <w:rPr>
+          <w:sz w:val="24"/>
+          <w:szCs w:val="24"/>
+        </w:rPr>
+        <w:t>rand.Next</w:t>
+      </w:r>
+      <w:proofErr w:type="spellEnd"/>
+      <w:r>
+        <w:rPr>
+          <w:sz w:val="24"/>
+          <w:szCs w:val="24"/>
+        </w:rPr>
+        <w:t>(4) parancsot lecserélni erre a metódusra.</w:t>
+      </w:r>
+      <w:r>
+        <w:rPr>
+          <w:sz w:val="24"/>
+          <w:szCs w:val="24"/>
+        </w:rPr>
+        <w:t xml:space="preserve"> A metódusnak a neve a </w:t>
+      </w:r>
+      <w:proofErr w:type="spellStart"/>
+      <w:r>
+        <w:rPr>
+          <w:sz w:val="24"/>
+          <w:szCs w:val="24"/>
+        </w:rPr>
+        <w:t>ChooseDirectionBias</w:t>
+      </w:r>
+      <w:proofErr w:type="spellEnd"/>
+      <w:r>
+        <w:rPr>
+          <w:sz w:val="24"/>
+          <w:szCs w:val="24"/>
+        </w:rPr>
+        <w:t>(), amely az 1.5.1.</w:t>
+      </w:r>
+      <w:r>
+        <w:rPr>
+          <w:sz w:val="24"/>
+          <w:szCs w:val="24"/>
+        </w:rPr>
+        <w:t>6</w:t>
+      </w:r>
+      <w:r>
+        <w:rPr>
+          <w:sz w:val="24"/>
+          <w:szCs w:val="24"/>
+        </w:rPr>
+        <w:t xml:space="preserve"> ábrán megtekinthető.</w:t>
+      </w:r>
+    </w:p>
+    <w:p>
+      <w:pPr>
+        <w:keepNext/>
+        <w:jc w:val="both"/>
+      </w:pPr>
+      <w:r>
+        <w:rPr>
+          <w:noProof/>
+          <w:sz w:val="24"/>
+          <w:szCs w:val="24"/>
+        </w:rPr>
+        <w:drawing>
+          <wp:inline distT="0" distB="0" distL="0" distR="0" wp14:anchorId="2FE6A0EC" wp14:editId="74C790FF">
+            <wp:extent cx="5760720" cy="2492375"/>
+            <wp:effectExtent l="0" t="0" r="0" b="0"/>
+            <wp:docPr id="2103073039" name="Kép 1" descr="A képen szöveg, képernyőkép, szoftver látható&#10;&#10;Automatikusan generált leírás"/>
+            <wp:cNvGraphicFramePr>
+              <a:graphicFrameLocks xmlns:a="http://schemas.openxmlformats.org/drawingml/2006/main" noChangeAspect="1"/>
+            </wp:cNvGraphicFramePr>
+            <a:graphic xmlns:a="http://schemas.openxmlformats.org/drawingml/2006/main">
+              <a:graphicData uri="http://schemas.openxmlformats.org/drawingml/2006/picture">
+                <pic:pic xmlns:pic="http://schemas.openxmlformats.org/drawingml/2006/picture">
+                  <pic:nvPicPr>
+                    <pic:cNvPr id="2103073039" name="Kép 1" descr="A képen szöveg, képernyőkép, szoftver látható&#10;&#10;Automatikusan generált leírás"/>
+                    <pic:cNvPicPr/>
+                  </pic:nvPicPr>
+                  <pic:blipFill>
+                    <a:blip r:embed="rId34"/>
+                    <a:stretch>
+                      <a:fillRect/>
+                    </a:stretch>
+                  </pic:blipFill>
+                  <pic:spPr>
+                    <a:xfrm>
+                      <a:off x="0" y="0"/>
+                      <a:ext cx="5760720" cy="2492375"/>
+                    </a:xfrm>
+                    <a:prstGeom prst="rect">
+                      <a:avLst/>
+                    </a:prstGeom>
+                  </pic:spPr>
+                </pic:pic>
+              </a:graphicData>
+            </a:graphic>
+          </wp:inline>
+        </w:drawing>
+      </w:r>
+    </w:p>
+    <w:p>
+      <w:pPr>
+        <w:pStyle w:val="Kpalrs"/>
+        <w:jc w:val="center"/>
+      </w:pPr>
+      <w:r>
+        <w:rPr>
+          <w:sz w:val="24"/>
+          <w:szCs w:val="24"/>
+        </w:rPr>
+        <w:fldChar w:fldCharType="begin"/>
+      </w:r>
+      <w:r>
+        <w:rPr>
+          <w:sz w:val="24"/>
+          <w:szCs w:val="24"/>
+        </w:rPr>
+        <w:instrText xml:space="preserve"> STYLEREF 3 \s </w:instrText>
+      </w:r>
+      <w:r>
+        <w:rPr>
+          <w:sz w:val="24"/>
+          <w:szCs w:val="24"/>
+        </w:rPr>
+        <w:fldChar w:fldCharType="separate"/>
+      </w:r>
+      <w:r>
+        <w:rPr>
+          <w:noProof/>
+          <w:sz w:val="24"/>
+          <w:szCs w:val="24"/>
+        </w:rPr>
+        <w:t>1.5.1</w:t>
+      </w:r>
+      <w:r>
+        <w:rPr>
+          <w:sz w:val="24"/>
+          <w:szCs w:val="24"/>
+        </w:rPr>
+        <w:fldChar w:fldCharType="end"/>
+      </w:r>
+      <w:r>
+        <w:rPr>
+          <w:sz w:val="24"/>
+          <w:szCs w:val="24"/>
+        </w:rPr>
+        <w:t>.</w:t>
+      </w:r>
+      <w:r>
+        <w:rPr>
+          <w:sz w:val="24"/>
+          <w:szCs w:val="24"/>
+        </w:rPr>
+        <w:fldChar w:fldCharType="begin"/>
+      </w:r>
+      <w:r>
+        <w:rPr>
+          <w:sz w:val="24"/>
+          <w:szCs w:val="24"/>
+        </w:rPr>
+        <w:instrText xml:space="preserve"> SEQ ábra \* ARABIC \s 3 </w:instrText>
+      </w:r>
+      <w:r>
+        <w:rPr>
+          <w:sz w:val="24"/>
+          <w:szCs w:val="24"/>
+        </w:rPr>
+        <w:fldChar w:fldCharType="separate"/>
+      </w:r>
+      <w:r>
+        <w:rPr>
+          <w:noProof/>
+          <w:sz w:val="24"/>
+          <w:szCs w:val="24"/>
+        </w:rPr>
+        <w:t>6</w:t>
+      </w:r>
+      <w:r>
+        <w:rPr>
+          <w:sz w:val="24"/>
+          <w:szCs w:val="24"/>
+        </w:rPr>
+        <w:fldChar w:fldCharType="end"/>
+      </w:r>
+      <w:r>
+        <w:t xml:space="preserve">. ábra. A </w:t>
+      </w:r>
+      <w:proofErr w:type="spellStart"/>
+      <w:r>
+        <w:t>ChooseDirectionBias</w:t>
+      </w:r>
+      <w:proofErr w:type="spellEnd"/>
+      <w:r>
+        <w:t xml:space="preserve"> metódus</w:t>
+      </w:r>
+    </w:p>
+    <w:p>
+      <w:pPr>
+        <w:jc w:val="both"/>
+        <w:rPr>
+          <w:sz w:val="24"/>
+          <w:szCs w:val="24"/>
+        </w:rPr>
+      </w:pPr>
+      <w:r>
+        <w:rPr>
+          <w:sz w:val="24"/>
+          <w:szCs w:val="24"/>
+        </w:rPr>
+        <w:lastRenderedPageBreak/>
+        <w:t>Az első lépés a valószínűségi tömb inicializálása</w:t>
+      </w:r>
+      <w:r>
+        <w:rPr>
+          <w:sz w:val="24"/>
+          <w:szCs w:val="24"/>
+        </w:rPr>
+        <w:t xml:space="preserve">, amely lebegőpontos számokat fog tartalmazni, és a hossza megegyezik a </w:t>
+      </w:r>
+      <w:proofErr w:type="spellStart"/>
+      <w:r>
+        <w:rPr>
+          <w:sz w:val="24"/>
+          <w:szCs w:val="24"/>
+        </w:rPr>
+        <w:t>directions</w:t>
+      </w:r>
+      <w:proofErr w:type="spellEnd"/>
+      <w:r>
+        <w:rPr>
+          <w:sz w:val="24"/>
+          <w:szCs w:val="24"/>
+        </w:rPr>
+        <w:t xml:space="preserve"> tömb hosszával. Ez a tömb tárolja az egyes irányok valószínűségét. Ezután inicializálunk egy </w:t>
+      </w:r>
+      <w:proofErr w:type="spellStart"/>
+      <w:r>
+        <w:rPr>
+          <w:sz w:val="24"/>
+          <w:szCs w:val="24"/>
+        </w:rPr>
+        <w:t>bias</w:t>
+      </w:r>
+      <w:proofErr w:type="spellEnd"/>
+      <w:r>
+        <w:rPr>
+          <w:sz w:val="24"/>
+          <w:szCs w:val="24"/>
+        </w:rPr>
+        <w:t xml:space="preserve"> nevű változót, amelynek a változtatásával kontrollálhatjuk, hogy mennyire legyen hajlamos az algoritmus ugyanabba az irányba haladni. Az első </w:t>
+      </w:r>
+      <w:proofErr w:type="spellStart"/>
+      <w:r>
+        <w:rPr>
+          <w:sz w:val="24"/>
+          <w:szCs w:val="24"/>
+        </w:rPr>
+        <w:t>for</w:t>
+      </w:r>
+      <w:proofErr w:type="spellEnd"/>
+      <w:r>
+        <w:rPr>
+          <w:sz w:val="24"/>
+          <w:szCs w:val="24"/>
+        </w:rPr>
+        <w:t xml:space="preserve"> cikluson belül számítjuk ki az úgynevezett „elfogult” valószínűséget (</w:t>
+      </w:r>
+      <w:proofErr w:type="spellStart"/>
+      <w:r>
+        <w:rPr>
+          <w:sz w:val="24"/>
+          <w:szCs w:val="24"/>
+        </w:rPr>
+        <w:t>biased</w:t>
+      </w:r>
+      <w:proofErr w:type="spellEnd"/>
+      <w:r>
+        <w:rPr>
+          <w:sz w:val="24"/>
+          <w:szCs w:val="24"/>
+        </w:rPr>
+        <w:t xml:space="preserve"> </w:t>
+      </w:r>
+      <w:proofErr w:type="spellStart"/>
+      <w:r>
+        <w:rPr>
+          <w:sz w:val="24"/>
+          <w:szCs w:val="24"/>
+        </w:rPr>
+        <w:t>probability</w:t>
+      </w:r>
+      <w:proofErr w:type="spellEnd"/>
+      <w:r>
+        <w:rPr>
+          <w:sz w:val="24"/>
+          <w:szCs w:val="24"/>
+        </w:rPr>
+        <w:t xml:space="preserve">). Ha egy irány megegyezik a </w:t>
+      </w:r>
+      <w:proofErr w:type="spellStart"/>
+      <w:r>
+        <w:rPr>
+          <w:sz w:val="24"/>
+          <w:szCs w:val="24"/>
+        </w:rPr>
+        <w:t>lastDirection</w:t>
+      </w:r>
+      <w:proofErr w:type="spellEnd"/>
+      <w:r>
+        <w:rPr>
+          <w:sz w:val="24"/>
+          <w:szCs w:val="24"/>
+        </w:rPr>
+        <w:t xml:space="preserve"> irányával, akkor nagyobb valószínűséget kap (</w:t>
+      </w:r>
+      <w:proofErr w:type="spellStart"/>
+      <w:r>
+        <w:rPr>
+          <w:sz w:val="24"/>
+          <w:szCs w:val="24"/>
+        </w:rPr>
+        <w:t>bias</w:t>
+      </w:r>
+      <w:proofErr w:type="spellEnd"/>
+      <w:r>
+        <w:rPr>
+          <w:sz w:val="24"/>
+          <w:szCs w:val="24"/>
+        </w:rPr>
+        <w:t xml:space="preserve"> paraméter, jelenleg 70%-</w:t>
+      </w:r>
+      <w:proofErr w:type="spellStart"/>
+      <w:r>
+        <w:rPr>
+          <w:sz w:val="24"/>
+          <w:szCs w:val="24"/>
+        </w:rPr>
+        <w:t>ra</w:t>
+      </w:r>
+      <w:proofErr w:type="spellEnd"/>
+      <w:r>
+        <w:rPr>
+          <w:sz w:val="24"/>
+          <w:szCs w:val="24"/>
+        </w:rPr>
+        <w:t xml:space="preserve"> állítva). Az összes többi irány egyenlő arányban részesül a fennmaradó 30%-os valószínűségből.</w:t>
+      </w:r>
+    </w:p>
+    <w:p>
+      <w:pPr>
+        <w:jc w:val="both"/>
+        <w:rPr>
+          <w:sz w:val="24"/>
+          <w:szCs w:val="24"/>
+        </w:rPr>
+      </w:pPr>
+      <w:r>
+        <w:rPr>
+          <w:sz w:val="24"/>
+          <w:szCs w:val="24"/>
+        </w:rPr>
+        <w:t xml:space="preserve">A következő lépés a random választás folyamatának az implementálása. A </w:t>
+      </w:r>
+      <w:proofErr w:type="spellStart"/>
+      <w:r>
+        <w:rPr>
+          <w:sz w:val="24"/>
+          <w:szCs w:val="24"/>
+        </w:rPr>
+        <w:t>rand.NextDouble</w:t>
+      </w:r>
+      <w:proofErr w:type="spellEnd"/>
+      <w:r>
+        <w:rPr>
+          <w:sz w:val="24"/>
+          <w:szCs w:val="24"/>
+        </w:rPr>
+        <w:t xml:space="preserve">() parancs egy véletlenszerű lebegőpontos számot generál 0 és 1 között, amely </w:t>
+      </w:r>
+      <w:r>
+        <w:rPr>
+          <w:sz w:val="24"/>
+          <w:szCs w:val="24"/>
+        </w:rPr>
+        <w:t xml:space="preserve">tulajdonképpen egy „roll”-ként működik, hogy eldöntse, melyik irány lesz választva. A második </w:t>
+      </w:r>
+      <w:proofErr w:type="spellStart"/>
+      <w:r>
+        <w:rPr>
+          <w:sz w:val="24"/>
+          <w:szCs w:val="24"/>
+        </w:rPr>
+        <w:t>for</w:t>
+      </w:r>
+      <w:proofErr w:type="spellEnd"/>
+      <w:r>
+        <w:rPr>
+          <w:sz w:val="24"/>
+          <w:szCs w:val="24"/>
+        </w:rPr>
+        <w:t xml:space="preserve"> cikluson a </w:t>
+      </w:r>
+      <w:proofErr w:type="spellStart"/>
+      <w:r>
+        <w:rPr>
+          <w:sz w:val="24"/>
+          <w:szCs w:val="24"/>
+        </w:rPr>
+        <w:t>probabilities</w:t>
+      </w:r>
+      <w:proofErr w:type="spellEnd"/>
+      <w:r>
+        <w:rPr>
+          <w:sz w:val="24"/>
+          <w:szCs w:val="24"/>
+        </w:rPr>
+        <w:t xml:space="preserve"> tömbön iterálunk végig, és kiszámítjuk a kumulatív valószínűséget</w:t>
+      </w:r>
+      <w:r>
+        <w:rPr>
+          <w:sz w:val="24"/>
+          <w:szCs w:val="24"/>
+        </w:rPr>
+        <w:t>. Ezután az irányok kiválasztása következik annak ellenőrzésével, hogy a véletlenszerű „roll” az egyes irányok együttes valószínűségi tartományába esik-e. Az első olyan irány lesz kiválasztva, ahol a kumulatív valószínűség meghaladja a „roll” értékét.</w:t>
+      </w:r>
+    </w:p>
+    <w:p>
+      <w:pPr>
+        <w:jc w:val="both"/>
+        <w:rPr>
+          <w:sz w:val="24"/>
+          <w:szCs w:val="24"/>
+        </w:rPr>
+      </w:pPr>
+      <w:r>
+        <w:rPr>
+          <w:sz w:val="24"/>
+          <w:szCs w:val="24"/>
+        </w:rPr>
+        <w:t xml:space="preserve">A metódus </w:t>
+      </w:r>
+      <w:proofErr w:type="spellStart"/>
+      <w:r>
+        <w:rPr>
+          <w:sz w:val="24"/>
+          <w:szCs w:val="24"/>
+        </w:rPr>
+        <w:t>return</w:t>
+      </w:r>
+      <w:proofErr w:type="spellEnd"/>
+      <w:r>
+        <w:rPr>
+          <w:sz w:val="24"/>
+          <w:szCs w:val="24"/>
+        </w:rPr>
+        <w:t xml:space="preserve"> értékként visszaadja a kiválasztott irányt az eredeti irányok tömbjének megfelelő indexeként.</w:t>
+      </w:r>
+    </w:p>
+    <w:p>
+      <w:pPr>
+        <w:jc w:val="both"/>
+        <w:rPr>
+          <w:sz w:val="24"/>
+          <w:szCs w:val="24"/>
+        </w:rPr>
+      </w:pPr>
+      <w:r>
+        <w:rPr>
+          <w:sz w:val="24"/>
+          <w:szCs w:val="24"/>
+        </w:rPr>
+        <w:t xml:space="preserve">A továbbiakban a </w:t>
+      </w:r>
+      <w:proofErr w:type="spellStart"/>
+      <w:r>
+        <w:rPr>
+          <w:sz w:val="24"/>
+          <w:szCs w:val="24"/>
+        </w:rPr>
+        <w:t>ChooseDirectionBias</w:t>
+      </w:r>
+      <w:proofErr w:type="spellEnd"/>
+      <w:r>
+        <w:rPr>
+          <w:sz w:val="24"/>
+          <w:szCs w:val="24"/>
+        </w:rPr>
+        <w:t>() metódus beépítésével generált térképeket fogom vizsgálni rögzített n x n méretű pályákon</w:t>
+      </w:r>
+      <w:r>
+        <w:rPr>
+          <w:sz w:val="24"/>
+          <w:szCs w:val="24"/>
+        </w:rPr>
+        <w:t xml:space="preserve">, majd változó méretű pályákon és ezek legenerálásának a futási idejét, valamint lépésszámát is vizsgálni fogom. A vizsgálat során a </w:t>
+      </w:r>
+      <w:proofErr w:type="spellStart"/>
+      <w:r>
+        <w:rPr>
+          <w:sz w:val="24"/>
+          <w:szCs w:val="24"/>
+        </w:rPr>
+        <w:t>bias</w:t>
+      </w:r>
+      <w:proofErr w:type="spellEnd"/>
+      <w:r>
+        <w:rPr>
+          <w:sz w:val="24"/>
+          <w:szCs w:val="24"/>
+        </w:rPr>
+        <w:t xml:space="preserve"> változó értékét fogom módosítani</w:t>
+      </w:r>
+      <w:r>
+        <w:rPr>
+          <w:sz w:val="24"/>
+          <w:szCs w:val="24"/>
+        </w:rPr>
+        <w:t xml:space="preserve"> a rögzített n x n méretű pályákon</w:t>
+      </w:r>
+      <w:r>
+        <w:rPr>
+          <w:sz w:val="24"/>
+          <w:szCs w:val="24"/>
+        </w:rPr>
+        <w:t>.</w:t>
+      </w:r>
+      <w:r>
+        <w:rPr>
+          <w:sz w:val="24"/>
+          <w:szCs w:val="24"/>
+        </w:rPr>
+        <w:t xml:space="preserve"> A </w:t>
+      </w:r>
+      <w:proofErr w:type="spellStart"/>
+      <w:r>
+        <w:rPr>
+          <w:sz w:val="24"/>
+          <w:szCs w:val="24"/>
+        </w:rPr>
+        <w:t>requiredFloorPercent</w:t>
+      </w:r>
+      <w:proofErr w:type="spellEnd"/>
+      <w:r>
+        <w:rPr>
+          <w:sz w:val="24"/>
+          <w:szCs w:val="24"/>
+        </w:rPr>
+        <w:t xml:space="preserve"> értéke rögzítve lesz, a 45-ös értéken.</w:t>
+      </w:r>
+    </w:p>
+    <w:p>
+      <w:pPr>
+        <w:jc w:val="both"/>
+        <w:rPr>
+          <w:sz w:val="24"/>
+          <w:szCs w:val="24"/>
+        </w:rPr>
+      </w:pPr>
+      <w:r>
+        <w:rPr>
+          <w:sz w:val="24"/>
+          <w:szCs w:val="24"/>
+        </w:rPr>
+        <w:t>Mindegyik generált térkép 100x100-as mátrixnak felel meg, amelyet 1-esekkel töltünk fel</w:t>
+      </w:r>
+      <w:r>
+        <w:rPr>
+          <w:sz w:val="24"/>
+          <w:szCs w:val="24"/>
+        </w:rPr>
+        <w:t xml:space="preserve">. Három esetet fogok vizsgálni, ahol a </w:t>
+      </w:r>
+      <w:proofErr w:type="spellStart"/>
+      <w:r>
+        <w:rPr>
+          <w:sz w:val="24"/>
+          <w:szCs w:val="24"/>
+        </w:rPr>
+        <w:t>bias</w:t>
+      </w:r>
+      <w:proofErr w:type="spellEnd"/>
+      <w:r>
+        <w:rPr>
+          <w:sz w:val="24"/>
+          <w:szCs w:val="24"/>
+        </w:rPr>
+        <w:t xml:space="preserve"> változó értékét fogom módosítani. A </w:t>
+      </w:r>
+      <w:proofErr w:type="spellStart"/>
+      <w:r>
+        <w:rPr>
+          <w:sz w:val="24"/>
+          <w:szCs w:val="24"/>
+        </w:rPr>
+        <w:t>bias</w:t>
+      </w:r>
+      <w:proofErr w:type="spellEnd"/>
+      <w:r>
+        <w:rPr>
+          <w:sz w:val="24"/>
+          <w:szCs w:val="24"/>
+        </w:rPr>
+        <w:t xml:space="preserve"> paraméter értéke rendre 0.6, 0.7 és 0.8 lesz. A generált térképek</w:t>
+      </w:r>
+      <w:r>
+        <w:rPr>
+          <w:sz w:val="24"/>
+          <w:szCs w:val="24"/>
+        </w:rPr>
+        <w:t xml:space="preserve"> az 1.5.1.7. ábrán láthatóak.</w:t>
+      </w:r>
+    </w:p>
+    <w:p>
+      <w:pPr>
+        <w:keepNext/>
+        <w:jc w:val="both"/>
+      </w:pPr>
+      <w:r>
+        <w:rPr>
+          <w:noProof/>
+          <w:sz w:val="24"/>
+          <w:szCs w:val="24"/>
+        </w:rPr>
+        <w:drawing>
+          <wp:inline distT="0" distB="0" distL="0" distR="0" wp14:anchorId="03B53FBB" wp14:editId="398BB07E">
+            <wp:extent cx="5760720" cy="1945640"/>
+            <wp:effectExtent l="0" t="0" r="0" b="0"/>
+            <wp:docPr id="1989702570" name="Kép 1" descr="A képen szöveg, képernyőkép, térkép látható&#10;&#10;Automatikusan generált leírás"/>
+            <wp:cNvGraphicFramePr>
+              <a:graphicFrameLocks xmlns:a="http://schemas.openxmlformats.org/drawingml/2006/main" noChangeAspect="1"/>
+            </wp:cNvGraphicFramePr>
+            <a:graphic xmlns:a="http://schemas.openxmlformats.org/drawingml/2006/main">
+              <a:graphicData uri="http://schemas.openxmlformats.org/drawingml/2006/picture">
+                <pic:pic xmlns:pic="http://schemas.openxmlformats.org/drawingml/2006/picture">
+                  <pic:nvPicPr>
+                    <pic:cNvPr id="1989702570" name="Kép 1" descr="A képen szöveg, képernyőkép, térkép látható&#10;&#10;Automatikusan generált leírás"/>
+                    <pic:cNvPicPr/>
+                  </pic:nvPicPr>
+                  <pic:blipFill>
+                    <a:blip r:embed="rId35"/>
+                    <a:stretch>
+                      <a:fillRect/>
+                    </a:stretch>
+                  </pic:blipFill>
+                  <pic:spPr>
+                    <a:xfrm>
+                      <a:off x="0" y="0"/>
+                      <a:ext cx="5760720" cy="1945640"/>
+                    </a:xfrm>
+                    <a:prstGeom prst="rect">
+                      <a:avLst/>
+                    </a:prstGeom>
+                  </pic:spPr>
+                </pic:pic>
+              </a:graphicData>
+            </a:graphic>
+          </wp:inline>
+        </w:drawing>
+      </w:r>
+    </w:p>
+    <w:p>
+      <w:pPr>
+        <w:pStyle w:val="Kpalrs"/>
+        <w:jc w:val="center"/>
+      </w:pPr>
+      <w:r>
+        <w:rPr>
+          <w:sz w:val="24"/>
+          <w:szCs w:val="24"/>
+        </w:rPr>
+        <w:fldChar w:fldCharType="begin"/>
+      </w:r>
+      <w:r>
+        <w:rPr>
+          <w:sz w:val="24"/>
+          <w:szCs w:val="24"/>
+        </w:rPr>
+        <w:instrText xml:space="preserve"> STYLEREF 3 \s </w:instrText>
+      </w:r>
+      <w:r>
+        <w:rPr>
+          <w:sz w:val="24"/>
+          <w:szCs w:val="24"/>
+        </w:rPr>
+        <w:fldChar w:fldCharType="separate"/>
+      </w:r>
+      <w:r>
+        <w:rPr>
+          <w:noProof/>
+          <w:sz w:val="24"/>
+          <w:szCs w:val="24"/>
+        </w:rPr>
+        <w:t>1.5.1</w:t>
+      </w:r>
+      <w:r>
+        <w:rPr>
+          <w:sz w:val="24"/>
+          <w:szCs w:val="24"/>
+        </w:rPr>
+        <w:fldChar w:fldCharType="end"/>
+      </w:r>
+      <w:r>
+        <w:rPr>
+          <w:sz w:val="24"/>
+          <w:szCs w:val="24"/>
+        </w:rPr>
+        <w:t>.</w:t>
+      </w:r>
+      <w:r>
+        <w:rPr>
+          <w:sz w:val="24"/>
+          <w:szCs w:val="24"/>
+        </w:rPr>
+        <w:fldChar w:fldCharType="begin"/>
+      </w:r>
+      <w:r>
+        <w:rPr>
+          <w:sz w:val="24"/>
+          <w:szCs w:val="24"/>
+        </w:rPr>
+        <w:instrText xml:space="preserve"> SEQ ábra \* ARABIC \s 3 </w:instrText>
+      </w:r>
+      <w:r>
+        <w:rPr>
+          <w:sz w:val="24"/>
+          <w:szCs w:val="24"/>
+        </w:rPr>
+        <w:fldChar w:fldCharType="separate"/>
+      </w:r>
+      <w:r>
+        <w:rPr>
+          <w:noProof/>
+          <w:sz w:val="24"/>
+          <w:szCs w:val="24"/>
+        </w:rPr>
+        <w:t>7</w:t>
+      </w:r>
+      <w:r>
+        <w:rPr>
+          <w:sz w:val="24"/>
+          <w:szCs w:val="24"/>
+        </w:rPr>
+        <w:fldChar w:fldCharType="end"/>
+      </w:r>
+      <w:r>
+        <w:t xml:space="preserve">. ábra. Változó </w:t>
+      </w:r>
+      <w:proofErr w:type="spellStart"/>
+      <w:r>
+        <w:t>bias</w:t>
+      </w:r>
+      <w:proofErr w:type="spellEnd"/>
+      <w:r>
+        <w:t xml:space="preserve"> paraméterekkel generált térképek</w:t>
+      </w:r>
+    </w:p>
+    <w:p>
+      <w:r>
+        <w:br w:type="page"/>
+      </w:r>
+    </w:p>
+    <w:p>
+      <w:pPr>
+        <w:jc w:val="both"/>
+        <w:rPr>
+          <w:sz w:val="24"/>
+          <w:szCs w:val="24"/>
+        </w:rPr>
+      </w:pPr>
+      <w:r>
+        <w:rPr>
+          <w:sz w:val="24"/>
+          <w:szCs w:val="24"/>
+        </w:rPr>
+        <w:lastRenderedPageBreak/>
+        <w:t xml:space="preserve">Az ábráról, amely a generált térképeket különböző </w:t>
+      </w:r>
+      <w:proofErr w:type="spellStart"/>
+      <w:r>
+        <w:rPr>
+          <w:sz w:val="24"/>
+          <w:szCs w:val="24"/>
+        </w:rPr>
+        <w:t>bias</w:t>
+      </w:r>
+      <w:proofErr w:type="spellEnd"/>
+      <w:r>
+        <w:rPr>
+          <w:sz w:val="24"/>
+          <w:szCs w:val="24"/>
+        </w:rPr>
+        <w:t xml:space="preserve"> értékekkel szemlélteti, miközben a </w:t>
+      </w:r>
+      <w:proofErr w:type="spellStart"/>
+      <w:r>
+        <w:rPr>
+          <w:sz w:val="24"/>
+          <w:szCs w:val="24"/>
+        </w:rPr>
+        <w:t>requiredFloorPercent</w:t>
+      </w:r>
+      <w:proofErr w:type="spellEnd"/>
+      <w:r>
+        <w:rPr>
+          <w:sz w:val="24"/>
+          <w:szCs w:val="24"/>
+        </w:rPr>
+        <w:t xml:space="preserve"> és a térkép mérete állandó, több következtetést is levonhatunk a </w:t>
+      </w:r>
+      <w:proofErr w:type="spellStart"/>
+      <w:r>
+        <w:rPr>
+          <w:sz w:val="24"/>
+          <w:szCs w:val="24"/>
+        </w:rPr>
+        <w:t>bias</w:t>
+      </w:r>
+      <w:proofErr w:type="spellEnd"/>
+      <w:r>
+        <w:rPr>
+          <w:sz w:val="24"/>
+          <w:szCs w:val="24"/>
+        </w:rPr>
+        <w:t xml:space="preserve"> paraméter értékének változtatásának hatásáról.</w:t>
+      </w:r>
+    </w:p>
+    <w:p>
+      <w:pPr>
+        <w:jc w:val="both"/>
+        <w:rPr>
+          <w:b/>
+          <w:bCs/>
+          <w:sz w:val="24"/>
+          <w:szCs w:val="24"/>
+        </w:rPr>
+      </w:pPr>
+      <w:r>
+        <w:rPr>
+          <w:b/>
+          <w:bCs/>
+          <w:sz w:val="24"/>
+          <w:szCs w:val="24"/>
+        </w:rPr>
+        <w:t xml:space="preserve">A </w:t>
+      </w:r>
+      <w:proofErr w:type="spellStart"/>
+      <w:r>
+        <w:rPr>
+          <w:b/>
+          <w:bCs/>
+          <w:sz w:val="24"/>
+          <w:szCs w:val="24"/>
+        </w:rPr>
+        <w:t>bias</w:t>
+      </w:r>
+      <w:proofErr w:type="spellEnd"/>
+      <w:r>
+        <w:rPr>
+          <w:b/>
+          <w:bCs/>
+          <w:sz w:val="24"/>
+          <w:szCs w:val="24"/>
+        </w:rPr>
+        <w:t xml:space="preserve"> érték hatása:</w:t>
+      </w:r>
+    </w:p>
+    <w:p>
+      <w:pPr>
+        <w:pStyle w:val="Listaszerbekezds"/>
+        <w:numPr>
+          <w:ilvl w:val="0"/>
+          <w:numId w:val="12"/>
+        </w:numPr>
+        <w:jc w:val="both"/>
+        <w:rPr>
+          <w:sz w:val="24"/>
+          <w:szCs w:val="24"/>
+        </w:rPr>
+      </w:pPr>
+      <w:r>
+        <w:rPr>
+          <w:b/>
+          <w:bCs/>
+          <w:sz w:val="24"/>
+          <w:szCs w:val="24"/>
+        </w:rPr>
+        <w:t>0.6-os érték</w:t>
+      </w:r>
+      <w:r>
+        <w:rPr>
+          <w:sz w:val="24"/>
+          <w:szCs w:val="24"/>
+        </w:rPr>
+        <w:t>: Ezzel az értékkel a pályák kevesebb egyenes vonallal rendelkeznek, egy olyasmi térképet hoz létre, amely kevesebb falat és egy nagy nyitott területet tartalmaz.</w:t>
+      </w:r>
+    </w:p>
+    <w:p>
+      <w:pPr>
+        <w:pStyle w:val="Listaszerbekezds"/>
+        <w:numPr>
+          <w:ilvl w:val="0"/>
+          <w:numId w:val="12"/>
+        </w:numPr>
+        <w:jc w:val="both"/>
+        <w:rPr>
+          <w:sz w:val="24"/>
+          <w:szCs w:val="24"/>
+        </w:rPr>
+      </w:pPr>
+      <w:r>
+        <w:rPr>
+          <w:b/>
+          <w:bCs/>
+          <w:sz w:val="24"/>
+          <w:szCs w:val="24"/>
+        </w:rPr>
+        <w:t>0.7-es érték</w:t>
+      </w:r>
+      <w:r>
+        <w:rPr>
+          <w:sz w:val="24"/>
+          <w:szCs w:val="24"/>
+        </w:rPr>
+        <w:t xml:space="preserve">: A </w:t>
+      </w:r>
+      <w:proofErr w:type="spellStart"/>
+      <w:r>
+        <w:rPr>
+          <w:sz w:val="24"/>
+          <w:szCs w:val="24"/>
+        </w:rPr>
+        <w:t>bias</w:t>
+      </w:r>
+      <w:proofErr w:type="spellEnd"/>
+      <w:r>
+        <w:rPr>
+          <w:sz w:val="24"/>
+          <w:szCs w:val="24"/>
+        </w:rPr>
+        <w:t xml:space="preserve"> érték növelésével összefüggőbb mintázat kezd kialakulni, az ösvények több és egyenesebb kapcsolatokat kezdenek kialakítani a területek között.</w:t>
+      </w:r>
+    </w:p>
+    <w:p>
+      <w:pPr>
+        <w:pStyle w:val="Listaszerbekezds"/>
+        <w:numPr>
+          <w:ilvl w:val="0"/>
+          <w:numId w:val="12"/>
+        </w:numPr>
+        <w:jc w:val="both"/>
+        <w:rPr>
+          <w:sz w:val="24"/>
+          <w:szCs w:val="24"/>
+        </w:rPr>
+      </w:pPr>
+      <w:r>
+        <w:rPr>
+          <w:b/>
+          <w:bCs/>
+          <w:sz w:val="24"/>
+          <w:szCs w:val="24"/>
+        </w:rPr>
+        <w:t>0.8-as érték</w:t>
+      </w:r>
+      <w:r>
+        <w:rPr>
+          <w:sz w:val="24"/>
+          <w:szCs w:val="24"/>
+        </w:rPr>
+        <w:t>: Ezen a szinten a térkép sok egyenes útvonalat mutat, több kisebb nyitott terület</w:t>
+      </w:r>
+      <w:r>
+        <w:rPr>
+          <w:sz w:val="24"/>
+          <w:szCs w:val="24"/>
+        </w:rPr>
+        <w:t xml:space="preserve">tel, amelyeket ezek a </w:t>
+      </w:r>
+      <w:proofErr w:type="spellStart"/>
+      <w:r>
+        <w:rPr>
+          <w:sz w:val="24"/>
+          <w:szCs w:val="24"/>
+        </w:rPr>
+        <w:t>kiterjedtebb</w:t>
+      </w:r>
+      <w:proofErr w:type="spellEnd"/>
+      <w:r>
+        <w:rPr>
+          <w:sz w:val="24"/>
+          <w:szCs w:val="24"/>
+        </w:rPr>
+        <w:t xml:space="preserve"> útvonalak kötnek össze.</w:t>
+      </w:r>
+    </w:p>
+    <w:p>
+      <w:pPr>
+        <w:jc w:val="both"/>
+        <w:rPr>
+          <w:sz w:val="24"/>
+          <w:szCs w:val="24"/>
+        </w:rPr>
+      </w:pPr>
+      <w:r>
+        <w:rPr>
+          <w:sz w:val="24"/>
+          <w:szCs w:val="24"/>
+        </w:rPr>
+        <w:t>A térképek generálásának lépésszáma, valamint futási ideje az 1.5.1.8. ábrán látható.</w:t>
+      </w:r>
+    </w:p>
+    <w:p>
+      <w:pPr>
+        <w:keepNext/>
+        <w:jc w:val="center"/>
+      </w:pPr>
+      <w:r>
+        <w:rPr>
+          <w:noProof/>
+          <w:sz w:val="24"/>
+          <w:szCs w:val="24"/>
+        </w:rPr>
+        <w:drawing>
+          <wp:inline distT="0" distB="0" distL="0" distR="0" wp14:anchorId="779EC942" wp14:editId="11D74512">
+            <wp:extent cx="5760720" cy="2254250"/>
+            <wp:effectExtent l="0" t="0" r="0" b="0"/>
+            <wp:docPr id="521853228" name="Kép 1" descr="A képen szöveg, képernyőkép, Betűtípus, szám látható&#10;&#10;Automatikusan generált leírás"/>
+            <wp:cNvGraphicFramePr>
+              <a:graphicFrameLocks xmlns:a="http://schemas.openxmlformats.org/drawingml/2006/main" noChangeAspect="1"/>
+            </wp:cNvGraphicFramePr>
+            <a:graphic xmlns:a="http://schemas.openxmlformats.org/drawingml/2006/main">
+              <a:graphicData uri="http://schemas.openxmlformats.org/drawingml/2006/picture">
+                <pic:pic xmlns:pic="http://schemas.openxmlformats.org/drawingml/2006/picture">
+                  <pic:nvPicPr>
+                    <pic:cNvPr id="521853228" name="Kép 1" descr="A képen szöveg, képernyőkép, Betűtípus, szám látható&#10;&#10;Automatikusan generált leírás"/>
+                    <pic:cNvPicPr/>
+                  </pic:nvPicPr>
+                  <pic:blipFill>
+                    <a:blip r:embed="rId36"/>
+                    <a:stretch>
+                      <a:fillRect/>
+                    </a:stretch>
+                  </pic:blipFill>
+                  <pic:spPr>
+                    <a:xfrm>
+                      <a:off x="0" y="0"/>
+                      <a:ext cx="5760720" cy="2254250"/>
+                    </a:xfrm>
+                    <a:prstGeom prst="rect">
+                      <a:avLst/>
+                    </a:prstGeom>
+                  </pic:spPr>
+                </pic:pic>
+              </a:graphicData>
+            </a:graphic>
+          </wp:inline>
+        </w:drawing>
+      </w:r>
+    </w:p>
+    <w:p>
+      <w:pPr>
+        <w:pStyle w:val="Kpalrs"/>
+        <w:jc w:val="center"/>
+      </w:pPr>
+      <w:r>
+        <w:rPr>
+          <w:sz w:val="24"/>
+          <w:szCs w:val="24"/>
+        </w:rPr>
+        <w:fldChar w:fldCharType="begin"/>
+      </w:r>
+      <w:r>
+        <w:rPr>
+          <w:sz w:val="24"/>
+          <w:szCs w:val="24"/>
+        </w:rPr>
+        <w:instrText xml:space="preserve"> STYLEREF 3 \s </w:instrText>
+      </w:r>
+      <w:r>
+        <w:rPr>
+          <w:sz w:val="24"/>
+          <w:szCs w:val="24"/>
+        </w:rPr>
+        <w:fldChar w:fldCharType="separate"/>
+      </w:r>
+      <w:r>
+        <w:rPr>
+          <w:noProof/>
+          <w:sz w:val="24"/>
+          <w:szCs w:val="24"/>
+        </w:rPr>
+        <w:t>1.5.1</w:t>
+      </w:r>
+      <w:r>
+        <w:rPr>
+          <w:sz w:val="24"/>
+          <w:szCs w:val="24"/>
+        </w:rPr>
+        <w:fldChar w:fldCharType="end"/>
+      </w:r>
+      <w:r>
+        <w:rPr>
+          <w:sz w:val="24"/>
+          <w:szCs w:val="24"/>
+        </w:rPr>
+        <w:t>.</w:t>
+      </w:r>
+      <w:r>
+        <w:rPr>
+          <w:sz w:val="24"/>
+          <w:szCs w:val="24"/>
+        </w:rPr>
+        <w:fldChar w:fldCharType="begin"/>
+      </w:r>
+      <w:r>
+        <w:rPr>
+          <w:sz w:val="24"/>
+          <w:szCs w:val="24"/>
+        </w:rPr>
+        <w:instrText xml:space="preserve"> SEQ ábra \* ARABIC \s 3 </w:instrText>
+      </w:r>
+      <w:r>
+        <w:rPr>
+          <w:sz w:val="24"/>
+          <w:szCs w:val="24"/>
+        </w:rPr>
+        <w:fldChar w:fldCharType="separate"/>
+      </w:r>
+      <w:r>
+        <w:rPr>
+          <w:noProof/>
+          <w:sz w:val="24"/>
+          <w:szCs w:val="24"/>
+        </w:rPr>
+        <w:t>8</w:t>
+      </w:r>
+      <w:r>
+        <w:rPr>
+          <w:sz w:val="24"/>
+          <w:szCs w:val="24"/>
+        </w:rPr>
+        <w:fldChar w:fldCharType="end"/>
+      </w:r>
+      <w:r>
+        <w:t xml:space="preserve">. ábra. A változó </w:t>
+      </w:r>
+      <w:proofErr w:type="spellStart"/>
+      <w:r>
+        <w:t>bias</w:t>
+      </w:r>
+      <w:proofErr w:type="spellEnd"/>
+      <w:r>
+        <w:t xml:space="preserve"> értékkel legenerált térképek lépésszáma és futási ideje</w:t>
+      </w:r>
+    </w:p>
+    <w:p>
+      <w:pPr>
+        <w:jc w:val="both"/>
+        <w:rPr>
+          <w:sz w:val="24"/>
+          <w:szCs w:val="24"/>
+        </w:rPr>
+      </w:pPr>
+      <w:r>
+        <w:rPr>
+          <w:sz w:val="24"/>
+          <w:szCs w:val="24"/>
+        </w:rPr>
+        <w:t>Mint láthatjuk, a</w:t>
+      </w:r>
+      <w:r>
+        <w:rPr>
+          <w:sz w:val="24"/>
+          <w:szCs w:val="24"/>
+        </w:rPr>
+        <w:t xml:space="preserve">lacsonyabb </w:t>
+      </w:r>
+      <w:proofErr w:type="spellStart"/>
+      <w:r>
+        <w:rPr>
+          <w:sz w:val="24"/>
+          <w:szCs w:val="24"/>
+        </w:rPr>
+        <w:t>bias</w:t>
+      </w:r>
+      <w:proofErr w:type="spellEnd"/>
+      <w:r>
+        <w:rPr>
+          <w:sz w:val="24"/>
+          <w:szCs w:val="24"/>
+        </w:rPr>
+        <w:t xml:space="preserve"> érték</w:t>
+      </w:r>
+      <w:r>
+        <w:rPr>
+          <w:sz w:val="24"/>
+          <w:szCs w:val="24"/>
+        </w:rPr>
+        <w:t xml:space="preserve"> esetén az algoritmus gyakrabban változtatja az irányt, ami több elfordulást eredményez. Ez összetettebb útvonalakat hoz létre, amelyek általában további lépéseket igényelnek ahhoz, hogy elérjék a térkép szükséges alapszázalékát, mivel az útvonal megfordulhat önmagában, vagy kevésbé közvetlen útvonalon haladhat.</w:t>
+      </w:r>
+    </w:p>
+    <w:p>
+      <w:pPr>
+        <w:jc w:val="both"/>
+        <w:rPr>
+          <w:sz w:val="24"/>
+          <w:szCs w:val="24"/>
+        </w:rPr>
+      </w:pPr>
+      <w:r>
+        <w:rPr>
+          <w:sz w:val="24"/>
+          <w:szCs w:val="24"/>
+        </w:rPr>
+        <w:t xml:space="preserve">A továbbiakban a változó méretű térképek generálásának a vizsgálatával fogok foglalkozni. Szintén megvizsgálom a futási időt, valamint a lépésszámot. A térképek mérete rendre 50x50, 60x60 és 70x70 méretűek lesznek, a </w:t>
+      </w:r>
+      <w:proofErr w:type="spellStart"/>
+      <w:r>
+        <w:rPr>
+          <w:sz w:val="24"/>
+          <w:szCs w:val="24"/>
+        </w:rPr>
+        <w:t>bias</w:t>
+      </w:r>
+      <w:proofErr w:type="spellEnd"/>
+      <w:r>
+        <w:rPr>
+          <w:sz w:val="24"/>
+          <w:szCs w:val="24"/>
+        </w:rPr>
+        <w:t xml:space="preserve"> változó értékét, valamint a </w:t>
+      </w:r>
+      <w:proofErr w:type="spellStart"/>
+      <w:r>
+        <w:rPr>
+          <w:sz w:val="24"/>
+          <w:szCs w:val="24"/>
+        </w:rPr>
+        <w:t>requiredFloorPercent</w:t>
+      </w:r>
+      <w:proofErr w:type="spellEnd"/>
+      <w:r>
+        <w:rPr>
+          <w:sz w:val="24"/>
+          <w:szCs w:val="24"/>
+        </w:rPr>
+        <w:t xml:space="preserve"> értékét is állandóra állítom. A </w:t>
+      </w:r>
+      <w:proofErr w:type="spellStart"/>
+      <w:r>
+        <w:rPr>
+          <w:sz w:val="24"/>
+          <w:szCs w:val="24"/>
+        </w:rPr>
+        <w:t>bias</w:t>
+      </w:r>
+      <w:proofErr w:type="spellEnd"/>
+      <w:r>
+        <w:rPr>
+          <w:sz w:val="24"/>
+          <w:szCs w:val="24"/>
+        </w:rPr>
+        <w:t xml:space="preserve"> értéke 0.7, a </w:t>
+      </w:r>
+      <w:proofErr w:type="spellStart"/>
+      <w:r>
+        <w:rPr>
+          <w:sz w:val="24"/>
+          <w:szCs w:val="24"/>
+        </w:rPr>
+        <w:t>requiredFloorPercent</w:t>
+      </w:r>
+      <w:proofErr w:type="spellEnd"/>
+      <w:r>
+        <w:rPr>
+          <w:sz w:val="24"/>
+          <w:szCs w:val="24"/>
+        </w:rPr>
+        <w:t xml:space="preserve"> értéke pedig 45 lesz. Az ily módon generált térképek az 1.5.1.9. ábrán</w:t>
+      </w:r>
+      <w:r>
+        <w:rPr>
+          <w:sz w:val="24"/>
+          <w:szCs w:val="24"/>
+        </w:rPr>
+        <w:t>, a hozzájuk tartozó lépésszám, valamint futási idő az 1.5.1.10. ábrán látható.</w:t>
+      </w:r>
+    </w:p>
+    <w:p>
+      <w:pPr>
+        <w:rPr>
+          <w:sz w:val="24"/>
+          <w:szCs w:val="24"/>
+        </w:rPr>
+      </w:pPr>
+      <w:r>
+        <w:rPr>
+          <w:sz w:val="24"/>
+          <w:szCs w:val="24"/>
+        </w:rPr>
+        <w:br w:type="page"/>
+      </w:r>
+    </w:p>
+    <w:p>
+      <w:pPr>
+        <w:keepNext/>
+        <w:jc w:val="both"/>
+      </w:pPr>
+      <w:r>
+        <w:rPr>
+          <w:sz w:val="24"/>
+          <w:szCs w:val="24"/>
+        </w:rPr>
+        <w:lastRenderedPageBreak/>
+        <w:drawing>
+          <wp:inline distT="0" distB="0" distL="0" distR="0" wp14:anchorId="2AA15423" wp14:editId="53DE8E93">
+            <wp:extent cx="5760720" cy="1943100"/>
+            <wp:effectExtent l="0" t="0" r="0" b="0"/>
+            <wp:docPr id="465173219" name="Kép 1" descr="A képen szöveg, képernyőkép, térkép látható&#10;&#10;Automatikusan generált leírás"/>
+            <wp:cNvGraphicFramePr>
+              <a:graphicFrameLocks xmlns:a="http://schemas.openxmlformats.org/drawingml/2006/main" noChangeAspect="1"/>
+            </wp:cNvGraphicFramePr>
+            <a:graphic xmlns:a="http://schemas.openxmlformats.org/drawingml/2006/main">
+              <a:graphicData uri="http://schemas.openxmlformats.org/drawingml/2006/picture">
+                <pic:pic xmlns:pic="http://schemas.openxmlformats.org/drawingml/2006/picture">
+                  <pic:nvPicPr>
+                    <pic:cNvPr id="465173219" name="Kép 1" descr="A képen szöveg, képernyőkép, térkép látható&#10;&#10;Automatikusan generált leírás"/>
+                    <pic:cNvPicPr/>
+                  </pic:nvPicPr>
+                  <pic:blipFill>
+                    <a:blip r:embed="rId37"/>
+                    <a:stretch>
+                      <a:fillRect/>
+                    </a:stretch>
+                  </pic:blipFill>
+                  <pic:spPr>
+                    <a:xfrm>
+                      <a:off x="0" y="0"/>
+                      <a:ext cx="5760720" cy="1943100"/>
+                    </a:xfrm>
+                    <a:prstGeom prst="rect">
+                      <a:avLst/>
+                    </a:prstGeom>
+                  </pic:spPr>
+                </pic:pic>
+              </a:graphicData>
+            </a:graphic>
+          </wp:inline>
+        </w:drawing>
+      </w:r>
+    </w:p>
+    <w:p>
+      <w:pPr>
+        <w:pStyle w:val="Kpalrs"/>
+        <w:jc w:val="center"/>
+      </w:pPr>
+      <w:r>
+        <w:rPr>
+          <w:sz w:val="24"/>
+          <w:szCs w:val="24"/>
+        </w:rPr>
+        <w:fldChar w:fldCharType="begin"/>
+      </w:r>
+      <w:r>
+        <w:rPr>
+          <w:sz w:val="24"/>
+          <w:szCs w:val="24"/>
+        </w:rPr>
+        <w:instrText xml:space="preserve"> STYLEREF 3 \s </w:instrText>
+      </w:r>
+      <w:r>
+        <w:rPr>
+          <w:sz w:val="24"/>
+          <w:szCs w:val="24"/>
+        </w:rPr>
+        <w:fldChar w:fldCharType="separate"/>
+      </w:r>
+      <w:r>
+        <w:rPr>
+          <w:noProof/>
+          <w:sz w:val="24"/>
+          <w:szCs w:val="24"/>
+        </w:rPr>
+        <w:t>1.5.1</w:t>
+      </w:r>
+      <w:r>
+        <w:rPr>
+          <w:sz w:val="24"/>
+          <w:szCs w:val="24"/>
+        </w:rPr>
+        <w:fldChar w:fldCharType="end"/>
+      </w:r>
+      <w:r>
+        <w:rPr>
+          <w:sz w:val="24"/>
+          <w:szCs w:val="24"/>
+        </w:rPr>
+        <w:t>.</w:t>
+      </w:r>
+      <w:r>
+        <w:rPr>
+          <w:sz w:val="24"/>
+          <w:szCs w:val="24"/>
+        </w:rPr>
+        <w:fldChar w:fldCharType="begin"/>
+      </w:r>
+      <w:r>
+        <w:rPr>
+          <w:sz w:val="24"/>
+          <w:szCs w:val="24"/>
+        </w:rPr>
+        <w:instrText xml:space="preserve"> SEQ ábra \* ARABIC \s 3 </w:instrText>
+      </w:r>
+      <w:r>
+        <w:rPr>
+          <w:sz w:val="24"/>
+          <w:szCs w:val="24"/>
+        </w:rPr>
+        <w:fldChar w:fldCharType="separate"/>
+      </w:r>
+      <w:r>
+        <w:rPr>
+          <w:noProof/>
+          <w:sz w:val="24"/>
+          <w:szCs w:val="24"/>
+        </w:rPr>
+        <w:t>9</w:t>
+      </w:r>
+      <w:r>
+        <w:rPr>
+          <w:sz w:val="24"/>
+          <w:szCs w:val="24"/>
+        </w:rPr>
+        <w:fldChar w:fldCharType="end"/>
+      </w:r>
+      <w:r>
+        <w:t xml:space="preserve">. ábra. Különböző méretű térképek legenerálása </w:t>
+      </w:r>
+      <w:proofErr w:type="spellStart"/>
+      <w:r>
+        <w:t>állando</w:t>
+      </w:r>
+      <w:proofErr w:type="spellEnd"/>
+      <w:r>
+        <w:t xml:space="preserve"> </w:t>
+      </w:r>
+      <w:proofErr w:type="spellStart"/>
+      <w:r>
+        <w:t>bias</w:t>
+      </w:r>
+      <w:proofErr w:type="spellEnd"/>
+      <w:r>
+        <w:t xml:space="preserve"> értékkel</w:t>
+      </w:r>
+    </w:p>
+    <w:p>
+      <w:pPr>
+        <w:keepNext/>
+      </w:pPr>
+      <w:r>
+        <w:drawing>
+          <wp:inline distT="0" distB="0" distL="0" distR="0" wp14:anchorId="7F0CE392" wp14:editId="5B35BE7B">
+            <wp:extent cx="5760720" cy="2234565"/>
+            <wp:effectExtent l="0" t="0" r="0" b="0"/>
+            <wp:docPr id="1631915337" name="Kép 1" descr="A képen szöveg, képernyőkép, Betűtípus, szám látható&#10;&#10;Automatikusan generált leírás"/>
+            <wp:cNvGraphicFramePr>
+              <a:graphicFrameLocks xmlns:a="http://schemas.openxmlformats.org/drawingml/2006/main" noChangeAspect="1"/>
+            </wp:cNvGraphicFramePr>
+            <a:graphic xmlns:a="http://schemas.openxmlformats.org/drawingml/2006/main">
+              <a:graphicData uri="http://schemas.openxmlformats.org/drawingml/2006/picture">
+                <pic:pic xmlns:pic="http://schemas.openxmlformats.org/drawingml/2006/picture">
+                  <pic:nvPicPr>
+                    <pic:cNvPr id="1631915337" name="Kép 1" descr="A képen szöveg, képernyőkép, Betűtípus, szám látható&#10;&#10;Automatikusan generált leírás"/>
+                    <pic:cNvPicPr/>
+                  </pic:nvPicPr>
+                  <pic:blipFill>
+                    <a:blip r:embed="rId38"/>
+                    <a:stretch>
+                      <a:fillRect/>
+                    </a:stretch>
+                  </pic:blipFill>
+                  <pic:spPr>
+                    <a:xfrm>
+                      <a:off x="0" y="0"/>
+                      <a:ext cx="5760720" cy="2234565"/>
+                    </a:xfrm>
+                    <a:prstGeom prst="rect">
+                      <a:avLst/>
+                    </a:prstGeom>
+                  </pic:spPr>
+                </pic:pic>
+              </a:graphicData>
+            </a:graphic>
+          </wp:inline>
+        </w:drawing>
+      </w:r>
+    </w:p>
+    <w:p>
+      <w:pPr>
+        <w:pStyle w:val="Kpalrs"/>
+        <w:jc w:val="center"/>
+      </w:pPr>
+      <w:r>
+        <w:fldChar w:fldCharType="begin"/>
+      </w:r>
+      <w:r>
+        <w:instrText xml:space="preserve"> STYLEREF 3 \s </w:instrText>
+      </w:r>
+      <w:r>
+        <w:fldChar w:fldCharType="separate"/>
+      </w:r>
+      <w:r>
+        <w:rPr>
+          <w:noProof/>
+        </w:rPr>
+        <w:t>1.5.1</w:t>
+      </w:r>
+      <w:r>
+        <w:fldChar w:fldCharType="end"/>
+      </w:r>
+      <w:r>
+        <w:t>.</w:t>
+      </w:r>
+      <w:r>
+        <w:fldChar w:fldCharType="begin"/>
+      </w:r>
+      <w:r>
+        <w:instrText xml:space="preserve"> SEQ ábra \* ARABIC \s 3 </w:instrText>
+      </w:r>
+      <w:r>
+        <w:fldChar w:fldCharType="separate"/>
+      </w:r>
+      <w:r>
+        <w:rPr>
+          <w:noProof/>
+        </w:rPr>
+        <w:t>10</w:t>
+      </w:r>
+      <w:r>
+        <w:fldChar w:fldCharType="end"/>
+      </w:r>
+      <w:r>
+        <w:t>. ábra. A különböző méretű térképek generálásához szükséges lépésszám, valamint futási idő</w:t>
+      </w:r>
+    </w:p>
+    <w:p>
+      <w:pPr>
+        <w:jc w:val="both"/>
+        <w:rPr>
+          <w:sz w:val="24"/>
+          <w:szCs w:val="24"/>
+        </w:rPr>
+      </w:pPr>
+      <w:r>
+        <w:rPr>
+          <w:sz w:val="24"/>
+          <w:szCs w:val="24"/>
+        </w:rPr>
+        <w:t xml:space="preserve">Ahogy az várható volt, minél nagyobb a térkép területe, annál több lépésszám szükséges a kívánt </w:t>
+      </w:r>
+      <w:proofErr w:type="spellStart"/>
+      <w:r>
+        <w:rPr>
+          <w:sz w:val="24"/>
+          <w:szCs w:val="24"/>
+        </w:rPr>
+        <w:t>requiredFloorPercent</w:t>
+      </w:r>
+      <w:proofErr w:type="spellEnd"/>
+      <w:r>
+        <w:rPr>
+          <w:sz w:val="24"/>
+          <w:szCs w:val="24"/>
+        </w:rPr>
+        <w:t xml:space="preserve"> értékének eléréséhez, valamint a futás idő is több lesz.</w:t>
+      </w:r>
+    </w:p>
+    <w:p>
+      <w:pPr>
+        <w:jc w:val="both"/>
+        <w:rPr>
+          <w:sz w:val="24"/>
+          <w:szCs w:val="24"/>
+        </w:rPr>
+      </w:pPr>
+      <w:r>
+        <w:rPr>
+          <w:sz w:val="24"/>
+          <w:szCs w:val="24"/>
+        </w:rPr>
+        <w:t>Úgy vélem, ez az algoritmus felelt meg leginkább az általam felállított követelményeknek, hiszen mindig olyan pályákat generál, amely összefüggő, a térkép szélei mindig falak, így a játékos szabadon navigálhat anélkül, hogy törődnie kellene a leeséssel, nincsenek olyan részek, ahová a játékos ne tudna eljutni, hiszen nincsenek elzárt terek. Ahhoz viszont, hogy a játékos eljusson mindenhová, egy bizonyos játékmechanikát fogok bevezetni, ami nem más mint, a grapp</w:t>
+      </w:r>
+      <w:proofErr w:type="spellStart"/>
+      <w:r>
+        <w:rPr>
+          <w:sz w:val="24"/>
+          <w:szCs w:val="24"/>
+        </w:rPr>
+        <w:t>ling</w:t>
+      </w:r>
+      <w:proofErr w:type="spellEnd"/>
+      <w:r>
+        <w:rPr>
+          <w:sz w:val="24"/>
+          <w:szCs w:val="24"/>
+        </w:rPr>
+        <w:t xml:space="preserve"> </w:t>
+      </w:r>
+      <w:proofErr w:type="spellStart"/>
+      <w:r>
+        <w:rPr>
+          <w:sz w:val="24"/>
+          <w:szCs w:val="24"/>
+        </w:rPr>
+        <w:t>hook</w:t>
+      </w:r>
+      <w:proofErr w:type="spellEnd"/>
+      <w:r>
+        <w:rPr>
+          <w:sz w:val="24"/>
+          <w:szCs w:val="24"/>
+        </w:rPr>
+        <w:t>.</w:t>
       </w:r>
     </w:p>
     <w:sectPr>
@@ -4868,12 +10692,51 @@
 </w:document>
 </file>
 
+<file path=word/comments.xml><?xml version="1.0" encoding="utf-8"?>
+<w:comments xmlns:wpc="http://schemas.microsoft.com/office/word/2010/wordprocessingCanvas" xmlns:cx="http://schemas.microsoft.com/office/drawing/2014/chartex" xmlns:cx1="http://schemas.microsoft.com/office/drawing/2015/9/8/chartex" xmlns:cx2="http://schemas.microsoft.com/office/drawing/2015/10/21/chartex" xmlns:cx3="http://schemas.microsoft.com/office/drawing/2016/5/9/chartex" xmlns:cx4="http://schemas.microsoft.com/office/drawing/2016/5/10/chartex" xmlns:cx5="http://schemas.microsoft.com/office/drawing/2016/5/11/chartex" xmlns:cx6="http://schemas.microsoft.com/office/drawing/2016/5/12/chartex" xmlns:cx7="http://schemas.microsoft.com/office/drawing/2016/5/13/chartex" xmlns:cx8="http://schemas.microsoft.com/office/drawing/2016/5/14/chartex" xmlns:mc="http://schemas.openxmlformats.org/markup-compatibility/2006" xmlns:aink="http://schemas.microsoft.com/office/drawing/2016/ink" xmlns:am3d="http://schemas.microsoft.com/office/drawing/2017/model3d" xmlns:o="urn:schemas-microsoft-com:office:office" xmlns:oel="http://schemas.microsoft.com/office/2019/extlst" xmlns:r="http://schemas.openxmlformats.org/officeDocument/2006/relationships" xmlns:m="http://schemas.openxmlformats.org/officeDocument/2006/math" xmlns:v="urn:schemas-microsoft-com:vml" xmlns:wp14="http://schemas.microsoft.com/office/word/2010/wordprocessingDrawing" xmlns:wp="http://schemas.openxmlformats.org/drawingml/2006/wordprocessingDrawing" xmlns:w10="urn:schemas-microsoft-com:office:word" xmlns:w="http://schemas.openxmlformats.org/wordprocessingml/2006/main" xmlns:w14="http://schemas.microsoft.com/office/word/2010/wordml" xmlns:w15="http://schemas.microsoft.com/office/word/2012/wordml" xmlns:w16cex="http://schemas.microsoft.com/office/word/2018/wordml/cex" xmlns:w16cid="http://schemas.microsoft.com/office/word/2016/wordml/cid" xmlns:w16="http://schemas.microsoft.com/office/word/2018/wordml" xmlns:w16du="http://schemas.microsoft.com/office/word/2023/wordml/word16du" xmlns:w16sdtdh="http://schemas.microsoft.com/office/word/2020/wordml/sdtdatahash" xmlns:w16se="http://schemas.microsoft.com/office/word/2015/wordml/symex" xmlns:wpg="http://schemas.microsoft.com/office/word/2010/wordprocessingGroup" xmlns:wpi="http://schemas.microsoft.com/office/word/2010/wordprocessingInk" xmlns:wne="http://schemas.microsoft.com/office/word/2006/wordml" xmlns:wps="http://schemas.microsoft.com/office/word/2010/wordprocessingShape" mc:Ignorable="w14 w15 w16se w16cid w16 w16cex w16sdtdh w16du wp14">
+  <w:comment w:id="0" w:author="Martin Szabó" w:date="2024-04-29T16:19:00Z" w:initials="MS">
+    <w:p>
+      <w:pPr>
+        <w:pStyle w:val="Jegyzetszveg"/>
+      </w:pPr>
+      <w:r>
+        <w:rPr>
+          <w:rStyle w:val="Jegyzethivatkozs"/>
+        </w:rPr>
+        <w:annotationRef/>
+      </w:r>
+      <w:r>
+        <w:t>1.5.1.2. ábra, és nem 1.5.2. (bár ez irreleváns lesz a LaTeX formátumba való áthelyezésnél)</w:t>
+      </w:r>
+    </w:p>
+  </w:comment>
+</w:comments>
+</file>
+
+<file path=word/commentsExtended.xml><?xml version="1.0" encoding="utf-8"?>
+<w15:commentsEx xmlns:wpc="http://schemas.microsoft.com/office/word/2010/wordprocessingCanvas" xmlns:cx="http://schemas.microsoft.com/office/drawing/2014/chartex" xmlns:cx1="http://schemas.microsoft.com/office/drawing/2015/9/8/chartex" xmlns:cx2="http://schemas.microsoft.com/office/drawing/2015/10/21/chartex" xmlns:cx3="http://schemas.microsoft.com/office/drawing/2016/5/9/chartex" xmlns:cx4="http://schemas.microsoft.com/office/drawing/2016/5/10/chartex" xmlns:cx5="http://schemas.microsoft.com/office/drawing/2016/5/11/chartex" xmlns:cx6="http://schemas.microsoft.com/office/drawing/2016/5/12/chartex" xmlns:cx7="http://schemas.microsoft.com/office/drawing/2016/5/13/chartex" xmlns:cx8="http://schemas.microsoft.com/office/drawing/2016/5/14/chartex" xmlns:mc="http://schemas.openxmlformats.org/markup-compatibility/2006" xmlns:aink="http://schemas.microsoft.com/office/drawing/2016/ink" xmlns:am3d="http://schemas.microsoft.com/office/drawing/2017/model3d" xmlns:o="urn:schemas-microsoft-com:office:office" xmlns:oel="http://schemas.microsoft.com/office/2019/extlst" xmlns:r="http://schemas.openxmlformats.org/officeDocument/2006/relationships" xmlns:m="http://schemas.openxmlformats.org/officeDocument/2006/math" xmlns:v="urn:schemas-microsoft-com:vml" xmlns:wp14="http://schemas.microsoft.com/office/word/2010/wordprocessingDrawing" xmlns:wp="http://schemas.openxmlformats.org/drawingml/2006/wordprocessingDrawing" xmlns:w10="urn:schemas-microsoft-com:office:word" xmlns:w="http://schemas.openxmlformats.org/wordprocessingml/2006/main" xmlns:w14="http://schemas.microsoft.com/office/word/2010/wordml" xmlns:w15="http://schemas.microsoft.com/office/word/2012/wordml" xmlns:w16cex="http://schemas.microsoft.com/office/word/2018/wordml/cex" xmlns:w16cid="http://schemas.microsoft.com/office/word/2016/wordml/cid" xmlns:w16="http://schemas.microsoft.com/office/word/2018/wordml" xmlns:w16du="http://schemas.microsoft.com/office/word/2023/wordml/word16du" xmlns:w16sdtdh="http://schemas.microsoft.com/office/word/2020/wordml/sdtdatahash" xmlns:w16se="http://schemas.microsoft.com/office/word/2015/wordml/symex" xmlns:wpg="http://schemas.microsoft.com/office/word/2010/wordprocessingGroup" xmlns:wpi="http://schemas.microsoft.com/office/word/2010/wordprocessingInk" xmlns:wne="http://schemas.microsoft.com/office/word/2006/wordml" xmlns:wps="http://schemas.microsoft.com/office/word/2010/wordprocessingShape" mc:Ignorable="w14 w15 w16se w16cid w16 w16cex w16sdtdh w16du wp14">
+  <w15:commentEx w15:paraId="1BC360A4" w15:done="0"/>
+</w15:commentsEx>
+</file>
+
+<file path=word/commentsExtensible.xml><?xml version="1.0" encoding="utf-8"?>
+<w16cex:commentsExtensible xmlns:wpc="http://schemas.microsoft.com/office/word/2010/wordprocessingCanvas" xmlns:cx="http://schemas.microsoft.com/office/drawing/2014/chartex" xmlns:cx1="http://schemas.microsoft.com/office/drawing/2015/9/8/chartex" xmlns:cx2="http://schemas.microsoft.com/office/drawing/2015/10/21/chartex" xmlns:cx3="http://schemas.microsoft.com/office/drawing/2016/5/9/chartex" xmlns:cx4="http://schemas.microsoft.com/office/drawing/2016/5/10/chartex" xmlns:cx5="http://schemas.microsoft.com/office/drawing/2016/5/11/chartex" xmlns:cx6="http://schemas.microsoft.com/office/drawing/2016/5/12/chartex" xmlns:cx7="http://schemas.microsoft.com/office/drawing/2016/5/13/chartex" xmlns:cx8="http://schemas.microsoft.com/office/drawing/2016/5/14/chartex" xmlns:cr="http://schemas.microsoft.com/office/comments/2020/reactions" xmlns:mc="http://schemas.openxmlformats.org/markup-compatibility/2006" xmlns:aink="http://schemas.microsoft.com/office/drawing/2016/ink" xmlns:am3d="http://schemas.microsoft.com/office/drawing/2017/model3d" xmlns:o="urn:schemas-microsoft-com:office:office" xmlns:oel="http://schemas.microsoft.com/office/2019/extlst" xmlns:r="http://schemas.openxmlformats.org/officeDocument/2006/relationships" xmlns:m="http://schemas.openxmlformats.org/officeDocument/2006/math" xmlns:v="urn:schemas-microsoft-com:vml" xmlns:wp14="http://schemas.microsoft.com/office/word/2010/wordprocessingDrawing" xmlns:wp="http://schemas.openxmlformats.org/drawingml/2006/wordprocessingDrawing" xmlns:w10="urn:schemas-microsoft-com:office:word" xmlns:w="http://schemas.openxmlformats.org/wordprocessingml/2006/main" xmlns:w14="http://schemas.microsoft.com/office/word/2010/wordml" xmlns:w15="http://schemas.microsoft.com/office/word/2012/wordml" xmlns:w16cex="http://schemas.microsoft.com/office/word/2018/wordml/cex" xmlns:w16cid="http://schemas.microsoft.com/office/word/2016/wordml/cid" xmlns:w16="http://schemas.microsoft.com/office/word/2018/wordml" xmlns:w16du="http://schemas.microsoft.com/office/word/2023/wordml/word16du" xmlns:w16sdtdh="http://schemas.microsoft.com/office/word/2020/wordml/sdtdatahash" xmlns:w16se="http://schemas.microsoft.com/office/word/2015/wordml/symex" xmlns:wpg="http://schemas.microsoft.com/office/word/2010/wordprocessingGroup" xmlns:wpi="http://schemas.microsoft.com/office/word/2010/wordprocessingInk" xmlns:wne="http://schemas.microsoft.com/office/word/2006/wordml" xmlns:wps="http://schemas.microsoft.com/office/word/2010/wordprocessingShape" mc:Ignorable="w14 w15 w16se w16cid w16 w16cex w16sdtdh cr w16du wp14">
+  <w16cex:commentExtensible w16cex:durableId="32521DAE" w16cex:dateUtc="2024-04-29T14:19:00Z"/>
+</w16cex:commentsExtensible>
+</file>
+
+<file path=word/commentsIds.xml><?xml version="1.0" encoding="utf-8"?>
+<w16cid:commentsIds xmlns:wpc="http://schemas.microsoft.com/office/word/2010/wordprocessingCanvas" xmlns:cx="http://schemas.microsoft.com/office/drawing/2014/chartex" xmlns:cx1="http://schemas.microsoft.com/office/drawing/2015/9/8/chartex" xmlns:cx2="http://schemas.microsoft.com/office/drawing/2015/10/21/chartex" xmlns:cx3="http://schemas.microsoft.com/office/drawing/2016/5/9/chartex" xmlns:cx4="http://schemas.microsoft.com/office/drawing/2016/5/10/chartex" xmlns:cx5="http://schemas.microsoft.com/office/drawing/2016/5/11/chartex" xmlns:cx6="http://schemas.microsoft.com/office/drawing/2016/5/12/chartex" xmlns:cx7="http://schemas.microsoft.com/office/drawing/2016/5/13/chartex" xmlns:cx8="http://schemas.microsoft.com/office/drawing/2016/5/14/chartex" xmlns:mc="http://schemas.openxmlformats.org/markup-compatibility/2006" xmlns:aink="http://schemas.microsoft.com/office/drawing/2016/ink" xmlns:am3d="http://schemas.microsoft.com/office/drawing/2017/model3d" xmlns:o="urn:schemas-microsoft-com:office:office" xmlns:oel="http://schemas.microsoft.com/office/2019/extlst" xmlns:r="http://schemas.openxmlformats.org/officeDocument/2006/relationships" xmlns:m="http://schemas.openxmlformats.org/officeDocument/2006/math" xmlns:v="urn:schemas-microsoft-com:vml" xmlns:wp14="http://schemas.microsoft.com/office/word/2010/wordprocessingDrawing" xmlns:wp="http://schemas.openxmlformats.org/drawingml/2006/wordprocessingDrawing" xmlns:w10="urn:schemas-microsoft-com:office:word" xmlns:w="http://schemas.openxmlformats.org/wordprocessingml/2006/main" xmlns:w14="http://schemas.microsoft.com/office/word/2010/wordml" xmlns:w15="http://schemas.microsoft.com/office/word/2012/wordml" xmlns:w16cex="http://schemas.microsoft.com/office/word/2018/wordml/cex" xmlns:w16cid="http://schemas.microsoft.com/office/word/2016/wordml/cid" xmlns:w16="http://schemas.microsoft.com/office/word/2018/wordml" xmlns:w16du="http://schemas.microsoft.com/office/word/2023/wordml/word16du" xmlns:w16sdtdh="http://schemas.microsoft.com/office/word/2020/wordml/sdtdatahash" xmlns:w16se="http://schemas.microsoft.com/office/word/2015/wordml/symex" xmlns:wpg="http://schemas.microsoft.com/office/word/2010/wordprocessingGroup" xmlns:wpi="http://schemas.microsoft.com/office/word/2010/wordprocessingInk" xmlns:wne="http://schemas.microsoft.com/office/word/2006/wordml" xmlns:wps="http://schemas.microsoft.com/office/word/2010/wordprocessingShape" mc:Ignorable="w14 w15 w16se w16cid w16 w16cex w16sdtdh w16du wp14">
+  <w16cid:commentId w16cid:paraId="1BC360A4" w16cid:durableId="32521DAE"/>
+</w16cid:commentsIds>
+</file>
+
 <file path=word/numbering.xml><?xml version="1.0" encoding="utf-8"?>
-<w:numbering xmlns:wpc="http://schemas.microsoft.com/office/word/2010/wordprocessingCanvas" xmlns:cx="http://schemas.microsoft.com/office/drawing/2014/chartex" xmlns:cx1="http://schemas.microsoft.com/office/drawing/2015/9/8/chartex" xmlns:cx2="http://schemas.microsoft.com/office/drawing/2015/10/21/chartex" xmlns:cx3="http://schemas.microsoft.com/office/drawing/2016/5/9/chartex" xmlns:cx4="http://schemas.microsoft.com/office/drawing/2016/5/10/chartex" xmlns:cx5="http://schemas.microsoft.com/office/drawing/2016/5/11/chartex" xmlns:cx6="http://schemas.microsoft.com/office/drawing/2016/5/12/chartex" xmlns:cx7="http://schemas.microsoft.com/office/drawing/2016/5/13/chartex" xmlns:cx8="http://schemas.microsoft.com/office/drawing/2016/5/14/chartex" xmlns:mc="http://schemas.openxmlformats.org/markup-compatibility/2006" xmlns:aink="http://schemas.microsoft.com/office/drawing/2016/ink" xmlns:am3d="http://schemas.microsoft.com/office/drawing/2017/model3d" xmlns:o="urn:schemas-microsoft-com:office:office" xmlns:oel="http://schemas.microsoft.com/office/2019/extlst" xmlns:r="http://schemas.openxmlformats.org/officeDocument/2006/relationships" xmlns:m="http://schemas.openxmlformats.org/officeDocument/2006/math" xmlns:v="urn:schemas-microsoft-com:vml" xmlns:wp14="http://schemas.microsoft.com/office/word/2010/wordprocessingDrawing" xmlns:wp="http://schemas.openxmlformats.org/drawingml/2006/wordprocessingDrawing" xmlns:w10="urn:schemas-microsoft-com:office:word" xmlns:w="http://schemas.openxmlformats.org/wordprocessingml/2006/main" xmlns:w14="http://schemas.microsoft.com/office/word/2010/wordml" xmlns:w15="http://schemas.microsoft.com/office/word/2012/wordml" xmlns:w16cex="http://schemas.microsoft.com/office/word/2018/wordml/cex" xmlns:w16cid="http://schemas.microsoft.com/office/word/2016/wordml/cid" xmlns:w16="http://schemas.microsoft.com/office/word/2018/wordml" xmlns:w16sdtdh="http://schemas.microsoft.com/office/word/2020/wordml/sdtdatahash" xmlns:w16se="http://schemas.microsoft.com/office/word/2015/wordml/symex" xmlns:wpg="http://schemas.microsoft.com/office/word/2010/wordprocessingGroup" xmlns:wpi="http://schemas.microsoft.com/office/word/2010/wordprocessingInk" xmlns:wne="http://schemas.microsoft.com/office/word/2006/wordml" xmlns:wps="http://schemas.microsoft.com/office/word/2010/wordprocessingShape" mc:Ignorable="w14 w15 w16se w16cid w16 w16cex w16sdtdh wp14">
+<w:numbering xmlns:wpc="http://schemas.microsoft.com/office/word/2010/wordprocessingCanvas" xmlns:cx="http://schemas.microsoft.com/office/drawing/2014/chartex" xmlns:cx1="http://schemas.microsoft.com/office/drawing/2015/9/8/chartex" xmlns:cx2="http://schemas.microsoft.com/office/drawing/2015/10/21/chartex" xmlns:cx3="http://schemas.microsoft.com/office/drawing/2016/5/9/chartex" xmlns:cx4="http://schemas.microsoft.com/office/drawing/2016/5/10/chartex" xmlns:cx5="http://schemas.microsoft.com/office/drawing/2016/5/11/chartex" xmlns:cx6="http://schemas.microsoft.com/office/drawing/2016/5/12/chartex" xmlns:cx7="http://schemas.microsoft.com/office/drawing/2016/5/13/chartex" xmlns:cx8="http://schemas.microsoft.com/office/drawing/2016/5/14/chartex" xmlns:mc="http://schemas.openxmlformats.org/markup-compatibility/2006" xmlns:aink="http://schemas.microsoft.com/office/drawing/2016/ink" xmlns:am3d="http://schemas.microsoft.com/office/drawing/2017/model3d" xmlns:o="urn:schemas-microsoft-com:office:office" xmlns:oel="http://schemas.microsoft.com/office/2019/extlst" xmlns:r="http://schemas.openxmlformats.org/officeDocument/2006/relationships" xmlns:m="http://schemas.openxmlformats.org/officeDocument/2006/math" xmlns:v="urn:schemas-microsoft-com:vml" xmlns:wp14="http://schemas.microsoft.com/office/word/2010/wordprocessingDrawing" xmlns:wp="http://schemas.openxmlformats.org/drawingml/2006/wordprocessingDrawing" xmlns:w10="urn:schemas-microsoft-com:office:word" xmlns:w="http://schemas.openxmlformats.org/wordprocessingml/2006/main" xmlns:w14="http://schemas.microsoft.com/office/word/2010/wordml" xmlns:w15="http://schemas.microsoft.com/office/word/2012/wordml" xmlns:w16cex="http://schemas.microsoft.com/office/word/2018/wordml/cex" xmlns:w16cid="http://schemas.microsoft.com/office/word/2016/wordml/cid" xmlns:w16="http://schemas.microsoft.com/office/word/2018/wordml" xmlns:w16du="http://schemas.microsoft.com/office/word/2023/wordml/word16du" xmlns:w16sdtdh="http://schemas.microsoft.com/office/word/2020/wordml/sdtdatahash" xmlns:w16se="http://schemas.microsoft.com/office/word/2015/wordml/symex" xmlns:wpg="http://schemas.microsoft.com/office/word/2010/wordprocessingGroup" xmlns:wpi="http://schemas.microsoft.com/office/word/2010/wordprocessingInk" xmlns:wne="http://schemas.microsoft.com/office/word/2006/wordml" xmlns:wps="http://schemas.microsoft.com/office/word/2010/wordprocessingShape" mc:Ignorable="w14 w15 w16se w16cid w16 w16cex w16sdtdh w16du wp14">
   <w:abstractNum w:abstractNumId="0" w15:restartNumberingAfterBreak="0">
-    <w:nsid w:val="40E7136D"/>
+    <w:nsid w:val="06D840C2"/>
     <w:multiLevelType w:val="hybridMultilevel"/>
-    <w:tmpl w:val="A238D904"/>
+    <w:tmpl w:val="59A21CA2"/>
     <w:lvl w:ilvl="0" w:tplc="040E000F">
       <w:start w:val="1"/>
       <w:numFmt w:val="decimal"/>
@@ -4960,9 +10823,9 @@
     </w:lvl>
   </w:abstractNum>
   <w:abstractNum w:abstractNumId="1" w15:restartNumberingAfterBreak="0">
-    <w:nsid w:val="51224564"/>
+    <w:nsid w:val="106654A1"/>
     <w:multiLevelType w:val="hybridMultilevel"/>
-    <w:tmpl w:val="B1BE3DD4"/>
+    <w:tmpl w:val="FA16EA58"/>
     <w:lvl w:ilvl="0" w:tplc="040E0001">
       <w:start w:val="1"/>
       <w:numFmt w:val="bullet"/>
@@ -5073,9 +10936,9 @@
     </w:lvl>
   </w:abstractNum>
   <w:abstractNum w:abstractNumId="2" w15:restartNumberingAfterBreak="0">
-    <w:nsid w:val="51EC0E11"/>
+    <w:nsid w:val="323E44B2"/>
     <w:multiLevelType w:val="hybridMultilevel"/>
-    <w:tmpl w:val="A5E6DBC6"/>
+    <w:tmpl w:val="5316C524"/>
     <w:lvl w:ilvl="0" w:tplc="040E0001">
       <w:start w:val="1"/>
       <w:numFmt w:val="bullet"/>
@@ -5186,9 +11049,187 @@
     </w:lvl>
   </w:abstractNum>
   <w:abstractNum w:abstractNumId="3" w15:restartNumberingAfterBreak="0">
-    <w:nsid w:val="530B128F"/>
+    <w:nsid w:val="333D773C"/>
     <w:multiLevelType w:val="hybridMultilevel"/>
-    <w:tmpl w:val="46B276C2"/>
+    <w:tmpl w:val="8E3C3F50"/>
+    <w:lvl w:ilvl="0" w:tplc="040E0011">
+      <w:start w:val="1"/>
+      <w:numFmt w:val="decimal"/>
+      <w:lvlText w:val="%1)"/>
+      <w:lvlJc w:val="left"/>
+      <w:pPr>
+        <w:ind w:left="720" w:hanging="360"/>
+      </w:pPr>
+      <w:rPr>
+        <w:rFonts w:hint="default"/>
+      </w:rPr>
+    </w:lvl>
+    <w:lvl w:ilvl="1" w:tplc="FFFFFFFF" w:tentative="1">
+      <w:start w:val="1"/>
+      <w:numFmt w:val="lowerLetter"/>
+      <w:lvlText w:val="%2."/>
+      <w:lvlJc w:val="left"/>
+      <w:pPr>
+        <w:ind w:left="1440" w:hanging="360"/>
+      </w:pPr>
+    </w:lvl>
+    <w:lvl w:ilvl="2" w:tplc="FFFFFFFF" w:tentative="1">
+      <w:start w:val="1"/>
+      <w:numFmt w:val="lowerRoman"/>
+      <w:lvlText w:val="%3."/>
+      <w:lvlJc w:val="right"/>
+      <w:pPr>
+        <w:ind w:left="2160" w:hanging="180"/>
+      </w:pPr>
+    </w:lvl>
+    <w:lvl w:ilvl="3" w:tplc="FFFFFFFF" w:tentative="1">
+      <w:start w:val="1"/>
+      <w:numFmt w:val="decimal"/>
+      <w:lvlText w:val="%4."/>
+      <w:lvlJc w:val="left"/>
+      <w:pPr>
+        <w:ind w:left="2880" w:hanging="360"/>
+      </w:pPr>
+    </w:lvl>
+    <w:lvl w:ilvl="4" w:tplc="FFFFFFFF" w:tentative="1">
+      <w:start w:val="1"/>
+      <w:numFmt w:val="lowerLetter"/>
+      <w:lvlText w:val="%5."/>
+      <w:lvlJc w:val="left"/>
+      <w:pPr>
+        <w:ind w:left="3600" w:hanging="360"/>
+      </w:pPr>
+    </w:lvl>
+    <w:lvl w:ilvl="5" w:tplc="FFFFFFFF" w:tentative="1">
+      <w:start w:val="1"/>
+      <w:numFmt w:val="lowerRoman"/>
+      <w:lvlText w:val="%6."/>
+      <w:lvlJc w:val="right"/>
+      <w:pPr>
+        <w:ind w:left="4320" w:hanging="180"/>
+      </w:pPr>
+    </w:lvl>
+    <w:lvl w:ilvl="6" w:tplc="FFFFFFFF" w:tentative="1">
+      <w:start w:val="1"/>
+      <w:numFmt w:val="decimal"/>
+      <w:lvlText w:val="%7."/>
+      <w:lvlJc w:val="left"/>
+      <w:pPr>
+        <w:ind w:left="5040" w:hanging="360"/>
+      </w:pPr>
+    </w:lvl>
+    <w:lvl w:ilvl="7" w:tplc="FFFFFFFF" w:tentative="1">
+      <w:start w:val="1"/>
+      <w:numFmt w:val="lowerLetter"/>
+      <w:lvlText w:val="%8."/>
+      <w:lvlJc w:val="left"/>
+      <w:pPr>
+        <w:ind w:left="5760" w:hanging="360"/>
+      </w:pPr>
+    </w:lvl>
+    <w:lvl w:ilvl="8" w:tplc="FFFFFFFF" w:tentative="1">
+      <w:start w:val="1"/>
+      <w:numFmt w:val="lowerRoman"/>
+      <w:lvlText w:val="%9."/>
+      <w:lvlJc w:val="right"/>
+      <w:pPr>
+        <w:ind w:left="6480" w:hanging="180"/>
+      </w:pPr>
+    </w:lvl>
+  </w:abstractNum>
+  <w:abstractNum w:abstractNumId="4" w15:restartNumberingAfterBreak="0">
+    <w:nsid w:val="40E7136D"/>
+    <w:multiLevelType w:val="hybridMultilevel"/>
+    <w:tmpl w:val="A238D904"/>
+    <w:lvl w:ilvl="0" w:tplc="040E000F">
+      <w:start w:val="1"/>
+      <w:numFmt w:val="decimal"/>
+      <w:lvlText w:val="%1."/>
+      <w:lvlJc w:val="left"/>
+      <w:pPr>
+        <w:ind w:left="720" w:hanging="360"/>
+      </w:pPr>
+      <w:rPr>
+        <w:rFonts w:hint="default"/>
+      </w:rPr>
+    </w:lvl>
+    <w:lvl w:ilvl="1" w:tplc="040E0019" w:tentative="1">
+      <w:start w:val="1"/>
+      <w:numFmt w:val="lowerLetter"/>
+      <w:lvlText w:val="%2."/>
+      <w:lvlJc w:val="left"/>
+      <w:pPr>
+        <w:ind w:left="1440" w:hanging="360"/>
+      </w:pPr>
+    </w:lvl>
+    <w:lvl w:ilvl="2" w:tplc="040E001B" w:tentative="1">
+      <w:start w:val="1"/>
+      <w:numFmt w:val="lowerRoman"/>
+      <w:lvlText w:val="%3."/>
+      <w:lvlJc w:val="right"/>
+      <w:pPr>
+        <w:ind w:left="2160" w:hanging="180"/>
+      </w:pPr>
+    </w:lvl>
+    <w:lvl w:ilvl="3" w:tplc="040E000F" w:tentative="1">
+      <w:start w:val="1"/>
+      <w:numFmt w:val="decimal"/>
+      <w:lvlText w:val="%4."/>
+      <w:lvlJc w:val="left"/>
+      <w:pPr>
+        <w:ind w:left="2880" w:hanging="360"/>
+      </w:pPr>
+    </w:lvl>
+    <w:lvl w:ilvl="4" w:tplc="040E0019" w:tentative="1">
+      <w:start w:val="1"/>
+      <w:numFmt w:val="lowerLetter"/>
+      <w:lvlText w:val="%5."/>
+      <w:lvlJc w:val="left"/>
+      <w:pPr>
+        <w:ind w:left="3600" w:hanging="360"/>
+      </w:pPr>
+    </w:lvl>
+    <w:lvl w:ilvl="5" w:tplc="040E001B" w:tentative="1">
+      <w:start w:val="1"/>
+      <w:numFmt w:val="lowerRoman"/>
+      <w:lvlText w:val="%6."/>
+      <w:lvlJc w:val="right"/>
+      <w:pPr>
+        <w:ind w:left="4320" w:hanging="180"/>
+      </w:pPr>
+    </w:lvl>
+    <w:lvl w:ilvl="6" w:tplc="040E000F" w:tentative="1">
+      <w:start w:val="1"/>
+      <w:numFmt w:val="decimal"/>
+      <w:lvlText w:val="%7."/>
+      <w:lvlJc w:val="left"/>
+      <w:pPr>
+        <w:ind w:left="5040" w:hanging="360"/>
+      </w:pPr>
+    </w:lvl>
+    <w:lvl w:ilvl="7" w:tplc="040E0019" w:tentative="1">
+      <w:start w:val="1"/>
+      <w:numFmt w:val="lowerLetter"/>
+      <w:lvlText w:val="%8."/>
+      <w:lvlJc w:val="left"/>
+      <w:pPr>
+        <w:ind w:left="5760" w:hanging="360"/>
+      </w:pPr>
+    </w:lvl>
+    <w:lvl w:ilvl="8" w:tplc="040E001B" w:tentative="1">
+      <w:start w:val="1"/>
+      <w:numFmt w:val="lowerRoman"/>
+      <w:lvlText w:val="%9."/>
+      <w:lvlJc w:val="right"/>
+      <w:pPr>
+        <w:ind w:left="6480" w:hanging="180"/>
+      </w:pPr>
+    </w:lvl>
+  </w:abstractNum>
+  <w:abstractNum w:abstractNumId="5" w15:restartNumberingAfterBreak="0">
+    <w:nsid w:val="51224564"/>
+    <w:multiLevelType w:val="hybridMultilevel"/>
+    <w:tmpl w:val="B1BE3DD4"/>
     <w:lvl w:ilvl="0" w:tplc="040E0001">
       <w:start w:val="1"/>
       <w:numFmt w:val="bullet"/>
@@ -5298,7 +11339,233 @@
       </w:rPr>
     </w:lvl>
   </w:abstractNum>
-  <w:abstractNum w:abstractNumId="4" w15:restartNumberingAfterBreak="0">
+  <w:abstractNum w:abstractNumId="6" w15:restartNumberingAfterBreak="0">
+    <w:nsid w:val="51EC0E11"/>
+    <w:multiLevelType w:val="hybridMultilevel"/>
+    <w:tmpl w:val="A5E6DBC6"/>
+    <w:lvl w:ilvl="0" w:tplc="040E0001">
+      <w:start w:val="1"/>
+      <w:numFmt w:val="bullet"/>
+      <w:lvlText w:val=""/>
+      <w:lvlJc w:val="left"/>
+      <w:pPr>
+        <w:ind w:left="720" w:hanging="360"/>
+      </w:pPr>
+      <w:rPr>
+        <w:rFonts w:ascii="Symbol" w:hAnsi="Symbol" w:hint="default"/>
+      </w:rPr>
+    </w:lvl>
+    <w:lvl w:ilvl="1" w:tplc="040E0003" w:tentative="1">
+      <w:start w:val="1"/>
+      <w:numFmt w:val="bullet"/>
+      <w:lvlText w:val="o"/>
+      <w:lvlJc w:val="left"/>
+      <w:pPr>
+        <w:ind w:left="1440" w:hanging="360"/>
+      </w:pPr>
+      <w:rPr>
+        <w:rFonts w:ascii="Courier New" w:hAnsi="Courier New" w:cs="Courier New" w:hint="default"/>
+      </w:rPr>
+    </w:lvl>
+    <w:lvl w:ilvl="2" w:tplc="040E0005" w:tentative="1">
+      <w:start w:val="1"/>
+      <w:numFmt w:val="bullet"/>
+      <w:lvlText w:val=""/>
+      <w:lvlJc w:val="left"/>
+      <w:pPr>
+        <w:ind w:left="2160" w:hanging="360"/>
+      </w:pPr>
+      <w:rPr>
+        <w:rFonts w:ascii="Wingdings" w:hAnsi="Wingdings" w:hint="default"/>
+      </w:rPr>
+    </w:lvl>
+    <w:lvl w:ilvl="3" w:tplc="040E0001" w:tentative="1">
+      <w:start w:val="1"/>
+      <w:numFmt w:val="bullet"/>
+      <w:lvlText w:val=""/>
+      <w:lvlJc w:val="left"/>
+      <w:pPr>
+        <w:ind w:left="2880" w:hanging="360"/>
+      </w:pPr>
+      <w:rPr>
+        <w:rFonts w:ascii="Symbol" w:hAnsi="Symbol" w:hint="default"/>
+      </w:rPr>
+    </w:lvl>
+    <w:lvl w:ilvl="4" w:tplc="040E0003" w:tentative="1">
+      <w:start w:val="1"/>
+      <w:numFmt w:val="bullet"/>
+      <w:lvlText w:val="o"/>
+      <w:lvlJc w:val="left"/>
+      <w:pPr>
+        <w:ind w:left="3600" w:hanging="360"/>
+      </w:pPr>
+      <w:rPr>
+        <w:rFonts w:ascii="Courier New" w:hAnsi="Courier New" w:cs="Courier New" w:hint="default"/>
+      </w:rPr>
+    </w:lvl>
+    <w:lvl w:ilvl="5" w:tplc="040E0005" w:tentative="1">
+      <w:start w:val="1"/>
+      <w:numFmt w:val="bullet"/>
+      <w:lvlText w:val=""/>
+      <w:lvlJc w:val="left"/>
+      <w:pPr>
+        <w:ind w:left="4320" w:hanging="360"/>
+      </w:pPr>
+      <w:rPr>
+        <w:rFonts w:ascii="Wingdings" w:hAnsi="Wingdings" w:hint="default"/>
+      </w:rPr>
+    </w:lvl>
+    <w:lvl w:ilvl="6" w:tplc="040E0001" w:tentative="1">
+      <w:start w:val="1"/>
+      <w:numFmt w:val="bullet"/>
+      <w:lvlText w:val=""/>
+      <w:lvlJc w:val="left"/>
+      <w:pPr>
+        <w:ind w:left="5040" w:hanging="360"/>
+      </w:pPr>
+      <w:rPr>
+        <w:rFonts w:ascii="Symbol" w:hAnsi="Symbol" w:hint="default"/>
+      </w:rPr>
+    </w:lvl>
+    <w:lvl w:ilvl="7" w:tplc="040E0003" w:tentative="1">
+      <w:start w:val="1"/>
+      <w:numFmt w:val="bullet"/>
+      <w:lvlText w:val="o"/>
+      <w:lvlJc w:val="left"/>
+      <w:pPr>
+        <w:ind w:left="5760" w:hanging="360"/>
+      </w:pPr>
+      <w:rPr>
+        <w:rFonts w:ascii="Courier New" w:hAnsi="Courier New" w:cs="Courier New" w:hint="default"/>
+      </w:rPr>
+    </w:lvl>
+    <w:lvl w:ilvl="8" w:tplc="040E0005" w:tentative="1">
+      <w:start w:val="1"/>
+      <w:numFmt w:val="bullet"/>
+      <w:lvlText w:val=""/>
+      <w:lvlJc w:val="left"/>
+      <w:pPr>
+        <w:ind w:left="6480" w:hanging="360"/>
+      </w:pPr>
+      <w:rPr>
+        <w:rFonts w:ascii="Wingdings" w:hAnsi="Wingdings" w:hint="default"/>
+      </w:rPr>
+    </w:lvl>
+  </w:abstractNum>
+  <w:abstractNum w:abstractNumId="7" w15:restartNumberingAfterBreak="0">
+    <w:nsid w:val="530B128F"/>
+    <w:multiLevelType w:val="hybridMultilevel"/>
+    <w:tmpl w:val="46B276C2"/>
+    <w:lvl w:ilvl="0" w:tplc="040E0001">
+      <w:start w:val="1"/>
+      <w:numFmt w:val="bullet"/>
+      <w:lvlText w:val=""/>
+      <w:lvlJc w:val="left"/>
+      <w:pPr>
+        <w:ind w:left="720" w:hanging="360"/>
+      </w:pPr>
+      <w:rPr>
+        <w:rFonts w:ascii="Symbol" w:hAnsi="Symbol" w:hint="default"/>
+      </w:rPr>
+    </w:lvl>
+    <w:lvl w:ilvl="1" w:tplc="040E0003" w:tentative="1">
+      <w:start w:val="1"/>
+      <w:numFmt w:val="bullet"/>
+      <w:lvlText w:val="o"/>
+      <w:lvlJc w:val="left"/>
+      <w:pPr>
+        <w:ind w:left="1440" w:hanging="360"/>
+      </w:pPr>
+      <w:rPr>
+        <w:rFonts w:ascii="Courier New" w:hAnsi="Courier New" w:cs="Courier New" w:hint="default"/>
+      </w:rPr>
+    </w:lvl>
+    <w:lvl w:ilvl="2" w:tplc="040E0005" w:tentative="1">
+      <w:start w:val="1"/>
+      <w:numFmt w:val="bullet"/>
+      <w:lvlText w:val=""/>
+      <w:lvlJc w:val="left"/>
+      <w:pPr>
+        <w:ind w:left="2160" w:hanging="360"/>
+      </w:pPr>
+      <w:rPr>
+        <w:rFonts w:ascii="Wingdings" w:hAnsi="Wingdings" w:hint="default"/>
+      </w:rPr>
+    </w:lvl>
+    <w:lvl w:ilvl="3" w:tplc="040E0001" w:tentative="1">
+      <w:start w:val="1"/>
+      <w:numFmt w:val="bullet"/>
+      <w:lvlText w:val=""/>
+      <w:lvlJc w:val="left"/>
+      <w:pPr>
+        <w:ind w:left="2880" w:hanging="360"/>
+      </w:pPr>
+      <w:rPr>
+        <w:rFonts w:ascii="Symbol" w:hAnsi="Symbol" w:hint="default"/>
+      </w:rPr>
+    </w:lvl>
+    <w:lvl w:ilvl="4" w:tplc="040E0003" w:tentative="1">
+      <w:start w:val="1"/>
+      <w:numFmt w:val="bullet"/>
+      <w:lvlText w:val="o"/>
+      <w:lvlJc w:val="left"/>
+      <w:pPr>
+        <w:ind w:left="3600" w:hanging="360"/>
+      </w:pPr>
+      <w:rPr>
+        <w:rFonts w:ascii="Courier New" w:hAnsi="Courier New" w:cs="Courier New" w:hint="default"/>
+      </w:rPr>
+    </w:lvl>
+    <w:lvl w:ilvl="5" w:tplc="040E0005" w:tentative="1">
+      <w:start w:val="1"/>
+      <w:numFmt w:val="bullet"/>
+      <w:lvlText w:val=""/>
+      <w:lvlJc w:val="left"/>
+      <w:pPr>
+        <w:ind w:left="4320" w:hanging="360"/>
+      </w:pPr>
+      <w:rPr>
+        <w:rFonts w:ascii="Wingdings" w:hAnsi="Wingdings" w:hint="default"/>
+      </w:rPr>
+    </w:lvl>
+    <w:lvl w:ilvl="6" w:tplc="040E0001" w:tentative="1">
+      <w:start w:val="1"/>
+      <w:numFmt w:val="bullet"/>
+      <w:lvlText w:val=""/>
+      <w:lvlJc w:val="left"/>
+      <w:pPr>
+        <w:ind w:left="5040" w:hanging="360"/>
+      </w:pPr>
+      <w:rPr>
+        <w:rFonts w:ascii="Symbol" w:hAnsi="Symbol" w:hint="default"/>
+      </w:rPr>
+    </w:lvl>
+    <w:lvl w:ilvl="7" w:tplc="040E0003" w:tentative="1">
+      <w:start w:val="1"/>
+      <w:numFmt w:val="bullet"/>
+      <w:lvlText w:val="o"/>
+      <w:lvlJc w:val="left"/>
+      <w:pPr>
+        <w:ind w:left="5760" w:hanging="360"/>
+      </w:pPr>
+      <w:rPr>
+        <w:rFonts w:ascii="Courier New" w:hAnsi="Courier New" w:cs="Courier New" w:hint="default"/>
+      </w:rPr>
+    </w:lvl>
+    <w:lvl w:ilvl="8" w:tplc="040E0005" w:tentative="1">
+      <w:start w:val="1"/>
+      <w:numFmt w:val="bullet"/>
+      <w:lvlText w:val=""/>
+      <w:lvlJc w:val="left"/>
+      <w:pPr>
+        <w:ind w:left="6480" w:hanging="360"/>
+      </w:pPr>
+      <w:rPr>
+        <w:rFonts w:ascii="Wingdings" w:hAnsi="Wingdings" w:hint="default"/>
+      </w:rPr>
+    </w:lvl>
+  </w:abstractNum>
+  <w:abstractNum w:abstractNumId="8" w15:restartNumberingAfterBreak="0">
     <w:nsid w:val="535F2FF7"/>
     <w:multiLevelType w:val="multilevel"/>
     <w:tmpl w:val="040E001F"/>
@@ -5384,7 +11651,7 @@
       </w:pPr>
     </w:lvl>
   </w:abstractNum>
-  <w:abstractNum w:abstractNumId="5" w15:restartNumberingAfterBreak="0">
+  <w:abstractNum w:abstractNumId="9" w15:restartNumberingAfterBreak="0">
     <w:nsid w:val="5E792092"/>
     <w:multiLevelType w:val="multilevel"/>
     <w:tmpl w:val="9822C5B0"/>
@@ -5482,7 +11749,7 @@
       </w:pPr>
     </w:lvl>
   </w:abstractNum>
-  <w:abstractNum w:abstractNumId="6" w15:restartNumberingAfterBreak="0">
+  <w:abstractNum w:abstractNumId="10" w15:restartNumberingAfterBreak="0">
     <w:nsid w:val="611772EE"/>
     <w:multiLevelType w:val="hybridMultilevel"/>
     <w:tmpl w:val="D9E495B4"/>
@@ -5595,32 +11862,168 @@
       </w:rPr>
     </w:lvl>
   </w:abstractNum>
+  <w:abstractNum w:abstractNumId="11" w15:restartNumberingAfterBreak="0">
+    <w:nsid w:val="7A0F63CA"/>
+    <w:multiLevelType w:val="hybridMultilevel"/>
+    <w:tmpl w:val="191EDC0C"/>
+    <w:lvl w:ilvl="0" w:tplc="040E0001">
+      <w:start w:val="1"/>
+      <w:numFmt w:val="bullet"/>
+      <w:lvlText w:val=""/>
+      <w:lvlJc w:val="left"/>
+      <w:pPr>
+        <w:ind w:left="720" w:hanging="360"/>
+      </w:pPr>
+      <w:rPr>
+        <w:rFonts w:ascii="Symbol" w:hAnsi="Symbol" w:hint="default"/>
+      </w:rPr>
+    </w:lvl>
+    <w:lvl w:ilvl="1" w:tplc="040E0003" w:tentative="1">
+      <w:start w:val="1"/>
+      <w:numFmt w:val="bullet"/>
+      <w:lvlText w:val="o"/>
+      <w:lvlJc w:val="left"/>
+      <w:pPr>
+        <w:ind w:left="1440" w:hanging="360"/>
+      </w:pPr>
+      <w:rPr>
+        <w:rFonts w:ascii="Courier New" w:hAnsi="Courier New" w:cs="Courier New" w:hint="default"/>
+      </w:rPr>
+    </w:lvl>
+    <w:lvl w:ilvl="2" w:tplc="040E0005" w:tentative="1">
+      <w:start w:val="1"/>
+      <w:numFmt w:val="bullet"/>
+      <w:lvlText w:val=""/>
+      <w:lvlJc w:val="left"/>
+      <w:pPr>
+        <w:ind w:left="2160" w:hanging="360"/>
+      </w:pPr>
+      <w:rPr>
+        <w:rFonts w:ascii="Wingdings" w:hAnsi="Wingdings" w:hint="default"/>
+      </w:rPr>
+    </w:lvl>
+    <w:lvl w:ilvl="3" w:tplc="040E0001" w:tentative="1">
+      <w:start w:val="1"/>
+      <w:numFmt w:val="bullet"/>
+      <w:lvlText w:val=""/>
+      <w:lvlJc w:val="left"/>
+      <w:pPr>
+        <w:ind w:left="2880" w:hanging="360"/>
+      </w:pPr>
+      <w:rPr>
+        <w:rFonts w:ascii="Symbol" w:hAnsi="Symbol" w:hint="default"/>
+      </w:rPr>
+    </w:lvl>
+    <w:lvl w:ilvl="4" w:tplc="040E0003" w:tentative="1">
+      <w:start w:val="1"/>
+      <w:numFmt w:val="bullet"/>
+      <w:lvlText w:val="o"/>
+      <w:lvlJc w:val="left"/>
+      <w:pPr>
+        <w:ind w:left="3600" w:hanging="360"/>
+      </w:pPr>
+      <w:rPr>
+        <w:rFonts w:ascii="Courier New" w:hAnsi="Courier New" w:cs="Courier New" w:hint="default"/>
+      </w:rPr>
+    </w:lvl>
+    <w:lvl w:ilvl="5" w:tplc="040E0005" w:tentative="1">
+      <w:start w:val="1"/>
+      <w:numFmt w:val="bullet"/>
+      <w:lvlText w:val=""/>
+      <w:lvlJc w:val="left"/>
+      <w:pPr>
+        <w:ind w:left="4320" w:hanging="360"/>
+      </w:pPr>
+      <w:rPr>
+        <w:rFonts w:ascii="Wingdings" w:hAnsi="Wingdings" w:hint="default"/>
+      </w:rPr>
+    </w:lvl>
+    <w:lvl w:ilvl="6" w:tplc="040E0001" w:tentative="1">
+      <w:start w:val="1"/>
+      <w:numFmt w:val="bullet"/>
+      <w:lvlText w:val=""/>
+      <w:lvlJc w:val="left"/>
+      <w:pPr>
+        <w:ind w:left="5040" w:hanging="360"/>
+      </w:pPr>
+      <w:rPr>
+        <w:rFonts w:ascii="Symbol" w:hAnsi="Symbol" w:hint="default"/>
+      </w:rPr>
+    </w:lvl>
+    <w:lvl w:ilvl="7" w:tplc="040E0003" w:tentative="1">
+      <w:start w:val="1"/>
+      <w:numFmt w:val="bullet"/>
+      <w:lvlText w:val="o"/>
+      <w:lvlJc w:val="left"/>
+      <w:pPr>
+        <w:ind w:left="5760" w:hanging="360"/>
+      </w:pPr>
+      <w:rPr>
+        <w:rFonts w:ascii="Courier New" w:hAnsi="Courier New" w:cs="Courier New" w:hint="default"/>
+      </w:rPr>
+    </w:lvl>
+    <w:lvl w:ilvl="8" w:tplc="040E0005" w:tentative="1">
+      <w:start w:val="1"/>
+      <w:numFmt w:val="bullet"/>
+      <w:lvlText w:val=""/>
+      <w:lvlJc w:val="left"/>
+      <w:pPr>
+        <w:ind w:left="6480" w:hanging="360"/>
+      </w:pPr>
+      <w:rPr>
+        <w:rFonts w:ascii="Wingdings" w:hAnsi="Wingdings" w:hint="default"/>
+      </w:rPr>
+    </w:lvl>
+  </w:abstractNum>
   <w:num w:numId="1" w16cid:durableId="1810975310">
+    <w:abstractNumId w:val="6"/>
+  </w:num>
+  <w:num w:numId="2" w16cid:durableId="1828983573">
+    <w:abstractNumId w:val="7"/>
+  </w:num>
+  <w:num w:numId="3" w16cid:durableId="1018190305">
+    <w:abstractNumId w:val="5"/>
+  </w:num>
+  <w:num w:numId="4" w16cid:durableId="590429112">
+    <w:abstractNumId w:val="4"/>
+  </w:num>
+  <w:num w:numId="5" w16cid:durableId="2056812293">
+    <w:abstractNumId w:val="8"/>
+  </w:num>
+  <w:num w:numId="6" w16cid:durableId="1723484443">
+    <w:abstractNumId w:val="9"/>
+  </w:num>
+  <w:num w:numId="7" w16cid:durableId="358699886">
+    <w:abstractNumId w:val="10"/>
+  </w:num>
+  <w:num w:numId="8" w16cid:durableId="1274288567">
+    <w:abstractNumId w:val="0"/>
+  </w:num>
+  <w:num w:numId="9" w16cid:durableId="148404825">
+    <w:abstractNumId w:val="11"/>
+  </w:num>
+  <w:num w:numId="10" w16cid:durableId="1923563128">
     <w:abstractNumId w:val="2"/>
   </w:num>
-  <w:num w:numId="2" w16cid:durableId="1828983573">
+  <w:num w:numId="11" w16cid:durableId="490753110">
     <w:abstractNumId w:val="3"/>
   </w:num>
-  <w:num w:numId="3" w16cid:durableId="1018190305">
+  <w:num w:numId="12" w16cid:durableId="85006340">
     <w:abstractNumId w:val="1"/>
-  </w:num>
-  <w:num w:numId="4" w16cid:durableId="590429112">
-    <w:abstractNumId w:val="0"/>
-  </w:num>
-  <w:num w:numId="5" w16cid:durableId="2056812293">
-    <w:abstractNumId w:val="4"/>
-  </w:num>
-  <w:num w:numId="6" w16cid:durableId="1723484443">
-    <w:abstractNumId w:val="5"/>
-  </w:num>
-  <w:num w:numId="7" w16cid:durableId="358699886">
-    <w:abstractNumId w:val="6"/>
   </w:num>
 </w:numbering>
 </file>
 
+<file path=word/people.xml><?xml version="1.0" encoding="utf-8"?>
+<w15:people xmlns:wpc="http://schemas.microsoft.com/office/word/2010/wordprocessingCanvas" xmlns:cx="http://schemas.microsoft.com/office/drawing/2014/chartex" xmlns:cx1="http://schemas.microsoft.com/office/drawing/2015/9/8/chartex" xmlns:cx2="http://schemas.microsoft.com/office/drawing/2015/10/21/chartex" xmlns:cx3="http://schemas.microsoft.com/office/drawing/2016/5/9/chartex" xmlns:cx4="http://schemas.microsoft.com/office/drawing/2016/5/10/chartex" xmlns:cx5="http://schemas.microsoft.com/office/drawing/2016/5/11/chartex" xmlns:cx6="http://schemas.microsoft.com/office/drawing/2016/5/12/chartex" xmlns:cx7="http://schemas.microsoft.com/office/drawing/2016/5/13/chartex" xmlns:cx8="http://schemas.microsoft.com/office/drawing/2016/5/14/chartex" xmlns:mc="http://schemas.openxmlformats.org/markup-compatibility/2006" xmlns:aink="http://schemas.microsoft.com/office/drawing/2016/ink" xmlns:am3d="http://schemas.microsoft.com/office/drawing/2017/model3d" xmlns:o="urn:schemas-microsoft-com:office:office" xmlns:oel="http://schemas.microsoft.com/office/2019/extlst" xmlns:r="http://schemas.openxmlformats.org/officeDocument/2006/relationships" xmlns:m="http://schemas.openxmlformats.org/officeDocument/2006/math" xmlns:v="urn:schemas-microsoft-com:vml" xmlns:wp14="http://schemas.microsoft.com/office/word/2010/wordprocessingDrawing" xmlns:wp="http://schemas.openxmlformats.org/drawingml/2006/wordprocessingDrawing" xmlns:w10="urn:schemas-microsoft-com:office:word" xmlns:w="http://schemas.openxmlformats.org/wordprocessingml/2006/main" xmlns:w14="http://schemas.microsoft.com/office/word/2010/wordml" xmlns:w15="http://schemas.microsoft.com/office/word/2012/wordml" xmlns:w16cex="http://schemas.microsoft.com/office/word/2018/wordml/cex" xmlns:w16cid="http://schemas.microsoft.com/office/word/2016/wordml/cid" xmlns:w16="http://schemas.microsoft.com/office/word/2018/wordml" xmlns:w16du="http://schemas.microsoft.com/office/word/2023/wordml/word16du" xmlns:w16sdtdh="http://schemas.microsoft.com/office/word/2020/wordml/sdtdatahash" xmlns:w16se="http://schemas.microsoft.com/office/word/2015/wordml/symex" xmlns:wpg="http://schemas.microsoft.com/office/word/2010/wordprocessingGroup" xmlns:wpi="http://schemas.microsoft.com/office/word/2010/wordprocessingInk" xmlns:wne="http://schemas.microsoft.com/office/word/2006/wordml" xmlns:wps="http://schemas.microsoft.com/office/word/2010/wordprocessingShape" mc:Ignorable="w14 w15 w16se w16cid w16 w16cex w16sdtdh w16du wp14">
+  <w15:person w15:author="Martin Szabó">
+    <w15:presenceInfo w15:providerId="Windows Live" w15:userId="f6e8622aa05d9fda"/>
+  </w15:person>
+</w15:people>
+</file>
+
 <file path=word/styles.xml><?xml version="1.0" encoding="utf-8"?>
-<w:styles xmlns:mc="http://schemas.openxmlformats.org/markup-compatibility/2006" xmlns:r="http://schemas.openxmlformats.org/officeDocument/2006/relationships" xmlns:w="http://schemas.openxmlformats.org/wordprocessingml/2006/main" xmlns:w14="http://schemas.microsoft.com/office/word/2010/wordml" xmlns:w15="http://schemas.microsoft.com/office/word/2012/wordml" xmlns:w16cex="http://schemas.microsoft.com/office/word/2018/wordml/cex" xmlns:w16cid="http://schemas.microsoft.com/office/word/2016/wordml/cid" xmlns:w16="http://schemas.microsoft.com/office/word/2018/wordml" xmlns:w16sdtdh="http://schemas.microsoft.com/office/word/2020/wordml/sdtdatahash" xmlns:w16se="http://schemas.microsoft.com/office/word/2015/wordml/symex" mc:Ignorable="w14 w15 w16se w16cid w16 w16cex w16sdtdh">
+<w:styles xmlns:mc="http://schemas.openxmlformats.org/markup-compatibility/2006" xmlns:r="http://schemas.openxmlformats.org/officeDocument/2006/relationships" xmlns:w="http://schemas.openxmlformats.org/wordprocessingml/2006/main" xmlns:w14="http://schemas.microsoft.com/office/word/2010/wordml" xmlns:w15="http://schemas.microsoft.com/office/word/2012/wordml" xmlns:w16cex="http://schemas.microsoft.com/office/word/2018/wordml/cex" xmlns:w16cid="http://schemas.microsoft.com/office/word/2016/wordml/cid" xmlns:w16="http://schemas.microsoft.com/office/word/2018/wordml" xmlns:w16du="http://schemas.microsoft.com/office/word/2023/wordml/word16du" xmlns:w16sdtdh="http://schemas.microsoft.com/office/word/2020/wordml/sdtdatahash" xmlns:w16se="http://schemas.microsoft.com/office/word/2015/wordml/symex" mc:Ignorable="w14 w15 w16se w16cid w16 w16cex w16sdtdh w16du">
   <w:docDefaults>
     <w:rPrDefault>
       <w:rPr>
@@ -6605,6 +13008,72 @@
       </w:tblBorders>
     </w:tblPr>
   </w:style>
+  <w:style w:type="character" w:styleId="Jegyzethivatkozs">
+    <w:name w:val="annotation reference"/>
+    <w:basedOn w:val="Bekezdsalapbettpusa"/>
+    <w:uiPriority w:val="99"/>
+    <w:semiHidden/>
+    <w:unhideWhenUsed/>
+    <w:rsid w:val="006420A6"/>
+    <w:rPr>
+      <w:sz w:val="16"/>
+      <w:szCs w:val="16"/>
+    </w:rPr>
+  </w:style>
+  <w:style w:type="paragraph" w:styleId="Jegyzetszveg">
+    <w:name w:val="annotation text"/>
+    <w:basedOn w:val="Norml"/>
+    <w:link w:val="JegyzetszvegChar"/>
+    <w:uiPriority w:val="99"/>
+    <w:unhideWhenUsed/>
+    <w:rsid w:val="006420A6"/>
+    <w:pPr>
+      <w:spacing w:line="240" w:lineRule="auto"/>
+    </w:pPr>
+    <w:rPr>
+      <w:sz w:val="20"/>
+      <w:szCs w:val="20"/>
+    </w:rPr>
+  </w:style>
+  <w:style w:type="character" w:customStyle="1" w:styleId="JegyzetszvegChar">
+    <w:name w:val="Jegyzetszöveg Char"/>
+    <w:basedOn w:val="Bekezdsalapbettpusa"/>
+    <w:link w:val="Jegyzetszveg"/>
+    <w:uiPriority w:val="99"/>
+    <w:rsid w:val="006420A6"/>
+    <w:rPr>
+      <w:sz w:val="20"/>
+      <w:szCs w:val="20"/>
+    </w:rPr>
+  </w:style>
+  <w:style w:type="paragraph" w:styleId="Megjegyzstrgya">
+    <w:name w:val="annotation subject"/>
+    <w:basedOn w:val="Jegyzetszveg"/>
+    <w:next w:val="Jegyzetszveg"/>
+    <w:link w:val="MegjegyzstrgyaChar"/>
+    <w:uiPriority w:val="99"/>
+    <w:semiHidden/>
+    <w:unhideWhenUsed/>
+    <w:rsid w:val="006420A6"/>
+    <w:rPr>
+      <w:b/>
+      <w:bCs/>
+    </w:rPr>
+  </w:style>
+  <w:style w:type="character" w:customStyle="1" w:styleId="MegjegyzstrgyaChar">
+    <w:name w:val="Megjegyzés tárgya Char"/>
+    <w:basedOn w:val="JegyzetszvegChar"/>
+    <w:link w:val="Megjegyzstrgya"/>
+    <w:uiPriority w:val="99"/>
+    <w:semiHidden/>
+    <w:rsid w:val="006420A6"/>
+    <w:rPr>
+      <w:b/>
+      <w:bCs/>
+      <w:sz w:val="20"/>
+      <w:szCs w:val="20"/>
+    </w:rPr>
+  </w:style>
 </w:styles>
 </file>
 

--- a/RandomWalk_teendok.docx
+++ b/RandomWalk_teendok.docx
@@ -214,6 +214,415 @@
     </w:p>
     <w:p>
       <w:pPr>
+        <w:jc w:val="center"/>
+        <w:rPr>
+          <w:sz w:val="24"/>
+          <w:szCs w:val="24"/>
+        </w:rPr>
+      </w:pPr>
+      <w:r>
+        <w:rPr>
+          <w:rStyle w:val="mord"/>
+          <w:rFonts w:ascii="KaTeX_Math" w:hAnsi="KaTeX_Math"/>
+          <w:i/>
+          <w:iCs/>
+          <w:color w:val="0D0D0D"/>
+          <w:sz w:val="29"/>
+          <w:szCs w:val="29"/>
+          <w:shd w:val="clear" w:color="auto" w:fill="FFFFFF"/>
+        </w:rPr>
+        <w:t>M</w:t>
+      </w:r>
+      <w:r>
+        <w:rPr>
+          <w:rStyle w:val="mrel"/>
+          <w:color w:val="0D0D0D"/>
+          <w:sz w:val="29"/>
+          <w:szCs w:val="29"/>
+          <w:shd w:val="clear" w:color="auto" w:fill="FFFFFF"/>
+        </w:rPr>
+        <w:t>=</w:t>
+      </w:r>
+      <w:r>
+        <w:rPr>
+          <w:rStyle w:val="mopen"/>
+          <w:color w:val="0D0D0D"/>
+          <w:sz w:val="29"/>
+          <w:szCs w:val="29"/>
+          <w:shd w:val="clear" w:color="auto" w:fill="FFFFFF"/>
+        </w:rPr>
+        <w:t>{(</w:t>
+      </w:r>
+      <w:proofErr w:type="spellStart"/>
+      <w:proofErr w:type="gramStart"/>
+      <w:r>
+        <w:rPr>
+          <w:rStyle w:val="mord"/>
+          <w:rFonts w:ascii="KaTeX_Math" w:hAnsi="KaTeX_Math"/>
+          <w:i/>
+          <w:iCs/>
+          <w:color w:val="0D0D0D"/>
+          <w:sz w:val="29"/>
+          <w:szCs w:val="29"/>
+          <w:shd w:val="clear" w:color="auto" w:fill="FFFFFF"/>
+        </w:rPr>
+        <w:t>x</w:t>
+      </w:r>
+      <w:r>
+        <w:rPr>
+          <w:rStyle w:val="mpunct"/>
+          <w:color w:val="0D0D0D"/>
+          <w:sz w:val="29"/>
+          <w:szCs w:val="29"/>
+          <w:shd w:val="clear" w:color="auto" w:fill="FFFFFF"/>
+        </w:rPr>
+        <w:t>,</w:t>
+      </w:r>
+      <w:r>
+        <w:rPr>
+          <w:rStyle w:val="mord"/>
+          <w:rFonts w:ascii="KaTeX_Math" w:hAnsi="KaTeX_Math"/>
+          <w:i/>
+          <w:iCs/>
+          <w:color w:val="0D0D0D"/>
+          <w:sz w:val="29"/>
+          <w:szCs w:val="29"/>
+          <w:shd w:val="clear" w:color="auto" w:fill="FFFFFF"/>
+        </w:rPr>
+        <w:t>y</w:t>
+      </w:r>
+      <w:proofErr w:type="spellEnd"/>
+      <w:proofErr w:type="gramEnd"/>
+      <w:r>
+        <w:rPr>
+          <w:rStyle w:val="mclose"/>
+          <w:color w:val="0D0D0D"/>
+          <w:sz w:val="29"/>
+          <w:szCs w:val="29"/>
+          <w:shd w:val="clear" w:color="auto" w:fill="FFFFFF"/>
+        </w:rPr>
+        <w:t>)</w:t>
+      </w:r>
+      <w:r>
+        <w:rPr>
+          <w:rStyle w:val="mrel"/>
+          <w:rFonts w:ascii="Cambria Math" w:hAnsi="Cambria Math" w:cs="Cambria Math"/>
+          <w:color w:val="0D0D0D"/>
+          <w:sz w:val="29"/>
+          <w:szCs w:val="29"/>
+          <w:shd w:val="clear" w:color="auto" w:fill="FFFFFF"/>
+        </w:rPr>
+        <w:t>∣</w:t>
+      </w:r>
+      <w:r>
+        <w:rPr>
+          <w:rStyle w:val="mord"/>
+          <w:rFonts w:ascii="KaTeX_Math" w:hAnsi="KaTeX_Math"/>
+          <w:i/>
+          <w:iCs/>
+          <w:color w:val="0D0D0D"/>
+          <w:sz w:val="29"/>
+          <w:szCs w:val="29"/>
+          <w:shd w:val="clear" w:color="auto" w:fill="FFFFFF"/>
+        </w:rPr>
+        <w:t>x</w:t>
+      </w:r>
+      <w:r>
+        <w:rPr>
+          <w:rStyle w:val="mrel"/>
+          <w:rFonts w:ascii="Cambria Math" w:hAnsi="Cambria Math" w:cs="Cambria Math"/>
+          <w:color w:val="0D0D0D"/>
+          <w:sz w:val="29"/>
+          <w:szCs w:val="29"/>
+          <w:shd w:val="clear" w:color="auto" w:fill="FFFFFF"/>
+        </w:rPr>
+        <w:t>∈</w:t>
+      </w:r>
+      <w:r>
+        <w:rPr>
+          <w:rStyle w:val="mopen"/>
+          <w:color w:val="0D0D0D"/>
+          <w:sz w:val="29"/>
+          <w:szCs w:val="29"/>
+          <w:shd w:val="clear" w:color="auto" w:fill="FFFFFF"/>
+        </w:rPr>
+        <w:t>[</w:t>
+      </w:r>
+      <w:r>
+        <w:rPr>
+          <w:rStyle w:val="mord"/>
+          <w:color w:val="0D0D0D"/>
+          <w:sz w:val="29"/>
+          <w:szCs w:val="29"/>
+          <w:shd w:val="clear" w:color="auto" w:fill="FFFFFF"/>
+        </w:rPr>
+        <w:t>1</w:t>
+      </w:r>
+      <w:r>
+        <w:rPr>
+          <w:rStyle w:val="mpunct"/>
+          <w:color w:val="0D0D0D"/>
+          <w:sz w:val="29"/>
+          <w:szCs w:val="29"/>
+          <w:shd w:val="clear" w:color="auto" w:fill="FFFFFF"/>
+        </w:rPr>
+        <w:t>,</w:t>
+      </w:r>
+      <w:r>
+        <w:rPr>
+          <w:rStyle w:val="mord"/>
+          <w:rFonts w:ascii="KaTeX_Math" w:hAnsi="KaTeX_Math"/>
+          <w:i/>
+          <w:iCs/>
+          <w:color w:val="0D0D0D"/>
+          <w:sz w:val="29"/>
+          <w:szCs w:val="29"/>
+          <w:shd w:val="clear" w:color="auto" w:fill="FFFFFF"/>
+        </w:rPr>
+        <w:t>N</w:t>
+      </w:r>
+      <w:r>
+        <w:rPr>
+          <w:rStyle w:val="mclose"/>
+          <w:color w:val="0D0D0D"/>
+          <w:sz w:val="29"/>
+          <w:szCs w:val="29"/>
+          <w:shd w:val="clear" w:color="auto" w:fill="FFFFFF"/>
+        </w:rPr>
+        <w:t>]</w:t>
+      </w:r>
+      <w:r>
+        <w:rPr>
+          <w:rStyle w:val="mpunct"/>
+          <w:color w:val="0D0D0D"/>
+          <w:sz w:val="29"/>
+          <w:szCs w:val="29"/>
+          <w:shd w:val="clear" w:color="auto" w:fill="FFFFFF"/>
+        </w:rPr>
+        <w:t>,</w:t>
+      </w:r>
+      <w:r>
+        <w:rPr>
+          <w:rStyle w:val="mord"/>
+          <w:rFonts w:ascii="KaTeX_Math" w:hAnsi="KaTeX_Math"/>
+          <w:i/>
+          <w:iCs/>
+          <w:color w:val="0D0D0D"/>
+          <w:sz w:val="29"/>
+          <w:szCs w:val="29"/>
+          <w:shd w:val="clear" w:color="auto" w:fill="FFFFFF"/>
+        </w:rPr>
+        <w:t>y</w:t>
+      </w:r>
+      <w:r>
+        <w:rPr>
+          <w:rStyle w:val="mrel"/>
+          <w:rFonts w:ascii="Cambria Math" w:hAnsi="Cambria Math" w:cs="Cambria Math"/>
+          <w:color w:val="0D0D0D"/>
+          <w:sz w:val="29"/>
+          <w:szCs w:val="29"/>
+          <w:shd w:val="clear" w:color="auto" w:fill="FFFFFF"/>
+        </w:rPr>
+        <w:t>∈</w:t>
+      </w:r>
+      <w:r>
+        <w:rPr>
+          <w:rStyle w:val="mopen"/>
+          <w:color w:val="0D0D0D"/>
+          <w:sz w:val="29"/>
+          <w:szCs w:val="29"/>
+          <w:shd w:val="clear" w:color="auto" w:fill="FFFFFF"/>
+        </w:rPr>
+        <w:t>[</w:t>
+      </w:r>
+      <w:r>
+        <w:rPr>
+          <w:rStyle w:val="mord"/>
+          <w:color w:val="0D0D0D"/>
+          <w:sz w:val="29"/>
+          <w:szCs w:val="29"/>
+          <w:shd w:val="clear" w:color="auto" w:fill="FFFFFF"/>
+        </w:rPr>
+        <w:t>1</w:t>
+      </w:r>
+      <w:r>
+        <w:rPr>
+          <w:rStyle w:val="mpunct"/>
+          <w:color w:val="0D0D0D"/>
+          <w:sz w:val="29"/>
+          <w:szCs w:val="29"/>
+          <w:shd w:val="clear" w:color="auto" w:fill="FFFFFF"/>
+        </w:rPr>
+        <w:t>,</w:t>
+      </w:r>
+      <w:r>
+        <w:rPr>
+          <w:rStyle w:val="mord"/>
+          <w:rFonts w:ascii="KaTeX_Math" w:hAnsi="KaTeX_Math"/>
+          <w:i/>
+          <w:iCs/>
+          <w:color w:val="0D0D0D"/>
+          <w:sz w:val="29"/>
+          <w:szCs w:val="29"/>
+          <w:shd w:val="clear" w:color="auto" w:fill="FFFFFF"/>
+        </w:rPr>
+        <w:t>N</w:t>
+      </w:r>
+      <w:r>
+        <w:rPr>
+          <w:rStyle w:val="mclose"/>
+          <w:color w:val="0D0D0D"/>
+          <w:sz w:val="29"/>
+          <w:szCs w:val="29"/>
+          <w:shd w:val="clear" w:color="auto" w:fill="FFFFFF"/>
+        </w:rPr>
+        <w:t>]</w:t>
+      </w:r>
+      <w:r>
+        <w:rPr>
+          <w:rStyle w:val="mpunct"/>
+          <w:color w:val="0D0D0D"/>
+          <w:sz w:val="29"/>
+          <w:szCs w:val="29"/>
+          <w:shd w:val="clear" w:color="auto" w:fill="FFFFFF"/>
+        </w:rPr>
+        <w:t xml:space="preserve">, </w:t>
+      </w:r>
+      <w:r>
+        <w:rPr>
+          <w:rStyle w:val="mord"/>
+          <w:rFonts w:ascii="KaTeX_Math" w:hAnsi="KaTeX_Math"/>
+          <w:i/>
+          <w:iCs/>
+          <w:color w:val="0D0D0D"/>
+          <w:sz w:val="29"/>
+          <w:szCs w:val="29"/>
+          <w:shd w:val="clear" w:color="auto" w:fill="FFFFFF"/>
+        </w:rPr>
+        <w:t>és m</w:t>
+      </w:r>
+      <w:r>
+        <w:rPr>
+          <w:rStyle w:val="mopen"/>
+          <w:color w:val="0D0D0D"/>
+          <w:sz w:val="29"/>
+          <w:szCs w:val="29"/>
+          <w:shd w:val="clear" w:color="auto" w:fill="FFFFFF"/>
+        </w:rPr>
+        <w:t>(</w:t>
+      </w:r>
+      <w:proofErr w:type="spellStart"/>
+      <w:r>
+        <w:rPr>
+          <w:rStyle w:val="mord"/>
+          <w:rFonts w:ascii="KaTeX_Math" w:hAnsi="KaTeX_Math"/>
+          <w:i/>
+          <w:iCs/>
+          <w:color w:val="0D0D0D"/>
+          <w:sz w:val="29"/>
+          <w:szCs w:val="29"/>
+          <w:shd w:val="clear" w:color="auto" w:fill="FFFFFF"/>
+        </w:rPr>
+        <w:t>x</w:t>
+      </w:r>
+      <w:r>
+        <w:rPr>
+          <w:rStyle w:val="mpunct"/>
+          <w:color w:val="0D0D0D"/>
+          <w:sz w:val="29"/>
+          <w:szCs w:val="29"/>
+          <w:shd w:val="clear" w:color="auto" w:fill="FFFFFF"/>
+        </w:rPr>
+        <w:t>,</w:t>
+      </w:r>
+      <w:r>
+        <w:rPr>
+          <w:rStyle w:val="mord"/>
+          <w:rFonts w:ascii="KaTeX_Math" w:hAnsi="KaTeX_Math"/>
+          <w:i/>
+          <w:iCs/>
+          <w:color w:val="0D0D0D"/>
+          <w:sz w:val="29"/>
+          <w:szCs w:val="29"/>
+          <w:shd w:val="clear" w:color="auto" w:fill="FFFFFF"/>
+        </w:rPr>
+        <w:t>y</w:t>
+      </w:r>
+      <w:proofErr w:type="spellEnd"/>
+      <w:r>
+        <w:rPr>
+          <w:rStyle w:val="mclose"/>
+          <w:color w:val="0D0D0D"/>
+          <w:sz w:val="29"/>
+          <w:szCs w:val="29"/>
+          <w:shd w:val="clear" w:color="auto" w:fill="FFFFFF"/>
+        </w:rPr>
+        <w:t>)</w:t>
+      </w:r>
+      <w:r>
+        <w:rPr>
+          <w:rStyle w:val="mrel"/>
+          <w:rFonts w:ascii="Cambria Math" w:hAnsi="Cambria Math" w:cs="Cambria Math"/>
+          <w:color w:val="0D0D0D"/>
+          <w:sz w:val="29"/>
+          <w:szCs w:val="29"/>
+          <w:shd w:val="clear" w:color="auto" w:fill="FFFFFF"/>
+        </w:rPr>
+        <w:t>∈</w:t>
+      </w:r>
+      <w:r>
+        <w:rPr>
+          <w:rStyle w:val="mopen"/>
+          <w:color w:val="0D0D0D"/>
+          <w:sz w:val="29"/>
+          <w:szCs w:val="29"/>
+          <w:shd w:val="clear" w:color="auto" w:fill="FFFFFF"/>
+        </w:rPr>
+        <w:t>{</w:t>
+      </w:r>
+      <w:r>
+        <w:rPr>
+          <w:rStyle w:val="mord"/>
+          <w:color w:val="0D0D0D"/>
+          <w:sz w:val="29"/>
+          <w:szCs w:val="29"/>
+          <w:shd w:val="clear" w:color="auto" w:fill="FFFFFF"/>
+        </w:rPr>
+        <w:t>0</w:t>
+      </w:r>
+      <w:r>
+        <w:rPr>
+          <w:rStyle w:val="mpunct"/>
+          <w:color w:val="0D0D0D"/>
+          <w:sz w:val="29"/>
+          <w:szCs w:val="29"/>
+          <w:shd w:val="clear" w:color="auto" w:fill="FFFFFF"/>
+        </w:rPr>
+        <w:t>,</w:t>
+      </w:r>
+      <w:r>
+        <w:rPr>
+          <w:rStyle w:val="mord"/>
+          <w:color w:val="0D0D0D"/>
+          <w:sz w:val="29"/>
+          <w:szCs w:val="29"/>
+          <w:shd w:val="clear" w:color="auto" w:fill="FFFFFF"/>
+        </w:rPr>
+        <w:t>1</w:t>
+      </w:r>
+      <w:r>
+        <w:rPr>
+          <w:rStyle w:val="mclose"/>
+          <w:color w:val="0D0D0D"/>
+          <w:sz w:val="29"/>
+          <w:szCs w:val="29"/>
+          <w:shd w:val="clear" w:color="auto" w:fill="FFFFFF"/>
+        </w:rPr>
+        <w:t>}}</w:t>
+      </w:r>
+    </w:p>
+    <w:p>
+      <w:pPr>
         <w:jc w:val="both"/>
         <w:rPr>
           <w:sz w:val="24"/>
@@ -404,16 +813,11 @@
         <w:jc w:val="center"/>
       </w:pPr>
       <w:r>
-        <w:rPr>
-          <w:noProof/>
-          <w:sz w:val="24"/>
-          <w:szCs w:val="24"/>
-        </w:rPr>
         <w:drawing>
-          <wp:inline distT="0" distB="0" distL="0" distR="0" wp14:anchorId="45C3E60C" wp14:editId="402D8DA2">
-            <wp:extent cx="3646501" cy="2396432"/>
-            <wp:effectExtent l="19050" t="19050" r="0" b="4445"/>
-            <wp:docPr id="689905722" name="Kép 1" descr="A képen szöveg, képernyőkép, diagram, sor látható&#10;&#10;Automatikusan generált leírás"/>
+          <wp:inline distT="0" distB="0" distL="0" distR="0" wp14:anchorId="6B088438" wp14:editId="4E67725D">
+            <wp:extent cx="5760720" cy="2026920"/>
+            <wp:effectExtent l="0" t="0" r="0" b="0"/>
+            <wp:docPr id="950011647" name="Kép 1" descr="A képen szöveg, sor, diagram, képernyőkép látható&#10;&#10;Automatikusan generált leírás"/>
             <wp:cNvGraphicFramePr>
               <a:graphicFrameLocks xmlns:a="http://schemas.openxmlformats.org/drawingml/2006/main" noChangeAspect="1"/>
             </wp:cNvGraphicFramePr>
@@ -421,7 +825,7 @@
               <a:graphicData uri="http://schemas.openxmlformats.org/drawingml/2006/picture">
                 <pic:pic xmlns:pic="http://schemas.openxmlformats.org/drawingml/2006/picture">
                   <pic:nvPicPr>
-                    <pic:cNvPr id="689905722" name="Kép 1" descr="A képen szöveg, képernyőkép, diagram, sor látható&#10;&#10;Automatikusan generált leírás"/>
+                    <pic:cNvPr id="950011647" name="Kép 1" descr="A képen szöveg, sor, diagram, képernyőkép látható&#10;&#10;Automatikusan generált leírás"/>
                     <pic:cNvPicPr/>
                   </pic:nvPicPr>
                   <pic:blipFill>
@@ -433,16 +837,11 @@
                   <pic:spPr>
                     <a:xfrm>
                       <a:off x="0" y="0"/>
-                      <a:ext cx="3661140" cy="2406052"/>
+                      <a:ext cx="5760720" cy="2026920"/>
                     </a:xfrm>
                     <a:prstGeom prst="rect">
                       <a:avLst/>
                     </a:prstGeom>
-                    <a:ln>
-                      <a:solidFill>
-                        <a:schemeClr val="tx1"/>
-                      </a:solidFill>
-                    </a:ln>
                   </pic:spPr>
                 </pic:pic>
               </a:graphicData>
@@ -546,6 +945,7 @@
     <w:p>
       <w:pPr>
         <w:pStyle w:val="Cmsor2"/>
+        <w:ind w:left="0" w:firstLine="0"/>
         <w:rPr>
           <w:color w:val="auto"/>
         </w:rPr>
@@ -559,9 +959,138 @@
       </w:r>
     </w:p>
     <w:p>
-      <w:r>
+      <w:pPr>
+        <w:jc w:val="both"/>
+        <w:rPr>
+          <w:sz w:val="24"/>
+          <w:szCs w:val="24"/>
+        </w:rPr>
+      </w:pPr>
+      <w:r>
+        <w:rPr>
+          <w:sz w:val="24"/>
+          <w:szCs w:val="24"/>
+        </w:rPr>
         <w:t>Ebben a fejezetben a térképek generálásáért felelős metódusokat fogom részletesen bemutatni.</w:t>
       </w:r>
+      <w:r>
+        <w:t xml:space="preserve"> </w:t>
+      </w:r>
+      <w:r>
+        <w:rPr>
+          <w:sz w:val="24"/>
+          <w:szCs w:val="24"/>
+        </w:rPr>
+        <w:t xml:space="preserve">Ezek a metódusok a procedurális térképgenerálás alapvető keretét jelentik, ahol a </w:t>
+      </w:r>
+      <w:proofErr w:type="spellStart"/>
+      <w:proofErr w:type="gramStart"/>
+      <w:r>
+        <w:rPr>
+          <w:sz w:val="24"/>
+          <w:szCs w:val="24"/>
+        </w:rPr>
+        <w:t>GenerateArray</w:t>
+      </w:r>
+      <w:proofErr w:type="spellEnd"/>
+      <w:r>
+        <w:rPr>
+          <w:sz w:val="24"/>
+          <w:szCs w:val="24"/>
+        </w:rPr>
+        <w:t>(</w:t>
+      </w:r>
+      <w:proofErr w:type="gramEnd"/>
+      <w:r>
+        <w:rPr>
+          <w:sz w:val="24"/>
+          <w:szCs w:val="24"/>
+        </w:rPr>
+        <w:t>) metódus</w:t>
+      </w:r>
+      <w:r>
+        <w:rPr>
+          <w:sz w:val="24"/>
+          <w:szCs w:val="24"/>
+        </w:rPr>
+        <w:t xml:space="preserve"> létrehozza a térkép adatszerkezetét és kezdeti feltételeit, a </w:t>
+      </w:r>
+      <w:proofErr w:type="spellStart"/>
+      <w:r>
+        <w:rPr>
+          <w:sz w:val="24"/>
+          <w:szCs w:val="24"/>
+        </w:rPr>
+        <w:t>RenderMap</w:t>
+      </w:r>
+      <w:proofErr w:type="spellEnd"/>
+      <w:r>
+        <w:rPr>
+          <w:sz w:val="24"/>
+          <w:szCs w:val="24"/>
+        </w:rPr>
+        <w:t>() metódus</w:t>
+      </w:r>
+      <w:r>
+        <w:rPr>
+          <w:sz w:val="24"/>
+          <w:szCs w:val="24"/>
+        </w:rPr>
+        <w:t xml:space="preserve"> pedig az adatok játszható vagy látható formába való </w:t>
+      </w:r>
+      <w:proofErr w:type="spellStart"/>
+      <w:r>
+        <w:rPr>
+          <w:sz w:val="24"/>
+          <w:szCs w:val="24"/>
+        </w:rPr>
+        <w:t>renderelésének</w:t>
+      </w:r>
+      <w:proofErr w:type="spellEnd"/>
+      <w:r>
+        <w:rPr>
+          <w:sz w:val="24"/>
+          <w:szCs w:val="24"/>
+        </w:rPr>
+        <w:t xml:space="preserve"> mechanizmusaként szolgál. Ez a kétlépcsős folyamat - az adatok létrehozása és az adatok </w:t>
+      </w:r>
+      <w:proofErr w:type="spellStart"/>
+      <w:r>
+        <w:rPr>
+          <w:sz w:val="24"/>
+          <w:szCs w:val="24"/>
+        </w:rPr>
+        <w:t>renderelése</w:t>
+      </w:r>
+      <w:proofErr w:type="spellEnd"/>
+      <w:r>
+        <w:rPr>
+          <w:sz w:val="24"/>
+          <w:szCs w:val="24"/>
+        </w:rPr>
+        <w:t xml:space="preserve"> - központi szerepet játszik a játéko</w:t>
+      </w:r>
+      <w:r>
+        <w:rPr>
+          <w:sz w:val="24"/>
+          <w:szCs w:val="24"/>
+        </w:rPr>
+        <w:t>m</w:t>
+      </w:r>
+      <w:r>
+        <w:rPr>
+          <w:sz w:val="24"/>
+          <w:szCs w:val="24"/>
+        </w:rPr>
+        <w:t xml:space="preserve"> procedurális tartalomgenerálásában</w:t>
+      </w:r>
+      <w:r>
+        <w:rPr>
+          <w:sz w:val="24"/>
+          <w:szCs w:val="24"/>
+        </w:rPr>
+        <w:t>, lehetővé téve a térképek létrehozásának automatizálását.</w:t>
+      </w:r>
     </w:p>
     <w:p>
       <w:pPr>
@@ -577,6 +1106,7 @@
         <w:t xml:space="preserve">A </w:t>
       </w:r>
       <w:proofErr w:type="spellStart"/>
+      <w:proofErr w:type="gramStart"/>
       <w:r>
         <w:rPr>
           <w:color w:val="auto"/>
@@ -588,12 +1118,19 @@
         <w:rPr>
           <w:color w:val="auto"/>
         </w:rPr>
-        <w:t>()</w:t>
-      </w:r>
+        <w:t>(</w:t>
+      </w:r>
+      <w:proofErr w:type="gramEnd"/>
       <w:r>
         <w:rPr>
           <w:color w:val="auto"/>
         </w:rPr>
+        <w:t>)</w:t>
+      </w:r>
+      <w:r>
+        <w:rPr>
+          <w:color w:val="auto"/>
+        </w:rPr>
         <w:t xml:space="preserve"> metódus</w:t>
       </w:r>
     </w:p>
@@ -613,22 +1150,7 @@
         <w:t xml:space="preserve">A </w:t>
       </w:r>
       <w:proofErr w:type="spellStart"/>
-      <w:r>
-        <w:rPr>
-          <w:sz w:val="24"/>
-          <w:szCs w:val="24"/>
-        </w:rPr>
-        <w:t>HardMapGenerator</w:t>
-      </w:r>
-      <w:proofErr w:type="spellEnd"/>
-      <w:r>
-        <w:rPr>
-          <w:sz w:val="24"/>
-          <w:szCs w:val="24"/>
-        </w:rPr>
-        <w:t xml:space="preserve"> osztály </w:t>
-      </w:r>
-      <w:proofErr w:type="spellStart"/>
+      <w:proofErr w:type="gramStart"/>
       <w:r>
         <w:rPr>
           <w:sz w:val="24"/>
@@ -642,14 +1164,36 @@
           <w:sz w:val="24"/>
           <w:szCs w:val="24"/>
         </w:rPr>
-        <w:t>()</w:t>
-      </w:r>
-      <w:r>
-        <w:rPr>
-          <w:sz w:val="24"/>
-          <w:szCs w:val="24"/>
-        </w:rPr>
-        <w:t xml:space="preserve"> függvényének célja egy 2D-s </w:t>
+        <w:t>(</w:t>
+      </w:r>
+      <w:proofErr w:type="gramEnd"/>
+      <w:r>
+        <w:rPr>
+          <w:sz w:val="24"/>
+          <w:szCs w:val="24"/>
+        </w:rPr>
+        <w:t>)</w:t>
+      </w:r>
+      <w:r>
+        <w:rPr>
+          <w:sz w:val="24"/>
+          <w:szCs w:val="24"/>
+        </w:rPr>
+        <w:t xml:space="preserve"> függvénynek </w:t>
+      </w:r>
+      <w:r>
+        <w:rPr>
+          <w:sz w:val="24"/>
+          <w:szCs w:val="24"/>
+        </w:rPr>
+        <w:t xml:space="preserve">a </w:t>
+      </w:r>
+      <w:r>
+        <w:rPr>
+          <w:sz w:val="24"/>
+          <w:szCs w:val="24"/>
+        </w:rPr>
+        <w:t xml:space="preserve">célja egy 2D-s </w:t>
       </w:r>
       <w:r>
         <w:rPr>
@@ -767,6 +1311,7 @@
         <w:t xml:space="preserve">, int </w:t>
       </w:r>
       <w:proofErr w:type="spellStart"/>
+      <w:proofErr w:type="gramStart"/>
       <w:r>
         <w:rPr>
           <w:sz w:val="24"/>
@@ -780,7 +1325,15 @@
           <w:sz w:val="24"/>
           <w:szCs w:val="24"/>
         </w:rPr>
-        <w:t xml:space="preserve"> : Ezek a paraméterek határozzák meg a térkép méreteit, specifikusan a szélességét és a magasságát.</w:t>
+        <w:t xml:space="preserve"> :</w:t>
+      </w:r>
+      <w:proofErr w:type="gramEnd"/>
+      <w:r>
+        <w:rPr>
+          <w:sz w:val="24"/>
+          <w:szCs w:val="24"/>
+        </w:rPr>
+        <w:t xml:space="preserve"> Ezek a paraméterek határozzák meg a térkép méreteit, specifikusan a szélességét és a magasságát.</w:t>
       </w:r>
     </w:p>
     <w:p>
@@ -874,7 +1427,23 @@
           <w:sz w:val="24"/>
           <w:szCs w:val="24"/>
         </w:rPr>
-        <w:t xml:space="preserve">Az int[,] map = </w:t>
+        <w:t xml:space="preserve">Az </w:t>
+      </w:r>
+      <w:proofErr w:type="gramStart"/>
+      <w:r>
+        <w:rPr>
+          <w:sz w:val="24"/>
+          <w:szCs w:val="24"/>
+        </w:rPr>
+        <w:t>int[</w:t>
+      </w:r>
+      <w:proofErr w:type="gramEnd"/>
+      <w:r>
+        <w:rPr>
+          <w:sz w:val="24"/>
+          <w:szCs w:val="24"/>
+        </w:rPr>
+        <w:t xml:space="preserve">,] map = </w:t>
       </w:r>
       <w:proofErr w:type="spellStart"/>
       <w:r>
@@ -968,17 +1537,8 @@
           <w:sz w:val="24"/>
           <w:szCs w:val="24"/>
         </w:rPr>
-        <w:t xml:space="preserve">, az x a szélességen, az y pedig a magasságon </w:t>
-      </w:r>
-      <w:proofErr w:type="spellStart"/>
-      <w:r>
-        <w:rPr>
-          <w:sz w:val="24"/>
-          <w:szCs w:val="24"/>
-        </w:rPr>
-        <w:t>iterál.A</w:t>
-      </w:r>
-      <w:proofErr w:type="spellEnd"/>
+        <w:t>, az x a szélességen, az y pedig a magasságon iterál.</w:t>
+      </w:r>
       <w:r>
         <w:rPr>
           <w:sz w:val="24"/>
@@ -986,7 +1546,15 @@
         </w:rPr>
         <w:t xml:space="preserve"> </w:t>
       </w:r>
-      <w:proofErr w:type="spellStart"/>
+      <w:r>
+        <w:rPr>
+          <w:sz w:val="24"/>
+          <w:szCs w:val="24"/>
+        </w:rPr>
+        <w:t xml:space="preserve">A </w:t>
+      </w:r>
+      <w:proofErr w:type="spellStart"/>
+      <w:proofErr w:type="gramStart"/>
       <w:r>
         <w:rPr>
           <w:sz w:val="24"/>
@@ -995,6 +1563,7 @@
         <w:t>map.GetUpperBound</w:t>
       </w:r>
       <w:proofErr w:type="spellEnd"/>
+      <w:proofErr w:type="gramEnd"/>
       <w:r>
         <w:rPr>
           <w:sz w:val="24"/>
@@ -1019,6 +1588,7 @@
         <w:t xml:space="preserve">(1) a tömb dimenzióinak felső határainak megadására szolgál. A </w:t>
       </w:r>
       <w:proofErr w:type="spellStart"/>
+      <w:proofErr w:type="gramStart"/>
       <w:r>
         <w:rPr>
           <w:sz w:val="24"/>
@@ -1032,7 +1602,15 @@
           <w:sz w:val="24"/>
           <w:szCs w:val="24"/>
         </w:rPr>
-        <w:t xml:space="preserve">(0) az első dimenzió (szélesség) maximális indexét adja vissza, a </w:t>
+        <w:t>(</w:t>
+      </w:r>
+      <w:proofErr w:type="gramEnd"/>
+      <w:r>
+        <w:rPr>
+          <w:sz w:val="24"/>
+          <w:szCs w:val="24"/>
+        </w:rPr>
+        <w:t xml:space="preserve">0) az első dimenzió (szélesség) maximális indexét adja vissza, a </w:t>
       </w:r>
       <w:proofErr w:type="spellStart"/>
       <w:r>
@@ -1083,6 +1661,7 @@
         <w:t xml:space="preserve"> használata általában a tömb megadott dimenziójának utolsó érvényes indexét adja vissza. Egy szélesség és magasság dimenziójú tömb esetében a </w:t>
       </w:r>
       <w:proofErr w:type="spellStart"/>
+      <w:proofErr w:type="gramStart"/>
       <w:r>
         <w:rPr>
           <w:sz w:val="24"/>
@@ -1096,7 +1675,15 @@
           <w:sz w:val="24"/>
           <w:szCs w:val="24"/>
         </w:rPr>
-        <w:t xml:space="preserve">(0) valójában a </w:t>
+        <w:t>(</w:t>
+      </w:r>
+      <w:proofErr w:type="gramEnd"/>
+      <w:r>
+        <w:rPr>
+          <w:sz w:val="24"/>
+          <w:szCs w:val="24"/>
+        </w:rPr>
+        <w:t xml:space="preserve">0) valójában a </w:t>
       </w:r>
       <w:proofErr w:type="spellStart"/>
       <w:r>
@@ -1209,9 +1796,9 @@
           <w:sz w:val="24"/>
           <w:szCs w:val="24"/>
         </w:rPr>
-        <w:t xml:space="preserve">) { map[x, y] = 0; } </w:t>
-      </w:r>
-      <w:proofErr w:type="spellStart"/>
+        <w:t xml:space="preserve">) </w:t>
+      </w:r>
+      <w:proofErr w:type="gramStart"/>
       <w:r>
         <w:rPr>
           <w:b/>
@@ -1219,9 +1806,9 @@
           <w:sz w:val="24"/>
           <w:szCs w:val="24"/>
         </w:rPr>
-        <w:t>else</w:t>
-      </w:r>
-      <w:proofErr w:type="spellEnd"/>
+        <w:t>{ map</w:t>
+      </w:r>
+      <w:proofErr w:type="gramEnd"/>
       <w:r>
         <w:rPr>
           <w:b/>
@@ -1229,95 +1816,8 @@
           <w:sz w:val="24"/>
           <w:szCs w:val="24"/>
         </w:rPr>
-        <w:t xml:space="preserve"> { map[x, y] = 1; }</w:t>
-      </w:r>
-      <w:r>
-        <w:rPr>
-          <w:sz w:val="24"/>
-          <w:szCs w:val="24"/>
-        </w:rPr>
-        <w:t>: E</w:t>
-      </w:r>
-      <w:r>
-        <w:rPr>
-          <w:sz w:val="24"/>
-          <w:szCs w:val="24"/>
-        </w:rPr>
-        <w:t>z gyakorlatilag beállítja a térkép minden egyes cellájának kezdeti állapotát. Egy üres térkép (</w:t>
-      </w:r>
-      <w:proofErr w:type="spellStart"/>
-      <w:r>
-        <w:rPr>
-          <w:sz w:val="24"/>
-          <w:szCs w:val="24"/>
-        </w:rPr>
-        <w:t>empty</w:t>
-      </w:r>
-      <w:proofErr w:type="spellEnd"/>
-      <w:r>
-        <w:rPr>
-          <w:sz w:val="24"/>
-          <w:szCs w:val="24"/>
-        </w:rPr>
-        <w:t xml:space="preserve"> = </w:t>
-      </w:r>
-      <w:proofErr w:type="spellStart"/>
-      <w:r>
-        <w:rPr>
-          <w:sz w:val="24"/>
-          <w:szCs w:val="24"/>
-        </w:rPr>
-        <w:t>true</w:t>
-      </w:r>
-      <w:proofErr w:type="spellEnd"/>
-      <w:r>
-        <w:rPr>
-          <w:sz w:val="24"/>
-          <w:szCs w:val="24"/>
-        </w:rPr>
-        <w:t>) azt jelenti, hogy minden cellát 0-ra inicializálunk, egy nem üres térkép (</w:t>
-      </w:r>
-      <w:proofErr w:type="spellStart"/>
-      <w:r>
-        <w:rPr>
-          <w:sz w:val="24"/>
-          <w:szCs w:val="24"/>
-        </w:rPr>
-        <w:t>empty</w:t>
-      </w:r>
-      <w:proofErr w:type="spellEnd"/>
-      <w:r>
-        <w:rPr>
-          <w:sz w:val="24"/>
-          <w:szCs w:val="24"/>
-        </w:rPr>
-        <w:t xml:space="preserve"> = </w:t>
-      </w:r>
-      <w:proofErr w:type="spellStart"/>
-      <w:r>
-        <w:rPr>
-          <w:sz w:val="24"/>
-          <w:szCs w:val="24"/>
-        </w:rPr>
-        <w:t>false</w:t>
-      </w:r>
-      <w:proofErr w:type="spellEnd"/>
-      <w:r>
-        <w:rPr>
-          <w:sz w:val="24"/>
-          <w:szCs w:val="24"/>
-        </w:rPr>
-        <w:t>) pedig azt, hogy minden cellát 1-re állítunk.</w:t>
-      </w:r>
-    </w:p>
-    <w:p>
-      <w:pPr>
-        <w:jc w:val="both"/>
-        <w:rPr>
-          <w:sz w:val="24"/>
-          <w:szCs w:val="24"/>
-        </w:rPr>
-      </w:pPr>
+        <w:t xml:space="preserve">[x, y] = 0; } </w:t>
+      </w:r>
       <w:proofErr w:type="spellStart"/>
       <w:r>
         <w:rPr>
@@ -1326,7 +1826,7 @@
           <w:sz w:val="24"/>
           <w:szCs w:val="24"/>
         </w:rPr>
-        <w:t>return</w:t>
+        <w:t>else</w:t>
       </w:r>
       <w:proofErr w:type="spellEnd"/>
       <w:r>
@@ -1336,45 +1836,85 @@
           <w:sz w:val="24"/>
           <w:szCs w:val="24"/>
         </w:rPr>
-        <w:t xml:space="preserve"> map;: </w:t>
-      </w:r>
-      <w:r>
-        <w:rPr>
-          <w:sz w:val="24"/>
-          <w:szCs w:val="24"/>
-        </w:rPr>
-        <w:t xml:space="preserve">Miután a tömb teljesen feltöltődött, visszakerül a hívó számára. Ez a tömb most a kezdeti rácsállapotként szolgál a további feldolgozáshoz, például a </w:t>
-      </w:r>
-      <w:proofErr w:type="spellStart"/>
-      <w:r>
-        <w:rPr>
-          <w:sz w:val="24"/>
-          <w:szCs w:val="24"/>
-        </w:rPr>
-        <w:t>RandomWalk</w:t>
-      </w:r>
-      <w:proofErr w:type="spellEnd"/>
-      <w:r>
-        <w:rPr>
-          <w:sz w:val="24"/>
-          <w:szCs w:val="24"/>
-        </w:rPr>
-        <w:t xml:space="preserve"> algoritmus alkalmazásához.</w:t>
-      </w:r>
-    </w:p>
-    <w:p>
-      <w:pPr>
-        <w:rPr>
-          <w:sz w:val="24"/>
-          <w:szCs w:val="24"/>
-        </w:rPr>
-      </w:pPr>
-      <w:r>
-        <w:rPr>
-          <w:sz w:val="24"/>
-          <w:szCs w:val="24"/>
-        </w:rPr>
-        <w:br w:type="page"/>
+        <w:t xml:space="preserve"> { map[x, y] = 1; }</w:t>
+      </w:r>
+      <w:r>
+        <w:rPr>
+          <w:sz w:val="24"/>
+          <w:szCs w:val="24"/>
+        </w:rPr>
+        <w:t>: E</w:t>
+      </w:r>
+      <w:r>
+        <w:rPr>
+          <w:sz w:val="24"/>
+          <w:szCs w:val="24"/>
+        </w:rPr>
+        <w:t>z gyakorlatilag beállítja a térkép minden egyes cellájának kezdeti állapotát. Egy üres térkép (</w:t>
+      </w:r>
+      <w:proofErr w:type="spellStart"/>
+      <w:r>
+        <w:rPr>
+          <w:sz w:val="24"/>
+          <w:szCs w:val="24"/>
+        </w:rPr>
+        <w:t>empty</w:t>
+      </w:r>
+      <w:proofErr w:type="spellEnd"/>
+      <w:r>
+        <w:rPr>
+          <w:sz w:val="24"/>
+          <w:szCs w:val="24"/>
+        </w:rPr>
+        <w:t xml:space="preserve"> = </w:t>
+      </w:r>
+      <w:proofErr w:type="spellStart"/>
+      <w:r>
+        <w:rPr>
+          <w:sz w:val="24"/>
+          <w:szCs w:val="24"/>
+        </w:rPr>
+        <w:t>true</w:t>
+      </w:r>
+      <w:proofErr w:type="spellEnd"/>
+      <w:r>
+        <w:rPr>
+          <w:sz w:val="24"/>
+          <w:szCs w:val="24"/>
+        </w:rPr>
+        <w:t>) azt jelenti, hogy minden cellát 0-ra inicializálunk, egy nem üres térkép (</w:t>
+      </w:r>
+      <w:proofErr w:type="spellStart"/>
+      <w:r>
+        <w:rPr>
+          <w:sz w:val="24"/>
+          <w:szCs w:val="24"/>
+        </w:rPr>
+        <w:t>empty</w:t>
+      </w:r>
+      <w:proofErr w:type="spellEnd"/>
+      <w:r>
+        <w:rPr>
+          <w:sz w:val="24"/>
+          <w:szCs w:val="24"/>
+        </w:rPr>
+        <w:t xml:space="preserve"> = </w:t>
+      </w:r>
+      <w:proofErr w:type="spellStart"/>
+      <w:r>
+        <w:rPr>
+          <w:sz w:val="24"/>
+          <w:szCs w:val="24"/>
+        </w:rPr>
+        <w:t>false</w:t>
+      </w:r>
+      <w:proofErr w:type="spellEnd"/>
+      <w:r>
+        <w:rPr>
+          <w:sz w:val="24"/>
+          <w:szCs w:val="24"/>
+        </w:rPr>
+        <w:t>) pedig azt, hogy minden cellát 1-re állítunk.</w:t>
       </w:r>
     </w:p>
     <w:p>
@@ -1385,6 +1925,21 @@
           <w:szCs w:val="24"/>
         </w:rPr>
       </w:pPr>
+      <w:r>
+        <w:rPr>
+          <w:sz w:val="24"/>
+          <w:szCs w:val="24"/>
+        </w:rPr>
+        <w:lastRenderedPageBreak/>
+        <w:t>Miután a tömb teljesen feltöltődött, visszakerül a hívó számára. Ez a tömb most a kezdeti rácsállapotként szolgál a további feldolgozáshoz</w:t>
+      </w:r>
+      <w:r>
+        <w:rPr>
+          <w:sz w:val="24"/>
+          <w:szCs w:val="24"/>
+        </w:rPr>
+        <w:t>.</w:t>
+      </w:r>
     </w:p>
     <w:p>
       <w:pPr>
@@ -1402,6 +1957,7 @@
         <w:t xml:space="preserve">A </w:t>
       </w:r>
       <w:proofErr w:type="spellStart"/>
+      <w:proofErr w:type="gramStart"/>
       <w:r>
         <w:rPr>
           <w:sz w:val="24"/>
@@ -1415,7 +1971,15 @@
           <w:sz w:val="24"/>
           <w:szCs w:val="24"/>
         </w:rPr>
-        <w:t>() metódus az 1.2.1.1. ábrán látható.</w:t>
+        <w:t>(</w:t>
+      </w:r>
+      <w:proofErr w:type="gramEnd"/>
+      <w:r>
+        <w:rPr>
+          <w:sz w:val="24"/>
+          <w:szCs w:val="24"/>
+        </w:rPr>
+        <w:t>) metódus az 1.2.1.1. ábrán látható.</w:t>
       </w:r>
     </w:p>
     <w:p>
@@ -1518,12 +2082,17 @@
         <w:t xml:space="preserve">. ábra. A </w:t>
       </w:r>
       <w:proofErr w:type="spellStart"/>
+      <w:proofErr w:type="gramStart"/>
       <w:r>
         <w:t>GenerateArray</w:t>
       </w:r>
       <w:proofErr w:type="spellEnd"/>
       <w:r>
-        <w:t>() metódus</w:t>
+        <w:t>(</w:t>
+      </w:r>
+      <w:proofErr w:type="gramEnd"/>
+      <w:r>
+        <w:t>) metódus</w:t>
       </w:r>
     </w:p>
     <w:p>
@@ -1540,6 +2109,7 @@
         <w:t xml:space="preserve">A </w:t>
       </w:r>
       <w:proofErr w:type="spellStart"/>
+      <w:proofErr w:type="gramStart"/>
       <w:r>
         <w:rPr>
           <w:color w:val="auto"/>
@@ -1551,12 +2121,19 @@
         <w:rPr>
           <w:color w:val="auto"/>
         </w:rPr>
-        <w:t>()</w:t>
-      </w:r>
+        <w:t>(</w:t>
+      </w:r>
+      <w:proofErr w:type="gramEnd"/>
       <w:r>
         <w:rPr>
           <w:color w:val="auto"/>
         </w:rPr>
+        <w:t>)</w:t>
+      </w:r>
+      <w:r>
+        <w:rPr>
+          <w:color w:val="auto"/>
+        </w:rPr>
         <w:t xml:space="preserve"> metódus</w:t>
       </w:r>
     </w:p>
@@ -1576,22 +2153,7 @@
         <w:t xml:space="preserve">A </w:t>
       </w:r>
       <w:proofErr w:type="spellStart"/>
-      <w:r>
-        <w:rPr>
-          <w:sz w:val="24"/>
-          <w:szCs w:val="24"/>
-        </w:rPr>
-        <w:t>HardMapGenerator</w:t>
-      </w:r>
-      <w:proofErr w:type="spellEnd"/>
-      <w:r>
-        <w:rPr>
-          <w:sz w:val="24"/>
-          <w:szCs w:val="24"/>
-        </w:rPr>
-        <w:t xml:space="preserve"> osztály </w:t>
-      </w:r>
-      <w:proofErr w:type="spellStart"/>
+      <w:proofErr w:type="gramStart"/>
       <w:r>
         <w:rPr>
           <w:sz w:val="24"/>
@@ -1605,7 +2167,15 @@
           <w:sz w:val="24"/>
           <w:szCs w:val="24"/>
         </w:rPr>
-        <w:t xml:space="preserve">() függvénye felelős a generált térkép vizuális megjelenítéséért egy </w:t>
+        <w:t>(</w:t>
+      </w:r>
+      <w:proofErr w:type="gramEnd"/>
+      <w:r>
+        <w:rPr>
+          <w:sz w:val="24"/>
+          <w:szCs w:val="24"/>
+        </w:rPr>
+        <w:t xml:space="preserve">) függvény felelős a generált térkép vizuális megjelenítéséért egy </w:t>
       </w:r>
       <w:proofErr w:type="spellStart"/>
       <w:r>
@@ -1721,12 +2291,21 @@
           <w:szCs w:val="24"/>
         </w:rPr>
       </w:pPr>
-      <w:r>
-        <w:rPr>
-          <w:sz w:val="24"/>
-          <w:szCs w:val="24"/>
-        </w:rPr>
-        <w:t xml:space="preserve">int[,] map: Egy két dimenziós tömb, amely a </w:t>
+      <w:proofErr w:type="gramStart"/>
+      <w:r>
+        <w:rPr>
+          <w:sz w:val="24"/>
+          <w:szCs w:val="24"/>
+        </w:rPr>
+        <w:t>int[</w:t>
+      </w:r>
+      <w:proofErr w:type="gramEnd"/>
+      <w:r>
+        <w:rPr>
+          <w:sz w:val="24"/>
+          <w:szCs w:val="24"/>
+        </w:rPr>
+        <w:t xml:space="preserve">,] map: Egy két dimenziós tömb, amely a </w:t>
       </w:r>
       <w:proofErr w:type="spellStart"/>
       <w:r>
@@ -1933,6 +2512,7 @@
         <w:t xml:space="preserve">A </w:t>
       </w:r>
       <w:proofErr w:type="spellStart"/>
+      <w:proofErr w:type="gramStart"/>
       <w:r>
         <w:rPr>
           <w:sz w:val="24"/>
@@ -1941,6 +2521,7 @@
         <w:t>tilemap.ClearAllTiles</w:t>
       </w:r>
       <w:proofErr w:type="spellEnd"/>
+      <w:proofErr w:type="gramEnd"/>
       <w:r>
         <w:rPr>
           <w:sz w:val="24"/>
@@ -2029,6 +2610,7 @@
         <w:t xml:space="preserve"> a </w:t>
       </w:r>
       <w:proofErr w:type="spellStart"/>
+      <w:proofErr w:type="gramStart"/>
       <w:r>
         <w:rPr>
           <w:sz w:val="24"/>
@@ -2037,6 +2619,7 @@
         <w:t>map.GetUpperBound</w:t>
       </w:r>
       <w:proofErr w:type="spellEnd"/>
+      <w:proofErr w:type="gramEnd"/>
       <w:r>
         <w:rPr>
           <w:sz w:val="24"/>
@@ -2100,6 +2683,7 @@
         <w:t>(map[</w:t>
       </w:r>
       <w:proofErr w:type="spellStart"/>
+      <w:proofErr w:type="gramStart"/>
       <w:r>
         <w:rPr>
           <w:sz w:val="24"/>
@@ -2108,6 +2692,7 @@
         <w:t>x,y</w:t>
       </w:r>
       <w:proofErr w:type="spellEnd"/>
+      <w:proofErr w:type="gramEnd"/>
       <w:r>
         <w:rPr>
           <w:sz w:val="24"/>
@@ -2148,6 +2733,7 @@
         <w:t xml:space="preserve"> kerül. A </w:t>
       </w:r>
       <w:proofErr w:type="spellStart"/>
+      <w:proofErr w:type="gramStart"/>
       <w:r>
         <w:rPr>
           <w:sz w:val="24"/>
@@ -2156,6 +2742,7 @@
         <w:t>tilemap.SetTile</w:t>
       </w:r>
       <w:proofErr w:type="spellEnd"/>
+      <w:proofErr w:type="gramEnd"/>
       <w:r>
         <w:rPr>
           <w:sz w:val="24"/>
@@ -2289,6 +2876,7 @@
         <w:t xml:space="preserve">A </w:t>
       </w:r>
       <w:proofErr w:type="spellStart"/>
+      <w:proofErr w:type="gramStart"/>
       <w:r>
         <w:rPr>
           <w:sz w:val="24"/>
@@ -2302,7 +2890,15 @@
           <w:sz w:val="24"/>
           <w:szCs w:val="24"/>
         </w:rPr>
-        <w:t>() metódus az 1.2.2</w:t>
+        <w:t>(</w:t>
+      </w:r>
+      <w:proofErr w:type="gramEnd"/>
+      <w:r>
+        <w:rPr>
+          <w:sz w:val="24"/>
+          <w:szCs w:val="24"/>
+        </w:rPr>
+        <w:t>) metódus az 1.2.2</w:t>
       </w:r>
       <w:r>
         <w:rPr>
@@ -2408,12 +3004,17 @@
         <w:t xml:space="preserve">. ábra. A </w:t>
       </w:r>
       <w:proofErr w:type="spellStart"/>
+      <w:proofErr w:type="gramStart"/>
       <w:r>
         <w:t>RenderMap</w:t>
       </w:r>
       <w:proofErr w:type="spellEnd"/>
       <w:r>
-        <w:t>() metódus</w:t>
+        <w:t>(</w:t>
+      </w:r>
+      <w:proofErr w:type="gramEnd"/>
+      <w:r>
+        <w:t>) metódus</w:t>
       </w:r>
     </w:p>
     <w:p>
@@ -3479,6 +4080,7 @@
         <w:t xml:space="preserve">A </w:t>
       </w:r>
       <w:proofErr w:type="spellStart"/>
+      <w:proofErr w:type="gramStart"/>
       <w:r>
         <w:rPr>
           <w:sz w:val="24"/>
@@ -3492,7 +4094,15 @@
           <w:sz w:val="24"/>
           <w:szCs w:val="24"/>
         </w:rPr>
-        <w:t xml:space="preserve">() </w:t>
+        <w:t>(</w:t>
+      </w:r>
+      <w:proofErr w:type="gramEnd"/>
+      <w:r>
+        <w:rPr>
+          <w:sz w:val="24"/>
+          <w:szCs w:val="24"/>
+        </w:rPr>
+        <w:t xml:space="preserve">) </w:t>
       </w:r>
       <w:r>
         <w:rPr>
@@ -3551,12 +4161,21 @@
           <w:szCs w:val="24"/>
         </w:rPr>
       </w:pPr>
-      <w:r>
-        <w:rPr>
-          <w:sz w:val="24"/>
-          <w:szCs w:val="24"/>
-        </w:rPr>
-        <w:t>int[,] map : A módosítandó kezdeti térképtömb.</w:t>
+      <w:proofErr w:type="gramStart"/>
+      <w:r>
+        <w:rPr>
+          <w:sz w:val="24"/>
+          <w:szCs w:val="24"/>
+        </w:rPr>
+        <w:t>int[</w:t>
+      </w:r>
+      <w:proofErr w:type="gramEnd"/>
+      <w:r>
+        <w:rPr>
+          <w:sz w:val="24"/>
+          <w:szCs w:val="24"/>
+        </w:rPr>
+        <w:t>,] map : A módosítandó kezdeti térképtömb.</w:t>
       </w:r>
     </w:p>
     <w:p>
@@ -3641,30 +4260,71 @@
           <w:sz w:val="24"/>
           <w:szCs w:val="24"/>
         </w:rPr>
-        <w:t xml:space="preserve">A függvény a megadott térképmező minden egyes celláján végigmegy a beágyazott </w:t>
-      </w:r>
-      <w:proofErr w:type="spellStart"/>
-      <w:r>
-        <w:rPr>
-          <w:sz w:val="24"/>
-          <w:szCs w:val="24"/>
-        </w:rPr>
-        <w:t>for</w:t>
-      </w:r>
-      <w:proofErr w:type="spellEnd"/>
-      <w:r>
-        <w:rPr>
-          <w:sz w:val="24"/>
-          <w:szCs w:val="24"/>
-        </w:rPr>
-        <w:t xml:space="preserve"> ciklusok segítségével.</w:t>
-      </w:r>
-      <w:r>
-        <w:rPr>
-          <w:sz w:val="24"/>
-          <w:szCs w:val="24"/>
-        </w:rPr>
-        <w:t xml:space="preserve"> Ha az aktuális cella a térkép szélén van (x == 0, y == 0, vagy az x vagy y utolsó indexein), a függvény a cella értékét 1-re állítja, így biztosítva, hogy az egy fal maradjon.</w:t>
+        <w:t xml:space="preserve">A metódusban a </w:t>
+      </w:r>
+      <w:proofErr w:type="spellStart"/>
+      <w:r>
+        <w:rPr>
+          <w:sz w:val="24"/>
+          <w:szCs w:val="24"/>
+        </w:rPr>
+        <w:t>Perlin</w:t>
+      </w:r>
+      <w:proofErr w:type="spellEnd"/>
+      <w:r>
+        <w:rPr>
+          <w:sz w:val="24"/>
+          <w:szCs w:val="24"/>
+        </w:rPr>
+        <w:t xml:space="preserve">-zajt a térképrács minden egyes koordinátájára úgy alkalmazzuk, hogy a koordinátákat megszorozzuk a </w:t>
+      </w:r>
+      <w:proofErr w:type="spellStart"/>
+      <w:r>
+        <w:rPr>
+          <w:sz w:val="24"/>
+          <w:szCs w:val="24"/>
+        </w:rPr>
+        <w:t>modifier</w:t>
+      </w:r>
+      <w:proofErr w:type="spellEnd"/>
+      <w:r>
+        <w:rPr>
+          <w:sz w:val="24"/>
+          <w:szCs w:val="24"/>
+        </w:rPr>
+        <w:t xml:space="preserve"> változóval. Ez a </w:t>
+      </w:r>
+      <w:proofErr w:type="spellStart"/>
+      <w:r>
+        <w:rPr>
+          <w:sz w:val="24"/>
+          <w:szCs w:val="24"/>
+        </w:rPr>
+        <w:t>modifier</w:t>
+      </w:r>
+      <w:proofErr w:type="spellEnd"/>
+      <w:r>
+        <w:rPr>
+          <w:sz w:val="24"/>
+          <w:szCs w:val="24"/>
+        </w:rPr>
+        <w:t xml:space="preserve"> változó befolyásolja a zaj ""zoom"" szintjét - a magasabb értékek kisebb térrészeken belüli gyakoribb változást eredményeznek, ami </w:t>
+      </w:r>
+      <w:proofErr w:type="spellStart"/>
+      <w:r>
+        <w:rPr>
+          <w:sz w:val="24"/>
+          <w:szCs w:val="24"/>
+        </w:rPr>
+        <w:t>töredezettebb</w:t>
+      </w:r>
+      <w:proofErr w:type="spellEnd"/>
+      <w:r>
+        <w:rPr>
+          <w:sz w:val="24"/>
+          <w:szCs w:val="24"/>
+        </w:rPr>
+        <w:t xml:space="preserve"> mintázatot hoz létre, míg az alacsonyabb értékek szélesebb, simább átmeneteket eredményeznek.</w:t>
       </w:r>
     </w:p>
     <w:p>
@@ -3680,192 +4340,97 @@
           <w:sz w:val="24"/>
           <w:szCs w:val="24"/>
         </w:rPr>
+        <w:t xml:space="preserve">Az egyes cellák zajértékének kiszámítása után a </w:t>
+      </w:r>
+      <w:proofErr w:type="spellStart"/>
+      <w:r>
+        <w:rPr>
+          <w:sz w:val="24"/>
+          <w:szCs w:val="24"/>
+        </w:rPr>
+        <w:t>zajáértéket</w:t>
+      </w:r>
+      <w:proofErr w:type="spellEnd"/>
+      <w:r>
+        <w:rPr>
+          <w:sz w:val="24"/>
+          <w:szCs w:val="24"/>
+        </w:rPr>
+        <w:t xml:space="preserve"> egész számra kerekítjük (0 vagy 1), hogy eldöntsük, hogy a cella fal vagy üres tér legyen.</w:t>
+      </w:r>
+    </w:p>
+    <w:p>
+      <w:pPr>
+        <w:jc w:val="both"/>
+        <w:rPr>
+          <w:sz w:val="24"/>
+          <w:szCs w:val="24"/>
+        </w:rPr>
+      </w:pPr>
+      <w:r>
+        <w:rPr>
+          <w:sz w:val="24"/>
+          <w:szCs w:val="24"/>
+        </w:rPr>
+        <w:t>A metódus a térkép határait kifejezetten falaknak állítja be a meghatározott élek fenntartása érdekében.</w:t>
+      </w:r>
+    </w:p>
+    <w:p>
+      <w:pPr>
+        <w:jc w:val="both"/>
+        <w:rPr>
+          <w:sz w:val="24"/>
+          <w:szCs w:val="24"/>
+        </w:rPr>
+      </w:pPr>
+      <w:r>
+        <w:rPr>
+          <w:sz w:val="24"/>
+          <w:szCs w:val="24"/>
+        </w:rPr>
+        <w:t>A függvény visszaadja a módosított térképtömböt az új terepjellemzőkkel együtt,</w:t>
+      </w:r>
+      <w:r>
+        <w:rPr>
+          <w:sz w:val="24"/>
+          <w:szCs w:val="24"/>
+        </w:rPr>
+        <w:t xml:space="preserve"> készen állva a </w:t>
+      </w:r>
+      <w:proofErr w:type="spellStart"/>
+      <w:r>
+        <w:rPr>
+          <w:sz w:val="24"/>
+          <w:szCs w:val="24"/>
+        </w:rPr>
+        <w:t>renderelésre</w:t>
+      </w:r>
+      <w:proofErr w:type="spellEnd"/>
+      <w:r>
+        <w:rPr>
+          <w:sz w:val="24"/>
+          <w:szCs w:val="24"/>
+        </w:rPr>
+        <w:t>.</w:t>
+      </w:r>
+    </w:p>
+    <w:p>
+      <w:pPr>
+        <w:jc w:val="both"/>
+        <w:rPr>
+          <w:sz w:val="24"/>
+          <w:szCs w:val="24"/>
+        </w:rPr>
+      </w:pPr>
+      <w:r>
+        <w:rPr>
+          <w:sz w:val="24"/>
+          <w:szCs w:val="24"/>
+        </w:rPr>
         <w:t xml:space="preserve">A </w:t>
       </w:r>
       <w:proofErr w:type="spellStart"/>
-      <w:r>
-        <w:rPr>
-          <w:sz w:val="24"/>
-          <w:szCs w:val="24"/>
-        </w:rPr>
-        <w:t>Mathf.PerlinNoise</w:t>
-      </w:r>
-      <w:proofErr w:type="spellEnd"/>
-      <w:r>
-        <w:rPr>
-          <w:sz w:val="24"/>
-          <w:szCs w:val="24"/>
-        </w:rPr>
-        <w:t>(x*</w:t>
-      </w:r>
-      <w:proofErr w:type="spellStart"/>
-      <w:r>
-        <w:rPr>
-          <w:sz w:val="24"/>
-          <w:szCs w:val="24"/>
-        </w:rPr>
-        <w:t>modifier</w:t>
-      </w:r>
-      <w:proofErr w:type="spellEnd"/>
-      <w:r>
-        <w:rPr>
-          <w:sz w:val="24"/>
-          <w:szCs w:val="24"/>
-        </w:rPr>
-        <w:t>, y*</w:t>
-      </w:r>
-      <w:proofErr w:type="spellStart"/>
-      <w:r>
-        <w:rPr>
-          <w:sz w:val="24"/>
-          <w:szCs w:val="24"/>
-        </w:rPr>
-        <w:t>modifier</w:t>
-      </w:r>
-      <w:proofErr w:type="spellEnd"/>
-      <w:r>
-        <w:rPr>
-          <w:sz w:val="24"/>
-          <w:szCs w:val="24"/>
-        </w:rPr>
-        <w:t xml:space="preserve">) függvényhívás egy </w:t>
-      </w:r>
-      <w:proofErr w:type="spellStart"/>
-      <w:r>
-        <w:rPr>
-          <w:sz w:val="24"/>
-          <w:szCs w:val="24"/>
-        </w:rPr>
-        <w:t>Perlin</w:t>
-      </w:r>
-      <w:proofErr w:type="spellEnd"/>
-      <w:r>
-        <w:rPr>
-          <w:sz w:val="24"/>
-          <w:szCs w:val="24"/>
-        </w:rPr>
-        <w:t xml:space="preserve">-zajértéket generál (0 és 1 között) a </w:t>
-      </w:r>
-      <w:proofErr w:type="spellStart"/>
-      <w:r>
-        <w:rPr>
-          <w:sz w:val="24"/>
-          <w:szCs w:val="24"/>
-        </w:rPr>
-        <w:t>modifier</w:t>
-      </w:r>
-      <w:proofErr w:type="spellEnd"/>
-      <w:r>
-        <w:rPr>
-          <w:sz w:val="24"/>
-          <w:szCs w:val="24"/>
-        </w:rPr>
-        <w:t xml:space="preserve"> által beállított koordinátákhoz. A </w:t>
-      </w:r>
-      <w:proofErr w:type="spellStart"/>
-      <w:r>
-        <w:rPr>
-          <w:sz w:val="24"/>
-          <w:szCs w:val="24"/>
-        </w:rPr>
-        <w:t>modifier</w:t>
-      </w:r>
-      <w:proofErr w:type="spellEnd"/>
-      <w:r>
-        <w:rPr>
-          <w:sz w:val="24"/>
-          <w:szCs w:val="24"/>
-        </w:rPr>
-        <w:t xml:space="preserve"> a bemeneti koordináták skálázására hat, ami befolyásolja a zajfrekvenciát. A </w:t>
-      </w:r>
-      <w:proofErr w:type="spellStart"/>
-      <w:r>
-        <w:rPr>
-          <w:sz w:val="24"/>
-          <w:szCs w:val="24"/>
-        </w:rPr>
-        <w:t>Mathf.RoundToInt</w:t>
-      </w:r>
-      <w:proofErr w:type="spellEnd"/>
-      <w:r>
-        <w:rPr>
-          <w:sz w:val="24"/>
-          <w:szCs w:val="24"/>
-        </w:rPr>
-        <w:t xml:space="preserve">() metódus az eredményül kapott </w:t>
-      </w:r>
-      <w:proofErr w:type="spellStart"/>
-      <w:r>
-        <w:rPr>
-          <w:sz w:val="24"/>
-          <w:szCs w:val="24"/>
-        </w:rPr>
-        <w:t>Perlin</w:t>
-      </w:r>
-      <w:proofErr w:type="spellEnd"/>
-      <w:r>
-        <w:rPr>
-          <w:sz w:val="24"/>
-          <w:szCs w:val="24"/>
-        </w:rPr>
-        <w:t xml:space="preserve"> zaj lebegő értékét a legközelebbi egész számra kerekíti annak eldöntésére, hogy a cella fal vagy üres tér legyen.</w:t>
-      </w:r>
-    </w:p>
-    <w:p>
-      <w:pPr>
-        <w:jc w:val="both"/>
-        <w:rPr>
-          <w:sz w:val="24"/>
-          <w:szCs w:val="24"/>
-        </w:rPr>
-      </w:pPr>
-      <w:r>
-        <w:rPr>
-          <w:sz w:val="24"/>
-          <w:szCs w:val="24"/>
-        </w:rPr>
-        <w:t>A függvény visszaadja a módosított térképtömböt az új terepjellemzőkkel együtt,</w:t>
-      </w:r>
-      <w:r>
-        <w:rPr>
-          <w:sz w:val="24"/>
-          <w:szCs w:val="24"/>
-        </w:rPr>
-        <w:t xml:space="preserve"> készen állva a </w:t>
-      </w:r>
-      <w:proofErr w:type="spellStart"/>
-      <w:r>
-        <w:rPr>
-          <w:sz w:val="24"/>
-          <w:szCs w:val="24"/>
-        </w:rPr>
-        <w:t>renderelésre</w:t>
-      </w:r>
-      <w:proofErr w:type="spellEnd"/>
-      <w:r>
-        <w:rPr>
-          <w:sz w:val="24"/>
-          <w:szCs w:val="24"/>
-        </w:rPr>
-        <w:t>.</w:t>
-      </w:r>
-    </w:p>
-    <w:p>
-      <w:pPr>
-        <w:jc w:val="both"/>
-        <w:rPr>
-          <w:sz w:val="24"/>
-          <w:szCs w:val="24"/>
-        </w:rPr>
-      </w:pPr>
-      <w:r>
-        <w:rPr>
-          <w:sz w:val="24"/>
-          <w:szCs w:val="24"/>
-        </w:rPr>
-        <w:t xml:space="preserve">A </w:t>
-      </w:r>
-      <w:proofErr w:type="spellStart"/>
+      <w:proofErr w:type="gramStart"/>
       <w:r>
         <w:rPr>
           <w:sz w:val="24"/>
@@ -3879,7 +4444,15 @@
           <w:sz w:val="24"/>
           <w:szCs w:val="24"/>
         </w:rPr>
-        <w:t>() metódus az 1.3.1.1. ábrán megtekinthető.</w:t>
+        <w:t>(</w:t>
+      </w:r>
+      <w:proofErr w:type="gramEnd"/>
+      <w:r>
+        <w:rPr>
+          <w:sz w:val="24"/>
+          <w:szCs w:val="24"/>
+        </w:rPr>
+        <w:t>) metódus az 1.3.1.1. ábrán megtekinthető.</w:t>
       </w:r>
     </w:p>
     <w:p>
@@ -4215,12 +4788,17 @@
         <w:t xml:space="preserve">. ábra. A </w:t>
       </w:r>
       <w:proofErr w:type="spellStart"/>
+      <w:proofErr w:type="gramStart"/>
       <w:r>
         <w:t>PerlinNoiseDungeon</w:t>
       </w:r>
       <w:proofErr w:type="spellEnd"/>
       <w:r>
-        <w:t xml:space="preserve">() metódussal generált térképek különböző </w:t>
+        <w:t>(</w:t>
+      </w:r>
+      <w:proofErr w:type="gramEnd"/>
+      <w:r>
+        <w:t xml:space="preserve">) metódussal generált térképek különböző </w:t>
       </w:r>
       <w:proofErr w:type="spellStart"/>
       <w:r>
@@ -4897,6 +5475,7 @@
         <w:t xml:space="preserve">Ahhoz, hogy a </w:t>
       </w:r>
       <w:proofErr w:type="spellStart"/>
+      <w:proofErr w:type="gramStart"/>
       <w:r>
         <w:rPr>
           <w:sz w:val="24"/>
@@ -4910,7 +5489,15 @@
           <w:sz w:val="24"/>
           <w:szCs w:val="24"/>
         </w:rPr>
-        <w:t xml:space="preserve">() metódus létrehozza a </w:t>
+        <w:t>(</w:t>
+      </w:r>
+      <w:proofErr w:type="gramEnd"/>
+      <w:r>
+        <w:rPr>
+          <w:sz w:val="24"/>
+          <w:szCs w:val="24"/>
+        </w:rPr>
+        <w:t xml:space="preserve">) metódus létrehozza a </w:t>
       </w:r>
       <w:proofErr w:type="spellStart"/>
       <w:r>
@@ -4968,6 +5555,7 @@
         <w:t xml:space="preserve">A </w:t>
       </w:r>
       <w:proofErr w:type="spellStart"/>
+      <w:proofErr w:type="gramStart"/>
       <w:r>
         <w:rPr>
           <w:sz w:val="24"/>
@@ -4981,7 +5569,15 @@
           <w:sz w:val="24"/>
           <w:szCs w:val="24"/>
         </w:rPr>
-        <w:t xml:space="preserve">() metódus </w:t>
+        <w:t>(</w:t>
+      </w:r>
+      <w:proofErr w:type="gramEnd"/>
+      <w:r>
+        <w:rPr>
+          <w:sz w:val="24"/>
+          <w:szCs w:val="24"/>
+        </w:rPr>
+        <w:t xml:space="preserve">) metódus </w:t>
       </w:r>
       <w:r>
         <w:rPr>
@@ -5054,6 +5650,7 @@
         <w:t xml:space="preserve"> Funkcionalitását tekintve ugyan azt csinálja, mint a </w:t>
       </w:r>
       <w:proofErr w:type="spellStart"/>
+      <w:proofErr w:type="gramStart"/>
       <w:r>
         <w:rPr>
           <w:sz w:val="24"/>
@@ -5067,7 +5664,15 @@
           <w:sz w:val="24"/>
           <w:szCs w:val="24"/>
         </w:rPr>
-        <w:t xml:space="preserve">() metódus, de miközben inicializálja a térképtömböt, </w:t>
+        <w:t>(</w:t>
+      </w:r>
+      <w:proofErr w:type="gramEnd"/>
+      <w:r>
+        <w:rPr>
+          <w:sz w:val="24"/>
+          <w:szCs w:val="24"/>
+        </w:rPr>
+        <w:t xml:space="preserve">) metódus, de miközben inicializálja a térképtömböt, </w:t>
       </w:r>
       <w:r>
         <w:rPr>
@@ -5123,6 +5728,7 @@
         <w:t xml:space="preserve"> A </w:t>
       </w:r>
       <w:proofErr w:type="spellStart"/>
+      <w:proofErr w:type="gramStart"/>
       <w:r>
         <w:rPr>
           <w:sz w:val="24"/>
@@ -5136,7 +5742,15 @@
           <w:sz w:val="24"/>
           <w:szCs w:val="24"/>
         </w:rPr>
-        <w:t>() metódus az 1.4.1.1. ábrán megtekinthető.</w:t>
+        <w:t>(</w:t>
+      </w:r>
+      <w:proofErr w:type="gramEnd"/>
+      <w:r>
+        <w:rPr>
+          <w:sz w:val="24"/>
+          <w:szCs w:val="24"/>
+        </w:rPr>
+        <w:t>) metódus az 1.4.1.1. ábrán megtekinthető.</w:t>
       </w:r>
     </w:p>
     <w:p>
@@ -5275,12 +5889,17 @@
         <w:t xml:space="preserve">. ábra A </w:t>
       </w:r>
       <w:proofErr w:type="spellStart"/>
+      <w:proofErr w:type="gramStart"/>
       <w:r>
         <w:t>ModifiedMapForCellularAutomata</w:t>
       </w:r>
       <w:proofErr w:type="spellEnd"/>
       <w:r>
-        <w:t>() metódus</w:t>
+        <w:t>(</w:t>
+      </w:r>
+      <w:proofErr w:type="gramEnd"/>
+      <w:r>
+        <w:t>) metódus</w:t>
       </w:r>
     </w:p>
     <w:p>
@@ -5299,6 +5918,7 @@
         <w:t xml:space="preserve">A </w:t>
       </w:r>
       <w:proofErr w:type="spellStart"/>
+      <w:proofErr w:type="gramStart"/>
       <w:r>
         <w:rPr>
           <w:sz w:val="24"/>
@@ -5312,7 +5932,29 @@
           <w:sz w:val="24"/>
           <w:szCs w:val="24"/>
         </w:rPr>
-        <w:t>() metódus a von Neumann szomszédságon alapuló celluláris automata technikát használja egy térkép fejlesztésére.</w:t>
+        <w:t>(</w:t>
+      </w:r>
+      <w:proofErr w:type="gramEnd"/>
+      <w:r>
+        <w:rPr>
+          <w:sz w:val="24"/>
+          <w:szCs w:val="24"/>
+        </w:rPr>
+        <w:t xml:space="preserve">) metódus a von Neumann szomszédságon alapuló celluláris automata technikát használja </w:t>
+      </w:r>
+      <w:r>
+        <w:rPr>
+          <w:sz w:val="24"/>
+          <w:szCs w:val="24"/>
+        </w:rPr>
+        <w:t>a generált</w:t>
+      </w:r>
+      <w:r>
+        <w:rPr>
+          <w:sz w:val="24"/>
+          <w:szCs w:val="24"/>
+        </w:rPr>
+        <w:t xml:space="preserve"> térkép fejlesztésére.</w:t>
       </w:r>
     </w:p>
     <w:p>
@@ -5353,12 +5995,21 @@
           <w:szCs w:val="24"/>
         </w:rPr>
       </w:pPr>
-      <w:r>
-        <w:rPr>
-          <w:sz w:val="24"/>
-          <w:szCs w:val="24"/>
-        </w:rPr>
-        <w:t>int[,] map : Ez az a térkép, amelyet a függvény módosítani fog.</w:t>
+      <w:proofErr w:type="gramStart"/>
+      <w:r>
+        <w:rPr>
+          <w:sz w:val="24"/>
+          <w:szCs w:val="24"/>
+        </w:rPr>
+        <w:t>int[</w:t>
+      </w:r>
+      <w:proofErr w:type="gramEnd"/>
+      <w:r>
+        <w:rPr>
+          <w:sz w:val="24"/>
+          <w:szCs w:val="24"/>
+        </w:rPr>
+        <w:t>,] map : Ez az a térkép, amelyet a függvény módosítani fog.</w:t>
       </w:r>
     </w:p>
     <w:p>
@@ -5411,143 +6062,38 @@
           <w:sz w:val="24"/>
           <w:szCs w:val="24"/>
         </w:rPr>
-        <w:t xml:space="preserve">A külső </w:t>
-      </w:r>
-      <w:proofErr w:type="spellStart"/>
-      <w:r>
-        <w:rPr>
-          <w:sz w:val="24"/>
-          <w:szCs w:val="24"/>
-        </w:rPr>
-        <w:t>for</w:t>
-      </w:r>
-      <w:proofErr w:type="spellEnd"/>
-      <w:r>
-        <w:rPr>
-          <w:sz w:val="24"/>
-          <w:szCs w:val="24"/>
-        </w:rPr>
-        <w:t xml:space="preserve"> ciklus </w:t>
-      </w:r>
-      <w:proofErr w:type="spellStart"/>
-      <w:r>
-        <w:rPr>
-          <w:sz w:val="24"/>
-          <w:szCs w:val="24"/>
-        </w:rPr>
-        <w:t>smoothCount-szor</w:t>
-      </w:r>
-      <w:proofErr w:type="spellEnd"/>
-      <w:r>
-        <w:rPr>
-          <w:sz w:val="24"/>
-          <w:szCs w:val="24"/>
-        </w:rPr>
-        <w:t xml:space="preserve"> iterál, és a celluláris automata folyamatot </w:t>
-      </w:r>
-      <w:proofErr w:type="spellStart"/>
-      <w:r>
-        <w:rPr>
-          <w:sz w:val="24"/>
-          <w:szCs w:val="24"/>
-        </w:rPr>
-        <w:t>iterációnként</w:t>
-      </w:r>
-      <w:proofErr w:type="spellEnd"/>
-      <w:r>
-        <w:rPr>
-          <w:sz w:val="24"/>
-          <w:szCs w:val="24"/>
-        </w:rPr>
-        <w:t xml:space="preserve"> egyszer hajtja végre. Minden egyes iteráció egy generációt jelent. A belső egymásba ágyazott </w:t>
-      </w:r>
-      <w:proofErr w:type="spellStart"/>
-      <w:r>
-        <w:rPr>
-          <w:sz w:val="24"/>
-          <w:szCs w:val="24"/>
-        </w:rPr>
-        <w:t>for</w:t>
-      </w:r>
-      <w:proofErr w:type="spellEnd"/>
-      <w:r>
-        <w:rPr>
-          <w:sz w:val="24"/>
-          <w:szCs w:val="24"/>
-        </w:rPr>
-        <w:t xml:space="preserve"> ciklusok a map tömb minden egyes celláján </w:t>
-      </w:r>
-      <w:proofErr w:type="spellStart"/>
-      <w:r>
-        <w:rPr>
-          <w:sz w:val="24"/>
-          <w:szCs w:val="24"/>
-        </w:rPr>
-        <w:t>végigmennek</w:t>
-      </w:r>
-      <w:proofErr w:type="spellEnd"/>
-      <w:r>
-        <w:rPr>
-          <w:sz w:val="24"/>
-          <w:szCs w:val="24"/>
-        </w:rPr>
-        <w:t xml:space="preserve"> a </w:t>
-      </w:r>
-      <w:proofErr w:type="spellStart"/>
-      <w:r>
-        <w:rPr>
-          <w:sz w:val="24"/>
-          <w:szCs w:val="24"/>
-        </w:rPr>
-        <w:t>map.GetUpperBound</w:t>
-      </w:r>
-      <w:proofErr w:type="spellEnd"/>
-      <w:r>
-        <w:rPr>
-          <w:sz w:val="24"/>
-          <w:szCs w:val="24"/>
-        </w:rPr>
-        <w:t xml:space="preserve">(0) segítségével a szélességhez és a </w:t>
-      </w:r>
-      <w:proofErr w:type="spellStart"/>
-      <w:r>
-        <w:rPr>
-          <w:sz w:val="24"/>
-          <w:szCs w:val="24"/>
-        </w:rPr>
-        <w:t>map.GetUpperBound</w:t>
-      </w:r>
-      <w:proofErr w:type="spellEnd"/>
-      <w:r>
-        <w:rPr>
-          <w:sz w:val="24"/>
-          <w:szCs w:val="24"/>
-        </w:rPr>
-        <w:t xml:space="preserve">(1) segítségével a magassághoz. A függvény meghívja a </w:t>
-      </w:r>
-      <w:proofErr w:type="spellStart"/>
-      <w:r>
-        <w:rPr>
-          <w:sz w:val="24"/>
-          <w:szCs w:val="24"/>
-        </w:rPr>
-        <w:t>GetVNSurroundingTiles</w:t>
-      </w:r>
-      <w:proofErr w:type="spellEnd"/>
-      <w:r>
-        <w:rPr>
-          <w:sz w:val="24"/>
-          <w:szCs w:val="24"/>
-        </w:rPr>
-        <w:t xml:space="preserve">() függvényt, </w:t>
-      </w:r>
+        <w:t>A térkép többszörös átmeneteken megy keresztül a cellák állapotának fejlesztése érdekében. A több ismétlés jellemzően simább és összefüggőbb struktúrákat eredményez.</w:t>
+      </w:r>
+    </w:p>
+    <w:p>
+      <w:pPr>
+        <w:jc w:val="both"/>
+        <w:rPr>
+          <w:sz w:val="24"/>
+          <w:szCs w:val="24"/>
+        </w:rPr>
+      </w:pPr>
       <w:r>
         <w:rPr>
           <w:sz w:val="24"/>
           <w:szCs w:val="24"/>
         </w:rPr>
         <w:lastRenderedPageBreak/>
-        <w:t>hogy kiszámítsa az (x, y) pozícióban lévő cellát körülvevő kitöltött szomszédos cellák számát a von Neumann-szabályok alapján.</w:t>
+        <w:t>Csak a közvetlen szomszédokat (felfelé, lefelé, balra, jobbra) veszi figyelembe az egyes cellák evolúciója, ami leegyszerűsíti a</w:t>
+      </w:r>
+      <w:r>
+        <w:rPr>
+          <w:sz w:val="24"/>
+          <w:szCs w:val="24"/>
+        </w:rPr>
+        <w:t>z</w:t>
+      </w:r>
+      <w:r>
+        <w:rPr>
+          <w:sz w:val="24"/>
+          <w:szCs w:val="24"/>
+        </w:rPr>
+        <w:t xml:space="preserve"> interakciókat, és inkább az utak vagy nyitott területek létrehozására összpontosít, mint a komplex mintázatokra.</w:t>
       </w:r>
     </w:p>
     <w:p>
@@ -5588,7 +6134,14 @@
           <w:sz w:val="24"/>
           <w:szCs w:val="24"/>
         </w:rPr>
-        <w:t>Kitöltött cella: Ha egy cellának több mint 2 környező kitöltött cellája van, akkor maga is kitöltött cellává válik (map[x, y] = 1).</w:t>
+        <w:t>Kitöltött cella: Ha egy cellának több mint 2 környező kitöltött cellája van, akkor maga is kitöltött cellává válik</w:t>
+      </w:r>
+      <w:r>
+        <w:rPr>
+          <w:sz w:val="24"/>
+          <w:szCs w:val="24"/>
+        </w:rPr>
+        <w:t>.</w:t>
       </w:r>
     </w:p>
     <w:p>
@@ -5609,7 +6162,7 @@
           <w:sz w:val="24"/>
           <w:szCs w:val="24"/>
         </w:rPr>
-        <w:t>Üres cella: Ha egy cellának 2-nél kevesebb kitöltött cellája van, akkor üres lesz (map[x, y] = 0).</w:t>
+        <w:t>Üres cella: Ha egy cellának 2-nél kevesebb kitöltött cellája van, akkor üres lesz.</w:t>
       </w:r>
     </w:p>
     <w:p>
@@ -5649,6 +6202,7 @@
         <w:t xml:space="preserve">A megadott számú iteráció elvégzése után a függvény visszaadja a továbbfejlesztett mapot, amely tükrözi a celluláris automata által végrehajtott változásokat. A </w:t>
       </w:r>
       <w:proofErr w:type="spellStart"/>
+      <w:proofErr w:type="gramStart"/>
       <w:r>
         <w:rPr>
           <w:sz w:val="24"/>
@@ -5662,7 +6216,15 @@
           <w:sz w:val="24"/>
           <w:szCs w:val="24"/>
         </w:rPr>
-        <w:t>() metódus az 1.4.1.2. ábrán látható.</w:t>
+        <w:t>(</w:t>
+      </w:r>
+      <w:proofErr w:type="gramEnd"/>
+      <w:r>
+        <w:rPr>
+          <w:sz w:val="24"/>
+          <w:szCs w:val="24"/>
+        </w:rPr>
+        <w:t>) metódus az 1.4.1.2. ábrán látható.</w:t>
       </w:r>
     </w:p>
     <w:p>
@@ -5759,12 +6321,17 @@
         <w:t xml:space="preserve">. ábra. A </w:t>
       </w:r>
       <w:proofErr w:type="spellStart"/>
+      <w:proofErr w:type="gramStart"/>
       <w:r>
         <w:t>VonNeumannCellularAutomata</w:t>
       </w:r>
       <w:proofErr w:type="spellEnd"/>
       <w:r>
-        <w:t>() metódus</w:t>
+        <w:t>(</w:t>
+      </w:r>
+      <w:proofErr w:type="gramEnd"/>
+      <w:r>
+        <w:t>) metódus</w:t>
       </w:r>
     </w:p>
     <w:p>
@@ -5789,6 +6356,7 @@
         <w:t xml:space="preserve">A fenti metódusban használt </w:t>
       </w:r>
       <w:proofErr w:type="spellStart"/>
+      <w:proofErr w:type="gramStart"/>
       <w:r>
         <w:rPr>
           <w:sz w:val="24"/>
@@ -5802,7 +6370,15 @@
           <w:sz w:val="24"/>
           <w:szCs w:val="24"/>
         </w:rPr>
-        <w:t>() metódus célja a környező "kitöltött" cellák számának kiszámítása a von Neumann szomszédság alapján, amely csak a négy szomszédos cellát veszi figyelembe a fő irányokban: felette, alatta, balra és jobbra.</w:t>
+        <w:t>(</w:t>
+      </w:r>
+      <w:proofErr w:type="gramEnd"/>
+      <w:r>
+        <w:rPr>
+          <w:sz w:val="24"/>
+          <w:szCs w:val="24"/>
+        </w:rPr>
+        <w:t>) metódus célja a környező "kitöltött" cellák számának kiszámítása a von Neumann szomszédság alapján, amely csak a négy szomszédos cellát veszi figyelembe a fő irányokban: felette, alatta, balra és jobbra.</w:t>
       </w:r>
       <w:r>
         <w:rPr>
@@ -5943,6 +6519,7 @@
         <w:t xml:space="preserve">A cellák kiszámítását végző </w:t>
       </w:r>
       <w:proofErr w:type="spellStart"/>
+      <w:proofErr w:type="gramStart"/>
       <w:r>
         <w:rPr>
           <w:sz w:val="24"/>
@@ -5956,7 +6533,15 @@
           <w:sz w:val="24"/>
           <w:szCs w:val="24"/>
         </w:rPr>
-        <w:t>() metódus az 1.4.1.4. ábrán látható.</w:t>
+        <w:t>(</w:t>
+      </w:r>
+      <w:proofErr w:type="gramEnd"/>
+      <w:r>
+        <w:rPr>
+          <w:sz w:val="24"/>
+          <w:szCs w:val="24"/>
+        </w:rPr>
+        <w:t>) metódus az 1.4.1.4. ábrán látható.</w:t>
       </w:r>
     </w:p>
     <w:p>
@@ -6053,12 +6638,17 @@
         <w:t xml:space="preserve">. ábra. A </w:t>
       </w:r>
       <w:proofErr w:type="spellStart"/>
+      <w:proofErr w:type="gramStart"/>
       <w:r>
         <w:t>GetVNSurroundingTiles</w:t>
       </w:r>
       <w:proofErr w:type="spellEnd"/>
       <w:r>
-        <w:t>() metódus</w:t>
+        <w:t>(</w:t>
+      </w:r>
+      <w:proofErr w:type="gramEnd"/>
+      <w:r>
+        <w:t>) metódus</w:t>
       </w:r>
     </w:p>
     <w:p/>
@@ -6101,6 +6691,7 @@
         <w:t xml:space="preserve">a </w:t>
       </w:r>
       <w:proofErr w:type="spellStart"/>
+      <w:proofErr w:type="gramStart"/>
       <w:r>
         <w:rPr>
           <w:sz w:val="24"/>
@@ -6114,7 +6705,15 @@
           <w:sz w:val="24"/>
           <w:szCs w:val="24"/>
         </w:rPr>
-        <w:t xml:space="preserve">() metódussal véletlenszerűen töltünk fel 1-esekkel és 0-ákkal. </w:t>
+        <w:t>(</w:t>
+      </w:r>
+      <w:proofErr w:type="gramEnd"/>
+      <w:r>
+        <w:rPr>
+          <w:sz w:val="24"/>
+          <w:szCs w:val="24"/>
+        </w:rPr>
+        <w:t xml:space="preserve">) metódussal véletlenszerűen töltünk fel 1-esekkel és 0-ákkal. </w:t>
       </w:r>
       <w:r>
         <w:rPr>
@@ -6780,6 +7379,7 @@
         <w:t>Állítsuk be a pozíciót „</w:t>
       </w:r>
       <w:proofErr w:type="spellStart"/>
+      <w:proofErr w:type="gramStart"/>
       <w:r>
         <w:rPr>
           <w:sz w:val="24"/>
@@ -6793,7 +7393,15 @@
           <w:sz w:val="24"/>
           <w:szCs w:val="24"/>
         </w:rPr>
-        <w:t>”-re. (Azaz látogatottra.)</w:t>
+        <w:t>”-</w:t>
+      </w:r>
+      <w:proofErr w:type="gramEnd"/>
+      <w:r>
+        <w:rPr>
+          <w:sz w:val="24"/>
+          <w:szCs w:val="24"/>
+        </w:rPr>
+        <w:t>re. (Azaz látogatottra.)</w:t>
       </w:r>
     </w:p>
     <w:p>
@@ -6878,23 +7486,21 @@
           <w:sz w:val="24"/>
           <w:szCs w:val="24"/>
         </w:rPr>
-        <w:t xml:space="preserve">A modellezés alapvetően egy olyan egyed, amely minden egyes időlépésnél kiszámíthatatlanul mozog bármilyen irányba. Az entitás a korábban meglátogatott cellákba is visszamehet, így a korábbi iterációk nem befolyásolják az aktuális iterációkat, ami a „Random </w:t>
-      </w:r>
-      <w:proofErr w:type="spellStart"/>
-      <w:r>
-        <w:rPr>
-          <w:sz w:val="24"/>
-          <w:szCs w:val="24"/>
-        </w:rPr>
-        <w:t>Walk</w:t>
-      </w:r>
-      <w:proofErr w:type="spellEnd"/>
-      <w:r>
-        <w:rPr>
-          <w:sz w:val="24"/>
-          <w:szCs w:val="24"/>
-        </w:rPr>
-        <w:t>-ot” sztochasztikus / memória nélküli folyamattá teszi. Sőt mi több, garantálja, hogy a térkép teljesen összefüggő lesz, mivel csak a szomszédos cellák között mozog. Ez az algoritmus ideális a játékok barlangjainak és túlvilágainak létrehozására, mivel képes összefüggő és terjedelmes térképeket létrehozni.</w:t>
+        <w:t xml:space="preserve">A modellezés alapvetően egy olyan egyed, amely minden egyes időlépésnél kiszámíthatatlanul mozog bármilyen irányba. Az entitás a korábban meglátogatott cellákba is visszamehet, így a korábbi iterációk nem befolyásolják az aktuális iterációkat, ami a </w:t>
+      </w:r>
+      <w:r>
+        <w:rPr>
+          <w:sz w:val="24"/>
+          <w:szCs w:val="24"/>
+        </w:rPr>
+        <w:t xml:space="preserve">véletlen bolyongást </w:t>
+      </w:r>
+      <w:r>
+        <w:rPr>
+          <w:sz w:val="24"/>
+          <w:szCs w:val="24"/>
+        </w:rPr>
+        <w:t>sztochasztikus / memória nélküli folyamattá teszi. Sőt mi több, garantálja, hogy a térkép teljesen összefüggő lesz, mivel csak a szomszédos cellák között mozog. Ez az algoritmus ideális a játékok barlangjainak és túlvilágainak létrehozására, mivel képes összefüggő és terjedelmes térképeket létrehozni.</w:t>
       </w:r>
     </w:p>
     <w:p>
@@ -7050,6 +7656,7 @@
         <w:t xml:space="preserve">A </w:t>
       </w:r>
       <w:proofErr w:type="spellStart"/>
+      <w:proofErr w:type="gramStart"/>
       <w:r>
         <w:rPr>
           <w:sz w:val="24"/>
@@ -7063,7 +7670,15 @@
           <w:sz w:val="24"/>
           <w:szCs w:val="24"/>
         </w:rPr>
-        <w:t>()</w:t>
+        <w:t>(</w:t>
+      </w:r>
+      <w:proofErr w:type="gramEnd"/>
+      <w:r>
+        <w:rPr>
+          <w:sz w:val="24"/>
+          <w:szCs w:val="24"/>
+        </w:rPr>
+        <w:t>)</w:t>
       </w:r>
       <w:r>
         <w:rPr>
@@ -7100,31 +7715,84 @@
       <w:pPr>
         <w:jc w:val="both"/>
         <w:rPr>
-          <w:b/>
-          <w:bCs/>
-          <w:sz w:val="24"/>
-          <w:szCs w:val="24"/>
-        </w:rPr>
-      </w:pPr>
-      <w:proofErr w:type="spellStart"/>
-      <w:r>
-        <w:rPr>
-          <w:b/>
-          <w:bCs/>
-          <w:sz w:val="24"/>
-          <w:szCs w:val="24"/>
-        </w:rPr>
-        <w:t>Inicializáció</w:t>
-      </w:r>
-      <w:proofErr w:type="spellEnd"/>
-      <w:r>
-        <w:rPr>
-          <w:b/>
-          <w:bCs/>
-          <w:sz w:val="24"/>
-          <w:szCs w:val="24"/>
-        </w:rPr>
-        <w:t>:</w:t>
+          <w:sz w:val="24"/>
+          <w:szCs w:val="24"/>
+          <w:u w:val="single"/>
+        </w:rPr>
+      </w:pPr>
+      <w:r>
+        <w:rPr>
+          <w:sz w:val="24"/>
+          <w:szCs w:val="24"/>
+        </w:rPr>
+        <w:t>A funkció véletlenszerűen választ ki egy kezdő pozíciót (</w:t>
+      </w:r>
+      <w:proofErr w:type="spellStart"/>
+      <w:r>
+        <w:rPr>
+          <w:sz w:val="24"/>
+          <w:szCs w:val="24"/>
+        </w:rPr>
+        <w:t>floorX</w:t>
+      </w:r>
+      <w:proofErr w:type="spellEnd"/>
+      <w:r>
+        <w:rPr>
+          <w:sz w:val="24"/>
+          <w:szCs w:val="24"/>
+        </w:rPr>
+        <w:t xml:space="preserve">, </w:t>
+      </w:r>
+      <w:proofErr w:type="spellStart"/>
+      <w:r>
+        <w:rPr>
+          <w:sz w:val="24"/>
+          <w:szCs w:val="24"/>
+        </w:rPr>
+        <w:t>floorY</w:t>
+      </w:r>
+      <w:proofErr w:type="spellEnd"/>
+      <w:r>
+        <w:rPr>
+          <w:sz w:val="24"/>
+          <w:szCs w:val="24"/>
+        </w:rPr>
+        <w:t>) a térkép határain belül, de nem a széleken, hogy biztosítsa, hogy legyen hely a barlang bővítésére. Innen fog kezdődni a véletlen</w:t>
+      </w:r>
+      <w:r>
+        <w:rPr>
+          <w:sz w:val="24"/>
+          <w:szCs w:val="24"/>
+        </w:rPr>
+        <w:t xml:space="preserve"> bolyongás</w:t>
+      </w:r>
+      <w:r>
+        <w:rPr>
+          <w:sz w:val="24"/>
+          <w:szCs w:val="24"/>
+        </w:rPr>
+        <w:t>.</w:t>
+      </w:r>
+      <w:r>
+        <w:rPr>
+          <w:sz w:val="24"/>
+          <w:szCs w:val="24"/>
+        </w:rPr>
+        <w:t xml:space="preserve"> </w:t>
+      </w:r>
+      <w:r>
+        <w:rPr>
+          <w:sz w:val="24"/>
+          <w:szCs w:val="24"/>
+        </w:rPr>
+        <w:t>A megadott tartományon belül minden lehetséges kiindulási pozíciónak egyenlő valószínűsége van, hogy kiválasztásra kerüljön</w:t>
+      </w:r>
+      <w:r>
+        <w:rPr>
+          <w:sz w:val="24"/>
+          <w:szCs w:val="24"/>
+        </w:rPr>
+        <w:t>, tehát egyenletes eloszlás alapján kerül kiválasztásra a kezdőpozíció.</w:t>
       </w:r>
     </w:p>
     <w:p>
@@ -7140,49 +7808,52 @@
           <w:sz w:val="24"/>
           <w:szCs w:val="24"/>
         </w:rPr>
-        <w:t xml:space="preserve">Random </w:t>
-      </w:r>
-      <w:proofErr w:type="spellStart"/>
-      <w:r>
-        <w:rPr>
-          <w:sz w:val="24"/>
-          <w:szCs w:val="24"/>
-        </w:rPr>
-        <w:t>seed</w:t>
-      </w:r>
-      <w:proofErr w:type="spellEnd"/>
-      <w:r>
-        <w:rPr>
-          <w:sz w:val="24"/>
-          <w:szCs w:val="24"/>
-        </w:rPr>
-        <w:t xml:space="preserve"> inicializálása: A </w:t>
-      </w:r>
-      <w:proofErr w:type="spellStart"/>
-      <w:r>
-        <w:rPr>
-          <w:sz w:val="24"/>
-          <w:szCs w:val="24"/>
-        </w:rPr>
-        <w:t>seed.GetHashCode</w:t>
-      </w:r>
-      <w:proofErr w:type="spellEnd"/>
-      <w:r>
-        <w:rPr>
-          <w:sz w:val="24"/>
-          <w:szCs w:val="24"/>
-        </w:rPr>
-        <w:t xml:space="preserve">() paranccsal egy random magot inicializálunk. Ez a mag biztosítja, hogy a generált véletlenszámok reprodukálhatóak legyenek, ha ugyan azt a magot használjuk, ami hasznos a hibakeresésnél vagy bizonyos térképek </w:t>
-      </w:r>
-      <w:proofErr w:type="spellStart"/>
-      <w:r>
-        <w:rPr>
-          <w:sz w:val="24"/>
-          <w:szCs w:val="24"/>
-        </w:rPr>
-        <w:t>újragenerálásánál</w:t>
-      </w:r>
-      <w:proofErr w:type="spellEnd"/>
+        <w:t xml:space="preserve">A </w:t>
+      </w:r>
+      <w:proofErr w:type="spellStart"/>
+      <w:r>
+        <w:rPr>
+          <w:sz w:val="24"/>
+          <w:szCs w:val="24"/>
+        </w:rPr>
+        <w:t>reqFloorAmount</w:t>
+      </w:r>
+      <w:proofErr w:type="spellEnd"/>
+      <w:r>
+        <w:rPr>
+          <w:sz w:val="24"/>
+          <w:szCs w:val="24"/>
+        </w:rPr>
+        <w:t xml:space="preserve"> a térképen lévő összes cellaszám százalékaként kerül kiszámításra. Ez a változó határozza meg, hogy hány cellát kell átalakítani </w:t>
+      </w:r>
+      <w:r>
+        <w:rPr>
+          <w:sz w:val="24"/>
+          <w:szCs w:val="24"/>
+        </w:rPr>
+        <w:t>teliből</w:t>
+      </w:r>
+      <w:r>
+        <w:rPr>
+          <w:sz w:val="24"/>
+          <w:szCs w:val="24"/>
+        </w:rPr>
+        <w:t xml:space="preserve"> </w:t>
+      </w:r>
+      <w:r>
+        <w:rPr>
+          <w:sz w:val="24"/>
+          <w:szCs w:val="24"/>
+        </w:rPr>
+        <w:t>üressé</w:t>
+      </w:r>
+      <w:r>
+        <w:rPr>
+          <w:sz w:val="24"/>
+          <w:szCs w:val="24"/>
+        </w:rPr>
+        <w:t xml:space="preserve"> a barlanggenerálás befejezéséhez.</w:t>
+      </w:r>
     </w:p>
     <w:p>
       <w:pPr>
@@ -7190,299 +7861,22 @@
         <w:rPr>
           <w:sz w:val="24"/>
           <w:szCs w:val="24"/>
-          <w:u w:val="single"/>
-        </w:rPr>
-      </w:pPr>
-      <w:r>
-        <w:rPr>
-          <w:b/>
-          <w:bCs/>
-          <w:sz w:val="24"/>
-          <w:szCs w:val="24"/>
-        </w:rPr>
-        <w:t>Kiinduló pozíció kiválasztása:</w:t>
-      </w:r>
-      <w:r>
-        <w:rPr>
-          <w:sz w:val="24"/>
-          <w:szCs w:val="24"/>
-        </w:rPr>
-        <w:t xml:space="preserve"> </w:t>
-      </w:r>
-      <w:r>
-        <w:rPr>
-          <w:sz w:val="24"/>
-          <w:szCs w:val="24"/>
-        </w:rPr>
-        <w:t>A funkció véletlenszerűen választ ki egy kezdő pozíciót (</w:t>
-      </w:r>
-      <w:proofErr w:type="spellStart"/>
-      <w:r>
-        <w:rPr>
-          <w:sz w:val="24"/>
-          <w:szCs w:val="24"/>
-        </w:rPr>
-        <w:t>floorX</w:t>
-      </w:r>
-      <w:proofErr w:type="spellEnd"/>
-      <w:r>
-        <w:rPr>
-          <w:sz w:val="24"/>
-          <w:szCs w:val="24"/>
-        </w:rPr>
-        <w:t xml:space="preserve">, </w:t>
-      </w:r>
-      <w:proofErr w:type="spellStart"/>
-      <w:r>
-        <w:rPr>
-          <w:sz w:val="24"/>
-          <w:szCs w:val="24"/>
-        </w:rPr>
-        <w:t>floorY</w:t>
-      </w:r>
-      <w:proofErr w:type="spellEnd"/>
-      <w:r>
-        <w:rPr>
-          <w:sz w:val="24"/>
-          <w:szCs w:val="24"/>
-        </w:rPr>
-        <w:t>) a térkép határain belül, de nem a széleken, hogy biztosítsa, hogy legyen hely a barlang bővítésére. Innen fog kezdődni a véletlen</w:t>
-      </w:r>
-      <w:r>
-        <w:rPr>
-          <w:sz w:val="24"/>
-          <w:szCs w:val="24"/>
-        </w:rPr>
-        <w:t xml:space="preserve"> bolyongás</w:t>
-      </w:r>
-      <w:r>
-        <w:rPr>
-          <w:sz w:val="24"/>
-          <w:szCs w:val="24"/>
-        </w:rPr>
-        <w:t>.</w:t>
-      </w:r>
-    </w:p>
-    <w:p>
-      <w:pPr>
-        <w:jc w:val="both"/>
-        <w:rPr>
-          <w:sz w:val="24"/>
-          <w:szCs w:val="24"/>
-        </w:rPr>
-      </w:pPr>
-      <w:proofErr w:type="spellStart"/>
-      <w:r>
-        <w:rPr>
-          <w:b/>
-          <w:bCs/>
-          <w:sz w:val="24"/>
-          <w:szCs w:val="24"/>
-        </w:rPr>
-        <w:t>reqFloorAmount</w:t>
-      </w:r>
-      <w:proofErr w:type="spellEnd"/>
-      <w:r>
-        <w:rPr>
-          <w:b/>
-          <w:bCs/>
-          <w:sz w:val="24"/>
-          <w:szCs w:val="24"/>
-        </w:rPr>
-        <w:t>:</w:t>
-      </w:r>
-      <w:r>
-        <w:rPr>
-          <w:sz w:val="24"/>
-          <w:szCs w:val="24"/>
-        </w:rPr>
-        <w:t xml:space="preserve"> </w:t>
-      </w:r>
-      <w:r>
-        <w:rPr>
-          <w:sz w:val="24"/>
-          <w:szCs w:val="24"/>
-        </w:rPr>
-        <w:t xml:space="preserve">A </w:t>
-      </w:r>
-      <w:proofErr w:type="spellStart"/>
-      <w:r>
-        <w:rPr>
-          <w:sz w:val="24"/>
-          <w:szCs w:val="24"/>
-        </w:rPr>
-        <w:t>reqFloorAmount</w:t>
-      </w:r>
-      <w:proofErr w:type="spellEnd"/>
-      <w:r>
-        <w:rPr>
-          <w:sz w:val="24"/>
-          <w:szCs w:val="24"/>
-        </w:rPr>
-        <w:t xml:space="preserve"> a térképen lévő összes cellaszám százalékaként (</w:t>
-      </w:r>
-      <w:proofErr w:type="spellStart"/>
-      <w:r>
-        <w:rPr>
-          <w:sz w:val="24"/>
-          <w:szCs w:val="24"/>
-        </w:rPr>
-        <w:t>requiredFloorPercent</w:t>
-      </w:r>
-      <w:proofErr w:type="spellEnd"/>
-      <w:r>
-        <w:rPr>
-          <w:sz w:val="24"/>
-          <w:szCs w:val="24"/>
-        </w:rPr>
-        <w:t xml:space="preserve">) kerül kiszámításra. Ez a változó határozza meg, hogy hány cellát kell átalakítani </w:t>
-      </w:r>
-      <w:r>
-        <w:rPr>
-          <w:sz w:val="24"/>
-          <w:szCs w:val="24"/>
-        </w:rPr>
-        <w:t>teliből</w:t>
-      </w:r>
-      <w:r>
-        <w:rPr>
-          <w:sz w:val="24"/>
-          <w:szCs w:val="24"/>
-        </w:rPr>
-        <w:t xml:space="preserve"> (</w:t>
-      </w:r>
-      <w:proofErr w:type="spellStart"/>
-      <w:r>
-        <w:rPr>
-          <w:sz w:val="24"/>
-          <w:szCs w:val="24"/>
-        </w:rPr>
-        <w:t>value</w:t>
-      </w:r>
-      <w:proofErr w:type="spellEnd"/>
-      <w:r>
-        <w:rPr>
-          <w:sz w:val="24"/>
-          <w:szCs w:val="24"/>
-        </w:rPr>
-        <w:t xml:space="preserve"> = </w:t>
-      </w:r>
-      <w:r>
-        <w:rPr>
-          <w:sz w:val="24"/>
-          <w:szCs w:val="24"/>
-        </w:rPr>
-        <w:t xml:space="preserve">1) </w:t>
-      </w:r>
-      <w:r>
-        <w:rPr>
-          <w:sz w:val="24"/>
-          <w:szCs w:val="24"/>
-        </w:rPr>
-        <w:t>üressé</w:t>
-      </w:r>
-      <w:r>
-        <w:rPr>
-          <w:sz w:val="24"/>
-          <w:szCs w:val="24"/>
-        </w:rPr>
-        <w:t xml:space="preserve"> (</w:t>
-      </w:r>
-      <w:proofErr w:type="spellStart"/>
-      <w:r>
-        <w:rPr>
-          <w:sz w:val="24"/>
-          <w:szCs w:val="24"/>
-        </w:rPr>
-        <w:t>value</w:t>
-      </w:r>
-      <w:proofErr w:type="spellEnd"/>
-      <w:r>
-        <w:rPr>
-          <w:sz w:val="24"/>
-          <w:szCs w:val="24"/>
-        </w:rPr>
-        <w:t xml:space="preserve"> = </w:t>
-      </w:r>
-      <w:r>
-        <w:rPr>
-          <w:sz w:val="24"/>
-          <w:szCs w:val="24"/>
-        </w:rPr>
-        <w:t>0) a barlanggenerálás befejezéséhez.</w:t>
-      </w:r>
-    </w:p>
-    <w:p>
-      <w:pPr>
-        <w:jc w:val="both"/>
-        <w:rPr>
-          <w:sz w:val="24"/>
-          <w:szCs w:val="24"/>
-        </w:rPr>
-      </w:pPr>
-      <w:proofErr w:type="spellStart"/>
-      <w:r>
-        <w:rPr>
-          <w:b/>
-          <w:bCs/>
-          <w:sz w:val="24"/>
-          <w:szCs w:val="24"/>
-        </w:rPr>
-        <w:t>floorCount</w:t>
-      </w:r>
-      <w:proofErr w:type="spellEnd"/>
-      <w:r>
-        <w:rPr>
-          <w:b/>
-          <w:bCs/>
-          <w:sz w:val="24"/>
-          <w:szCs w:val="24"/>
-        </w:rPr>
-        <w:t xml:space="preserve"> </w:t>
-      </w:r>
-      <w:proofErr w:type="spellStart"/>
-      <w:r>
-        <w:rPr>
-          <w:b/>
-          <w:bCs/>
-          <w:sz w:val="24"/>
-          <w:szCs w:val="24"/>
-        </w:rPr>
-        <w:t>inicializáció</w:t>
-      </w:r>
-      <w:proofErr w:type="spellEnd"/>
-      <w:r>
-        <w:rPr>
-          <w:b/>
-          <w:bCs/>
-          <w:sz w:val="24"/>
-          <w:szCs w:val="24"/>
-        </w:rPr>
-        <w:t>:</w:t>
-      </w:r>
-      <w:r>
-        <w:rPr>
-          <w:b/>
-          <w:bCs/>
-          <w:sz w:val="24"/>
-          <w:szCs w:val="24"/>
-        </w:rPr>
-        <w:t xml:space="preserve"> </w:t>
-      </w:r>
-      <w:r>
-        <w:rPr>
-          <w:sz w:val="24"/>
-          <w:szCs w:val="24"/>
-        </w:rPr>
-        <w:t xml:space="preserve">A </w:t>
-      </w:r>
-      <w:proofErr w:type="spellStart"/>
-      <w:r>
-        <w:rPr>
-          <w:sz w:val="24"/>
-          <w:szCs w:val="24"/>
-        </w:rPr>
-        <w:t>floorCount</w:t>
+        </w:rPr>
+      </w:pPr>
+      <w:r>
+        <w:rPr>
+          <w:sz w:val="24"/>
+          <w:szCs w:val="24"/>
+        </w:rPr>
+        <w:t>A f</w:t>
+      </w:r>
+      <w:proofErr w:type="spellStart"/>
+      <w:r>
+        <w:rPr>
+          <w:sz w:val="24"/>
+          <w:szCs w:val="24"/>
+        </w:rPr>
+        <w:t>loorCount</w:t>
       </w:r>
       <w:proofErr w:type="spellEnd"/>
       <w:r>
@@ -7843,6 +8237,7 @@
         <w:t xml:space="preserve">A </w:t>
       </w:r>
       <w:proofErr w:type="spellStart"/>
+      <w:proofErr w:type="gramStart"/>
       <w:r>
         <w:rPr>
           <w:sz w:val="24"/>
@@ -7856,7 +8251,15 @@
           <w:sz w:val="24"/>
           <w:szCs w:val="24"/>
         </w:rPr>
-        <w:t>() metódus az 1.5.1.1. ábrán megtekinthető.</w:t>
+        <w:t>(</w:t>
+      </w:r>
+      <w:proofErr w:type="gramEnd"/>
+      <w:r>
+        <w:rPr>
+          <w:sz w:val="24"/>
+          <w:szCs w:val="24"/>
+        </w:rPr>
+        <w:t>) metódus az 1.5.1.1. ábrán megtekinthető.</w:t>
       </w:r>
     </w:p>
     <w:p>
@@ -8230,169 +8633,14 @@
           <w:sz w:val="24"/>
           <w:szCs w:val="24"/>
         </w:rPr>
-        <w:t>Az algoritmus lépésszámát, valamint a futási idejét is vizsgáltam, ezek a mérések az 1.5.1.3. ábrán láthatóak.</w:t>
-      </w:r>
-    </w:p>
-    <w:p>
-      <w:pPr>
-        <w:keepNext/>
-        <w:jc w:val="both"/>
-      </w:pPr>
-      <w:r>
-        <w:rPr>
-          <w:noProof/>
-          <w:sz w:val="24"/>
-          <w:szCs w:val="24"/>
-        </w:rPr>
-        <w:drawing>
-          <wp:inline distT="0" distB="0" distL="0" distR="0" wp14:anchorId="2971C5C3" wp14:editId="001C2161">
-            <wp:extent cx="5760720" cy="1349375"/>
-            <wp:effectExtent l="0" t="0" r="0" b="0"/>
-            <wp:docPr id="1219678860" name="Kép 1" descr="A képen szöveg, képernyőkép, Betűtípus, szám látható&#10;&#10;Automatikusan generált leírás"/>
-            <wp:cNvGraphicFramePr>
-              <a:graphicFrameLocks xmlns:a="http://schemas.openxmlformats.org/drawingml/2006/main" noChangeAspect="1"/>
-            </wp:cNvGraphicFramePr>
-            <a:graphic xmlns:a="http://schemas.openxmlformats.org/drawingml/2006/main">
-              <a:graphicData uri="http://schemas.openxmlformats.org/drawingml/2006/picture">
-                <pic:pic xmlns:pic="http://schemas.openxmlformats.org/drawingml/2006/picture">
-                  <pic:nvPicPr>
-                    <pic:cNvPr id="1219678860" name="Kép 1" descr="A képen szöveg, képernyőkép, Betűtípus, szám látható&#10;&#10;Automatikusan generált leírás"/>
-                    <pic:cNvPicPr/>
-                  </pic:nvPicPr>
-                  <pic:blipFill>
-                    <a:blip r:embed="rId30"/>
-                    <a:stretch>
-                      <a:fillRect/>
-                    </a:stretch>
-                  </pic:blipFill>
-                  <pic:spPr>
-                    <a:xfrm>
-                      <a:off x="0" y="0"/>
-                      <a:ext cx="5760720" cy="1349375"/>
-                    </a:xfrm>
-                    <a:prstGeom prst="rect">
-                      <a:avLst/>
-                    </a:prstGeom>
-                  </pic:spPr>
-                </pic:pic>
-              </a:graphicData>
-            </a:graphic>
-          </wp:inline>
-        </w:drawing>
-      </w:r>
-    </w:p>
-    <w:p>
-      <w:pPr>
-        <w:pStyle w:val="Kpalrs"/>
-        <w:jc w:val="center"/>
-      </w:pPr>
-      <w:r>
-        <w:rPr>
-          <w:sz w:val="24"/>
-          <w:szCs w:val="24"/>
-        </w:rPr>
-        <w:fldChar w:fldCharType="begin"/>
-      </w:r>
-      <w:r>
-        <w:rPr>
-          <w:sz w:val="24"/>
-          <w:szCs w:val="24"/>
-        </w:rPr>
-        <w:instrText xml:space="preserve"> STYLEREF 3 \s </w:instrText>
-      </w:r>
-      <w:r>
-        <w:rPr>
-          <w:sz w:val="24"/>
-          <w:szCs w:val="24"/>
-        </w:rPr>
-        <w:fldChar w:fldCharType="separate"/>
-      </w:r>
-      <w:r>
-        <w:rPr>
-          <w:noProof/>
-          <w:sz w:val="24"/>
-          <w:szCs w:val="24"/>
-        </w:rPr>
-        <w:t>1.5.1</w:t>
-      </w:r>
-      <w:r>
-        <w:rPr>
-          <w:sz w:val="24"/>
-          <w:szCs w:val="24"/>
-        </w:rPr>
-        <w:fldChar w:fldCharType="end"/>
-      </w:r>
-      <w:r>
-        <w:rPr>
-          <w:sz w:val="24"/>
-          <w:szCs w:val="24"/>
-        </w:rPr>
-        <w:t>.</w:t>
-      </w:r>
-      <w:r>
-        <w:rPr>
-          <w:sz w:val="24"/>
-          <w:szCs w:val="24"/>
-        </w:rPr>
-        <w:fldChar w:fldCharType="begin"/>
-      </w:r>
-      <w:r>
-        <w:rPr>
-          <w:sz w:val="24"/>
-          <w:szCs w:val="24"/>
-        </w:rPr>
-        <w:instrText xml:space="preserve"> SEQ ábra \* ARABIC \s 3 </w:instrText>
-      </w:r>
-      <w:r>
-        <w:rPr>
-          <w:sz w:val="24"/>
-          <w:szCs w:val="24"/>
-        </w:rPr>
-        <w:fldChar w:fldCharType="separate"/>
-      </w:r>
-      <w:r>
-        <w:rPr>
-          <w:noProof/>
-          <w:sz w:val="24"/>
-          <w:szCs w:val="24"/>
-        </w:rPr>
-        <w:t>2</w:t>
-      </w:r>
-      <w:r>
-        <w:rPr>
-          <w:sz w:val="24"/>
-          <w:szCs w:val="24"/>
-        </w:rPr>
-        <w:fldChar w:fldCharType="end"/>
-      </w:r>
-      <w:r>
-        <w:t xml:space="preserve">. ábra. Az algoritmus lépésszámai és futási idői a </w:t>
-      </w:r>
-      <w:proofErr w:type="spellStart"/>
-      <w:r>
-        <w:t>requiredFloorPercent</w:t>
-      </w:r>
-      <w:proofErr w:type="spellEnd"/>
-      <w:r>
-        <w:t xml:space="preserve"> függvényében</w:t>
-      </w:r>
-    </w:p>
-    <w:p/>
-    <w:p>
-      <w:pPr>
-        <w:jc w:val="both"/>
-        <w:rPr>
-          <w:sz w:val="24"/>
-          <w:szCs w:val="24"/>
-        </w:rPr>
-      </w:pPr>
-      <w:r>
-        <w:rPr>
-          <w:sz w:val="24"/>
-          <w:szCs w:val="24"/>
-        </w:rPr>
-        <w:lastRenderedPageBreak/>
-        <w:t xml:space="preserve">Ahogy azt az ábráról leolvashatjuk, minél nagyobb a </w:t>
+        <w:t>M</w:t>
+      </w:r>
+      <w:r>
+        <w:rPr>
+          <w:sz w:val="24"/>
+          <w:szCs w:val="24"/>
+        </w:rPr>
+        <w:t xml:space="preserve">inél nagyobb a </w:t>
       </w:r>
       <w:proofErr w:type="spellStart"/>
       <w:r>
@@ -8461,6 +8709,7 @@
           <w:sz w:val="24"/>
           <w:szCs w:val="24"/>
         </w:rPr>
+        <w:lastRenderedPageBreak/>
         <w:drawing>
           <wp:inline distT="0" distB="0" distL="0" distR="0" wp14:anchorId="0220A9C5" wp14:editId="327BA1DC">
             <wp:extent cx="5760720" cy="3420745"/>
@@ -8477,7 +8726,7 @@
                     <pic:cNvPicPr/>
                   </pic:nvPicPr>
                   <pic:blipFill>
-                    <a:blip r:embed="rId31"/>
+                    <a:blip r:embed="rId30"/>
                     <a:stretch>
                       <a:fillRect/>
                     </a:stretch>
@@ -8676,7 +8925,7 @@
                     <pic:cNvPicPr/>
                   </pic:nvPicPr>
                   <pic:blipFill>
-                    <a:blip r:embed="rId32"/>
+                    <a:blip r:embed="rId31"/>
                     <a:stretch>
                       <a:fillRect/>
                     </a:stretch>
@@ -8842,7 +9091,7 @@
                     <pic:cNvPicPr/>
                   </pic:nvPicPr>
                   <pic:blipFill>
-                    <a:blip r:embed="rId33"/>
+                    <a:blip r:embed="rId32"/>
                     <a:stretch>
                       <a:fillRect/>
                     </a:stretch>
@@ -9056,6 +9305,7 @@
         <w:t xml:space="preserve">, majd az egyszerű </w:t>
       </w:r>
       <w:proofErr w:type="spellStart"/>
+      <w:proofErr w:type="gramStart"/>
       <w:r>
         <w:rPr>
           <w:sz w:val="24"/>
@@ -9064,6 +9314,7 @@
         <w:t>rand.Next</w:t>
       </w:r>
       <w:proofErr w:type="spellEnd"/>
+      <w:proofErr w:type="gramEnd"/>
       <w:r>
         <w:rPr>
           <w:sz w:val="24"/>
@@ -9079,6 +9330,7 @@
         <w:t xml:space="preserve"> A metódusnak a neve a </w:t>
       </w:r>
       <w:proofErr w:type="spellStart"/>
+      <w:proofErr w:type="gramStart"/>
       <w:r>
         <w:rPr>
           <w:sz w:val="24"/>
@@ -9092,7 +9344,15 @@
           <w:sz w:val="24"/>
           <w:szCs w:val="24"/>
         </w:rPr>
-        <w:t>(), amely az 1.5.1.</w:t>
+        <w:t>(</w:t>
+      </w:r>
+      <w:proofErr w:type="gramEnd"/>
+      <w:r>
+        <w:rPr>
+          <w:sz w:val="24"/>
+          <w:szCs w:val="24"/>
+        </w:rPr>
+        <w:t>), amely az 1.5.1.</w:t>
       </w:r>
       <w:r>
         <w:rPr>
@@ -9136,7 +9396,7 @@
                     <pic:cNvPicPr/>
                   </pic:nvPicPr>
                   <pic:blipFill>
-                    <a:blip r:embed="rId34"/>
+                    <a:blip r:embed="rId33"/>
                     <a:stretch>
                       <a:fillRect/>
                     </a:stretch>
@@ -9421,6 +9681,7 @@
         <w:t xml:space="preserve">A következő lépés a random választás folyamatának az implementálása. A </w:t>
       </w:r>
       <w:proofErr w:type="spellStart"/>
+      <w:proofErr w:type="gramStart"/>
       <w:r>
         <w:rPr>
           <w:sz w:val="24"/>
@@ -9429,6 +9690,7 @@
         <w:t>rand.NextDouble</w:t>
       </w:r>
       <w:proofErr w:type="spellEnd"/>
+      <w:proofErr w:type="gramEnd"/>
       <w:r>
         <w:rPr>
           <w:sz w:val="24"/>
@@ -9531,6 +9793,7 @@
         <w:t xml:space="preserve">A továbbiakban a </w:t>
       </w:r>
       <w:proofErr w:type="spellStart"/>
+      <w:proofErr w:type="gramStart"/>
       <w:r>
         <w:rPr>
           <w:sz w:val="24"/>
@@ -9544,7 +9807,15 @@
           <w:sz w:val="24"/>
           <w:szCs w:val="24"/>
         </w:rPr>
-        <w:t>() metódus beépítésével generált térképeket fogom vizsgálni rögzített n x n méretű pályákon</w:t>
+        <w:t>(</w:t>
+      </w:r>
+      <w:proofErr w:type="gramEnd"/>
+      <w:r>
+        <w:rPr>
+          <w:sz w:val="24"/>
+          <w:szCs w:val="24"/>
+        </w:rPr>
+        <w:t>) metódus beépítésével generált térképeket fogom vizsgálni rögzített n x n méretű pályákon</w:t>
       </w:r>
       <w:r>
         <w:rPr>
@@ -9696,7 +9967,7 @@
                     <pic:cNvPicPr/>
                   </pic:nvPicPr>
                   <pic:blipFill>
-                    <a:blip r:embed="rId35"/>
+                    <a:blip r:embed="rId34"/>
                     <a:stretch>
                       <a:fillRect/>
                     </a:stretch>
@@ -10095,7 +10366,7 @@
                     <pic:cNvPicPr/>
                   </pic:nvPicPr>
                   <pic:blipFill>
-                    <a:blip r:embed="rId36"/>
+                    <a:blip r:embed="rId35"/>
                     <a:stretch>
                       <a:fillRect/>
                     </a:stretch>
@@ -10367,6 +10638,7 @@
       </w:pPr>
       <w:r>
         <w:rPr>
+          <w:noProof/>
           <w:sz w:val="24"/>
           <w:szCs w:val="24"/>
         </w:rPr>
@@ -10387,7 +10659,7 @@
                     <pic:cNvPicPr/>
                   </pic:nvPicPr>
                   <pic:blipFill>
-                    <a:blip r:embed="rId37"/>
+                    <a:blip r:embed="rId36"/>
                     <a:stretch>
                       <a:fillRect/>
                     </a:stretch>
@@ -10517,6 +10789,9 @@
         <w:keepNext/>
       </w:pPr>
       <w:r>
+        <w:rPr>
+          <w:noProof/>
+        </w:rPr>
         <w:drawing>
           <wp:inline distT="0" distB="0" distL="0" distR="0" wp14:anchorId="7F0CE392" wp14:editId="5B35BE7B">
             <wp:extent cx="5760720" cy="2234565"/>
@@ -10533,7 +10808,7 @@
                     <pic:cNvPicPr/>
                   </pic:nvPicPr>
                   <pic:blipFill>
-                    <a:blip r:embed="rId38"/>
+                    <a:blip r:embed="rId37"/>
                     <a:stretch>
                       <a:fillRect/>
                     </a:stretch>
@@ -10647,15 +10922,15 @@
           <w:sz w:val="24"/>
           <w:szCs w:val="24"/>
         </w:rPr>
-        <w:t>Úgy vélem, ez az algoritmus felelt meg leginkább az általam felállított követelményeknek, hiszen mindig olyan pályákat generál, amely összefüggő, a térkép szélei mindig falak, így a játékos szabadon navigálhat anélkül, hogy törődnie kellene a leeséssel, nincsenek olyan részek, ahová a játékos ne tudna eljutni, hiszen nincsenek elzárt terek. Ahhoz viszont, hogy a játékos eljusson mindenhová, egy bizonyos játékmechanikát fogok bevezetni, ami nem más mint, a grapp</w:t>
-      </w:r>
-      <w:proofErr w:type="spellStart"/>
-      <w:r>
-        <w:rPr>
-          <w:sz w:val="24"/>
-          <w:szCs w:val="24"/>
-        </w:rPr>
-        <w:t>ling</w:t>
+        <w:t xml:space="preserve">Úgy vélem, ez az algoritmus felelt meg leginkább az általam felállított követelményeknek, hiszen mindig olyan pályákat generál, amely összefüggő, a térkép szélei mindig falak, így a játékos szabadon navigálhat anélkül, hogy törődnie kellene a leeséssel, nincsenek olyan részek, ahová a játékos ne tudna eljutni, hiszen nincsenek elzárt terek. Ahhoz viszont, hogy a játékos eljusson mindenhová, egy bizonyos játékmechanikát fogok bevezetni, ami nem más mint, a </w:t>
+      </w:r>
+      <w:proofErr w:type="spellStart"/>
+      <w:r>
+        <w:rPr>
+          <w:sz w:val="24"/>
+          <w:szCs w:val="24"/>
+        </w:rPr>
+        <w:t>grappling</w:t>
       </w:r>
       <w:proofErr w:type="spellEnd"/>
       <w:r>
@@ -13074,6 +13349,31 @@
       <w:szCs w:val="20"/>
     </w:rPr>
   </w:style>
+  <w:style w:type="character" w:customStyle="1" w:styleId="mord">
+    <w:name w:val="mord"/>
+    <w:basedOn w:val="Bekezdsalapbettpusa"/>
+    <w:rsid w:val="00B83418"/>
+  </w:style>
+  <w:style w:type="character" w:customStyle="1" w:styleId="mrel">
+    <w:name w:val="mrel"/>
+    <w:basedOn w:val="Bekezdsalapbettpusa"/>
+    <w:rsid w:val="00B83418"/>
+  </w:style>
+  <w:style w:type="character" w:customStyle="1" w:styleId="mopen">
+    <w:name w:val="mopen"/>
+    <w:basedOn w:val="Bekezdsalapbettpusa"/>
+    <w:rsid w:val="00B83418"/>
+  </w:style>
+  <w:style w:type="character" w:customStyle="1" w:styleId="mpunct">
+    <w:name w:val="mpunct"/>
+    <w:basedOn w:val="Bekezdsalapbettpusa"/>
+    <w:rsid w:val="00B83418"/>
+  </w:style>
+  <w:style w:type="character" w:customStyle="1" w:styleId="mclose">
+    <w:name w:val="mclose"/>
+    <w:basedOn w:val="Bekezdsalapbettpusa"/>
+    <w:rsid w:val="00B83418"/>
+  </w:style>
 </w:styles>
 </file>
 
